--- a/Documentation etc/inf_sys.docx
+++ b/Documentation etc/inf_sys.docx
@@ -417,6 +417,7 @@
                                     <w:dataBinding w:prefixMappings="xmlns:ns0='http://schemas.microsoft.com/office/2006/coverPageProps' " w:xpath="/ns0:CoverPageProperties[1]/ns0:CompanyEmail[1]" w:storeItemID="{55AF091B-3C7A-41E3-B477-F2FDAA23CFDA}"/>
                                     <w:text/>
                                   </w:sdtPr>
+                                  <w:sdtEndPr/>
                                   <w:sdtContent>
                                     <w:r>
                                       <w:rPr>
@@ -540,6 +541,7 @@
                               <w:dataBinding w:prefixMappings="xmlns:ns0='http://schemas.microsoft.com/office/2006/coverPageProps' " w:xpath="/ns0:CoverPageProperties[1]/ns0:CompanyEmail[1]" w:storeItemID="{55AF091B-3C7A-41E3-B477-F2FDAA23CFDA}"/>
                               <w:text/>
                             </w:sdtPr>
+                            <w:sdtEndPr/>
                             <w:sdtContent>
                               <w:r>
                                 <w:rPr>
@@ -686,7 +688,7 @@
                                         <w:szCs w:val="20"/>
                                         <w:lang w:val="el-GR"/>
                                       </w:rPr>
-                                      <w:t xml:space="preserve">Στην εργασία αυτή, μελετάται και υλοποιείται πληροφοριακό σύστημα που αφορά την δημοσίευση επιστημονικών άρθρων από την επιστημονική κοινότητα του Πανεπιστημίου Πειραιώς. </w:t>
+                                      <w:t xml:space="preserve">Στην εργασία αυτή, μελετάται και υλοποιείται πληροφοριακό σύστημα που αφορά την δημοσίευση επιστημονικών άρθρων και εργασιών από την κοινότητα του Πανεπιστημίου Πειραιώς. </w:t>
                                     </w:r>
                                   </w:p>
                                 </w:sdtContent>
@@ -770,7 +772,7 @@
                                   <w:szCs w:val="20"/>
                                   <w:lang w:val="el-GR"/>
                                 </w:rPr>
-                                <w:t xml:space="preserve">Στην εργασία αυτή, μελετάται και υλοποιείται πληροφοριακό σύστημα που αφορά την δημοσίευση επιστημονικών άρθρων από την επιστημονική κοινότητα του Πανεπιστημίου Πειραιώς. </w:t>
+                                <w:t xml:space="preserve">Στην εργασία αυτή, μελετάται και υλοποιείται πληροφοριακό σύστημα που αφορά την δημοσίευση επιστημονικών άρθρων και εργασιών από την κοινότητα του Πανεπιστημίου Πειραιώς. </w:t>
                               </w:r>
                             </w:p>
                           </w:sdtContent>
@@ -1132,7 +1134,10 @@
             </w:rPr>
           </w:pPr>
           <w:r>
-            <w:t>Contents</w:t>
+            <w:rPr>
+              <w:lang w:val="el-GR"/>
+            </w:rPr>
+            <w:t>Περιεχόμενα</w:t>
           </w:r>
         </w:p>
         <w:p>
@@ -1204,7 +1209,7 @@
           <w:r>
             <w:fldChar w:fldCharType="separate"/>
           </w:r>
-          <w:hyperlink w:anchor="_Toc521152804" w:history="1">
+          <w:hyperlink w:anchor="_Toc522526137" w:history="1">
             <w:r>
               <w:rPr>
                 <w:rStyle w:val="Hyperlink"/>
@@ -1247,7 +1252,7 @@
                 <w:noProof/>
                 <w:webHidden/>
               </w:rPr>
-              <w:instrText xml:space="preserve"> PAGEREF _Toc521152804 \h </w:instrText>
+              <w:instrText xml:space="preserve"> PAGEREF _Toc522526137 \h </w:instrText>
             </w:r>
             <w:r>
               <w:rPr>
@@ -1290,7 +1295,7 @@
               <w:noProof/>
             </w:rPr>
           </w:pPr>
-          <w:hyperlink w:anchor="_Toc521152805" w:history="1">
+          <w:hyperlink w:anchor="_Toc522526138" w:history="1">
             <w:r>
               <w:rPr>
                 <w:rStyle w:val="Hyperlink"/>
@@ -1333,7 +1338,7 @@
                 <w:noProof/>
                 <w:webHidden/>
               </w:rPr>
-              <w:instrText xml:space="preserve"> PAGEREF _Toc521152805 \h </w:instrText>
+              <w:instrText xml:space="preserve"> PAGEREF _Toc522526138 \h </w:instrText>
             </w:r>
             <w:r>
               <w:rPr>
@@ -1376,7 +1381,7 @@
               <w:noProof/>
             </w:rPr>
           </w:pPr>
-          <w:hyperlink w:anchor="_Toc521152806" w:history="1">
+          <w:hyperlink w:anchor="_Toc522526139" w:history="1">
             <w:r>
               <w:rPr>
                 <w:rStyle w:val="Hyperlink"/>
@@ -1419,7 +1424,7 @@
                 <w:noProof/>
                 <w:webHidden/>
               </w:rPr>
-              <w:instrText xml:space="preserve"> PAGEREF _Toc521152806 \h </w:instrText>
+              <w:instrText xml:space="preserve"> PAGEREF _Toc522526139 \h </w:instrText>
             </w:r>
             <w:r>
               <w:rPr>
@@ -1462,7 +1467,7 @@
               <w:noProof/>
             </w:rPr>
           </w:pPr>
-          <w:hyperlink w:anchor="_Toc521152807" w:history="1">
+          <w:hyperlink w:anchor="_Toc522526140" w:history="1">
             <w:r>
               <w:rPr>
                 <w:rStyle w:val="Hyperlink"/>
@@ -1503,7 +1508,7 @@
                 <w:noProof/>
                 <w:webHidden/>
               </w:rPr>
-              <w:instrText xml:space="preserve"> PAGEREF _Toc521152807 \h </w:instrText>
+              <w:instrText xml:space="preserve"> PAGEREF _Toc522526140 \h </w:instrText>
             </w:r>
             <w:r>
               <w:rPr>
@@ -1546,7 +1551,7 @@
               <w:noProof/>
             </w:rPr>
           </w:pPr>
-          <w:hyperlink w:anchor="_Toc521152808" w:history="1">
+          <w:hyperlink w:anchor="_Toc522526141" w:history="1">
             <w:r>
               <w:rPr>
                 <w:rStyle w:val="Hyperlink"/>
@@ -1589,7 +1594,7 @@
                 <w:noProof/>
                 <w:webHidden/>
               </w:rPr>
-              <w:instrText xml:space="preserve"> PAGEREF _Toc521152808 \h </w:instrText>
+              <w:instrText xml:space="preserve"> PAGEREF _Toc522526141 \h </w:instrText>
             </w:r>
             <w:r>
               <w:rPr>
@@ -1632,7 +1637,7 @@
               <w:noProof/>
             </w:rPr>
           </w:pPr>
-          <w:hyperlink w:anchor="_Toc521152809" w:history="1">
+          <w:hyperlink w:anchor="_Toc522526142" w:history="1">
             <w:r>
               <w:rPr>
                 <w:rStyle w:val="Hyperlink"/>
@@ -1675,7 +1680,7 @@
                 <w:noProof/>
                 <w:webHidden/>
               </w:rPr>
-              <w:instrText xml:space="preserve"> PAGEREF _Toc521152809 \h </w:instrText>
+              <w:instrText xml:space="preserve"> PAGEREF _Toc522526142 \h </w:instrText>
             </w:r>
             <w:r>
               <w:rPr>
@@ -1718,7 +1723,7 @@
               <w:noProof/>
             </w:rPr>
           </w:pPr>
-          <w:hyperlink w:anchor="_Toc521152810" w:history="1">
+          <w:hyperlink w:anchor="_Toc522526143" w:history="1">
             <w:r>
               <w:rPr>
                 <w:rStyle w:val="Hyperlink"/>
@@ -1761,7 +1766,7 @@
                 <w:noProof/>
                 <w:webHidden/>
               </w:rPr>
-              <w:instrText xml:space="preserve"> PAGEREF _Toc521152810 \h </w:instrText>
+              <w:instrText xml:space="preserve"> PAGEREF _Toc522526143 \h </w:instrText>
             </w:r>
             <w:r>
               <w:rPr>
@@ -1804,7 +1809,7 @@
               <w:noProof/>
             </w:rPr>
           </w:pPr>
-          <w:hyperlink w:anchor="_Toc521152811" w:history="1">
+          <w:hyperlink w:anchor="_Toc522526144" w:history="1">
             <w:r>
               <w:rPr>
                 <w:rStyle w:val="Hyperlink"/>
@@ -1847,7 +1852,7 @@
                 <w:noProof/>
                 <w:webHidden/>
               </w:rPr>
-              <w:instrText xml:space="preserve"> PAGEREF _Toc521152811 \h </w:instrText>
+              <w:instrText xml:space="preserve"> PAGEREF _Toc522526144 \h </w:instrText>
             </w:r>
             <w:r>
               <w:rPr>
@@ -1890,7 +1895,7 @@
               <w:noProof/>
             </w:rPr>
           </w:pPr>
-          <w:hyperlink w:anchor="_Toc521152812" w:history="1">
+          <w:hyperlink w:anchor="_Toc522526145" w:history="1">
             <w:r>
               <w:rPr>
                 <w:rStyle w:val="Hyperlink"/>
@@ -1933,7 +1938,7 @@
                 <w:noProof/>
                 <w:webHidden/>
               </w:rPr>
-              <w:instrText xml:space="preserve"> PAGEREF _Toc521152812 \h </w:instrText>
+              <w:instrText xml:space="preserve"> PAGEREF _Toc522526145 \h </w:instrText>
             </w:r>
             <w:r>
               <w:rPr>
@@ -1976,7 +1981,7 @@
               <w:noProof/>
             </w:rPr>
           </w:pPr>
-          <w:hyperlink w:anchor="_Toc521152813" w:history="1">
+          <w:hyperlink w:anchor="_Toc522526146" w:history="1">
             <w:r>
               <w:rPr>
                 <w:rStyle w:val="Hyperlink"/>
@@ -2019,7 +2024,7 @@
                 <w:noProof/>
                 <w:webHidden/>
               </w:rPr>
-              <w:instrText xml:space="preserve"> PAGEREF _Toc521152813 \h </w:instrText>
+              <w:instrText xml:space="preserve"> PAGEREF _Toc522526146 \h </w:instrText>
             </w:r>
             <w:r>
               <w:rPr>
@@ -2040,6 +2045,780 @@
                 <w:webHidden/>
               </w:rPr>
               <w:t>8</w:t>
+            </w:r>
+            <w:r>
+              <w:rPr>
+                <w:noProof/>
+                <w:webHidden/>
+              </w:rPr>
+              <w:fldChar w:fldCharType="end"/>
+            </w:r>
+          </w:hyperlink>
+        </w:p>
+        <w:p>
+          <w:pPr>
+            <w:pStyle w:val="TOC1"/>
+            <w:tabs>
+              <w:tab w:val="left" w:pos="440"/>
+              <w:tab w:val="right" w:leader="dot" w:pos="9350"/>
+            </w:tabs>
+            <w:rPr>
+              <w:rFonts w:eastAsiaTheme="minorEastAsia"/>
+              <w:noProof/>
+            </w:rPr>
+          </w:pPr>
+          <w:hyperlink w:anchor="_Toc522526147" w:history="1">
+            <w:r>
+              <w:rPr>
+                <w:rStyle w:val="Hyperlink"/>
+                <w:noProof/>
+                <w:lang w:val="el-GR"/>
+              </w:rPr>
+              <w:t>7.</w:t>
+            </w:r>
+            <w:r>
+              <w:rPr>
+                <w:rFonts w:eastAsiaTheme="minorEastAsia"/>
+                <w:noProof/>
+              </w:rPr>
+              <w:tab/>
+            </w:r>
+            <w:r>
+              <w:rPr>
+                <w:rStyle w:val="Hyperlink"/>
+                <w:noProof/>
+                <w:lang w:val="el-GR"/>
+              </w:rPr>
+              <w:t>Κύκλος Ζωής Συστήματος</w:t>
+            </w:r>
+            <w:r>
+              <w:rPr>
+                <w:noProof/>
+                <w:webHidden/>
+              </w:rPr>
+              <w:tab/>
+            </w:r>
+            <w:r>
+              <w:rPr>
+                <w:noProof/>
+                <w:webHidden/>
+              </w:rPr>
+              <w:fldChar w:fldCharType="begin"/>
+            </w:r>
+            <w:r>
+              <w:rPr>
+                <w:noProof/>
+                <w:webHidden/>
+              </w:rPr>
+              <w:instrText xml:space="preserve"> PAGEREF _Toc522526147 \h </w:instrText>
+            </w:r>
+            <w:r>
+              <w:rPr>
+                <w:noProof/>
+                <w:webHidden/>
+              </w:rPr>
+            </w:r>
+            <w:r>
+              <w:rPr>
+                <w:noProof/>
+                <w:webHidden/>
+              </w:rPr>
+              <w:fldChar w:fldCharType="separate"/>
+            </w:r>
+            <w:r>
+              <w:rPr>
+                <w:noProof/>
+                <w:webHidden/>
+              </w:rPr>
+              <w:t>9</w:t>
+            </w:r>
+            <w:r>
+              <w:rPr>
+                <w:noProof/>
+                <w:webHidden/>
+              </w:rPr>
+              <w:fldChar w:fldCharType="end"/>
+            </w:r>
+          </w:hyperlink>
+        </w:p>
+        <w:p>
+          <w:pPr>
+            <w:pStyle w:val="TOC2"/>
+            <w:tabs>
+              <w:tab w:val="left" w:pos="880"/>
+              <w:tab w:val="right" w:leader="dot" w:pos="9350"/>
+            </w:tabs>
+            <w:rPr>
+              <w:rFonts w:eastAsiaTheme="minorEastAsia"/>
+              <w:noProof/>
+            </w:rPr>
+          </w:pPr>
+          <w:hyperlink w:anchor="_Toc522526148" w:history="1">
+            <w:r>
+              <w:rPr>
+                <w:rStyle w:val="Hyperlink"/>
+                <w:noProof/>
+                <w:lang w:val="el-GR"/>
+              </w:rPr>
+              <w:t>7.1.</w:t>
+            </w:r>
+            <w:r>
+              <w:rPr>
+                <w:rFonts w:eastAsiaTheme="minorEastAsia"/>
+                <w:noProof/>
+              </w:rPr>
+              <w:tab/>
+            </w:r>
+            <w:r>
+              <w:rPr>
+                <w:rStyle w:val="Hyperlink"/>
+                <w:noProof/>
+                <w:lang w:val="el-GR"/>
+              </w:rPr>
+              <w:t>Φάση σύλληψης</w:t>
+            </w:r>
+            <w:r>
+              <w:rPr>
+                <w:noProof/>
+                <w:webHidden/>
+              </w:rPr>
+              <w:tab/>
+            </w:r>
+            <w:r>
+              <w:rPr>
+                <w:noProof/>
+                <w:webHidden/>
+              </w:rPr>
+              <w:fldChar w:fldCharType="begin"/>
+            </w:r>
+            <w:r>
+              <w:rPr>
+                <w:noProof/>
+                <w:webHidden/>
+              </w:rPr>
+              <w:instrText xml:space="preserve"> PAGEREF _Toc522526148 \h </w:instrText>
+            </w:r>
+            <w:r>
+              <w:rPr>
+                <w:noProof/>
+                <w:webHidden/>
+              </w:rPr>
+            </w:r>
+            <w:r>
+              <w:rPr>
+                <w:noProof/>
+                <w:webHidden/>
+              </w:rPr>
+              <w:fldChar w:fldCharType="separate"/>
+            </w:r>
+            <w:r>
+              <w:rPr>
+                <w:noProof/>
+                <w:webHidden/>
+              </w:rPr>
+              <w:t>9</w:t>
+            </w:r>
+            <w:r>
+              <w:rPr>
+                <w:noProof/>
+                <w:webHidden/>
+              </w:rPr>
+              <w:fldChar w:fldCharType="end"/>
+            </w:r>
+          </w:hyperlink>
+        </w:p>
+        <w:p>
+          <w:pPr>
+            <w:pStyle w:val="TOC3"/>
+            <w:tabs>
+              <w:tab w:val="left" w:pos="1320"/>
+              <w:tab w:val="right" w:leader="dot" w:pos="9350"/>
+            </w:tabs>
+            <w:rPr>
+              <w:rFonts w:eastAsiaTheme="minorEastAsia"/>
+              <w:noProof/>
+            </w:rPr>
+          </w:pPr>
+          <w:hyperlink w:anchor="_Toc522526149" w:history="1">
+            <w:r>
+              <w:rPr>
+                <w:rStyle w:val="Hyperlink"/>
+                <w:noProof/>
+                <w:lang w:val="el-GR"/>
+              </w:rPr>
+              <w:t>7.1.1.</w:t>
+            </w:r>
+            <w:r>
+              <w:rPr>
+                <w:rFonts w:eastAsiaTheme="minorEastAsia"/>
+                <w:noProof/>
+              </w:rPr>
+              <w:tab/>
+            </w:r>
+            <w:r>
+              <w:rPr>
+                <w:rStyle w:val="Hyperlink"/>
+                <w:noProof/>
+                <w:lang w:val="el-GR"/>
+              </w:rPr>
+              <w:t>Τεχνοοικονομική Μελέτη</w:t>
+            </w:r>
+            <w:r>
+              <w:rPr>
+                <w:noProof/>
+                <w:webHidden/>
+              </w:rPr>
+              <w:tab/>
+            </w:r>
+            <w:r>
+              <w:rPr>
+                <w:noProof/>
+                <w:webHidden/>
+              </w:rPr>
+              <w:fldChar w:fldCharType="begin"/>
+            </w:r>
+            <w:r>
+              <w:rPr>
+                <w:noProof/>
+                <w:webHidden/>
+              </w:rPr>
+              <w:instrText xml:space="preserve"> PAGEREF _Toc522526149 \h </w:instrText>
+            </w:r>
+            <w:r>
+              <w:rPr>
+                <w:noProof/>
+                <w:webHidden/>
+              </w:rPr>
+            </w:r>
+            <w:r>
+              <w:rPr>
+                <w:noProof/>
+                <w:webHidden/>
+              </w:rPr>
+              <w:fldChar w:fldCharType="separate"/>
+            </w:r>
+            <w:r>
+              <w:rPr>
+                <w:noProof/>
+                <w:webHidden/>
+              </w:rPr>
+              <w:t>9</w:t>
+            </w:r>
+            <w:r>
+              <w:rPr>
+                <w:noProof/>
+                <w:webHidden/>
+              </w:rPr>
+              <w:fldChar w:fldCharType="end"/>
+            </w:r>
+          </w:hyperlink>
+        </w:p>
+        <w:p>
+          <w:pPr>
+            <w:pStyle w:val="TOC2"/>
+            <w:tabs>
+              <w:tab w:val="left" w:pos="880"/>
+              <w:tab w:val="right" w:leader="dot" w:pos="9350"/>
+            </w:tabs>
+            <w:rPr>
+              <w:rFonts w:eastAsiaTheme="minorEastAsia"/>
+              <w:noProof/>
+            </w:rPr>
+          </w:pPr>
+          <w:hyperlink w:anchor="_Toc522526150" w:history="1">
+            <w:r>
+              <w:rPr>
+                <w:rStyle w:val="Hyperlink"/>
+                <w:noProof/>
+                <w:lang w:val="el-GR"/>
+              </w:rPr>
+              <w:t>7.2.</w:t>
+            </w:r>
+            <w:r>
+              <w:rPr>
+                <w:rFonts w:eastAsiaTheme="minorEastAsia"/>
+                <w:noProof/>
+              </w:rPr>
+              <w:tab/>
+            </w:r>
+            <w:r>
+              <w:rPr>
+                <w:rStyle w:val="Hyperlink"/>
+                <w:noProof/>
+                <w:lang w:val="el-GR"/>
+              </w:rPr>
+              <w:t>Φάση Ορισμού</w:t>
+            </w:r>
+            <w:r>
+              <w:rPr>
+                <w:noProof/>
+                <w:webHidden/>
+              </w:rPr>
+              <w:tab/>
+            </w:r>
+            <w:r>
+              <w:rPr>
+                <w:noProof/>
+                <w:webHidden/>
+              </w:rPr>
+              <w:fldChar w:fldCharType="begin"/>
+            </w:r>
+            <w:r>
+              <w:rPr>
+                <w:noProof/>
+                <w:webHidden/>
+              </w:rPr>
+              <w:instrText xml:space="preserve"> PAGEREF _Toc522526150 \h </w:instrText>
+            </w:r>
+            <w:r>
+              <w:rPr>
+                <w:noProof/>
+                <w:webHidden/>
+              </w:rPr>
+            </w:r>
+            <w:r>
+              <w:rPr>
+                <w:noProof/>
+                <w:webHidden/>
+              </w:rPr>
+              <w:fldChar w:fldCharType="separate"/>
+            </w:r>
+            <w:r>
+              <w:rPr>
+                <w:noProof/>
+                <w:webHidden/>
+              </w:rPr>
+              <w:t>10</w:t>
+            </w:r>
+            <w:r>
+              <w:rPr>
+                <w:noProof/>
+                <w:webHidden/>
+              </w:rPr>
+              <w:fldChar w:fldCharType="end"/>
+            </w:r>
+          </w:hyperlink>
+        </w:p>
+        <w:p>
+          <w:pPr>
+            <w:pStyle w:val="TOC3"/>
+            <w:tabs>
+              <w:tab w:val="left" w:pos="1320"/>
+              <w:tab w:val="right" w:leader="dot" w:pos="9350"/>
+            </w:tabs>
+            <w:rPr>
+              <w:rFonts w:eastAsiaTheme="minorEastAsia"/>
+              <w:noProof/>
+            </w:rPr>
+          </w:pPr>
+          <w:hyperlink w:anchor="_Toc522526151" w:history="1">
+            <w:r>
+              <w:rPr>
+                <w:rStyle w:val="Hyperlink"/>
+                <w:noProof/>
+                <w:lang w:val="el-GR"/>
+              </w:rPr>
+              <w:t>7.2.1.</w:t>
+            </w:r>
+            <w:r>
+              <w:rPr>
+                <w:rFonts w:eastAsiaTheme="minorEastAsia"/>
+                <w:noProof/>
+              </w:rPr>
+              <w:tab/>
+            </w:r>
+            <w:r>
+              <w:rPr>
+                <w:rStyle w:val="Hyperlink"/>
+                <w:noProof/>
+                <w:lang w:val="el-GR"/>
+              </w:rPr>
+              <w:t>Απαιτήσεις Χρηστών</w:t>
+            </w:r>
+            <w:r>
+              <w:rPr>
+                <w:noProof/>
+                <w:webHidden/>
+              </w:rPr>
+              <w:tab/>
+            </w:r>
+            <w:r>
+              <w:rPr>
+                <w:noProof/>
+                <w:webHidden/>
+              </w:rPr>
+              <w:fldChar w:fldCharType="begin"/>
+            </w:r>
+            <w:r>
+              <w:rPr>
+                <w:noProof/>
+                <w:webHidden/>
+              </w:rPr>
+              <w:instrText xml:space="preserve"> PAGEREF _Toc522526151 \h </w:instrText>
+            </w:r>
+            <w:r>
+              <w:rPr>
+                <w:noProof/>
+                <w:webHidden/>
+              </w:rPr>
+            </w:r>
+            <w:r>
+              <w:rPr>
+                <w:noProof/>
+                <w:webHidden/>
+              </w:rPr>
+              <w:fldChar w:fldCharType="separate"/>
+            </w:r>
+            <w:r>
+              <w:rPr>
+                <w:noProof/>
+                <w:webHidden/>
+              </w:rPr>
+              <w:t>10</w:t>
+            </w:r>
+            <w:r>
+              <w:rPr>
+                <w:noProof/>
+                <w:webHidden/>
+              </w:rPr>
+              <w:fldChar w:fldCharType="end"/>
+            </w:r>
+          </w:hyperlink>
+        </w:p>
+        <w:p>
+          <w:pPr>
+            <w:pStyle w:val="TOC3"/>
+            <w:tabs>
+              <w:tab w:val="left" w:pos="1320"/>
+              <w:tab w:val="right" w:leader="dot" w:pos="9350"/>
+            </w:tabs>
+            <w:rPr>
+              <w:rFonts w:eastAsiaTheme="minorEastAsia"/>
+              <w:noProof/>
+            </w:rPr>
+          </w:pPr>
+          <w:hyperlink w:anchor="_Toc522526152" w:history="1">
+            <w:r>
+              <w:rPr>
+                <w:rStyle w:val="Hyperlink"/>
+                <w:noProof/>
+                <w:lang w:val="el-GR"/>
+              </w:rPr>
+              <w:t>7.2.2.</w:t>
+            </w:r>
+            <w:r>
+              <w:rPr>
+                <w:rFonts w:eastAsiaTheme="minorEastAsia"/>
+                <w:noProof/>
+              </w:rPr>
+              <w:tab/>
+            </w:r>
+            <w:r>
+              <w:rPr>
+                <w:rStyle w:val="Hyperlink"/>
+                <w:noProof/>
+                <w:lang w:val="el-GR"/>
+              </w:rPr>
+              <w:t>Ανάλυση Απαιτήσεων συστήματος</w:t>
+            </w:r>
+            <w:r>
+              <w:rPr>
+                <w:noProof/>
+                <w:webHidden/>
+              </w:rPr>
+              <w:tab/>
+            </w:r>
+            <w:r>
+              <w:rPr>
+                <w:noProof/>
+                <w:webHidden/>
+              </w:rPr>
+              <w:fldChar w:fldCharType="begin"/>
+            </w:r>
+            <w:r>
+              <w:rPr>
+                <w:noProof/>
+                <w:webHidden/>
+              </w:rPr>
+              <w:instrText xml:space="preserve"> PAGEREF _Toc522526152 \h </w:instrText>
+            </w:r>
+            <w:r>
+              <w:rPr>
+                <w:noProof/>
+                <w:webHidden/>
+              </w:rPr>
+            </w:r>
+            <w:r>
+              <w:rPr>
+                <w:noProof/>
+                <w:webHidden/>
+              </w:rPr>
+              <w:fldChar w:fldCharType="separate"/>
+            </w:r>
+            <w:r>
+              <w:rPr>
+                <w:noProof/>
+                <w:webHidden/>
+              </w:rPr>
+              <w:t>11</w:t>
+            </w:r>
+            <w:r>
+              <w:rPr>
+                <w:noProof/>
+                <w:webHidden/>
+              </w:rPr>
+              <w:fldChar w:fldCharType="end"/>
+            </w:r>
+          </w:hyperlink>
+        </w:p>
+        <w:p>
+          <w:pPr>
+            <w:pStyle w:val="TOC2"/>
+            <w:tabs>
+              <w:tab w:val="left" w:pos="880"/>
+              <w:tab w:val="right" w:leader="dot" w:pos="9350"/>
+            </w:tabs>
+            <w:rPr>
+              <w:rFonts w:eastAsiaTheme="minorEastAsia"/>
+              <w:noProof/>
+            </w:rPr>
+          </w:pPr>
+          <w:hyperlink w:anchor="_Toc522526153" w:history="1">
+            <w:r>
+              <w:rPr>
+                <w:rStyle w:val="Hyperlink"/>
+                <w:noProof/>
+                <w:lang w:val="el-GR"/>
+              </w:rPr>
+              <w:t>7.3.</w:t>
+            </w:r>
+            <w:r>
+              <w:rPr>
+                <w:rFonts w:eastAsiaTheme="minorEastAsia"/>
+                <w:noProof/>
+              </w:rPr>
+              <w:tab/>
+            </w:r>
+            <w:r>
+              <w:rPr>
+                <w:rStyle w:val="Hyperlink"/>
+                <w:noProof/>
+                <w:lang w:val="el-GR"/>
+              </w:rPr>
+              <w:t>Φάση Εκτέλεσης</w:t>
+            </w:r>
+            <w:r>
+              <w:rPr>
+                <w:noProof/>
+                <w:webHidden/>
+              </w:rPr>
+              <w:tab/>
+            </w:r>
+            <w:r>
+              <w:rPr>
+                <w:noProof/>
+                <w:webHidden/>
+              </w:rPr>
+              <w:fldChar w:fldCharType="begin"/>
+            </w:r>
+            <w:r>
+              <w:rPr>
+                <w:noProof/>
+                <w:webHidden/>
+              </w:rPr>
+              <w:instrText xml:space="preserve"> PAGEREF _Toc522526153 \h </w:instrText>
+            </w:r>
+            <w:r>
+              <w:rPr>
+                <w:noProof/>
+                <w:webHidden/>
+              </w:rPr>
+            </w:r>
+            <w:r>
+              <w:rPr>
+                <w:noProof/>
+                <w:webHidden/>
+              </w:rPr>
+              <w:fldChar w:fldCharType="separate"/>
+            </w:r>
+            <w:r>
+              <w:rPr>
+                <w:noProof/>
+                <w:webHidden/>
+              </w:rPr>
+              <w:t>18</w:t>
+            </w:r>
+            <w:r>
+              <w:rPr>
+                <w:noProof/>
+                <w:webHidden/>
+              </w:rPr>
+              <w:fldChar w:fldCharType="end"/>
+            </w:r>
+          </w:hyperlink>
+        </w:p>
+        <w:p>
+          <w:pPr>
+            <w:pStyle w:val="TOC3"/>
+            <w:tabs>
+              <w:tab w:val="left" w:pos="1320"/>
+              <w:tab w:val="right" w:leader="dot" w:pos="9350"/>
+            </w:tabs>
+            <w:rPr>
+              <w:rFonts w:eastAsiaTheme="minorEastAsia"/>
+              <w:noProof/>
+            </w:rPr>
+          </w:pPr>
+          <w:hyperlink w:anchor="_Toc522526154" w:history="1">
+            <w:r>
+              <w:rPr>
+                <w:rStyle w:val="Hyperlink"/>
+                <w:noProof/>
+                <w:lang w:val="el-GR"/>
+              </w:rPr>
+              <w:t>7.3.1.</w:t>
+            </w:r>
+            <w:r>
+              <w:rPr>
+                <w:rFonts w:eastAsiaTheme="minorEastAsia"/>
+                <w:noProof/>
+              </w:rPr>
+              <w:tab/>
+            </w:r>
+            <w:r>
+              <w:rPr>
+                <w:rStyle w:val="Hyperlink"/>
+                <w:noProof/>
+                <w:lang w:val="el-GR"/>
+              </w:rPr>
+              <w:t>Μοντέλο Οντοτήτων – Συσχετίσεων</w:t>
+            </w:r>
+            <w:r>
+              <w:rPr>
+                <w:noProof/>
+                <w:webHidden/>
+              </w:rPr>
+              <w:tab/>
+            </w:r>
+            <w:r>
+              <w:rPr>
+                <w:noProof/>
+                <w:webHidden/>
+              </w:rPr>
+              <w:fldChar w:fldCharType="begin"/>
+            </w:r>
+            <w:r>
+              <w:rPr>
+                <w:noProof/>
+                <w:webHidden/>
+              </w:rPr>
+              <w:instrText xml:space="preserve"> PAGEREF _Toc522526154 \h </w:instrText>
+            </w:r>
+            <w:r>
+              <w:rPr>
+                <w:noProof/>
+                <w:webHidden/>
+              </w:rPr>
+            </w:r>
+            <w:r>
+              <w:rPr>
+                <w:noProof/>
+                <w:webHidden/>
+              </w:rPr>
+              <w:fldChar w:fldCharType="separate"/>
+            </w:r>
+            <w:r>
+              <w:rPr>
+                <w:noProof/>
+                <w:webHidden/>
+              </w:rPr>
+              <w:t>18</w:t>
+            </w:r>
+            <w:r>
+              <w:rPr>
+                <w:noProof/>
+                <w:webHidden/>
+              </w:rPr>
+              <w:fldChar w:fldCharType="end"/>
+            </w:r>
+          </w:hyperlink>
+        </w:p>
+        <w:p>
+          <w:pPr>
+            <w:pStyle w:val="TOC3"/>
+            <w:tabs>
+              <w:tab w:val="left" w:pos="1320"/>
+              <w:tab w:val="right" w:leader="dot" w:pos="9350"/>
+            </w:tabs>
+            <w:rPr>
+              <w:rFonts w:eastAsiaTheme="minorEastAsia"/>
+              <w:noProof/>
+            </w:rPr>
+          </w:pPr>
+          <w:hyperlink w:anchor="_Toc522526155" w:history="1">
+            <w:r>
+              <w:rPr>
+                <w:rStyle w:val="Hyperlink"/>
+                <w:noProof/>
+                <w:lang w:val="el-GR"/>
+              </w:rPr>
+              <w:t>7.3.2.</w:t>
+            </w:r>
+            <w:r>
+              <w:rPr>
+                <w:rFonts w:eastAsiaTheme="minorEastAsia"/>
+                <w:noProof/>
+              </w:rPr>
+              <w:tab/>
+            </w:r>
+            <w:r>
+              <w:rPr>
+                <w:rStyle w:val="Hyperlink"/>
+                <w:noProof/>
+                <w:lang w:val="el-GR"/>
+              </w:rPr>
+              <w:t>Σχεσιακό Μοντέλο</w:t>
+            </w:r>
+            <w:r>
+              <w:rPr>
+                <w:noProof/>
+                <w:webHidden/>
+              </w:rPr>
+              <w:tab/>
+            </w:r>
+            <w:r>
+              <w:rPr>
+                <w:noProof/>
+                <w:webHidden/>
+              </w:rPr>
+              <w:fldChar w:fldCharType="begin"/>
+            </w:r>
+            <w:r>
+              <w:rPr>
+                <w:noProof/>
+                <w:webHidden/>
+              </w:rPr>
+              <w:instrText xml:space="preserve"> PAGEREF _Toc522526155 \h </w:instrText>
+            </w:r>
+            <w:r>
+              <w:rPr>
+                <w:noProof/>
+                <w:webHidden/>
+              </w:rPr>
+            </w:r>
+            <w:r>
+              <w:rPr>
+                <w:noProof/>
+                <w:webHidden/>
+              </w:rPr>
+              <w:fldChar w:fldCharType="separate"/>
+            </w:r>
+            <w:r>
+              <w:rPr>
+                <w:noProof/>
+                <w:webHidden/>
+              </w:rPr>
+              <w:t>18</w:t>
             </w:r>
             <w:r>
               <w:rPr>
@@ -2075,18 +2854,12 @@
     <w:p/>
     <w:p/>
     <w:p/>
-    <w:p/>
-    <w:p/>
-    <w:p/>
-    <w:p/>
-    <w:p/>
-    <w:p/>
-    <w:p/>
-    <w:p/>
-    <w:p/>
     <w:p>
       <w:pPr>
         <w:jc w:val="both"/>
+        <w:rPr>
+          <w:b/>
+        </w:rPr>
       </w:pPr>
     </w:p>
     <w:p>
@@ -2101,7 +2874,7 @@
           <w:lang w:val="el-GR"/>
         </w:rPr>
       </w:pPr>
-      <w:bookmarkStart w:id="0" w:name="_Toc521152804"/>
+      <w:bookmarkStart w:id="0" w:name="_Toc522526137"/>
       <w:r>
         <w:rPr>
           <w:lang w:val="el-GR"/>
@@ -2522,7 +3295,7 @@
           <w:lang w:val="el-GR"/>
         </w:rPr>
       </w:pPr>
-      <w:bookmarkStart w:id="1" w:name="_Toc521152805"/>
+      <w:bookmarkStart w:id="1" w:name="_Toc522526138"/>
       <w:r>
         <w:rPr>
           <w:lang w:val="el-GR"/>
@@ -2808,7 +3581,7 @@
           <w:lang w:val="el-GR"/>
         </w:rPr>
       </w:pPr>
-      <w:bookmarkStart w:id="2" w:name="_Toc521152806"/>
+      <w:bookmarkStart w:id="2" w:name="_Toc522526139"/>
       <w:r>
         <w:rPr>
           <w:lang w:val="el-GR"/>
@@ -3145,7 +3918,7 @@
         </w:numPr>
         <w:jc w:val="both"/>
       </w:pPr>
-      <w:bookmarkStart w:id="3" w:name="_Toc521152807"/>
+      <w:bookmarkStart w:id="3" w:name="_Toc522526140"/>
       <w:r>
         <w:t>The Open University</w:t>
       </w:r>
@@ -3559,68 +4332,7 @@
         <w:rPr>
           <w:lang w:val="el-GR"/>
         </w:rPr>
-        <w:t xml:space="preserve">σης. Η </w:t>
-      </w:r>
-      <w:r>
-        <w:rPr>
-          <w:lang w:val="el-GR"/>
-        </w:rPr>
-        <w:t>κληρονομιά</w:t>
-      </w:r>
-      <w:r>
-        <w:rPr>
-          <w:lang w:val="el-GR"/>
-        </w:rPr>
-        <w:t xml:space="preserve"> του κάθε τόπου – και </w:t>
-      </w:r>
-      <w:r>
-        <w:rPr>
-          <w:lang w:val="el-GR"/>
-        </w:rPr>
-        <w:t>κατ’ επέκταση</w:t>
-      </w:r>
-      <w:r>
-        <w:rPr>
-          <w:lang w:val="el-GR"/>
-        </w:rPr>
-        <w:t xml:space="preserve"> – του κόσμου, είναι η γνώση. Όπως είχε πει και ο Άγγλος δικηγόρος</w:t>
-      </w:r>
-      <w:r>
-        <w:rPr>
-          <w:lang w:val="el-GR"/>
-        </w:rPr>
-        <w:t xml:space="preserve"> – Φράνσις Μπέικον –</w:t>
-      </w:r>
-      <w:r>
-        <w:rPr>
-          <w:lang w:val="el-GR"/>
-        </w:rPr>
-        <w:t xml:space="preserve"> που θεμελίωσε την έννοια της επιστήμης</w:t>
-      </w:r>
-      <w:r>
-        <w:rPr>
-          <w:lang w:val="el-GR"/>
-        </w:rPr>
-        <w:t>,</w:t>
-      </w:r>
-      <w:r>
-        <w:rPr>
-          <w:lang w:val="el-GR"/>
-        </w:rPr>
-        <w:t xml:space="preserve"> </w:t>
-      </w:r>
-      <w:r>
-        <w:rPr>
-          <w:i/>
-          <w:lang w:val="el-GR"/>
-        </w:rPr>
-        <w:t>‘ η γνώση είναι δύναμη’</w:t>
-      </w:r>
-      <w:r>
-        <w:rPr>
-          <w:lang w:val="el-GR"/>
-        </w:rPr>
-        <w:t>.</w:t>
+        <w:t xml:space="preserve">σης. </w:t>
       </w:r>
     </w:p>
     <w:p>
@@ -3644,6 +4356,14 @@
     </w:p>
     <w:p>
       <w:pPr>
+        <w:jc w:val="both"/>
+        <w:rPr>
+          <w:lang w:val="el-GR"/>
+        </w:rPr>
+      </w:pPr>
+    </w:p>
+    <w:p>
+      <w:pPr>
         <w:pStyle w:val="Heading2"/>
         <w:numPr>
           <w:ilvl w:val="1"/>
@@ -3654,7 +4374,7 @@
           <w:lang w:val="el-GR"/>
         </w:rPr>
       </w:pPr>
-      <w:bookmarkStart w:id="4" w:name="_Toc521152808"/>
+      <w:bookmarkStart w:id="4" w:name="_Toc522526141"/>
       <w:r>
         <w:rPr>
           <w:lang w:val="el-GR"/>
@@ -5350,7 +6070,7 @@
           <w:lang w:val="el-GR"/>
         </w:rPr>
       </w:pPr>
-      <w:bookmarkStart w:id="5" w:name="_Toc521152809"/>
+      <w:bookmarkStart w:id="5" w:name="_Toc522526142"/>
       <w:r>
         <w:rPr>
           <w:lang w:val="el-GR"/>
@@ -5535,25 +6255,7 @@
                                   <w14:round/>
                                 </w14:textOutline>
                               </w:rPr>
-                              <w:t>Αναγνώριση</w:t>
-                            </w:r>
-                            <w:r>
-                              <w:rPr>
-                                <w:color w:val="000000" w:themeColor="text1"/>
-                                <w:u w:val="single"/>
-                                <w:lang w:val="el-GR"/>
-                                <w14:shadow w14:blurRad="38100" w14:dist="19050" w14:dir="2700000" w14:sx="100000" w14:sy="100000" w14:kx="0" w14:ky="0" w14:algn="tl">
-                                  <w14:schemeClr w14:val="dk1">
-                                    <w14:alpha w14:val="60000"/>
-                                  </w14:schemeClr>
-                                </w14:shadow>
-                                <w14:textOutline w14:w="0" w14:cap="flat" w14:cmpd="sng" w14:algn="ctr">
-                                  <w14:noFill/>
-                                  <w14:prstDash w14:val="solid"/>
-                                  <w14:round/>
-                                </w14:textOutline>
-                              </w:rPr>
-                              <w:t xml:space="preserve"> Περιορισμών</w:t>
+                              <w:t>Αναγνώριση Περιορισμών</w:t>
                             </w:r>
                           </w:p>
                           <w:p>
@@ -5649,41 +6351,7 @@
                                   <w14:round/>
                                 </w14:textOutline>
                               </w:rPr>
-                              <w:t xml:space="preserve">Οδηγίες </w:t>
-                            </w:r>
-                            <w:r>
-                              <w:rPr>
-                                <w:color w:val="000000" w:themeColor="text1"/>
-                                <w:lang w:val="el-GR"/>
-                                <w14:shadow w14:blurRad="38100" w14:dist="19050" w14:dir="2700000" w14:sx="100000" w14:sy="100000" w14:kx="0" w14:ky="0" w14:algn="tl">
-                                  <w14:schemeClr w14:val="dk1">
-                                    <w14:alpha w14:val="60000"/>
-                                  </w14:schemeClr>
-                                </w14:shadow>
-                                <w14:textOutline w14:w="0" w14:cap="flat" w14:cmpd="sng" w14:algn="ctr">
-                                  <w14:noFill/>
-                                  <w14:prstDash w14:val="solid"/>
-                                  <w14:round/>
-                                </w14:textOutline>
-                              </w:rPr>
-                              <w:t>από</w:t>
-                            </w:r>
-                            <w:r>
-                              <w:rPr>
-                                <w:color w:val="000000" w:themeColor="text1"/>
-                                <w:lang w:val="el-GR"/>
-                                <w14:shadow w14:blurRad="38100" w14:dist="19050" w14:dir="2700000" w14:sx="100000" w14:sy="100000" w14:kx="0" w14:ky="0" w14:algn="tl">
-                                  <w14:schemeClr w14:val="dk1">
-                                    <w14:alpha w14:val="60000"/>
-                                  </w14:schemeClr>
-                                </w14:shadow>
-                                <w14:textOutline w14:w="0" w14:cap="flat" w14:cmpd="sng" w14:algn="ctr">
-                                  <w14:noFill/>
-                                  <w14:prstDash w14:val="solid"/>
-                                  <w14:round/>
-                                </w14:textOutline>
-                              </w:rPr>
-                              <w:t xml:space="preserve"> διοίκηση Πανεπιστημίου Πειραιά</w:t>
+                              <w:t>Οδηγίες από διοίκηση Πανεπιστημίου Πειραιά</w:t>
                             </w:r>
                           </w:p>
                           <w:p>
@@ -5723,41 +6391,7 @@
                                   <w14:round/>
                                 </w14:textOutline>
                               </w:rPr>
-                              <w:t xml:space="preserve">Σχετική Νομοθεσία </w:t>
-                            </w:r>
-                            <w:r>
-                              <w:rPr>
-                                <w:color w:val="000000" w:themeColor="text1"/>
-                                <w:lang w:val="el-GR"/>
-                                <w14:shadow w14:blurRad="38100" w14:dist="19050" w14:dir="2700000" w14:sx="100000" w14:sy="100000" w14:kx="0" w14:ky="0" w14:algn="tl">
-                                  <w14:schemeClr w14:val="dk1">
-                                    <w14:alpha w14:val="60000"/>
-                                  </w14:schemeClr>
-                                </w14:shadow>
-                                <w14:textOutline w14:w="0" w14:cap="flat" w14:cmpd="sng" w14:algn="ctr">
-                                  <w14:noFill/>
-                                  <w14:prstDash w14:val="solid"/>
-                                  <w14:round/>
-                                </w14:textOutline>
-                              </w:rPr>
-                              <w:t>από</w:t>
-                            </w:r>
-                            <w:r>
-                              <w:rPr>
-                                <w:color w:val="000000" w:themeColor="text1"/>
-                                <w:lang w:val="el-GR"/>
-                                <w14:shadow w14:blurRad="38100" w14:dist="19050" w14:dir="2700000" w14:sx="100000" w14:sy="100000" w14:kx="0" w14:ky="0" w14:algn="tl">
-                                  <w14:schemeClr w14:val="dk1">
-                                    <w14:alpha w14:val="60000"/>
-                                  </w14:schemeClr>
-                                </w14:shadow>
-                                <w14:textOutline w14:w="0" w14:cap="flat" w14:cmpd="sng" w14:algn="ctr">
-                                  <w14:noFill/>
-                                  <w14:prstDash w14:val="solid"/>
-                                  <w14:round/>
-                                </w14:textOutline>
-                              </w:rPr>
-                              <w:t xml:space="preserve"> Υπ. Παιδείας</w:t>
+                              <w:t>Σχετική Νομοθεσία από Υπ. Παιδείας</w:t>
                             </w:r>
                           </w:p>
                         </w:txbxContent>
@@ -5821,25 +6455,7 @@
                             <w14:round/>
                           </w14:textOutline>
                         </w:rPr>
-                        <w:t>Αναγνώριση</w:t>
-                      </w:r>
-                      <w:r>
-                        <w:rPr>
-                          <w:color w:val="000000" w:themeColor="text1"/>
-                          <w:u w:val="single"/>
-                          <w:lang w:val="el-GR"/>
-                          <w14:shadow w14:blurRad="38100" w14:dist="19050" w14:dir="2700000" w14:sx="100000" w14:sy="100000" w14:kx="0" w14:ky="0" w14:algn="tl">
-                            <w14:schemeClr w14:val="dk1">
-                              <w14:alpha w14:val="60000"/>
-                            </w14:schemeClr>
-                          </w14:shadow>
-                          <w14:textOutline w14:w="0" w14:cap="flat" w14:cmpd="sng" w14:algn="ctr">
-                            <w14:noFill/>
-                            <w14:prstDash w14:val="solid"/>
-                            <w14:round/>
-                          </w14:textOutline>
-                        </w:rPr>
-                        <w:t xml:space="preserve"> Περιορισμών</w:t>
+                        <w:t>Αναγνώριση Περιορισμών</w:t>
                       </w:r>
                     </w:p>
                     <w:p>
@@ -5935,41 +6551,7 @@
                             <w14:round/>
                           </w14:textOutline>
                         </w:rPr>
-                        <w:t xml:space="preserve">Οδηγίες </w:t>
-                      </w:r>
-                      <w:r>
-                        <w:rPr>
-                          <w:color w:val="000000" w:themeColor="text1"/>
-                          <w:lang w:val="el-GR"/>
-                          <w14:shadow w14:blurRad="38100" w14:dist="19050" w14:dir="2700000" w14:sx="100000" w14:sy="100000" w14:kx="0" w14:ky="0" w14:algn="tl">
-                            <w14:schemeClr w14:val="dk1">
-                              <w14:alpha w14:val="60000"/>
-                            </w14:schemeClr>
-                          </w14:shadow>
-                          <w14:textOutline w14:w="0" w14:cap="flat" w14:cmpd="sng" w14:algn="ctr">
-                            <w14:noFill/>
-                            <w14:prstDash w14:val="solid"/>
-                            <w14:round/>
-                          </w14:textOutline>
-                        </w:rPr>
-                        <w:t>από</w:t>
-                      </w:r>
-                      <w:r>
-                        <w:rPr>
-                          <w:color w:val="000000" w:themeColor="text1"/>
-                          <w:lang w:val="el-GR"/>
-                          <w14:shadow w14:blurRad="38100" w14:dist="19050" w14:dir="2700000" w14:sx="100000" w14:sy="100000" w14:kx="0" w14:ky="0" w14:algn="tl">
-                            <w14:schemeClr w14:val="dk1">
-                              <w14:alpha w14:val="60000"/>
-                            </w14:schemeClr>
-                          </w14:shadow>
-                          <w14:textOutline w14:w="0" w14:cap="flat" w14:cmpd="sng" w14:algn="ctr">
-                            <w14:noFill/>
-                            <w14:prstDash w14:val="solid"/>
-                            <w14:round/>
-                          </w14:textOutline>
-                        </w:rPr>
-                        <w:t xml:space="preserve"> διοίκηση Πανεπιστημίου Πειραιά</w:t>
+                        <w:t>Οδηγίες από διοίκηση Πανεπιστημίου Πειραιά</w:t>
                       </w:r>
                     </w:p>
                     <w:p>
@@ -6009,41 +6591,7 @@
                             <w14:round/>
                           </w14:textOutline>
                         </w:rPr>
-                        <w:t xml:space="preserve">Σχετική Νομοθεσία </w:t>
-                      </w:r>
-                      <w:r>
-                        <w:rPr>
-                          <w:color w:val="000000" w:themeColor="text1"/>
-                          <w:lang w:val="el-GR"/>
-                          <w14:shadow w14:blurRad="38100" w14:dist="19050" w14:dir="2700000" w14:sx="100000" w14:sy="100000" w14:kx="0" w14:ky="0" w14:algn="tl">
-                            <w14:schemeClr w14:val="dk1">
-                              <w14:alpha w14:val="60000"/>
-                            </w14:schemeClr>
-                          </w14:shadow>
-                          <w14:textOutline w14:w="0" w14:cap="flat" w14:cmpd="sng" w14:algn="ctr">
-                            <w14:noFill/>
-                            <w14:prstDash w14:val="solid"/>
-                            <w14:round/>
-                          </w14:textOutline>
-                        </w:rPr>
-                        <w:t>από</w:t>
-                      </w:r>
-                      <w:r>
-                        <w:rPr>
-                          <w:color w:val="000000" w:themeColor="text1"/>
-                          <w:lang w:val="el-GR"/>
-                          <w14:shadow w14:blurRad="38100" w14:dist="19050" w14:dir="2700000" w14:sx="100000" w14:sy="100000" w14:kx="0" w14:ky="0" w14:algn="tl">
-                            <w14:schemeClr w14:val="dk1">
-                              <w14:alpha w14:val="60000"/>
-                            </w14:schemeClr>
-                          </w14:shadow>
-                          <w14:textOutline w14:w="0" w14:cap="flat" w14:cmpd="sng" w14:algn="ctr">
-                            <w14:noFill/>
-                            <w14:prstDash w14:val="solid"/>
-                            <w14:round/>
-                          </w14:textOutline>
-                        </w:rPr>
-                        <w:t xml:space="preserve"> Υπ. Παιδείας</w:t>
+                        <w:t>Σχετική Νομοθεσία από Υπ. Παιδείας</w:t>
                       </w:r>
                     </w:p>
                   </w:txbxContent>
@@ -6690,25 +7238,7 @@
                                   <w14:round/>
                                 </w14:textOutline>
                               </w:rPr>
-                              <w:t>Αναγνώριση</w:t>
-                            </w:r>
-                            <w:r>
-                              <w:rPr>
-                                <w:color w:val="000000" w:themeColor="text1"/>
-                                <w:u w:val="single"/>
-                                <w:lang w:val="el-GR"/>
-                                <w14:shadow w14:blurRad="38100" w14:dist="19050" w14:dir="2700000" w14:sx="100000" w14:sy="100000" w14:kx="0" w14:ky="0" w14:algn="tl">
-                                  <w14:schemeClr w14:val="dk1">
-                                    <w14:alpha w14:val="60000"/>
-                                  </w14:schemeClr>
-                                </w14:shadow>
-                                <w14:textOutline w14:w="0" w14:cap="flat" w14:cmpd="sng" w14:algn="ctr">
-                                  <w14:noFill/>
-                                  <w14:prstDash w14:val="solid"/>
-                                  <w14:round/>
-                                </w14:textOutline>
-                              </w:rPr>
-                              <w:t xml:space="preserve"> Χαρακτηριστικών των Χρηστών</w:t>
+                              <w:t>Αναγνώριση Χαρακτηριστικών των Χρηστών</w:t>
                             </w:r>
                           </w:p>
                           <w:p>
@@ -6788,24 +7318,7 @@
                                   <w14:round/>
                                 </w14:textOutline>
                               </w:rPr>
-                              <w:t>Εξοικείωση</w:t>
-                            </w:r>
-                            <w:r>
-                              <w:rPr>
-                                <w:color w:val="000000" w:themeColor="text1"/>
-                                <w:lang w:val="el-GR"/>
-                                <w14:shadow w14:blurRad="38100" w14:dist="19050" w14:dir="2700000" w14:sx="100000" w14:sy="100000" w14:kx="0" w14:ky="0" w14:algn="tl">
-                                  <w14:schemeClr w14:val="dk1">
-                                    <w14:alpha w14:val="60000"/>
-                                  </w14:schemeClr>
-                                </w14:shadow>
-                                <w14:textOutline w14:w="0" w14:cap="flat" w14:cmpd="sng" w14:algn="ctr">
-                                  <w14:noFill/>
-                                  <w14:prstDash w14:val="solid"/>
-                                  <w14:round/>
-                                </w14:textOutline>
-                              </w:rPr>
-                              <w:t xml:space="preserve"> με ψηφιακά συστήματα</w:t>
+                              <w:t>Εξοικείωση με ψηφιακά συστήματα</w:t>
                             </w:r>
                           </w:p>
                         </w:txbxContent>
@@ -6869,25 +7382,7 @@
                             <w14:round/>
                           </w14:textOutline>
                         </w:rPr>
-                        <w:t>Αναγνώριση</w:t>
-                      </w:r>
-                      <w:r>
-                        <w:rPr>
-                          <w:color w:val="000000" w:themeColor="text1"/>
-                          <w:u w:val="single"/>
-                          <w:lang w:val="el-GR"/>
-                          <w14:shadow w14:blurRad="38100" w14:dist="19050" w14:dir="2700000" w14:sx="100000" w14:sy="100000" w14:kx="0" w14:ky="0" w14:algn="tl">
-                            <w14:schemeClr w14:val="dk1">
-                              <w14:alpha w14:val="60000"/>
-                            </w14:schemeClr>
-                          </w14:shadow>
-                          <w14:textOutline w14:w="0" w14:cap="flat" w14:cmpd="sng" w14:algn="ctr">
-                            <w14:noFill/>
-                            <w14:prstDash w14:val="solid"/>
-                            <w14:round/>
-                          </w14:textOutline>
-                        </w:rPr>
-                        <w:t xml:space="preserve"> Χαρακτηριστικών των Χρηστών</w:t>
+                        <w:t>Αναγνώριση Χαρακτηριστικών των Χρηστών</w:t>
                       </w:r>
                     </w:p>
                     <w:p>
@@ -6967,24 +7462,7 @@
                             <w14:round/>
                           </w14:textOutline>
                         </w:rPr>
-                        <w:t>Εξοικείωση</w:t>
-                      </w:r>
-                      <w:r>
-                        <w:rPr>
-                          <w:color w:val="000000" w:themeColor="text1"/>
-                          <w:lang w:val="el-GR"/>
-                          <w14:shadow w14:blurRad="38100" w14:dist="19050" w14:dir="2700000" w14:sx="100000" w14:sy="100000" w14:kx="0" w14:ky="0" w14:algn="tl">
-                            <w14:schemeClr w14:val="dk1">
-                              <w14:alpha w14:val="60000"/>
-                            </w14:schemeClr>
-                          </w14:shadow>
-                          <w14:textOutline w14:w="0" w14:cap="flat" w14:cmpd="sng" w14:algn="ctr">
-                            <w14:noFill/>
-                            <w14:prstDash w14:val="solid"/>
-                            <w14:round/>
-                          </w14:textOutline>
-                        </w:rPr>
-                        <w:t xml:space="preserve"> με ψηφιακά συστήματα</w:t>
+                        <w:t>Εξοικείωση με ψηφιακά συστήματα</w:t>
                       </w:r>
                     </w:p>
                   </w:txbxContent>
@@ -7310,7 +7788,7 @@
           <w:lang w:val="el-GR"/>
         </w:rPr>
       </w:pPr>
-      <w:bookmarkStart w:id="6" w:name="_Toc521152810"/>
+      <w:bookmarkStart w:id="6" w:name="_Toc522526143"/>
       <w:r>
         <w:rPr>
           <w:lang w:val="el-GR"/>
@@ -8834,7 +9312,7 @@
           <w:lang w:val="el-GR"/>
         </w:rPr>
       </w:pPr>
-      <w:bookmarkStart w:id="7" w:name="_Toc521152811"/>
+      <w:bookmarkStart w:id="7" w:name="_Toc522526144"/>
       <w:r>
         <w:rPr>
           <w:lang w:val="el-GR"/>
@@ -10594,13 +11072,7 @@
                               <w:rPr>
                                 <w:lang w:val="el-GR"/>
                               </w:rPr>
-                              <w:t xml:space="preserve">Έξοδος </w:t>
-                            </w:r>
-                            <w:r>
-                              <w:rPr>
-                                <w:lang w:val="el-GR"/>
-                              </w:rPr>
-                              <w:t>προς τον Ιδιοκτήτη του Συστήματος (Πανεπιστήμιο Πειραιά)</w:t>
+                              <w:t>Έξοδος προς τον Ιδιοκτήτη του Συστήματος (Πανεπιστήμιο Πειραιά)</w:t>
                             </w:r>
                           </w:p>
                         </w:txbxContent>
@@ -10639,13 +11111,7 @@
                         <w:rPr>
                           <w:lang w:val="el-GR"/>
                         </w:rPr>
-                        <w:t xml:space="preserve">Έξοδος </w:t>
-                      </w:r>
-                      <w:r>
-                        <w:rPr>
-                          <w:lang w:val="el-GR"/>
-                        </w:rPr>
-                        <w:t>προς τον Ιδιοκτήτη του Συστήματος (Πανεπιστήμιο Πειραιά)</w:t>
+                        <w:t>Έξοδος προς τον Ιδιοκτήτη του Συστήματος (Πανεπιστήμιο Πειραιά)</w:t>
                       </w:r>
                     </w:p>
                   </w:txbxContent>
@@ -10691,7 +11157,7 @@
           <w:lang w:val="el-GR"/>
         </w:rPr>
       </w:pPr>
-      <w:bookmarkStart w:id="8" w:name="_Toc521152812"/>
+      <w:bookmarkStart w:id="8" w:name="_Toc522526145"/>
       <w:r>
         <w:rPr>
           <w:lang w:val="el-GR"/>
@@ -10778,14 +11244,52 @@
         <w:rPr>
           <w:lang w:val="el-GR"/>
         </w:rPr>
-        <w:t xml:space="preserve"> συνεργασία φοιτητών του Πανεπιστημίου Πειραιά άπτονται κυρίως στην χρήση μέσων κοινωνική δικτύωσης και γενικότερα ηλεκτρονικές εφαρμογές τρίτων. Πολλές φορές – </w:t>
+        <w:t xml:space="preserve"> συνεργασία φοιτητών του Πανεπιστημίου Πειραιά άπτονται κυρίως στην χρήση μέσων κοινωνική</w:t>
+      </w:r>
+      <w:r>
+        <w:rPr>
+          <w:lang w:val="el-GR"/>
+        </w:rPr>
+        <w:t>ς</w:t>
+      </w:r>
+      <w:r>
+        <w:rPr>
+          <w:lang w:val="el-GR"/>
+        </w:rPr>
+        <w:t xml:space="preserve"> δικτύωσης και γενικότερα ηλεκτρονικές </w:t>
+      </w:r>
+      <w:r>
+        <w:rPr>
+          <w:lang w:val="el-GR"/>
+        </w:rPr>
+        <w:t>πλατφόρμες</w:t>
+      </w:r>
+      <w:r>
+        <w:rPr>
+          <w:lang w:val="el-GR"/>
+        </w:rPr>
+        <w:t xml:space="preserve"> τρίτων. Πολλές φορές – </w:t>
       </w:r>
       <w:r>
         <w:rPr>
           <w:i/>
           <w:lang w:val="el-GR"/>
         </w:rPr>
-        <w:t xml:space="preserve">λάθος, ασαφές, όχι πλήρες </w:t>
+        <w:t>λάθος, ασαφές</w:t>
+      </w:r>
+      <w:r>
+        <w:rPr>
+          <w:i/>
+          <w:lang w:val="el-GR"/>
+        </w:rPr>
+        <w:t xml:space="preserve"> ή</w:t>
+      </w:r>
+      <w:r>
+        <w:rPr>
+          <w:i/>
+          <w:lang w:val="el-GR"/>
+        </w:rPr>
+        <w:t xml:space="preserve"> όχι πλήρες </w:t>
       </w:r>
       <w:r>
         <w:rPr>
@@ -10860,7 +11364,19 @@
         <w:rPr>
           <w:lang w:val="el-GR"/>
         </w:rPr>
-        <w:t xml:space="preserve">σματική και ασφαλής κοινοποίηση επιστημονικού περιεχομένου λαμβάνοντας </w:t>
+        <w:t>σματική και ασφαλής κοινοποίηση επιστημονικού</w:t>
+      </w:r>
+      <w:r>
+        <w:rPr>
+          <w:lang w:val="el-GR"/>
+        </w:rPr>
+        <w:t xml:space="preserve"> και εκπαιδευτικού</w:t>
+      </w:r>
+      <w:r>
+        <w:rPr>
+          <w:lang w:val="el-GR"/>
+        </w:rPr>
+        <w:t xml:space="preserve"> περιεχομένου λαμβάνοντας </w:t>
       </w:r>
       <w:r>
         <w:rPr>
@@ -10899,7 +11415,7 @@
           <w:lang w:val="el-GR"/>
         </w:rPr>
       </w:pPr>
-      <w:bookmarkStart w:id="9" w:name="_Toc521152813"/>
+      <w:bookmarkStart w:id="9" w:name="_Toc522526146"/>
       <w:r>
         <w:rPr>
           <w:lang w:val="el-GR"/>
@@ -10910,6 +11426,7 @@
     </w:p>
     <w:p>
       <w:pPr>
+        <w:jc w:val="both"/>
         <w:rPr>
           <w:lang w:val="el-GR"/>
         </w:rPr>
@@ -10939,106 +11456,6056 @@
         </w:rPr>
         <w:t xml:space="preserve"> Επομένως η κατανόηση του προβλήματος είναι εξίσου σημαντική με την μεθοδολογική και δομημένη λήψη αποφάσεων.</w:t>
       </w:r>
-    </w:p>
-    <w:p>
-      <w:pPr>
-        <w:rPr>
-          <w:lang w:val="el-GR"/>
-        </w:rPr>
-      </w:pPr>
-      <w:bookmarkStart w:id="10" w:name="_GoBack"/>
+      <w:r>
+        <w:rPr>
+          <w:lang w:val="el-GR"/>
+        </w:rPr>
+        <w:t xml:space="preserve"> </w:t>
+      </w:r>
+    </w:p>
+    <w:p>
+      <w:pPr>
+        <w:jc w:val="both"/>
+        <w:rPr>
+          <w:lang w:val="el-GR"/>
+        </w:rPr>
+      </w:pPr>
+      <w:r>
+        <w:rPr>
+          <w:lang w:val="el-GR"/>
+        </w:rPr>
+        <w:t>Για την υλοποίηση του έργου, είναι απαραίτητη προϋπόθεση ο ορισμός ενός κύκλου ζωής του συστήματος. Αυτός θα περιλαμβάνει όλες τις φάσεις που είναι απαραίτητες για την υλοποίηση του έργου, από την σύλληψη του έως και την φάση λειτουργίας.</w:t>
+      </w:r>
+    </w:p>
+    <w:p>
+      <w:pPr>
+        <w:jc w:val="both"/>
+        <w:rPr>
+          <w:lang w:val="el-GR"/>
+        </w:rPr>
+      </w:pPr>
+      <w:r>
+        <w:rPr>
+          <w:lang w:val="el-GR"/>
+        </w:rPr>
+        <w:t>Ο κύκλος ζωής του παραπάνω συστήματος θα περιλαμβάνει:</w:t>
+      </w:r>
+    </w:p>
+    <w:p>
+      <w:pPr>
+        <w:pStyle w:val="ListParagraph"/>
+        <w:numPr>
+          <w:ilvl w:val="0"/>
+          <w:numId w:val="9"/>
+        </w:numPr>
+        <w:jc w:val="both"/>
+        <w:rPr>
+          <w:lang w:val="el-GR"/>
+        </w:rPr>
+      </w:pPr>
+      <w:r>
+        <w:rPr>
+          <w:b/>
+          <w:lang w:val="el-GR"/>
+        </w:rPr>
+        <w:t>Φάση Σύλληψης</w:t>
+      </w:r>
+      <w:r>
+        <w:rPr>
+          <w:lang w:val="el-GR"/>
+        </w:rPr>
+        <w:t xml:space="preserve"> (</w:t>
+      </w:r>
+      <w:r>
+        <w:t>conception phase)</w:t>
+      </w:r>
+    </w:p>
+    <w:p>
+      <w:pPr>
+        <w:pStyle w:val="ListParagraph"/>
+        <w:numPr>
+          <w:ilvl w:val="1"/>
+          <w:numId w:val="9"/>
+        </w:numPr>
+        <w:jc w:val="both"/>
+        <w:rPr>
+          <w:lang w:val="el-GR"/>
+        </w:rPr>
+      </w:pPr>
+      <w:r>
+        <w:rPr>
+          <w:lang w:val="el-GR"/>
+        </w:rPr>
+        <w:t>Τεχνοοικονομική Μελέτη</w:t>
+      </w:r>
+    </w:p>
+    <w:p>
+      <w:pPr>
+        <w:pStyle w:val="ListParagraph"/>
+        <w:numPr>
+          <w:ilvl w:val="0"/>
+          <w:numId w:val="9"/>
+        </w:numPr>
+        <w:jc w:val="both"/>
+        <w:rPr>
+          <w:lang w:val="el-GR"/>
+        </w:rPr>
+      </w:pPr>
+      <w:r>
+        <w:rPr>
+          <w:b/>
+          <w:lang w:val="el-GR"/>
+        </w:rPr>
+        <w:t>Φάση Ορισμού</w:t>
+      </w:r>
+      <w:r>
+        <w:rPr>
+          <w:lang w:val="el-GR"/>
+        </w:rPr>
+        <w:t xml:space="preserve"> (</w:t>
+      </w:r>
+      <w:r>
+        <w:t>Definition phase)</w:t>
+      </w:r>
+    </w:p>
+    <w:p>
+      <w:pPr>
+        <w:pStyle w:val="ListParagraph"/>
+        <w:numPr>
+          <w:ilvl w:val="1"/>
+          <w:numId w:val="9"/>
+        </w:numPr>
+        <w:jc w:val="both"/>
+        <w:rPr>
+          <w:lang w:val="el-GR"/>
+        </w:rPr>
+      </w:pPr>
+      <w:r>
+        <w:rPr>
+          <w:lang w:val="el-GR"/>
+        </w:rPr>
+        <w:t>Ορισμός του έργου</w:t>
+      </w:r>
+    </w:p>
+    <w:p>
+      <w:pPr>
+        <w:pStyle w:val="ListParagraph"/>
+        <w:numPr>
+          <w:ilvl w:val="1"/>
+          <w:numId w:val="9"/>
+        </w:numPr>
+        <w:jc w:val="both"/>
+        <w:rPr>
+          <w:lang w:val="el-GR"/>
+        </w:rPr>
+      </w:pPr>
+      <w:r>
+        <w:rPr>
+          <w:lang w:val="el-GR"/>
+        </w:rPr>
+        <w:t>Ορισμός του συστήματος</w:t>
+      </w:r>
+    </w:p>
+    <w:p>
+      <w:pPr>
+        <w:pStyle w:val="ListParagraph"/>
+        <w:numPr>
+          <w:ilvl w:val="1"/>
+          <w:numId w:val="9"/>
+        </w:numPr>
+        <w:jc w:val="both"/>
+        <w:rPr>
+          <w:lang w:val="el-GR"/>
+        </w:rPr>
+      </w:pPr>
+      <w:r>
+        <w:rPr>
+          <w:lang w:val="el-GR"/>
+        </w:rPr>
+        <w:t>Απαιτήσεις Χρηστών</w:t>
+      </w:r>
+    </w:p>
+    <w:p>
+      <w:pPr>
+        <w:pStyle w:val="ListParagraph"/>
+        <w:numPr>
+          <w:ilvl w:val="0"/>
+          <w:numId w:val="9"/>
+        </w:numPr>
+        <w:jc w:val="both"/>
+        <w:rPr>
+          <w:lang w:val="el-GR"/>
+        </w:rPr>
+      </w:pPr>
+      <w:r>
+        <w:rPr>
+          <w:b/>
+          <w:lang w:val="el-GR"/>
+        </w:rPr>
+        <w:t>Φάση Εκτέλεσης</w:t>
+      </w:r>
+      <w:r>
+        <w:rPr>
+          <w:lang w:val="el-GR"/>
+        </w:rPr>
+        <w:t xml:space="preserve"> (</w:t>
+      </w:r>
+      <w:r>
+        <w:t>execution phase)</w:t>
+      </w:r>
+    </w:p>
+    <w:p>
+      <w:pPr>
+        <w:pStyle w:val="ListParagraph"/>
+        <w:numPr>
+          <w:ilvl w:val="1"/>
+          <w:numId w:val="9"/>
+        </w:numPr>
+        <w:jc w:val="both"/>
+        <w:rPr>
+          <w:lang w:val="el-GR"/>
+        </w:rPr>
+      </w:pPr>
+      <w:r>
+        <w:rPr>
+          <w:lang w:val="el-GR"/>
+        </w:rPr>
+        <w:t>Σχεδιασμός Συστήματος</w:t>
+      </w:r>
+    </w:p>
+    <w:p>
+      <w:pPr>
+        <w:pStyle w:val="ListParagraph"/>
+        <w:numPr>
+          <w:ilvl w:val="1"/>
+          <w:numId w:val="9"/>
+        </w:numPr>
+        <w:jc w:val="both"/>
+        <w:rPr>
+          <w:lang w:val="el-GR"/>
+        </w:rPr>
+      </w:pPr>
+      <w:r>
+        <w:rPr>
+          <w:lang w:val="el-GR"/>
+        </w:rPr>
+        <w:t>Παραγωγή και Δοκιμή</w:t>
+      </w:r>
+    </w:p>
+    <w:p>
+      <w:pPr>
+        <w:pStyle w:val="ListParagraph"/>
+        <w:numPr>
+          <w:ilvl w:val="1"/>
+          <w:numId w:val="9"/>
+        </w:numPr>
+        <w:jc w:val="both"/>
+        <w:rPr>
+          <w:lang w:val="el-GR"/>
+        </w:rPr>
+      </w:pPr>
+      <w:r>
+        <w:rPr>
+          <w:lang w:val="el-GR"/>
+        </w:rPr>
+        <w:t>Στάδιο ολοκλήρωσης</w:t>
+      </w:r>
+    </w:p>
+    <w:p>
+      <w:pPr>
+        <w:pStyle w:val="ListParagraph"/>
+        <w:numPr>
+          <w:ilvl w:val="0"/>
+          <w:numId w:val="9"/>
+        </w:numPr>
+        <w:jc w:val="both"/>
+        <w:rPr>
+          <w:lang w:val="el-GR"/>
+        </w:rPr>
+      </w:pPr>
+      <w:r>
+        <w:rPr>
+          <w:b/>
+          <w:lang w:val="el-GR"/>
+        </w:rPr>
+        <w:t>Φάση Λειτουργίας</w:t>
+      </w:r>
+      <w:r>
+        <w:rPr>
+          <w:lang w:val="el-GR"/>
+        </w:rPr>
+        <w:t xml:space="preserve"> (</w:t>
+      </w:r>
+      <w:r>
+        <w:t>operation phase)</w:t>
+      </w:r>
+    </w:p>
+    <w:p>
+      <w:pPr>
+        <w:rPr>
+          <w:lang w:val="el-GR"/>
+        </w:rPr>
+      </w:pPr>
+    </w:p>
+    <w:p>
+      <w:pPr>
+        <w:ind w:left="7920"/>
+        <w:rPr>
+          <w:lang w:val="el-GR"/>
+        </w:rPr>
+      </w:pPr>
+      <w:r>
+        <w:rPr>
+          <w:noProof/>
+          <w:lang w:val="el-GR"/>
+        </w:rPr>
+        <mc:AlternateContent>
+          <mc:Choice Requires="wps">
+            <w:drawing>
+              <wp:anchor distT="0" distB="0" distL="114300" distR="114300" simplePos="0" relativeHeight="251763712" behindDoc="0" locked="0" layoutInCell="1" allowOverlap="1" wp14:anchorId="0C83DB98" wp14:editId="6DC2F6E2">
+                <wp:simplePos x="0" y="0"/>
+                <wp:positionH relativeFrom="margin">
+                  <wp:align>right</wp:align>
+                </wp:positionH>
+                <wp:positionV relativeFrom="paragraph">
+                  <wp:posOffset>149860</wp:posOffset>
+                </wp:positionV>
+                <wp:extent cx="561975" cy="171450"/>
+                <wp:effectExtent l="0" t="19050" r="47625" b="38100"/>
+                <wp:wrapNone/>
+                <wp:docPr id="9" name="Arrow: Right 9"/>
+                <wp:cNvGraphicFramePr/>
+                <a:graphic xmlns:a="http://schemas.openxmlformats.org/drawingml/2006/main">
+                  <a:graphicData uri="http://schemas.microsoft.com/office/word/2010/wordprocessingShape">
+                    <wps:wsp>
+                      <wps:cNvSpPr/>
+                      <wps:spPr>
+                        <a:xfrm>
+                          <a:off x="0" y="0"/>
+                          <a:ext cx="561975" cy="171450"/>
+                        </a:xfrm>
+                        <a:prstGeom prst="rightArrow">
+                          <a:avLst/>
+                        </a:prstGeom>
+                      </wps:spPr>
+                      <wps:style>
+                        <a:lnRef idx="2">
+                          <a:schemeClr val="accent1">
+                            <a:shade val="50000"/>
+                          </a:schemeClr>
+                        </a:lnRef>
+                        <a:fillRef idx="1">
+                          <a:schemeClr val="accent1"/>
+                        </a:fillRef>
+                        <a:effectRef idx="0">
+                          <a:schemeClr val="accent1"/>
+                        </a:effectRef>
+                        <a:fontRef idx="minor">
+                          <a:schemeClr val="lt1"/>
+                        </a:fontRef>
+                      </wps:style>
+                      <wps:bodyPr rot="0" spcFirstLastPara="0" vertOverflow="overflow" horzOverflow="overflow" vert="horz" wrap="square" lIns="91440" tIns="45720" rIns="91440" bIns="45720" numCol="1" spcCol="0" rtlCol="0" fromWordArt="0" anchor="ctr" anchorCtr="0" forceAA="0" compatLnSpc="1">
+                        <a:prstTxWarp prst="textNoShape">
+                          <a:avLst/>
+                        </a:prstTxWarp>
+                        <a:noAutofit/>
+                      </wps:bodyPr>
+                    </wps:wsp>
+                  </a:graphicData>
+                </a:graphic>
+                <wp14:sizeRelH relativeFrom="margin">
+                  <wp14:pctWidth>0</wp14:pctWidth>
+                </wp14:sizeRelH>
+                <wp14:sizeRelV relativeFrom="margin">
+                  <wp14:pctHeight>0</wp14:pctHeight>
+                </wp14:sizeRelV>
+              </wp:anchor>
+            </w:drawing>
+          </mc:Choice>
+          <mc:Fallback>
+            <w:pict>
+              <v:shapetype w14:anchorId="37489178" id="_x0000_t13" coordsize="21600,21600" o:spt="13" adj="16200,5400" path="m@0,l@0@1,0@1,0@2@0@2@0,21600,21600,10800xe">
+                <v:stroke joinstyle="miter"/>
+                <v:formulas>
+                  <v:f eqn="val #0"/>
+                  <v:f eqn="val #1"/>
+                  <v:f eqn="sum height 0 #1"/>
+                  <v:f eqn="sum 10800 0 #1"/>
+                  <v:f eqn="sum width 0 #0"/>
+                  <v:f eqn="prod @4 @3 10800"/>
+                  <v:f eqn="sum width 0 @5"/>
+                </v:formulas>
+                <v:path o:connecttype="custom" o:connectlocs="@0,0;0,10800;@0,21600;21600,10800" o:connectangles="270,180,90,0" textboxrect="0,@1,@6,@2"/>
+                <v:handles>
+                  <v:h position="#0,#1" xrange="0,21600" yrange="0,10800"/>
+                </v:handles>
+              </v:shapetype>
+              <v:shape id="Arrow: Right 9" o:spid="_x0000_s1026" type="#_x0000_t13" style="position:absolute;margin-left:-6.95pt;margin-top:11.8pt;width:44.25pt;height:13.5pt;z-index:251763712;visibility:visible;mso-wrap-style:square;mso-width-percent:0;mso-height-percent:0;mso-wrap-distance-left:9pt;mso-wrap-distance-top:0;mso-wrap-distance-right:9pt;mso-wrap-distance-bottom:0;mso-position-horizontal:right;mso-position-horizontal-relative:margin;mso-position-vertical:absolute;mso-position-vertical-relative:text;mso-width-percent:0;mso-height-percent:0;mso-width-relative:margin;mso-height-relative:margin;v-text-anchor:middle" o:gfxdata="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" adj="18305" fillcolor="#5b9bd5 [3204]" strokecolor="#1f4d78 [1604]" strokeweight="1pt">
+                <w10:wrap anchorx="margin"/>
+              </v:shape>
+            </w:pict>
+          </mc:Fallback>
+        </mc:AlternateContent>
+      </w:r>
+      <w:r>
+        <w:rPr>
+          <w:noProof/>
+          <w:lang w:val="el-GR"/>
+        </w:rPr>
+        <mc:AlternateContent>
+          <mc:Choice Requires="wps">
+            <w:drawing>
+              <wp:anchor distT="0" distB="0" distL="114300" distR="114300" simplePos="0" relativeHeight="251755520" behindDoc="0" locked="0" layoutInCell="1" allowOverlap="1" wp14:anchorId="4367D0B0" wp14:editId="636380F3">
+                <wp:simplePos x="0" y="0"/>
+                <wp:positionH relativeFrom="margin">
+                  <wp:posOffset>4181475</wp:posOffset>
+                </wp:positionH>
+                <wp:positionV relativeFrom="paragraph">
+                  <wp:posOffset>6985</wp:posOffset>
+                </wp:positionV>
+                <wp:extent cx="1104900" cy="514350"/>
+                <wp:effectExtent l="0" t="0" r="19050" b="19050"/>
+                <wp:wrapNone/>
+                <wp:docPr id="8" name="Rectangle: Rounded Corners 8"/>
+                <wp:cNvGraphicFramePr/>
+                <a:graphic xmlns:a="http://schemas.openxmlformats.org/drawingml/2006/main">
+                  <a:graphicData uri="http://schemas.microsoft.com/office/word/2010/wordprocessingShape">
+                    <wps:wsp>
+                      <wps:cNvSpPr/>
+                      <wps:spPr>
+                        <a:xfrm>
+                          <a:off x="0" y="0"/>
+                          <a:ext cx="1104900" cy="514350"/>
+                        </a:xfrm>
+                        <a:prstGeom prst="roundRect">
+                          <a:avLst/>
+                        </a:prstGeom>
+                      </wps:spPr>
+                      <wps:style>
+                        <a:lnRef idx="2">
+                          <a:schemeClr val="accent6"/>
+                        </a:lnRef>
+                        <a:fillRef idx="1">
+                          <a:schemeClr val="lt1"/>
+                        </a:fillRef>
+                        <a:effectRef idx="0">
+                          <a:schemeClr val="accent6"/>
+                        </a:effectRef>
+                        <a:fontRef idx="minor">
+                          <a:schemeClr val="dk1"/>
+                        </a:fontRef>
+                      </wps:style>
+                      <wps:txbx>
+                        <w:txbxContent>
+                          <w:p>
+                            <w:pPr>
+                              <w:jc w:val="center"/>
+                              <w:rPr>
+                                <w:lang w:val="el-GR"/>
+                              </w:rPr>
+                            </w:pPr>
+                            <w:r>
+                              <w:rPr>
+                                <w:lang w:val="el-GR"/>
+                              </w:rPr>
+                              <w:t>Φάση Λειτουργίας</w:t>
+                            </w:r>
+                          </w:p>
+                        </w:txbxContent>
+                      </wps:txbx>
+                      <wps:bodyPr rot="0" spcFirstLastPara="0" vertOverflow="overflow" horzOverflow="overflow" vert="horz" wrap="square" lIns="91440" tIns="45720" rIns="91440" bIns="45720" numCol="1" spcCol="0" rtlCol="0" fromWordArt="0" anchor="ctr" anchorCtr="0" forceAA="0" compatLnSpc="1">
+                        <a:prstTxWarp prst="textNoShape">
+                          <a:avLst/>
+                        </a:prstTxWarp>
+                        <a:noAutofit/>
+                      </wps:bodyPr>
+                    </wps:wsp>
+                  </a:graphicData>
+                </a:graphic>
+              </wp:anchor>
+            </w:drawing>
+          </mc:Choice>
+          <mc:Fallback>
+            <w:pict>
+              <v:roundrect w14:anchorId="4367D0B0" id="Rectangle: Rounded Corners 8" o:spid="_x0000_s1049" style="position:absolute;left:0;text-align:left;margin-left:329.25pt;margin-top:.55pt;width:87pt;height:40.5pt;z-index:251755520;visibility:visible;mso-wrap-style:square;mso-wrap-distance-left:9pt;mso-wrap-distance-top:0;mso-wrap-distance-right:9pt;mso-wrap-distance-bottom:0;mso-position-horizontal:absolute;mso-position-horizontal-relative:margin;mso-position-vertical:absolute;mso-position-vertical-relative:text;v-text-anchor:middle" arcsize="10923f" o:gfxdata="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" fillcolor="white [3201]" strokecolor="#70ad47 [3209]" strokeweight="1pt">
+                <v:stroke joinstyle="miter"/>
+                <v:textbox>
+                  <w:txbxContent>
+                    <w:p>
+                      <w:pPr>
+                        <w:jc w:val="center"/>
+                        <w:rPr>
+                          <w:lang w:val="el-GR"/>
+                        </w:rPr>
+                      </w:pPr>
+                      <w:r>
+                        <w:rPr>
+                          <w:lang w:val="el-GR"/>
+                        </w:rPr>
+                        <w:t>Φάση Λειτουργίας</w:t>
+                      </w:r>
+                    </w:p>
+                  </w:txbxContent>
+                </v:textbox>
+                <w10:wrap anchorx="margin"/>
+              </v:roundrect>
+            </w:pict>
+          </mc:Fallback>
+        </mc:AlternateContent>
+      </w:r>
+      <w:r>
+        <w:rPr>
+          <w:noProof/>
+          <w:lang w:val="el-GR"/>
+        </w:rPr>
+        <mc:AlternateContent>
+          <mc:Choice Requires="wps">
+            <w:drawing>
+              <wp:anchor distT="0" distB="0" distL="114300" distR="114300" simplePos="0" relativeHeight="251761664" behindDoc="0" locked="0" layoutInCell="1" allowOverlap="1" wp14:anchorId="552C2B72" wp14:editId="3675000D">
+                <wp:simplePos x="0" y="0"/>
+                <wp:positionH relativeFrom="column">
+                  <wp:posOffset>3943350</wp:posOffset>
+                </wp:positionH>
+                <wp:positionV relativeFrom="paragraph">
+                  <wp:posOffset>178435</wp:posOffset>
+                </wp:positionV>
+                <wp:extent cx="209550" cy="152400"/>
+                <wp:effectExtent l="0" t="19050" r="38100" b="38100"/>
+                <wp:wrapNone/>
+                <wp:docPr id="15" name="Arrow: Right 15"/>
+                <wp:cNvGraphicFramePr/>
+                <a:graphic xmlns:a="http://schemas.openxmlformats.org/drawingml/2006/main">
+                  <a:graphicData uri="http://schemas.microsoft.com/office/word/2010/wordprocessingShape">
+                    <wps:wsp>
+                      <wps:cNvSpPr/>
+                      <wps:spPr>
+                        <a:xfrm>
+                          <a:off x="0" y="0"/>
+                          <a:ext cx="209550" cy="152400"/>
+                        </a:xfrm>
+                        <a:prstGeom prst="rightArrow">
+                          <a:avLst/>
+                        </a:prstGeom>
+                      </wps:spPr>
+                      <wps:style>
+                        <a:lnRef idx="2">
+                          <a:schemeClr val="accent1">
+                            <a:shade val="50000"/>
+                          </a:schemeClr>
+                        </a:lnRef>
+                        <a:fillRef idx="1">
+                          <a:schemeClr val="accent1"/>
+                        </a:fillRef>
+                        <a:effectRef idx="0">
+                          <a:schemeClr val="accent1"/>
+                        </a:effectRef>
+                        <a:fontRef idx="minor">
+                          <a:schemeClr val="lt1"/>
+                        </a:fontRef>
+                      </wps:style>
+                      <wps:bodyPr rot="0" spcFirstLastPara="0" vertOverflow="overflow" horzOverflow="overflow" vert="horz" wrap="square" lIns="91440" tIns="45720" rIns="91440" bIns="45720" numCol="1" spcCol="0" rtlCol="0" fromWordArt="0" anchor="ctr" anchorCtr="0" forceAA="0" compatLnSpc="1">
+                        <a:prstTxWarp prst="textNoShape">
+                          <a:avLst/>
+                        </a:prstTxWarp>
+                        <a:noAutofit/>
+                      </wps:bodyPr>
+                    </wps:wsp>
+                  </a:graphicData>
+                </a:graphic>
+              </wp:anchor>
+            </w:drawing>
+          </mc:Choice>
+          <mc:Fallback>
+            <w:pict>
+              <v:shapetype w14:anchorId="06B931A9" id="_x0000_t13" coordsize="21600,21600" o:spt="13" adj="16200,5400" path="m@0,l@0@1,0@1,0@2@0@2@0,21600,21600,10800xe">
+                <v:stroke joinstyle="miter"/>
+                <v:formulas>
+                  <v:f eqn="val #0"/>
+                  <v:f eqn="val #1"/>
+                  <v:f eqn="sum height 0 #1"/>
+                  <v:f eqn="sum 10800 0 #1"/>
+                  <v:f eqn="sum width 0 #0"/>
+                  <v:f eqn="prod @4 @3 10800"/>
+                  <v:f eqn="sum width 0 @5"/>
+                </v:formulas>
+                <v:path o:connecttype="custom" o:connectlocs="@0,0;0,10800;@0,21600;21600,10800" o:connectangles="270,180,90,0" textboxrect="0,@1,@6,@2"/>
+                <v:handles>
+                  <v:h position="#0,#1" xrange="0,21600" yrange="0,10800"/>
+                </v:handles>
+              </v:shapetype>
+              <v:shape id="Arrow: Right 15" o:spid="_x0000_s1026" type="#_x0000_t13" style="position:absolute;margin-left:310.5pt;margin-top:14.05pt;width:16.5pt;height:12pt;z-index:251761664;visibility:visible;mso-wrap-style:square;mso-wrap-distance-left:9pt;mso-wrap-distance-top:0;mso-wrap-distance-right:9pt;mso-wrap-distance-bottom:0;mso-position-horizontal:absolute;mso-position-horizontal-relative:text;mso-position-vertical:absolute;mso-position-vertical-relative:text;v-text-anchor:middle" o:gfxdata="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" adj="13745" fillcolor="#5b9bd5 [3204]" strokecolor="#1f4d78 [1604]" strokeweight="1pt"/>
+            </w:pict>
+          </mc:Fallback>
+        </mc:AlternateContent>
+      </w:r>
+      <w:r>
+        <w:rPr>
+          <w:noProof/>
+          <w:lang w:val="el-GR"/>
+        </w:rPr>
+        <mc:AlternateContent>
+          <mc:Choice Requires="wps">
+            <w:drawing>
+              <wp:anchor distT="0" distB="0" distL="114300" distR="114300" simplePos="0" relativeHeight="251759616" behindDoc="0" locked="0" layoutInCell="1" allowOverlap="1" wp14:anchorId="0CDC1C24" wp14:editId="033AE25D">
+                <wp:simplePos x="0" y="0"/>
+                <wp:positionH relativeFrom="column">
+                  <wp:posOffset>2533650</wp:posOffset>
+                </wp:positionH>
+                <wp:positionV relativeFrom="paragraph">
+                  <wp:posOffset>187960</wp:posOffset>
+                </wp:positionV>
+                <wp:extent cx="209550" cy="152400"/>
+                <wp:effectExtent l="0" t="19050" r="38100" b="38100"/>
+                <wp:wrapNone/>
+                <wp:docPr id="14" name="Arrow: Right 14"/>
+                <wp:cNvGraphicFramePr/>
+                <a:graphic xmlns:a="http://schemas.openxmlformats.org/drawingml/2006/main">
+                  <a:graphicData uri="http://schemas.microsoft.com/office/word/2010/wordprocessingShape">
+                    <wps:wsp>
+                      <wps:cNvSpPr/>
+                      <wps:spPr>
+                        <a:xfrm>
+                          <a:off x="0" y="0"/>
+                          <a:ext cx="209550" cy="152400"/>
+                        </a:xfrm>
+                        <a:prstGeom prst="rightArrow">
+                          <a:avLst/>
+                        </a:prstGeom>
+                      </wps:spPr>
+                      <wps:style>
+                        <a:lnRef idx="2">
+                          <a:schemeClr val="accent1">
+                            <a:shade val="50000"/>
+                          </a:schemeClr>
+                        </a:lnRef>
+                        <a:fillRef idx="1">
+                          <a:schemeClr val="accent1"/>
+                        </a:fillRef>
+                        <a:effectRef idx="0">
+                          <a:schemeClr val="accent1"/>
+                        </a:effectRef>
+                        <a:fontRef idx="minor">
+                          <a:schemeClr val="lt1"/>
+                        </a:fontRef>
+                      </wps:style>
+                      <wps:bodyPr rot="0" spcFirstLastPara="0" vertOverflow="overflow" horzOverflow="overflow" vert="horz" wrap="square" lIns="91440" tIns="45720" rIns="91440" bIns="45720" numCol="1" spcCol="0" rtlCol="0" fromWordArt="0" anchor="ctr" anchorCtr="0" forceAA="0" compatLnSpc="1">
+                        <a:prstTxWarp prst="textNoShape">
+                          <a:avLst/>
+                        </a:prstTxWarp>
+                        <a:noAutofit/>
+                      </wps:bodyPr>
+                    </wps:wsp>
+                  </a:graphicData>
+                </a:graphic>
+              </wp:anchor>
+            </w:drawing>
+          </mc:Choice>
+          <mc:Fallback>
+            <w:pict>
+              <v:shape w14:anchorId="474AD74F" id="Arrow: Right 14" o:spid="_x0000_s1026" type="#_x0000_t13" style="position:absolute;margin-left:199.5pt;margin-top:14.8pt;width:16.5pt;height:12pt;z-index:251759616;visibility:visible;mso-wrap-style:square;mso-wrap-distance-left:9pt;mso-wrap-distance-top:0;mso-wrap-distance-right:9pt;mso-wrap-distance-bottom:0;mso-position-horizontal:absolute;mso-position-horizontal-relative:text;mso-position-vertical:absolute;mso-position-vertical-relative:text;v-text-anchor:middle" o:gfxdata="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" adj="13745" fillcolor="#5b9bd5 [3204]" strokecolor="#1f4d78 [1604]" strokeweight="1pt"/>
+            </w:pict>
+          </mc:Fallback>
+        </mc:AlternateContent>
+      </w:r>
+      <w:r>
+        <w:rPr>
+          <w:noProof/>
+          <w:lang w:val="el-GR"/>
+        </w:rPr>
+        <mc:AlternateContent>
+          <mc:Choice Requires="wps">
+            <w:drawing>
+              <wp:anchor distT="0" distB="0" distL="114300" distR="114300" simplePos="0" relativeHeight="251753472" behindDoc="0" locked="0" layoutInCell="1" allowOverlap="1" wp14:anchorId="1E1973C8" wp14:editId="665B3905">
+                <wp:simplePos x="0" y="0"/>
+                <wp:positionH relativeFrom="column">
+                  <wp:posOffset>2771775</wp:posOffset>
+                </wp:positionH>
+                <wp:positionV relativeFrom="paragraph">
+                  <wp:posOffset>6985</wp:posOffset>
+                </wp:positionV>
+                <wp:extent cx="1104900" cy="514350"/>
+                <wp:effectExtent l="0" t="0" r="19050" b="19050"/>
+                <wp:wrapNone/>
+                <wp:docPr id="7" name="Rectangle: Rounded Corners 7"/>
+                <wp:cNvGraphicFramePr/>
+                <a:graphic xmlns:a="http://schemas.openxmlformats.org/drawingml/2006/main">
+                  <a:graphicData uri="http://schemas.microsoft.com/office/word/2010/wordprocessingShape">
+                    <wps:wsp>
+                      <wps:cNvSpPr/>
+                      <wps:spPr>
+                        <a:xfrm>
+                          <a:off x="0" y="0"/>
+                          <a:ext cx="1104900" cy="514350"/>
+                        </a:xfrm>
+                        <a:prstGeom prst="roundRect">
+                          <a:avLst/>
+                        </a:prstGeom>
+                      </wps:spPr>
+                      <wps:style>
+                        <a:lnRef idx="2">
+                          <a:schemeClr val="accent6"/>
+                        </a:lnRef>
+                        <a:fillRef idx="1">
+                          <a:schemeClr val="lt1"/>
+                        </a:fillRef>
+                        <a:effectRef idx="0">
+                          <a:schemeClr val="accent6"/>
+                        </a:effectRef>
+                        <a:fontRef idx="minor">
+                          <a:schemeClr val="dk1"/>
+                        </a:fontRef>
+                      </wps:style>
+                      <wps:txbx>
+                        <w:txbxContent>
+                          <w:p>
+                            <w:pPr>
+                              <w:jc w:val="center"/>
+                              <w:rPr>
+                                <w:lang w:val="el-GR"/>
+                              </w:rPr>
+                            </w:pPr>
+                            <w:r>
+                              <w:rPr>
+                                <w:lang w:val="el-GR"/>
+                              </w:rPr>
+                              <w:t>Φάση Εκτέλεσης</w:t>
+                            </w:r>
+                          </w:p>
+                        </w:txbxContent>
+                      </wps:txbx>
+                      <wps:bodyPr rot="0" spcFirstLastPara="0" vertOverflow="overflow" horzOverflow="overflow" vert="horz" wrap="square" lIns="91440" tIns="45720" rIns="91440" bIns="45720" numCol="1" spcCol="0" rtlCol="0" fromWordArt="0" anchor="ctr" anchorCtr="0" forceAA="0" compatLnSpc="1">
+                        <a:prstTxWarp prst="textNoShape">
+                          <a:avLst/>
+                        </a:prstTxWarp>
+                        <a:noAutofit/>
+                      </wps:bodyPr>
+                    </wps:wsp>
+                  </a:graphicData>
+                </a:graphic>
+              </wp:anchor>
+            </w:drawing>
+          </mc:Choice>
+          <mc:Fallback>
+            <w:pict>
+              <v:roundrect w14:anchorId="1E1973C8" id="Rectangle: Rounded Corners 7" o:spid="_x0000_s1050" style="position:absolute;left:0;text-align:left;margin-left:218.25pt;margin-top:.55pt;width:87pt;height:40.5pt;z-index:251753472;visibility:visible;mso-wrap-style:square;mso-wrap-distance-left:9pt;mso-wrap-distance-top:0;mso-wrap-distance-right:9pt;mso-wrap-distance-bottom:0;mso-position-horizontal:absolute;mso-position-horizontal-relative:text;mso-position-vertical:absolute;mso-position-vertical-relative:text;v-text-anchor:middle" arcsize="10923f" o:gfxdata="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" fillcolor="white [3201]" strokecolor="#70ad47 [3209]" strokeweight="1pt">
+                <v:stroke joinstyle="miter"/>
+                <v:textbox>
+                  <w:txbxContent>
+                    <w:p>
+                      <w:pPr>
+                        <w:jc w:val="center"/>
+                        <w:rPr>
+                          <w:lang w:val="el-GR"/>
+                        </w:rPr>
+                      </w:pPr>
+                      <w:r>
+                        <w:rPr>
+                          <w:lang w:val="el-GR"/>
+                        </w:rPr>
+                        <w:t>Φάση Εκτέλεσης</w:t>
+                      </w:r>
+                    </w:p>
+                  </w:txbxContent>
+                </v:textbox>
+              </v:roundrect>
+            </w:pict>
+          </mc:Fallback>
+        </mc:AlternateContent>
+      </w:r>
+      <w:r>
+        <w:rPr>
+          <w:noProof/>
+          <w:lang w:val="el-GR"/>
+        </w:rPr>
+        <mc:AlternateContent>
+          <mc:Choice Requires="wps">
+            <w:drawing>
+              <wp:anchor distT="0" distB="0" distL="114300" distR="114300" simplePos="0" relativeHeight="251757568" behindDoc="0" locked="0" layoutInCell="1" allowOverlap="1" wp14:anchorId="3DC5B1FE" wp14:editId="73C9A1E4">
+                <wp:simplePos x="0" y="0"/>
+                <wp:positionH relativeFrom="column">
+                  <wp:posOffset>1133475</wp:posOffset>
+                </wp:positionH>
+                <wp:positionV relativeFrom="paragraph">
+                  <wp:posOffset>207010</wp:posOffset>
+                </wp:positionV>
+                <wp:extent cx="209550" cy="152400"/>
+                <wp:effectExtent l="0" t="19050" r="38100" b="38100"/>
+                <wp:wrapNone/>
+                <wp:docPr id="13" name="Arrow: Right 13"/>
+                <wp:cNvGraphicFramePr/>
+                <a:graphic xmlns:a="http://schemas.openxmlformats.org/drawingml/2006/main">
+                  <a:graphicData uri="http://schemas.microsoft.com/office/word/2010/wordprocessingShape">
+                    <wps:wsp>
+                      <wps:cNvSpPr/>
+                      <wps:spPr>
+                        <a:xfrm>
+                          <a:off x="0" y="0"/>
+                          <a:ext cx="209550" cy="152400"/>
+                        </a:xfrm>
+                        <a:prstGeom prst="rightArrow">
+                          <a:avLst/>
+                        </a:prstGeom>
+                      </wps:spPr>
+                      <wps:style>
+                        <a:lnRef idx="2">
+                          <a:schemeClr val="accent1">
+                            <a:shade val="50000"/>
+                          </a:schemeClr>
+                        </a:lnRef>
+                        <a:fillRef idx="1">
+                          <a:schemeClr val="accent1"/>
+                        </a:fillRef>
+                        <a:effectRef idx="0">
+                          <a:schemeClr val="accent1"/>
+                        </a:effectRef>
+                        <a:fontRef idx="minor">
+                          <a:schemeClr val="lt1"/>
+                        </a:fontRef>
+                      </wps:style>
+                      <wps:bodyPr rot="0" spcFirstLastPara="0" vertOverflow="overflow" horzOverflow="overflow" vert="horz" wrap="square" lIns="91440" tIns="45720" rIns="91440" bIns="45720" numCol="1" spcCol="0" rtlCol="0" fromWordArt="0" anchor="ctr" anchorCtr="0" forceAA="0" compatLnSpc="1">
+                        <a:prstTxWarp prst="textNoShape">
+                          <a:avLst/>
+                        </a:prstTxWarp>
+                        <a:noAutofit/>
+                      </wps:bodyPr>
+                    </wps:wsp>
+                  </a:graphicData>
+                </a:graphic>
+              </wp:anchor>
+            </w:drawing>
+          </mc:Choice>
+          <mc:Fallback>
+            <w:pict>
+              <v:shape w14:anchorId="00724F3A" id="Arrow: Right 13" o:spid="_x0000_s1026" type="#_x0000_t13" style="position:absolute;margin-left:89.25pt;margin-top:16.3pt;width:16.5pt;height:12pt;z-index:251757568;visibility:visible;mso-wrap-style:square;mso-wrap-distance-left:9pt;mso-wrap-distance-top:0;mso-wrap-distance-right:9pt;mso-wrap-distance-bottom:0;mso-position-horizontal:absolute;mso-position-horizontal-relative:text;mso-position-vertical:absolute;mso-position-vertical-relative:text;v-text-anchor:middle" o:gfxdata="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" adj="13745" fillcolor="#5b9bd5 [3204]" strokecolor="#1f4d78 [1604]" strokeweight="1pt"/>
+            </w:pict>
+          </mc:Fallback>
+        </mc:AlternateContent>
+      </w:r>
+      <w:r>
+        <w:rPr>
+          <w:noProof/>
+          <w:lang w:val="el-GR"/>
+        </w:rPr>
+        <mc:AlternateContent>
+          <mc:Choice Requires="wps">
+            <w:drawing>
+              <wp:anchor distT="0" distB="0" distL="114300" distR="114300" simplePos="0" relativeHeight="251751424" behindDoc="0" locked="0" layoutInCell="1" allowOverlap="1" wp14:anchorId="1C3082F8" wp14:editId="3634367E">
+                <wp:simplePos x="0" y="0"/>
+                <wp:positionH relativeFrom="column">
+                  <wp:posOffset>1352550</wp:posOffset>
+                </wp:positionH>
+                <wp:positionV relativeFrom="paragraph">
+                  <wp:posOffset>8890</wp:posOffset>
+                </wp:positionV>
+                <wp:extent cx="1104900" cy="514350"/>
+                <wp:effectExtent l="0" t="0" r="19050" b="19050"/>
+                <wp:wrapNone/>
+                <wp:docPr id="2" name="Rectangle: Rounded Corners 2"/>
+                <wp:cNvGraphicFramePr/>
+                <a:graphic xmlns:a="http://schemas.openxmlformats.org/drawingml/2006/main">
+                  <a:graphicData uri="http://schemas.microsoft.com/office/word/2010/wordprocessingShape">
+                    <wps:wsp>
+                      <wps:cNvSpPr/>
+                      <wps:spPr>
+                        <a:xfrm>
+                          <a:off x="0" y="0"/>
+                          <a:ext cx="1104900" cy="514350"/>
+                        </a:xfrm>
+                        <a:prstGeom prst="roundRect">
+                          <a:avLst/>
+                        </a:prstGeom>
+                      </wps:spPr>
+                      <wps:style>
+                        <a:lnRef idx="2">
+                          <a:schemeClr val="accent6"/>
+                        </a:lnRef>
+                        <a:fillRef idx="1">
+                          <a:schemeClr val="lt1"/>
+                        </a:fillRef>
+                        <a:effectRef idx="0">
+                          <a:schemeClr val="accent6"/>
+                        </a:effectRef>
+                        <a:fontRef idx="minor">
+                          <a:schemeClr val="dk1"/>
+                        </a:fontRef>
+                      </wps:style>
+                      <wps:txbx>
+                        <w:txbxContent>
+                          <w:p>
+                            <w:pPr>
+                              <w:jc w:val="center"/>
+                              <w:rPr>
+                                <w:lang w:val="el-GR"/>
+                              </w:rPr>
+                            </w:pPr>
+                            <w:r>
+                              <w:rPr>
+                                <w:lang w:val="el-GR"/>
+                              </w:rPr>
+                              <w:t>Φάση Ορισμού</w:t>
+                            </w:r>
+                          </w:p>
+                        </w:txbxContent>
+                      </wps:txbx>
+                      <wps:bodyPr rot="0" spcFirstLastPara="0" vertOverflow="overflow" horzOverflow="overflow" vert="horz" wrap="square" lIns="91440" tIns="45720" rIns="91440" bIns="45720" numCol="1" spcCol="0" rtlCol="0" fromWordArt="0" anchor="ctr" anchorCtr="0" forceAA="0" compatLnSpc="1">
+                        <a:prstTxWarp prst="textNoShape">
+                          <a:avLst/>
+                        </a:prstTxWarp>
+                        <a:noAutofit/>
+                      </wps:bodyPr>
+                    </wps:wsp>
+                  </a:graphicData>
+                </a:graphic>
+              </wp:anchor>
+            </w:drawing>
+          </mc:Choice>
+          <mc:Fallback>
+            <w:pict>
+              <v:roundrect w14:anchorId="1C3082F8" id="Rectangle: Rounded Corners 2" o:spid="_x0000_s1051" style="position:absolute;left:0;text-align:left;margin-left:106.5pt;margin-top:.7pt;width:87pt;height:40.5pt;z-index:251751424;visibility:visible;mso-wrap-style:square;mso-wrap-distance-left:9pt;mso-wrap-distance-top:0;mso-wrap-distance-right:9pt;mso-wrap-distance-bottom:0;mso-position-horizontal:absolute;mso-position-horizontal-relative:text;mso-position-vertical:absolute;mso-position-vertical-relative:text;v-text-anchor:middle" arcsize="10923f" o:gfxdata="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" fillcolor="white [3201]" strokecolor="#70ad47 [3209]" strokeweight="1pt">
+                <v:stroke joinstyle="miter"/>
+                <v:textbox>
+                  <w:txbxContent>
+                    <w:p>
+                      <w:pPr>
+                        <w:jc w:val="center"/>
+                        <w:rPr>
+                          <w:lang w:val="el-GR"/>
+                        </w:rPr>
+                      </w:pPr>
+                      <w:r>
+                        <w:rPr>
+                          <w:lang w:val="el-GR"/>
+                        </w:rPr>
+                        <w:t>Φάση Ορισμού</w:t>
+                      </w:r>
+                    </w:p>
+                  </w:txbxContent>
+                </v:textbox>
+              </v:roundrect>
+            </w:pict>
+          </mc:Fallback>
+        </mc:AlternateContent>
+      </w:r>
+      <w:r>
+        <w:rPr>
+          <w:noProof/>
+          <w:lang w:val="el-GR"/>
+        </w:rPr>
+        <mc:AlternateContent>
+          <mc:Choice Requires="wps">
+            <w:drawing>
+              <wp:anchor distT="0" distB="0" distL="114300" distR="114300" simplePos="0" relativeHeight="251749376" behindDoc="0" locked="0" layoutInCell="1" allowOverlap="1" wp14:anchorId="3EF5C73A" wp14:editId="72647B04">
+                <wp:simplePos x="0" y="0"/>
+                <wp:positionH relativeFrom="margin">
+                  <wp:align>left</wp:align>
+                </wp:positionH>
+                <wp:positionV relativeFrom="paragraph">
+                  <wp:posOffset>6985</wp:posOffset>
+                </wp:positionV>
+                <wp:extent cx="1104900" cy="514350"/>
+                <wp:effectExtent l="0" t="0" r="19050" b="19050"/>
+                <wp:wrapNone/>
+                <wp:docPr id="1" name="Rectangle: Rounded Corners 1"/>
+                <wp:cNvGraphicFramePr/>
+                <a:graphic xmlns:a="http://schemas.openxmlformats.org/drawingml/2006/main">
+                  <a:graphicData uri="http://schemas.microsoft.com/office/word/2010/wordprocessingShape">
+                    <wps:wsp>
+                      <wps:cNvSpPr/>
+                      <wps:spPr>
+                        <a:xfrm>
+                          <a:off x="0" y="0"/>
+                          <a:ext cx="1104900" cy="514350"/>
+                        </a:xfrm>
+                        <a:prstGeom prst="roundRect">
+                          <a:avLst/>
+                        </a:prstGeom>
+                      </wps:spPr>
+                      <wps:style>
+                        <a:lnRef idx="2">
+                          <a:schemeClr val="accent6"/>
+                        </a:lnRef>
+                        <a:fillRef idx="1">
+                          <a:schemeClr val="lt1"/>
+                        </a:fillRef>
+                        <a:effectRef idx="0">
+                          <a:schemeClr val="accent6"/>
+                        </a:effectRef>
+                        <a:fontRef idx="minor">
+                          <a:schemeClr val="dk1"/>
+                        </a:fontRef>
+                      </wps:style>
+                      <wps:txbx>
+                        <w:txbxContent>
+                          <w:p>
+                            <w:pPr>
+                              <w:jc w:val="center"/>
+                              <w:rPr>
+                                <w:lang w:val="el-GR"/>
+                              </w:rPr>
+                            </w:pPr>
+                            <w:r>
+                              <w:rPr>
+                                <w:lang w:val="el-GR"/>
+                              </w:rPr>
+                              <w:t>Φάση Σύλληψης</w:t>
+                            </w:r>
+                          </w:p>
+                        </w:txbxContent>
+                      </wps:txbx>
+                      <wps:bodyPr rot="0" spcFirstLastPara="0" vertOverflow="overflow" horzOverflow="overflow" vert="horz" wrap="square" lIns="91440" tIns="45720" rIns="91440" bIns="45720" numCol="1" spcCol="0" rtlCol="0" fromWordArt="0" anchor="ctr" anchorCtr="0" forceAA="0" compatLnSpc="1">
+                        <a:prstTxWarp prst="textNoShape">
+                          <a:avLst/>
+                        </a:prstTxWarp>
+                        <a:noAutofit/>
+                      </wps:bodyPr>
+                    </wps:wsp>
+                  </a:graphicData>
+                </a:graphic>
+              </wp:anchor>
+            </w:drawing>
+          </mc:Choice>
+          <mc:Fallback>
+            <w:pict>
+              <v:roundrect w14:anchorId="3EF5C73A" id="Rectangle: Rounded Corners 1" o:spid="_x0000_s1052" style="position:absolute;left:0;text-align:left;margin-left:0;margin-top:.55pt;width:87pt;height:40.5pt;z-index:251749376;visibility:visible;mso-wrap-style:square;mso-wrap-distance-left:9pt;mso-wrap-distance-top:0;mso-wrap-distance-right:9pt;mso-wrap-distance-bottom:0;mso-position-horizontal:left;mso-position-horizontal-relative:margin;mso-position-vertical:absolute;mso-position-vertical-relative:text;v-text-anchor:middle" arcsize="10923f" o:gfxdata="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" fillcolor="white [3201]" strokecolor="#70ad47 [3209]" strokeweight="1pt">
+                <v:stroke joinstyle="miter"/>
+                <v:textbox>
+                  <w:txbxContent>
+                    <w:p>
+                      <w:pPr>
+                        <w:jc w:val="center"/>
+                        <w:rPr>
+                          <w:lang w:val="el-GR"/>
+                        </w:rPr>
+                      </w:pPr>
+                      <w:r>
+                        <w:rPr>
+                          <w:lang w:val="el-GR"/>
+                        </w:rPr>
+                        <w:t>Φάση Σύλληψης</w:t>
+                      </w:r>
+                    </w:p>
+                  </w:txbxContent>
+                </v:textbox>
+                <w10:wrap anchorx="margin"/>
+              </v:roundrect>
+            </w:pict>
+          </mc:Fallback>
+        </mc:AlternateContent>
+      </w:r>
+      <w:r>
+        <w:rPr>
+          <w:lang w:val="el-GR"/>
+        </w:rPr>
+        <w:t xml:space="preserve">   Ω     ΤΕΛΟΣ</w:t>
+      </w:r>
+    </w:p>
+    <w:p>
+      <w:pPr>
+        <w:rPr>
+          <w:lang w:val="el-GR"/>
+        </w:rPr>
+      </w:pPr>
+    </w:p>
+    <w:p>
+      <w:pPr>
+        <w:ind w:left="2160" w:firstLine="720"/>
+        <w:rPr>
+          <w:lang w:val="el-GR"/>
+        </w:rPr>
+      </w:pPr>
+      <w:r>
+        <w:rPr>
+          <w:noProof/>
+          <w:lang w:val="el-GR"/>
+        </w:rPr>
+        <mc:AlternateContent>
+          <mc:Choice Requires="wps">
+            <w:drawing>
+              <wp:anchor distT="0" distB="0" distL="114300" distR="114300" simplePos="0" relativeHeight="251756544" behindDoc="0" locked="0" layoutInCell="1" allowOverlap="1" wp14:anchorId="07FC9752" wp14:editId="285F7845">
+                <wp:simplePos x="0" y="0"/>
+                <wp:positionH relativeFrom="column">
+                  <wp:posOffset>342265</wp:posOffset>
+                </wp:positionH>
+                <wp:positionV relativeFrom="paragraph">
+                  <wp:posOffset>6350</wp:posOffset>
+                </wp:positionV>
+                <wp:extent cx="4276725" cy="257175"/>
+                <wp:effectExtent l="19050" t="0" r="28575" b="28575"/>
+                <wp:wrapNone/>
+                <wp:docPr id="12" name="Arrow: U-Turn 12"/>
+                <wp:cNvGraphicFramePr/>
+                <a:graphic xmlns:a="http://schemas.openxmlformats.org/drawingml/2006/main">
+                  <a:graphicData uri="http://schemas.microsoft.com/office/word/2010/wordprocessingShape">
+                    <wps:wsp>
+                      <wps:cNvSpPr/>
+                      <wps:spPr>
+                        <a:xfrm flipH="1" flipV="1">
+                          <a:off x="0" y="0"/>
+                          <a:ext cx="4276725" cy="257175"/>
+                        </a:xfrm>
+                        <a:prstGeom prst="uturnArrow">
+                          <a:avLst/>
+                        </a:prstGeom>
+                      </wps:spPr>
+                      <wps:style>
+                        <a:lnRef idx="2">
+                          <a:schemeClr val="accent1">
+                            <a:shade val="50000"/>
+                          </a:schemeClr>
+                        </a:lnRef>
+                        <a:fillRef idx="1">
+                          <a:schemeClr val="accent1"/>
+                        </a:fillRef>
+                        <a:effectRef idx="0">
+                          <a:schemeClr val="accent1"/>
+                        </a:effectRef>
+                        <a:fontRef idx="minor">
+                          <a:schemeClr val="lt1"/>
+                        </a:fontRef>
+                      </wps:style>
+                      <wps:bodyPr rot="0" spcFirstLastPara="0" vertOverflow="overflow" horzOverflow="overflow" vert="horz" wrap="square" lIns="91440" tIns="45720" rIns="91440" bIns="45720" numCol="1" spcCol="0" rtlCol="0" fromWordArt="0" anchor="ctr" anchorCtr="0" forceAA="0" compatLnSpc="1">
+                        <a:prstTxWarp prst="textNoShape">
+                          <a:avLst/>
+                        </a:prstTxWarp>
+                        <a:noAutofit/>
+                      </wps:bodyPr>
+                    </wps:wsp>
+                  </a:graphicData>
+                </a:graphic>
+                <wp14:sizeRelH relativeFrom="margin">
+                  <wp14:pctWidth>0</wp14:pctWidth>
+                </wp14:sizeRelH>
+                <wp14:sizeRelV relativeFrom="margin">
+                  <wp14:pctHeight>0</wp14:pctHeight>
+                </wp14:sizeRelV>
+              </wp:anchor>
+            </w:drawing>
+          </mc:Choice>
+          <mc:Fallback>
+            <w:pict>
+              <v:shape w14:anchorId="2F8D7CA2" id="Arrow: U-Turn 12" o:spid="_x0000_s1026" style="position:absolute;margin-left:26.95pt;margin-top:.5pt;width:336.75pt;height:20.25pt;flip:x y;z-index:251756544;visibility:visible;mso-wrap-style:square;mso-width-percent:0;mso-height-percent:0;mso-wrap-distance-left:9pt;mso-wrap-distance-top:0;mso-wrap-distance-right:9pt;mso-wrap-distance-bottom:0;mso-position-horizontal:absolute;mso-position-horizontal-relative:text;mso-position-vertical:absolute;mso-position-vertical-relative:text;mso-width-percent:0;mso-height-percent:0;mso-width-relative:margin;mso-height-relative:margin;v-text-anchor:middle" coordsize="4276725,257175" o:gfxdata="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" path="m,257175l,112514c,50374,50374,,112514,l4132064,v62140,,112514,50374,112514,112514l4244578,128588r32147,l4212431,192881r-64293,-64293l4180284,128588r,-16074c4180284,85883,4158695,64294,4132064,64294r-4019550,c85883,64294,64294,85883,64294,112514r,144661l,257175xe" fillcolor="#5b9bd5 [3204]" strokecolor="#1f4d78 [1604]" strokeweight="1pt">
+                <v:stroke joinstyle="miter"/>
+                <v:path arrowok="t" o:connecttype="custom" o:connectlocs="0,257175;0,112514;112514,0;4132064,0;4244578,112514;4244578,128588;4276725,128588;4212431,192881;4148138,128588;4180284,128588;4180284,112514;4132064,64294;112514,64294;64294,112514;64294,257175;0,257175" o:connectangles="0,0,0,0,0,0,0,0,0,0,0,0,0,0,0,0"/>
+              </v:shape>
+            </w:pict>
+          </mc:Fallback>
+        </mc:AlternateContent>
+      </w:r>
+      <w:r>
+        <w:rPr>
+          <w:lang w:val="el-GR"/>
+        </w:rPr>
+        <w:t xml:space="preserve">   </w:t>
+      </w:r>
+      <w:r>
+        <w:rPr>
+          <w:lang w:val="el-GR"/>
+        </w:rPr>
+        <w:t>Βελτίωση</w:t>
+      </w:r>
+      <w:r>
+        <w:rPr>
+          <w:lang w:val="el-GR"/>
+        </w:rPr>
+        <w:t xml:space="preserve"> Συστήματος</w:t>
+      </w:r>
+    </w:p>
+    <w:p>
+      <w:pPr>
+        <w:pStyle w:val="Heading1"/>
+        <w:numPr>
+          <w:ilvl w:val="0"/>
+          <w:numId w:val="1"/>
+        </w:numPr>
+        <w:rPr>
+          <w:lang w:val="el-GR"/>
+        </w:rPr>
+      </w:pPr>
+      <w:bookmarkStart w:id="10" w:name="_Toc522526147"/>
+      <w:r>
+        <w:rPr>
+          <w:lang w:val="el-GR"/>
+        </w:rPr>
+        <w:lastRenderedPageBreak/>
+        <w:t>Κύκλος Ζωής Συστήματος</w:t>
+      </w:r>
       <w:bookmarkEnd w:id="10"/>
     </w:p>
     <w:p>
       <w:pPr>
-        <w:rPr>
-          <w:lang w:val="el-GR"/>
-        </w:rPr>
-      </w:pPr>
-    </w:p>
-    <w:p>
-      <w:pPr>
-        <w:rPr>
-          <w:lang w:val="el-GR"/>
-        </w:rPr>
-      </w:pPr>
-    </w:p>
-    <w:p>
-      <w:pPr>
-        <w:rPr>
-          <w:lang w:val="el-GR"/>
-        </w:rPr>
-      </w:pPr>
-    </w:p>
-    <w:p>
-      <w:pPr>
-        <w:rPr>
-          <w:lang w:val="el-GR"/>
-        </w:rPr>
-      </w:pPr>
-    </w:p>
-    <w:p>
-      <w:pPr>
-        <w:rPr>
-          <w:lang w:val="el-GR"/>
-        </w:rPr>
-      </w:pPr>
-    </w:p>
-    <w:p>
-      <w:pPr>
-        <w:rPr>
-          <w:lang w:val="el-GR"/>
-        </w:rPr>
-      </w:pPr>
-    </w:p>
-    <w:p>
-      <w:pPr>
-        <w:rPr>
-          <w:lang w:val="el-GR"/>
-        </w:rPr>
-      </w:pPr>
-    </w:p>
-    <w:p>
-      <w:pPr>
-        <w:rPr>
-          <w:lang w:val="el-GR"/>
-        </w:rPr>
-      </w:pPr>
-    </w:p>
-    <w:p>
-      <w:pPr>
-        <w:rPr>
-          <w:lang w:val="el-GR"/>
-        </w:rPr>
-      </w:pPr>
-    </w:p>
-    <w:p>
-      <w:pPr>
-        <w:rPr>
-          <w:lang w:val="el-GR"/>
-        </w:rPr>
-      </w:pPr>
-    </w:p>
-    <w:p>
-      <w:pPr>
-        <w:rPr>
-          <w:lang w:val="el-GR"/>
-        </w:rPr>
-      </w:pPr>
-    </w:p>
-    <w:p>
-      <w:pPr>
-        <w:rPr>
-          <w:lang w:val="el-GR"/>
-        </w:rPr>
-      </w:pPr>
-    </w:p>
-    <w:p>
-      <w:pPr>
-        <w:rPr>
-          <w:lang w:val="el-GR"/>
-        </w:rPr>
-      </w:pPr>
+        <w:pStyle w:val="Heading2"/>
+        <w:numPr>
+          <w:ilvl w:val="1"/>
+          <w:numId w:val="1"/>
+        </w:numPr>
+        <w:rPr>
+          <w:lang w:val="el-GR"/>
+        </w:rPr>
+      </w:pPr>
+      <w:bookmarkStart w:id="11" w:name="_Toc522526148"/>
+      <w:r>
+        <w:rPr>
+          <w:lang w:val="el-GR"/>
+        </w:rPr>
+        <w:t>Φάση σύλληψης</w:t>
+      </w:r>
+      <w:bookmarkEnd w:id="11"/>
+    </w:p>
+    <w:p>
+      <w:pPr>
+        <w:ind w:firstLine="360"/>
+        <w:jc w:val="both"/>
+        <w:rPr>
+          <w:lang w:val="el-GR"/>
+        </w:rPr>
+      </w:pPr>
+      <w:r>
+        <w:rPr>
+          <w:lang w:val="el-GR"/>
+        </w:rPr>
+        <w:t>Στόχος του Πληροφοριακού Συστήματος προς ανάπτυξη είναι η διευκόλυνση των φοιτητών, ερευνητών και καθηγητών του Πανεπιστημίου Πειραιώς να επικοινωνούν και να μοιράζονται επιστημονικό και εκπαιδευτικό υλικό. Αυτό μπορεί να επιτευχθεί με μια διαδικτυακή πλατφόρμα στην οποία θα έχουν πρόσβαση για ανάρτηση</w:t>
+      </w:r>
+      <w:r>
+        <w:rPr>
+          <w:lang w:val="el-GR"/>
+        </w:rPr>
+        <w:t xml:space="preserve">, </w:t>
+      </w:r>
+      <w:r>
+        <w:rPr>
+          <w:lang w:val="el-GR"/>
+        </w:rPr>
+        <w:t xml:space="preserve">επεξεργασία και προβολή άρθρων η επιστημονική κοινότητα του ιδρύματος </w:t>
+      </w:r>
+      <w:r>
+        <w:rPr>
+          <w:lang w:val="el-GR"/>
+        </w:rPr>
+        <w:t>ή/και άλλοι ενδιαφερόμενοι από άλλα εκπαιδευτικά ιδρύματα.</w:t>
+      </w:r>
+    </w:p>
+    <w:p>
+      <w:pPr>
+        <w:pStyle w:val="Heading3"/>
+        <w:numPr>
+          <w:ilvl w:val="2"/>
+          <w:numId w:val="1"/>
+        </w:numPr>
+        <w:rPr>
+          <w:lang w:val="el-GR"/>
+        </w:rPr>
+      </w:pPr>
+      <w:bookmarkStart w:id="12" w:name="_Toc522526149"/>
+      <w:r>
+        <w:rPr>
+          <w:lang w:val="el-GR"/>
+        </w:rPr>
+        <w:t>Τεχνοοικονομική Μελέτη</w:t>
+      </w:r>
+      <w:bookmarkEnd w:id="12"/>
+    </w:p>
+    <w:p>
+      <w:pPr>
+        <w:ind w:left="360" w:firstLine="360"/>
+        <w:rPr>
+          <w:lang w:val="el-GR"/>
+        </w:rPr>
+      </w:pPr>
+      <w:r>
+        <w:rPr>
+          <w:lang w:val="el-GR"/>
+        </w:rPr>
+        <w:t>Για να προχωρήσουμε στην δεύτερη φάση ανάπτυξης του πληροφοριακού συστήματος θα πρέπει να απαντήσουμε σε κάποια ερωτήματα:</w:t>
+      </w:r>
+    </w:p>
+    <w:p>
+      <w:pPr>
+        <w:pStyle w:val="ListParagraph"/>
+        <w:numPr>
+          <w:ilvl w:val="0"/>
+          <w:numId w:val="10"/>
+        </w:numPr>
+        <w:rPr>
+          <w:lang w:val="el-GR"/>
+        </w:rPr>
+      </w:pPr>
+      <w:r>
+        <w:rPr>
+          <w:lang w:val="el-GR"/>
+        </w:rPr>
+        <w:t>Είναι απαραίτητη η υλοποίηση ενός πληροφοριακού συστήματος με τα παραπάνω χαρακτηριστικά;</w:t>
+      </w:r>
+    </w:p>
+    <w:p>
+      <w:pPr>
+        <w:pStyle w:val="ListParagraph"/>
+        <w:numPr>
+          <w:ilvl w:val="0"/>
+          <w:numId w:val="10"/>
+        </w:numPr>
+        <w:rPr>
+          <w:lang w:val="el-GR"/>
+        </w:rPr>
+      </w:pPr>
+      <w:r>
+        <w:rPr>
+          <w:lang w:val="el-GR"/>
+        </w:rPr>
+        <w:t xml:space="preserve">Η δημιουργία ενός συστήματος που υλοποιεί τεχνολογίες για την επίλυση των παραπάνω προβλημάτων </w:t>
+      </w:r>
+      <w:r>
+        <w:rPr>
+          <w:lang w:val="el-GR"/>
+        </w:rPr>
+        <w:t>υπακούει</w:t>
+      </w:r>
+      <w:r>
+        <w:rPr>
+          <w:lang w:val="el-GR"/>
+        </w:rPr>
+        <w:t xml:space="preserve"> στους ‘νόμους’ και κανονισμούς του εκπαιδευτικού ιδρύματος; Είναι παράνομο; </w:t>
+      </w:r>
+    </w:p>
+    <w:p>
+      <w:pPr>
+        <w:pStyle w:val="ListParagraph"/>
+        <w:numPr>
+          <w:ilvl w:val="0"/>
+          <w:numId w:val="10"/>
+        </w:numPr>
+        <w:rPr>
+          <w:lang w:val="el-GR"/>
+        </w:rPr>
+      </w:pPr>
+      <w:r>
+        <w:rPr>
+          <w:lang w:val="el-GR"/>
+        </w:rPr>
+        <w:t>Είναι οικονομικά βιώσιμο;</w:t>
+      </w:r>
+    </w:p>
+    <w:p>
+      <w:pPr>
+        <w:pStyle w:val="ListParagraph"/>
+        <w:numPr>
+          <w:ilvl w:val="0"/>
+          <w:numId w:val="10"/>
+        </w:numPr>
+        <w:rPr>
+          <w:lang w:val="el-GR"/>
+        </w:rPr>
+      </w:pPr>
+      <w:r>
+        <w:rPr>
+          <w:lang w:val="el-GR"/>
+        </w:rPr>
+        <w:t>Μπορούν να γίνουν ρεαλιστικές ενέργειες προκειμένου να υλοποιηθεί;</w:t>
+      </w:r>
+    </w:p>
+    <w:p>
+      <w:pPr>
+        <w:jc w:val="both"/>
+        <w:rPr>
+          <w:lang w:val="el-GR"/>
+        </w:rPr>
+      </w:pPr>
+      <w:r>
+        <w:rPr>
+          <w:lang w:val="el-GR"/>
+        </w:rPr>
+        <w:t xml:space="preserve">Παραπάνω αναλύσαμε εκτενώς τους λόγους για τους οποίους μια τέτοια εφαρμογή θα ήταν πραγματικά χρήσιμη για το εκπαιδευτικό ίδρυμα. Αποτρέπει την χρήση εφαρμογών από τρίτους (μέσα κοινωνική δικτύωσης, </w:t>
+      </w:r>
+      <w:r>
+        <w:t>cloud</w:t>
+      </w:r>
+      <w:r>
+        <w:rPr>
+          <w:lang w:val="el-GR"/>
+        </w:rPr>
+        <w:t xml:space="preserve">, </w:t>
+      </w:r>
+      <w:r>
+        <w:t>slack</w:t>
+      </w:r>
+      <w:r>
+        <w:rPr>
+          <w:lang w:val="el-GR"/>
+        </w:rPr>
+        <w:t xml:space="preserve"> </w:t>
+      </w:r>
+      <w:proofErr w:type="spellStart"/>
+      <w:r>
+        <w:rPr>
+          <w:lang w:val="el-GR"/>
+        </w:rPr>
+        <w:t>κλπ</w:t>
+      </w:r>
+      <w:proofErr w:type="spellEnd"/>
+      <w:r>
+        <w:rPr>
+          <w:lang w:val="el-GR"/>
+        </w:rPr>
+        <w:t xml:space="preserve">) και επιτρέπει την </w:t>
+      </w:r>
+      <w:r>
+        <w:rPr>
+          <w:b/>
+          <w:lang w:val="el-GR"/>
+        </w:rPr>
+        <w:t>ασφαλή</w:t>
+      </w:r>
+      <w:r>
+        <w:rPr>
+          <w:lang w:val="el-GR"/>
+        </w:rPr>
+        <w:t xml:space="preserve"> κοινοποίηση επιστημονικού και εκπαιδευτικού περιεχομένου. </w:t>
+      </w:r>
+      <w:r>
+        <w:rPr>
+          <w:lang w:val="el-GR"/>
+        </w:rPr>
+        <w:t>Επίσης δ</w:t>
+      </w:r>
+      <w:r>
+        <w:rPr>
+          <w:lang w:val="el-GR"/>
+        </w:rPr>
+        <w:t>εν υπάρχει κάποια εφαρμογή (εντός του οργανισμού) που να καλύπτει</w:t>
+      </w:r>
+      <w:r>
+        <w:rPr>
+          <w:lang w:val="el-GR"/>
+        </w:rPr>
+        <w:t xml:space="preserve"> όλες</w:t>
+      </w:r>
+      <w:r>
+        <w:rPr>
+          <w:lang w:val="el-GR"/>
+        </w:rPr>
+        <w:t xml:space="preserve"> τις παραπάνω απαιτήσεις.</w:t>
+      </w:r>
+    </w:p>
+    <w:p>
+      <w:pPr>
+        <w:jc w:val="both"/>
+        <w:rPr>
+          <w:lang w:val="el-GR"/>
+        </w:rPr>
+      </w:pPr>
+      <w:r>
+        <w:rPr>
+          <w:lang w:val="el-GR"/>
+        </w:rPr>
+        <w:t>Επιπλέον μια τέτοια εφαρμογή προωθεί τους σκοπούς του εκπαιδευτικού ιδρύματος</w:t>
+      </w:r>
+      <w:r>
+        <w:rPr>
+          <w:lang w:val="el-GR"/>
+        </w:rPr>
+        <w:t>, την ελεύθερη  πρόσβαση σε εκπαιδευτικό και ερευνητικό υλικό. Την εξέλιξη του ανθρώπου και την ανάπτυξη των γνώσεων και της προσωπικότητας του.</w:t>
+      </w:r>
+    </w:p>
+    <w:p>
+      <w:pPr>
+        <w:jc w:val="both"/>
+        <w:rPr>
+          <w:lang w:val="el-GR"/>
+        </w:rPr>
+      </w:pPr>
+      <w:r>
+        <w:rPr>
+          <w:lang w:val="el-GR"/>
+        </w:rPr>
+        <w:t xml:space="preserve">Οι πόροι (οικονομικοί και πόροι ανθρώπινου δυναμικού) που είναι απαραίτητοι για την υλοποίηση του Πληροφοριακού Συστήματος </w:t>
+      </w:r>
+      <w:r>
+        <w:rPr>
+          <w:lang w:val="el-GR"/>
+        </w:rPr>
+        <w:t>‘</w:t>
+      </w:r>
+      <w:r>
+        <w:rPr>
+          <w:i/>
+        </w:rPr>
+        <w:t>The</w:t>
+      </w:r>
+      <w:r>
+        <w:rPr>
+          <w:i/>
+          <w:lang w:val="el-GR"/>
+        </w:rPr>
+        <w:t xml:space="preserve"> </w:t>
+      </w:r>
+      <w:r>
+        <w:rPr>
+          <w:i/>
+        </w:rPr>
+        <w:t>Open</w:t>
+      </w:r>
+      <w:r>
+        <w:rPr>
+          <w:i/>
+          <w:lang w:val="el-GR"/>
+        </w:rPr>
+        <w:t xml:space="preserve"> </w:t>
+      </w:r>
+      <w:r>
+        <w:rPr>
+          <w:i/>
+        </w:rPr>
+        <w:t>University</w:t>
+      </w:r>
+      <w:r>
+        <w:rPr>
+          <w:i/>
+          <w:lang w:val="el-GR"/>
+        </w:rPr>
+        <w:t xml:space="preserve">’ </w:t>
+      </w:r>
+      <w:r>
+        <w:rPr>
+          <w:lang w:val="el-GR"/>
+        </w:rPr>
+        <w:t>αφορούν</w:t>
+      </w:r>
+    </w:p>
+    <w:p>
+      <w:pPr>
+        <w:pStyle w:val="ListParagraph"/>
+        <w:numPr>
+          <w:ilvl w:val="0"/>
+          <w:numId w:val="11"/>
+        </w:numPr>
+        <w:jc w:val="both"/>
+        <w:rPr>
+          <w:lang w:val="el-GR"/>
+        </w:rPr>
+      </w:pPr>
+      <w:r>
+        <w:t>Server</w:t>
+      </w:r>
+      <w:r>
+        <w:rPr>
+          <w:lang w:val="el-GR"/>
+        </w:rPr>
+        <w:t xml:space="preserve"> (</w:t>
+      </w:r>
+      <w:r>
+        <w:rPr>
+          <w:lang w:val="el-GR"/>
+        </w:rPr>
+        <w:t>διαθέσιμος στο Πανεπιστήμιο Πειραιώς)</w:t>
+      </w:r>
+    </w:p>
+    <w:p>
+      <w:pPr>
+        <w:pStyle w:val="ListParagraph"/>
+        <w:numPr>
+          <w:ilvl w:val="0"/>
+          <w:numId w:val="11"/>
+        </w:numPr>
+        <w:jc w:val="both"/>
+        <w:rPr>
+          <w:lang w:val="el-GR"/>
+        </w:rPr>
+      </w:pPr>
+      <w:r>
+        <w:t>Subdomain</w:t>
+      </w:r>
+      <w:r>
+        <w:rPr>
+          <w:lang w:val="el-GR"/>
+        </w:rPr>
+        <w:t xml:space="preserve"> (</w:t>
+      </w:r>
+      <w:r>
+        <w:rPr>
+          <w:lang w:val="el-GR"/>
+        </w:rPr>
+        <w:t xml:space="preserve">Διαθέσιμο στο </w:t>
+      </w:r>
+      <w:proofErr w:type="spellStart"/>
+      <w:r>
+        <w:t>unipi</w:t>
+      </w:r>
+      <w:proofErr w:type="spellEnd"/>
+      <w:r>
+        <w:rPr>
+          <w:lang w:val="el-GR"/>
+        </w:rPr>
+        <w:t>.</w:t>
+      </w:r>
+      <w:r>
+        <w:t>gr</w:t>
+      </w:r>
+      <w:r>
+        <w:rPr>
+          <w:lang w:val="el-GR"/>
+        </w:rPr>
+        <w:t>)</w:t>
+      </w:r>
+    </w:p>
+    <w:p>
+      <w:pPr>
+        <w:pStyle w:val="ListParagraph"/>
+        <w:numPr>
+          <w:ilvl w:val="0"/>
+          <w:numId w:val="11"/>
+        </w:numPr>
+        <w:jc w:val="both"/>
+        <w:rPr>
+          <w:lang w:val="el-GR"/>
+        </w:rPr>
+      </w:pPr>
+      <w:r>
+        <w:rPr>
+          <w:lang w:val="el-GR"/>
+        </w:rPr>
+        <w:t xml:space="preserve">Ομάδα </w:t>
+      </w:r>
+      <w:r>
+        <w:rPr>
+          <w:lang w:val="el-GR"/>
+        </w:rPr>
+        <w:t>που θα αναλάβει την υλοποίηση του έργου</w:t>
+      </w:r>
+      <w:r>
+        <w:rPr>
+          <w:lang w:val="el-GR"/>
+        </w:rPr>
+        <w:t xml:space="preserve"> του Πληροφοριακού Συστήματος</w:t>
+      </w:r>
+    </w:p>
+    <w:p>
+      <w:pPr>
+        <w:pStyle w:val="ListParagraph"/>
+        <w:numPr>
+          <w:ilvl w:val="0"/>
+          <w:numId w:val="11"/>
+        </w:numPr>
+        <w:jc w:val="both"/>
+        <w:rPr>
+          <w:lang w:val="el-GR"/>
+        </w:rPr>
+      </w:pPr>
+      <w:r>
+        <w:t xml:space="preserve">Administrator(s) </w:t>
+      </w:r>
+      <w:r>
+        <w:rPr>
+          <w:lang w:val="el-GR"/>
+        </w:rPr>
+        <w:t>της πλατφόρμας</w:t>
+      </w:r>
+    </w:p>
+    <w:p>
+      <w:pPr>
+        <w:jc w:val="both"/>
+        <w:rPr>
+          <w:lang w:val="el-GR"/>
+        </w:rPr>
+      </w:pPr>
+      <w:r>
+        <w:rPr>
+          <w:lang w:val="el-GR"/>
+        </w:rPr>
+        <w:t>Επομένως συμπεραίνεται ότι η υλοποίηση μιας τέτοιας εφαρμογής μακροπρόθεσμα θα ευνοήσει την λειτουργία του εκπαιδευτικού ιδρύματος προωθώντας τους σκοπούς της.</w:t>
+      </w:r>
+    </w:p>
+    <w:p>
+      <w:pPr>
+        <w:jc w:val="both"/>
+        <w:rPr>
+          <w:lang w:val="el-GR"/>
+        </w:rPr>
+      </w:pPr>
+    </w:p>
+    <w:p>
+      <w:pPr>
+        <w:jc w:val="both"/>
+        <w:rPr>
+          <w:lang w:val="el-GR"/>
+        </w:rPr>
+      </w:pPr>
+    </w:p>
+    <w:p>
+      <w:pPr>
+        <w:rPr>
+          <w:lang w:val="el-GR"/>
+        </w:rPr>
+      </w:pPr>
+    </w:p>
+    <w:p>
+      <w:pPr>
+        <w:rPr>
+          <w:lang w:val="el-GR"/>
+        </w:rPr>
+      </w:pPr>
+    </w:p>
+    <w:p>
+      <w:pPr>
+        <w:pStyle w:val="Heading2"/>
+        <w:numPr>
+          <w:ilvl w:val="1"/>
+          <w:numId w:val="1"/>
+        </w:numPr>
+        <w:rPr>
+          <w:lang w:val="el-GR"/>
+        </w:rPr>
+      </w:pPr>
+      <w:bookmarkStart w:id="13" w:name="_Toc522526150"/>
+      <w:r>
+        <w:rPr>
+          <w:lang w:val="el-GR"/>
+        </w:rPr>
+        <w:lastRenderedPageBreak/>
+        <w:t>Φάση Ορισμού</w:t>
+      </w:r>
+      <w:bookmarkEnd w:id="13"/>
+    </w:p>
+    <w:p>
+      <w:pPr>
+        <w:pStyle w:val="Heading3"/>
+        <w:numPr>
+          <w:ilvl w:val="2"/>
+          <w:numId w:val="1"/>
+        </w:numPr>
+        <w:rPr>
+          <w:lang w:val="el-GR"/>
+        </w:rPr>
+      </w:pPr>
+      <w:bookmarkStart w:id="14" w:name="_Toc522526151"/>
+      <w:r>
+        <w:rPr>
+          <w:lang w:val="el-GR"/>
+        </w:rPr>
+        <w:t>Απαιτήσεις Χρηστών</w:t>
+      </w:r>
+      <w:bookmarkEnd w:id="14"/>
+    </w:p>
+    <w:p>
+      <w:pPr>
+        <w:pStyle w:val="ListParagraph"/>
+        <w:numPr>
+          <w:ilvl w:val="0"/>
+          <w:numId w:val="13"/>
+        </w:numPr>
+        <w:rPr>
+          <w:lang w:val="el-GR"/>
+        </w:rPr>
+      </w:pPr>
+      <w:r>
+        <w:rPr>
+          <w:lang w:val="el-GR"/>
+        </w:rPr>
+        <w:t>Το σύστημα θα πρέπει να επιτρέπει στους φοιτητές, ερευνητές και καθηγητές του Πανεπιστημίου Πειραιά ελεύθερη εγγραφή.</w:t>
+      </w:r>
+    </w:p>
+    <w:p>
+      <w:pPr>
+        <w:pStyle w:val="ListParagraph"/>
+        <w:numPr>
+          <w:ilvl w:val="0"/>
+          <w:numId w:val="13"/>
+        </w:numPr>
+        <w:rPr>
+          <w:lang w:val="el-GR"/>
+        </w:rPr>
+      </w:pPr>
+      <w:r>
+        <w:rPr>
+          <w:lang w:val="el-GR"/>
+        </w:rPr>
+        <w:t>Το περιεχόμενο του συστήματος θα πρέπει να είναι διαθέσιμο για προβολή σε όλους.</w:t>
+      </w:r>
+    </w:p>
+    <w:p>
+      <w:pPr>
+        <w:pStyle w:val="ListParagraph"/>
+        <w:numPr>
+          <w:ilvl w:val="0"/>
+          <w:numId w:val="13"/>
+        </w:numPr>
+        <w:rPr>
+          <w:lang w:val="el-GR"/>
+        </w:rPr>
+      </w:pPr>
+      <w:r>
+        <w:rPr>
+          <w:lang w:val="el-GR"/>
+        </w:rPr>
+        <w:t xml:space="preserve">Όλοι οι χρήστες του συστήματος έχουν το δικαίωμα να </w:t>
+      </w:r>
+      <w:r>
+        <w:rPr>
+          <w:i/>
+          <w:lang w:val="el-GR"/>
+        </w:rPr>
+        <w:t xml:space="preserve">’κατεβάσουν’ </w:t>
+      </w:r>
+      <w:r>
+        <w:rPr>
+          <w:lang w:val="el-GR"/>
+        </w:rPr>
+        <w:t xml:space="preserve"> περιεχόμενο από το σύστημα.</w:t>
+      </w:r>
+    </w:p>
+    <w:p>
+      <w:pPr>
+        <w:pStyle w:val="ListParagraph"/>
+        <w:numPr>
+          <w:ilvl w:val="0"/>
+          <w:numId w:val="13"/>
+        </w:numPr>
+        <w:rPr>
+          <w:lang w:val="el-GR"/>
+        </w:rPr>
+      </w:pPr>
+      <w:r>
+        <w:rPr>
+          <w:lang w:val="el-GR"/>
+        </w:rPr>
+        <w:t>Οι εγγεγραμμένοι χρήστες θα πρέπει να έχουν δυνατότητα εισόδου.</w:t>
+      </w:r>
+    </w:p>
+    <w:p>
+      <w:pPr>
+        <w:pStyle w:val="ListParagraph"/>
+        <w:numPr>
+          <w:ilvl w:val="0"/>
+          <w:numId w:val="13"/>
+        </w:numPr>
+        <w:rPr>
+          <w:lang w:val="el-GR"/>
+        </w:rPr>
+      </w:pPr>
+      <w:r>
+        <w:rPr>
+          <w:lang w:val="el-GR"/>
+        </w:rPr>
+        <w:t>Κάθε συνδεδεμένος χρήστης έχει την δυνατότητα προβολής του προφίλ του.</w:t>
+      </w:r>
+    </w:p>
+    <w:p>
+      <w:pPr>
+        <w:pStyle w:val="ListParagraph"/>
+        <w:numPr>
+          <w:ilvl w:val="0"/>
+          <w:numId w:val="13"/>
+        </w:numPr>
+        <w:rPr>
+          <w:lang w:val="el-GR"/>
+        </w:rPr>
+      </w:pPr>
+      <w:r>
+        <w:rPr>
+          <w:lang w:val="el-GR"/>
+        </w:rPr>
+        <w:t>Κάθε συνδεδεμένος χρήστης έχει την δυνατότητα να δημοσιεύσει περιεχόμενο στο σύστημα.</w:t>
+      </w:r>
+    </w:p>
+    <w:p>
+      <w:pPr>
+        <w:pStyle w:val="ListParagraph"/>
+        <w:numPr>
+          <w:ilvl w:val="0"/>
+          <w:numId w:val="13"/>
+        </w:numPr>
+        <w:rPr>
+          <w:lang w:val="el-GR"/>
+        </w:rPr>
+      </w:pPr>
+      <w:r>
+        <w:rPr>
+          <w:lang w:val="el-GR"/>
+        </w:rPr>
+        <w:t>Οι χρήστες με δικαιώματα</w:t>
+      </w:r>
+      <w:r>
+        <w:rPr>
+          <w:lang w:val="el-GR"/>
+        </w:rPr>
+        <w:t xml:space="preserve"> “</w:t>
+      </w:r>
+      <w:r>
+        <w:t>administrator</w:t>
+      </w:r>
+      <w:r>
+        <w:rPr>
+          <w:lang w:val="el-GR"/>
+        </w:rPr>
+        <w:t>”</w:t>
+      </w:r>
+      <w:r>
+        <w:rPr>
+          <w:lang w:val="el-GR"/>
+        </w:rPr>
+        <w:t xml:space="preserve"> έχουν τη δυνατότητα να </w:t>
+      </w:r>
+      <w:r>
+        <w:rPr>
+          <w:i/>
+          <w:lang w:val="el-GR"/>
+        </w:rPr>
+        <w:t>‘κρύψουν’</w:t>
+      </w:r>
+      <w:r>
+        <w:rPr>
+          <w:lang w:val="el-GR"/>
+        </w:rPr>
+        <w:t xml:space="preserve"> ή να ‘εμφανίσουν’</w:t>
+      </w:r>
+      <w:r>
+        <w:rPr>
+          <w:i/>
+          <w:lang w:val="el-GR"/>
+        </w:rPr>
+        <w:t xml:space="preserve"> </w:t>
+      </w:r>
+      <w:r>
+        <w:rPr>
+          <w:lang w:val="el-GR"/>
+        </w:rPr>
+        <w:t>περιεχόμενο.</w:t>
+      </w:r>
+    </w:p>
+    <w:p>
+      <w:pPr>
+        <w:pStyle w:val="ListParagraph"/>
+        <w:numPr>
+          <w:ilvl w:val="0"/>
+          <w:numId w:val="13"/>
+        </w:numPr>
+        <w:rPr>
+          <w:lang w:val="el-GR"/>
+        </w:rPr>
+      </w:pPr>
+      <w:r>
+        <w:rPr>
+          <w:lang w:val="el-GR"/>
+        </w:rPr>
+        <w:t>Όλοι οι συνδεδεμένοι χρήστες έχουν την δυνατότητα να αξιολογήσουν κάποιο άρθρο.</w:t>
+      </w:r>
+    </w:p>
+    <w:p>
+      <w:pPr>
+        <w:rPr>
+          <w:b/>
+          <w:u w:val="single"/>
+          <w:lang w:val="el-GR"/>
+        </w:rPr>
+      </w:pPr>
+      <w:r>
+        <w:rPr>
+          <w:b/>
+          <w:u w:val="single"/>
+          <w:lang w:val="el-GR"/>
+        </w:rPr>
+        <w:t>Συνοπτικό Διάγραμμα Δραστηριότητας</w:t>
+      </w:r>
+      <w:r>
+        <w:rPr>
+          <w:b/>
+          <w:u w:val="single"/>
+          <w:lang w:val="el-GR"/>
+        </w:rPr>
+        <w:t xml:space="preserve"> Χρήστη</w:t>
+      </w:r>
+    </w:p>
+    <w:p>
+      <w:pPr>
+        <w:rPr>
+          <w:lang w:val="el-GR"/>
+        </w:rPr>
+      </w:pPr>
+      <w:r>
+        <w:rPr>
+          <w:noProof/>
+          <w:lang w:val="el-GR"/>
+        </w:rPr>
+        <mc:AlternateContent>
+          <mc:Choice Requires="wps">
+            <w:drawing>
+              <wp:anchor distT="0" distB="0" distL="114300" distR="114300" simplePos="0" relativeHeight="252073984" behindDoc="0" locked="0" layoutInCell="1" allowOverlap="1" wp14:anchorId="1DAB3D60" wp14:editId="4BAFDD8B">
+                <wp:simplePos x="0" y="0"/>
+                <wp:positionH relativeFrom="margin">
+                  <wp:align>center</wp:align>
+                </wp:positionH>
+                <wp:positionV relativeFrom="paragraph">
+                  <wp:posOffset>57150</wp:posOffset>
+                </wp:positionV>
+                <wp:extent cx="285750" cy="266700"/>
+                <wp:effectExtent l="0" t="0" r="19050" b="19050"/>
+                <wp:wrapNone/>
+                <wp:docPr id="233" name="Oval 233"/>
+                <wp:cNvGraphicFramePr/>
+                <a:graphic xmlns:a="http://schemas.openxmlformats.org/drawingml/2006/main">
+                  <a:graphicData uri="http://schemas.microsoft.com/office/word/2010/wordprocessingShape">
+                    <wps:wsp>
+                      <wps:cNvSpPr/>
+                      <wps:spPr>
+                        <a:xfrm>
+                          <a:off x="0" y="0"/>
+                          <a:ext cx="285750" cy="266700"/>
+                        </a:xfrm>
+                        <a:prstGeom prst="ellipse">
+                          <a:avLst/>
+                        </a:prstGeom>
+                      </wps:spPr>
+                      <wps:style>
+                        <a:lnRef idx="2">
+                          <a:schemeClr val="dk1">
+                            <a:shade val="50000"/>
+                          </a:schemeClr>
+                        </a:lnRef>
+                        <a:fillRef idx="1">
+                          <a:schemeClr val="dk1"/>
+                        </a:fillRef>
+                        <a:effectRef idx="0">
+                          <a:schemeClr val="dk1"/>
+                        </a:effectRef>
+                        <a:fontRef idx="minor">
+                          <a:schemeClr val="lt1"/>
+                        </a:fontRef>
+                      </wps:style>
+                      <wps:bodyPr rot="0" spcFirstLastPara="0" vertOverflow="overflow" horzOverflow="overflow" vert="horz" wrap="square" lIns="91440" tIns="45720" rIns="91440" bIns="45720" numCol="1" spcCol="0" rtlCol="0" fromWordArt="0" anchor="ctr" anchorCtr="0" forceAA="0" compatLnSpc="1">
+                        <a:prstTxWarp prst="textNoShape">
+                          <a:avLst/>
+                        </a:prstTxWarp>
+                        <a:noAutofit/>
+                      </wps:bodyPr>
+                    </wps:wsp>
+                  </a:graphicData>
+                </a:graphic>
+              </wp:anchor>
+            </w:drawing>
+          </mc:Choice>
+          <mc:Fallback>
+            <w:pict>
+              <v:oval w14:anchorId="4C34E515" id="Oval 233" o:spid="_x0000_s1026" style="position:absolute;margin-left:0;margin-top:4.5pt;width:22.5pt;height:21pt;z-index:252073984;visibility:visible;mso-wrap-style:square;mso-wrap-distance-left:9pt;mso-wrap-distance-top:0;mso-wrap-distance-right:9pt;mso-wrap-distance-bottom:0;mso-position-horizontal:center;mso-position-horizontal-relative:margin;mso-position-vertical:absolute;mso-position-vertical-relative:text;v-text-anchor:middle" o:gfxdata="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" fillcolor="black [3200]" strokecolor="black [1600]" strokeweight="1pt">
+                <v:stroke joinstyle="miter"/>
+                <w10:wrap anchorx="margin"/>
+              </v:oval>
+            </w:pict>
+          </mc:Fallback>
+        </mc:AlternateContent>
+      </w:r>
+    </w:p>
+    <w:p>
+      <w:pPr>
+        <w:rPr>
+          <w:lang w:val="el-GR"/>
+        </w:rPr>
+      </w:pPr>
+      <w:r>
+        <w:rPr>
+          <w:noProof/>
+          <w:lang w:val="el-GR"/>
+        </w:rPr>
+        <mc:AlternateContent>
+          <mc:Choice Requires="wps">
+            <w:drawing>
+              <wp:anchor distT="0" distB="0" distL="114300" distR="114300" simplePos="0" relativeHeight="252075008" behindDoc="0" locked="0" layoutInCell="1" allowOverlap="1" wp14:anchorId="50724FCC" wp14:editId="726D1FEF">
+                <wp:simplePos x="0" y="0"/>
+                <wp:positionH relativeFrom="margin">
+                  <wp:posOffset>2905467</wp:posOffset>
+                </wp:positionH>
+                <wp:positionV relativeFrom="paragraph">
+                  <wp:posOffset>75858</wp:posOffset>
+                </wp:positionV>
+                <wp:extent cx="123825" cy="276225"/>
+                <wp:effectExtent l="19050" t="0" r="47625" b="47625"/>
+                <wp:wrapNone/>
+                <wp:docPr id="243" name="Arrow: Down 243"/>
+                <wp:cNvGraphicFramePr/>
+                <a:graphic xmlns:a="http://schemas.openxmlformats.org/drawingml/2006/main">
+                  <a:graphicData uri="http://schemas.microsoft.com/office/word/2010/wordprocessingShape">
+                    <wps:wsp>
+                      <wps:cNvSpPr/>
+                      <wps:spPr>
+                        <a:xfrm>
+                          <a:off x="0" y="0"/>
+                          <a:ext cx="123825" cy="276225"/>
+                        </a:xfrm>
+                        <a:prstGeom prst="downArrow">
+                          <a:avLst/>
+                        </a:prstGeom>
+                      </wps:spPr>
+                      <wps:style>
+                        <a:lnRef idx="2">
+                          <a:schemeClr val="accent1">
+                            <a:shade val="50000"/>
+                          </a:schemeClr>
+                        </a:lnRef>
+                        <a:fillRef idx="1">
+                          <a:schemeClr val="accent1"/>
+                        </a:fillRef>
+                        <a:effectRef idx="0">
+                          <a:schemeClr val="accent1"/>
+                        </a:effectRef>
+                        <a:fontRef idx="minor">
+                          <a:schemeClr val="lt1"/>
+                        </a:fontRef>
+                      </wps:style>
+                      <wps:bodyPr rot="0" spcFirstLastPara="0" vertOverflow="overflow" horzOverflow="overflow" vert="horz" wrap="square" lIns="91440" tIns="45720" rIns="91440" bIns="45720" numCol="1" spcCol="0" rtlCol="0" fromWordArt="0" anchor="ctr" anchorCtr="0" forceAA="0" compatLnSpc="1">
+                        <a:prstTxWarp prst="textNoShape">
+                          <a:avLst/>
+                        </a:prstTxWarp>
+                        <a:noAutofit/>
+                      </wps:bodyPr>
+                    </wps:wsp>
+                  </a:graphicData>
+                </a:graphic>
+                <wp14:sizeRelH relativeFrom="margin">
+                  <wp14:pctWidth>0</wp14:pctWidth>
+                </wp14:sizeRelH>
+              </wp:anchor>
+            </w:drawing>
+          </mc:Choice>
+          <mc:Fallback>
+            <w:pict>
+              <v:shapetype w14:anchorId="48E60129" id="_x0000_t67" coordsize="21600,21600" o:spt="67" adj="16200,5400" path="m0@0l@1@0@1,0@2,0@2@0,21600@0,10800,21600xe">
+                <v:stroke joinstyle="miter"/>
+                <v:formulas>
+                  <v:f eqn="val #0"/>
+                  <v:f eqn="val #1"/>
+                  <v:f eqn="sum height 0 #1"/>
+                  <v:f eqn="sum 10800 0 #1"/>
+                  <v:f eqn="sum width 0 #0"/>
+                  <v:f eqn="prod @4 @3 10800"/>
+                  <v:f eqn="sum width 0 @5"/>
+                </v:formulas>
+                <v:path o:connecttype="custom" o:connectlocs="10800,0;0,@0;10800,21600;21600,@0" o:connectangles="270,180,90,0" textboxrect="@1,0,@2,@6"/>
+                <v:handles>
+                  <v:h position="#1,#0" xrange="0,10800" yrange="0,21600"/>
+                </v:handles>
+              </v:shapetype>
+              <v:shape id="Arrow: Down 243" o:spid="_x0000_s1026" type="#_x0000_t67" style="position:absolute;margin-left:228.8pt;margin-top:5.95pt;width:9.75pt;height:21.75pt;z-index:252075008;visibility:visible;mso-wrap-style:square;mso-width-percent:0;mso-wrap-distance-left:9pt;mso-wrap-distance-top:0;mso-wrap-distance-right:9pt;mso-wrap-distance-bottom:0;mso-position-horizontal:absolute;mso-position-horizontal-relative:margin;mso-position-vertical:absolute;mso-position-vertical-relative:text;mso-width-percent:0;mso-width-relative:margin;v-text-anchor:middle" o:gfxdata="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" adj="16759" fillcolor="#5b9bd5 [3204]" strokecolor="#1f4d78 [1604]" strokeweight="1pt">
+                <w10:wrap anchorx="margin"/>
+              </v:shape>
+            </w:pict>
+          </mc:Fallback>
+        </mc:AlternateContent>
+      </w:r>
+    </w:p>
+    <w:p>
+      <w:pPr>
+        <w:rPr>
+          <w:lang w:val="el-GR"/>
+        </w:rPr>
+      </w:pPr>
+      <w:r>
+        <w:rPr>
+          <w:noProof/>
+          <w:lang w:val="el-GR"/>
+        </w:rPr>
+        <mc:AlternateContent>
+          <mc:Choice Requires="wps">
+            <w:drawing>
+              <wp:anchor distT="0" distB="0" distL="114300" distR="114300" simplePos="0" relativeHeight="252078080" behindDoc="0" locked="0" layoutInCell="1" allowOverlap="1" wp14:anchorId="7E6B890C" wp14:editId="7F00A6AE">
+                <wp:simplePos x="0" y="0"/>
+                <wp:positionH relativeFrom="margin">
+                  <wp:align>center</wp:align>
+                </wp:positionH>
+                <wp:positionV relativeFrom="paragraph">
+                  <wp:posOffset>101600</wp:posOffset>
+                </wp:positionV>
+                <wp:extent cx="1435100" cy="355600"/>
+                <wp:effectExtent l="0" t="0" r="12700" b="25400"/>
+                <wp:wrapNone/>
+                <wp:docPr id="270" name="Flowchart: Terminator 270"/>
+                <wp:cNvGraphicFramePr/>
+                <a:graphic xmlns:a="http://schemas.openxmlformats.org/drawingml/2006/main">
+                  <a:graphicData uri="http://schemas.microsoft.com/office/word/2010/wordprocessingShape">
+                    <wps:wsp>
+                      <wps:cNvSpPr/>
+                      <wps:spPr>
+                        <a:xfrm>
+                          <a:off x="0" y="0"/>
+                          <a:ext cx="1435100" cy="355600"/>
+                        </a:xfrm>
+                        <a:prstGeom prst="flowChartTerminator">
+                          <a:avLst/>
+                        </a:prstGeom>
+                      </wps:spPr>
+                      <wps:style>
+                        <a:lnRef idx="2">
+                          <a:schemeClr val="accent6"/>
+                        </a:lnRef>
+                        <a:fillRef idx="1">
+                          <a:schemeClr val="lt1"/>
+                        </a:fillRef>
+                        <a:effectRef idx="0">
+                          <a:schemeClr val="accent6"/>
+                        </a:effectRef>
+                        <a:fontRef idx="minor">
+                          <a:schemeClr val="dk1"/>
+                        </a:fontRef>
+                      </wps:style>
+                      <wps:txbx>
+                        <w:txbxContent>
+                          <w:p>
+                            <w:pPr>
+                              <w:jc w:val="center"/>
+                              <w:rPr>
+                                <w:lang w:val="el-GR"/>
+                              </w:rPr>
+                            </w:pPr>
+                            <w:r>
+                              <w:rPr>
+                                <w:lang w:val="el-GR"/>
+                              </w:rPr>
+                              <w:t>Επίσκεψη Σελίδας</w:t>
+                            </w:r>
+                          </w:p>
+                        </w:txbxContent>
+                      </wps:txbx>
+                      <wps:bodyPr rot="0" spcFirstLastPara="0" vertOverflow="overflow" horzOverflow="overflow" vert="horz" wrap="square" lIns="91440" tIns="45720" rIns="91440" bIns="45720" numCol="1" spcCol="0" rtlCol="0" fromWordArt="0" anchor="ctr" anchorCtr="0" forceAA="0" compatLnSpc="1">
+                        <a:prstTxWarp prst="textNoShape">
+                          <a:avLst/>
+                        </a:prstTxWarp>
+                        <a:noAutofit/>
+                      </wps:bodyPr>
+                    </wps:wsp>
+                  </a:graphicData>
+                </a:graphic>
+                <wp14:sizeRelV relativeFrom="margin">
+                  <wp14:pctHeight>0</wp14:pctHeight>
+                </wp14:sizeRelV>
+              </wp:anchor>
+            </w:drawing>
+          </mc:Choice>
+          <mc:Fallback>
+            <w:pict>
+              <v:shapetype w14:anchorId="7E6B890C" id="_x0000_t116" coordsize="21600,21600" o:spt="116" path="m3475,qx,10800,3475,21600l18125,21600qx21600,10800,18125,xe">
+                <v:stroke joinstyle="miter"/>
+                <v:path gradientshapeok="t" o:connecttype="rect" textboxrect="1018,3163,20582,18437"/>
+              </v:shapetype>
+              <v:shape id="Flowchart: Terminator 270" o:spid="_x0000_s1053" type="#_x0000_t116" style="position:absolute;margin-left:0;margin-top:8pt;width:113pt;height:28pt;z-index:252078080;visibility:visible;mso-wrap-style:square;mso-height-percent:0;mso-wrap-distance-left:9pt;mso-wrap-distance-top:0;mso-wrap-distance-right:9pt;mso-wrap-distance-bottom:0;mso-position-horizontal:center;mso-position-horizontal-relative:margin;mso-position-vertical:absolute;mso-position-vertical-relative:text;mso-height-percent:0;mso-height-relative:margin;v-text-anchor:middle" o:gfxdata="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" fillcolor="white [3201]" strokecolor="#70ad47 [3209]" strokeweight="1pt">
+                <v:textbox>
+                  <w:txbxContent>
+                    <w:p>
+                      <w:pPr>
+                        <w:jc w:val="center"/>
+                        <w:rPr>
+                          <w:lang w:val="el-GR"/>
+                        </w:rPr>
+                      </w:pPr>
+                      <w:r>
+                        <w:rPr>
+                          <w:lang w:val="el-GR"/>
+                        </w:rPr>
+                        <w:t>Επίσκεψη Σελίδας</w:t>
+                      </w:r>
+                    </w:p>
+                  </w:txbxContent>
+                </v:textbox>
+                <w10:wrap anchorx="margin"/>
+              </v:shape>
+            </w:pict>
+          </mc:Fallback>
+        </mc:AlternateContent>
+      </w:r>
+    </w:p>
+    <w:p>
+      <w:pPr>
+        <w:rPr>
+          <w:lang w:val="el-GR"/>
+        </w:rPr>
+      </w:pPr>
+      <w:r>
+        <w:rPr>
+          <w:noProof/>
+          <w:lang w:val="el-GR"/>
+        </w:rPr>
+        <mc:AlternateContent>
+          <mc:Choice Requires="wps">
+            <w:drawing>
+              <wp:anchor distT="0" distB="0" distL="114300" distR="114300" simplePos="0" relativeHeight="252080128" behindDoc="0" locked="0" layoutInCell="1" allowOverlap="1" wp14:anchorId="161E9B94" wp14:editId="605983D1">
+                <wp:simplePos x="0" y="0"/>
+                <wp:positionH relativeFrom="margin">
+                  <wp:posOffset>2905125</wp:posOffset>
+                </wp:positionH>
+                <wp:positionV relativeFrom="paragraph">
+                  <wp:posOffset>212725</wp:posOffset>
+                </wp:positionV>
+                <wp:extent cx="123825" cy="276225"/>
+                <wp:effectExtent l="19050" t="0" r="47625" b="47625"/>
+                <wp:wrapNone/>
+                <wp:docPr id="275" name="Arrow: Down 275"/>
+                <wp:cNvGraphicFramePr/>
+                <a:graphic xmlns:a="http://schemas.openxmlformats.org/drawingml/2006/main">
+                  <a:graphicData uri="http://schemas.microsoft.com/office/word/2010/wordprocessingShape">
+                    <wps:wsp>
+                      <wps:cNvSpPr/>
+                      <wps:spPr>
+                        <a:xfrm>
+                          <a:off x="0" y="0"/>
+                          <a:ext cx="123825" cy="276225"/>
+                        </a:xfrm>
+                        <a:prstGeom prst="downArrow">
+                          <a:avLst/>
+                        </a:prstGeom>
+                      </wps:spPr>
+                      <wps:style>
+                        <a:lnRef idx="2">
+                          <a:schemeClr val="accent1">
+                            <a:shade val="50000"/>
+                          </a:schemeClr>
+                        </a:lnRef>
+                        <a:fillRef idx="1">
+                          <a:schemeClr val="accent1"/>
+                        </a:fillRef>
+                        <a:effectRef idx="0">
+                          <a:schemeClr val="accent1"/>
+                        </a:effectRef>
+                        <a:fontRef idx="minor">
+                          <a:schemeClr val="lt1"/>
+                        </a:fontRef>
+                      </wps:style>
+                      <wps:bodyPr rot="0" spcFirstLastPara="0" vertOverflow="overflow" horzOverflow="overflow" vert="horz" wrap="square" lIns="91440" tIns="45720" rIns="91440" bIns="45720" numCol="1" spcCol="0" rtlCol="0" fromWordArt="0" anchor="ctr" anchorCtr="0" forceAA="0" compatLnSpc="1">
+                        <a:prstTxWarp prst="textNoShape">
+                          <a:avLst/>
+                        </a:prstTxWarp>
+                        <a:noAutofit/>
+                      </wps:bodyPr>
+                    </wps:wsp>
+                  </a:graphicData>
+                </a:graphic>
+                <wp14:sizeRelH relativeFrom="margin">
+                  <wp14:pctWidth>0</wp14:pctWidth>
+                </wp14:sizeRelH>
+              </wp:anchor>
+            </w:drawing>
+          </mc:Choice>
+          <mc:Fallback>
+            <w:pict>
+              <v:shape w14:anchorId="58D7956C" id="Arrow: Down 275" o:spid="_x0000_s1026" type="#_x0000_t67" style="position:absolute;margin-left:228.75pt;margin-top:16.75pt;width:9.75pt;height:21.75pt;z-index:252080128;visibility:visible;mso-wrap-style:square;mso-width-percent:0;mso-wrap-distance-left:9pt;mso-wrap-distance-top:0;mso-wrap-distance-right:9pt;mso-wrap-distance-bottom:0;mso-position-horizontal:absolute;mso-position-horizontal-relative:margin;mso-position-vertical:absolute;mso-position-vertical-relative:text;mso-width-percent:0;mso-width-relative:margin;v-text-anchor:middle" o:gfxdata="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" adj="16759" fillcolor="#5b9bd5 [3204]" strokecolor="#1f4d78 [1604]" strokeweight="1pt">
+                <w10:wrap anchorx="margin"/>
+              </v:shape>
+            </w:pict>
+          </mc:Fallback>
+        </mc:AlternateContent>
+      </w:r>
+    </w:p>
+    <w:p>
+      <w:pPr>
+        <w:rPr>
+          <w:lang w:val="el-GR"/>
+        </w:rPr>
+      </w:pPr>
+      <w:r>
+        <w:rPr>
+          <w:noProof/>
+          <w:lang w:val="el-GR"/>
+        </w:rPr>
+        <mc:AlternateContent>
+          <mc:Choice Requires="wps">
+            <w:drawing>
+              <wp:anchor distT="0" distB="0" distL="114300" distR="114300" simplePos="0" relativeHeight="252076032" behindDoc="0" locked="0" layoutInCell="1" allowOverlap="1" wp14:anchorId="14479F9A" wp14:editId="72AC76B1">
+                <wp:simplePos x="0" y="0"/>
+                <wp:positionH relativeFrom="margin">
+                  <wp:align>center</wp:align>
+                </wp:positionH>
+                <wp:positionV relativeFrom="paragraph">
+                  <wp:posOffset>283845</wp:posOffset>
+                </wp:positionV>
+                <wp:extent cx="302042" cy="268942"/>
+                <wp:effectExtent l="19050" t="19050" r="22225" b="36195"/>
+                <wp:wrapNone/>
+                <wp:docPr id="244" name="Flowchart: Decision 244"/>
+                <wp:cNvGraphicFramePr/>
+                <a:graphic xmlns:a="http://schemas.openxmlformats.org/drawingml/2006/main">
+                  <a:graphicData uri="http://schemas.microsoft.com/office/word/2010/wordprocessingShape">
+                    <wps:wsp>
+                      <wps:cNvSpPr/>
+                      <wps:spPr>
+                        <a:xfrm>
+                          <a:off x="0" y="0"/>
+                          <a:ext cx="302042" cy="268942"/>
+                        </a:xfrm>
+                        <a:prstGeom prst="flowChartDecision">
+                          <a:avLst/>
+                        </a:prstGeom>
+                      </wps:spPr>
+                      <wps:style>
+                        <a:lnRef idx="2">
+                          <a:schemeClr val="accent1">
+                            <a:shade val="50000"/>
+                          </a:schemeClr>
+                        </a:lnRef>
+                        <a:fillRef idx="1">
+                          <a:schemeClr val="accent1"/>
+                        </a:fillRef>
+                        <a:effectRef idx="0">
+                          <a:schemeClr val="accent1"/>
+                        </a:effectRef>
+                        <a:fontRef idx="minor">
+                          <a:schemeClr val="lt1"/>
+                        </a:fontRef>
+                      </wps:style>
+                      <wps:bodyPr rot="0" spcFirstLastPara="0" vertOverflow="overflow" horzOverflow="overflow" vert="horz" wrap="square" lIns="91440" tIns="45720" rIns="91440" bIns="45720" numCol="1" spcCol="0" rtlCol="0" fromWordArt="0" anchor="ctr" anchorCtr="0" forceAA="0" compatLnSpc="1">
+                        <a:prstTxWarp prst="textNoShape">
+                          <a:avLst/>
+                        </a:prstTxWarp>
+                        <a:noAutofit/>
+                      </wps:bodyPr>
+                    </wps:wsp>
+                  </a:graphicData>
+                </a:graphic>
+              </wp:anchor>
+            </w:drawing>
+          </mc:Choice>
+          <mc:Fallback>
+            <w:pict>
+              <v:shapetype w14:anchorId="112E31DF" id="_x0000_t110" coordsize="21600,21600" o:spt="110" path="m10800,l,10800,10800,21600,21600,10800xe">
+                <v:stroke joinstyle="miter"/>
+                <v:path gradientshapeok="t" o:connecttype="rect" textboxrect="5400,5400,16200,16200"/>
+              </v:shapetype>
+              <v:shape id="Flowchart: Decision 244" o:spid="_x0000_s1026" type="#_x0000_t110" style="position:absolute;margin-left:0;margin-top:22.35pt;width:23.8pt;height:21.2pt;z-index:252076032;visibility:visible;mso-wrap-style:square;mso-wrap-distance-left:9pt;mso-wrap-distance-top:0;mso-wrap-distance-right:9pt;mso-wrap-distance-bottom:0;mso-position-horizontal:center;mso-position-horizontal-relative:margin;mso-position-vertical:absolute;mso-position-vertical-relative:text;v-text-anchor:middle" o:gfxdata="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" fillcolor="#5b9bd5 [3204]" strokecolor="#1f4d78 [1604]" strokeweight="1pt">
+                <w10:wrap anchorx="margin"/>
+              </v:shape>
+            </w:pict>
+          </mc:Fallback>
+        </mc:AlternateContent>
+      </w:r>
+    </w:p>
+    <w:p>
+      <w:pPr>
+        <w:rPr>
+          <w:lang w:val="el-GR"/>
+        </w:rPr>
+      </w:pPr>
+      <w:r>
+        <w:rPr>
+          <w:noProof/>
+          <w:lang w:val="el-GR"/>
+        </w:rPr>
+        <mc:AlternateContent>
+          <mc:Choice Requires="wps">
+            <w:drawing>
+              <wp:anchor distT="0" distB="0" distL="114300" distR="114300" simplePos="0" relativeHeight="252103680" behindDoc="0" locked="0" layoutInCell="1" allowOverlap="1" wp14:anchorId="1BEDC170" wp14:editId="0BCDD98D">
+                <wp:simplePos x="0" y="0"/>
+                <wp:positionH relativeFrom="column">
+                  <wp:posOffset>3173874</wp:posOffset>
+                </wp:positionH>
+                <wp:positionV relativeFrom="paragraph">
+                  <wp:posOffset>122431</wp:posOffset>
+                </wp:positionV>
+                <wp:extent cx="2222150" cy="333375"/>
+                <wp:effectExtent l="0" t="0" r="45085" b="47625"/>
+                <wp:wrapNone/>
+                <wp:docPr id="356" name="Arrow: Bent-Up 356"/>
+                <wp:cNvGraphicFramePr/>
+                <a:graphic xmlns:a="http://schemas.openxmlformats.org/drawingml/2006/main">
+                  <a:graphicData uri="http://schemas.microsoft.com/office/word/2010/wordprocessingShape">
+                    <wps:wsp>
+                      <wps:cNvSpPr/>
+                      <wps:spPr>
+                        <a:xfrm flipV="1">
+                          <a:off x="0" y="0"/>
+                          <a:ext cx="2222150" cy="333375"/>
+                        </a:xfrm>
+                        <a:prstGeom prst="bentUpArrow">
+                          <a:avLst>
+                            <a:gd name="adj1" fmla="val 7417"/>
+                            <a:gd name="adj2" fmla="val 10165"/>
+                            <a:gd name="adj3" fmla="val 15110"/>
+                          </a:avLst>
+                        </a:prstGeom>
+                      </wps:spPr>
+                      <wps:style>
+                        <a:lnRef idx="2">
+                          <a:schemeClr val="accent1">
+                            <a:shade val="50000"/>
+                          </a:schemeClr>
+                        </a:lnRef>
+                        <a:fillRef idx="1">
+                          <a:schemeClr val="accent1"/>
+                        </a:fillRef>
+                        <a:effectRef idx="0">
+                          <a:schemeClr val="accent1"/>
+                        </a:effectRef>
+                        <a:fontRef idx="minor">
+                          <a:schemeClr val="lt1"/>
+                        </a:fontRef>
+                      </wps:style>
+                      <wps:bodyPr rot="0" spcFirstLastPara="0" vertOverflow="overflow" horzOverflow="overflow" vert="horz" wrap="square" lIns="91440" tIns="45720" rIns="91440" bIns="45720" numCol="1" spcCol="0" rtlCol="0" fromWordArt="0" anchor="ctr" anchorCtr="0" forceAA="0" compatLnSpc="1">
+                        <a:prstTxWarp prst="textNoShape">
+                          <a:avLst/>
+                        </a:prstTxWarp>
+                        <a:noAutofit/>
+                      </wps:bodyPr>
+                    </wps:wsp>
+                  </a:graphicData>
+                </a:graphic>
+                <wp14:sizeRelH relativeFrom="margin">
+                  <wp14:pctWidth>0</wp14:pctWidth>
+                </wp14:sizeRelH>
+                <wp14:sizeRelV relativeFrom="margin">
+                  <wp14:pctHeight>0</wp14:pctHeight>
+                </wp14:sizeRelV>
+              </wp:anchor>
+            </w:drawing>
+          </mc:Choice>
+          <mc:Fallback>
+            <w:pict>
+              <v:shape w14:anchorId="1BED77A3" id="Arrow: Bent-Up 356" o:spid="_x0000_s1026" style="position:absolute;margin-left:249.9pt;margin-top:9.65pt;width:174.95pt;height:26.25pt;flip:y;z-index:252103680;visibility:visible;mso-wrap-style:square;mso-width-percent:0;mso-height-percent:0;mso-wrap-distance-left:9pt;mso-wrap-distance-top:0;mso-wrap-distance-right:9pt;mso-wrap-distance-bottom:0;mso-position-horizontal:absolute;mso-position-horizontal-relative:text;mso-position-vertical:absolute;mso-position-vertical-relative:text;mso-width-percent:0;mso-height-percent:0;mso-width-relative:margin;mso-height-relative:margin;v-text-anchor:middle" coordsize="2222150,333375" o:gfxdata="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" path="m,308649r2175899,l2175899,50373r-21524,l2188262,r33888,50373l2200626,50373r,283002l,333375,,308649xe" fillcolor="#5b9bd5 [3204]" strokecolor="#1f4d78 [1604]" strokeweight="1pt">
+                <v:stroke joinstyle="miter"/>
+                <v:path arrowok="t" o:connecttype="custom" o:connectlocs="0,308649;2175899,308649;2175899,50373;2154375,50373;2188262,0;2222150,50373;2200626,50373;2200626,333375;0,333375;0,308649" o:connectangles="0,0,0,0,0,0,0,0,0,0"/>
+              </v:shape>
+            </w:pict>
+          </mc:Fallback>
+        </mc:AlternateContent>
+      </w:r>
+      <w:r>
+        <w:rPr>
+          <w:noProof/>
+          <w:lang w:val="el-GR"/>
+        </w:rPr>
+        <mc:AlternateContent>
+          <mc:Choice Requires="wps">
+            <w:drawing>
+              <wp:anchor distT="0" distB="0" distL="114300" distR="114300" simplePos="0" relativeHeight="252077056" behindDoc="0" locked="0" layoutInCell="1" allowOverlap="1" wp14:anchorId="00BC0792" wp14:editId="2999F4D2">
+                <wp:simplePos x="0" y="0"/>
+                <wp:positionH relativeFrom="column">
+                  <wp:posOffset>628650</wp:posOffset>
+                </wp:positionH>
+                <wp:positionV relativeFrom="paragraph">
+                  <wp:posOffset>133985</wp:posOffset>
+                </wp:positionV>
+                <wp:extent cx="2063750" cy="333375"/>
+                <wp:effectExtent l="19050" t="0" r="12700" b="47625"/>
+                <wp:wrapNone/>
+                <wp:docPr id="268" name="Arrow: Bent-Up 268"/>
+                <wp:cNvGraphicFramePr/>
+                <a:graphic xmlns:a="http://schemas.openxmlformats.org/drawingml/2006/main">
+                  <a:graphicData uri="http://schemas.microsoft.com/office/word/2010/wordprocessingShape">
+                    <wps:wsp>
+                      <wps:cNvSpPr/>
+                      <wps:spPr>
+                        <a:xfrm flipH="1" flipV="1">
+                          <a:off x="0" y="0"/>
+                          <a:ext cx="2063750" cy="333375"/>
+                        </a:xfrm>
+                        <a:prstGeom prst="bentUpArrow">
+                          <a:avLst>
+                            <a:gd name="adj1" fmla="val 7417"/>
+                            <a:gd name="adj2" fmla="val 10165"/>
+                            <a:gd name="adj3" fmla="val 15110"/>
+                          </a:avLst>
+                        </a:prstGeom>
+                      </wps:spPr>
+                      <wps:style>
+                        <a:lnRef idx="2">
+                          <a:schemeClr val="accent1">
+                            <a:shade val="50000"/>
+                          </a:schemeClr>
+                        </a:lnRef>
+                        <a:fillRef idx="1">
+                          <a:schemeClr val="accent1"/>
+                        </a:fillRef>
+                        <a:effectRef idx="0">
+                          <a:schemeClr val="accent1"/>
+                        </a:effectRef>
+                        <a:fontRef idx="minor">
+                          <a:schemeClr val="lt1"/>
+                        </a:fontRef>
+                      </wps:style>
+                      <wps:bodyPr rot="0" spcFirstLastPara="0" vertOverflow="overflow" horzOverflow="overflow" vert="horz" wrap="square" lIns="91440" tIns="45720" rIns="91440" bIns="45720" numCol="1" spcCol="0" rtlCol="0" fromWordArt="0" anchor="ctr" anchorCtr="0" forceAA="0" compatLnSpc="1">
+                        <a:prstTxWarp prst="textNoShape">
+                          <a:avLst/>
+                        </a:prstTxWarp>
+                        <a:noAutofit/>
+                      </wps:bodyPr>
+                    </wps:wsp>
+                  </a:graphicData>
+                </a:graphic>
+                <wp14:sizeRelH relativeFrom="margin">
+                  <wp14:pctWidth>0</wp14:pctWidth>
+                </wp14:sizeRelH>
+                <wp14:sizeRelV relativeFrom="margin">
+                  <wp14:pctHeight>0</wp14:pctHeight>
+                </wp14:sizeRelV>
+              </wp:anchor>
+            </w:drawing>
+          </mc:Choice>
+          <mc:Fallback>
+            <w:pict>
+              <v:shape w14:anchorId="0CBBE47E" id="Arrow: Bent-Up 268" o:spid="_x0000_s1026" style="position:absolute;margin-left:49.5pt;margin-top:10.55pt;width:162.5pt;height:26.25pt;flip:x y;z-index:252077056;visibility:visible;mso-wrap-style:square;mso-width-percent:0;mso-height-percent:0;mso-wrap-distance-left:9pt;mso-wrap-distance-top:0;mso-wrap-distance-right:9pt;mso-wrap-distance-bottom:0;mso-position-horizontal:absolute;mso-position-horizontal-relative:text;mso-position-vertical:absolute;mso-position-vertical-relative:text;mso-width-percent:0;mso-height-percent:0;mso-width-relative:margin;mso-height-relative:margin;v-text-anchor:middle" coordsize="2063750,333375" o:gfxdata="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" path="m,308649r2017499,l2017499,50373r-21524,l2029862,r33888,50373l2042226,50373r,283002l,333375,,308649xe" fillcolor="#5b9bd5 [3204]" strokecolor="#1f4d78 [1604]" strokeweight="1pt">
+                <v:stroke joinstyle="miter"/>
+                <v:path arrowok="t" o:connecttype="custom" o:connectlocs="0,308649;2017499,308649;2017499,50373;1995975,50373;2029862,0;2063750,50373;2042226,50373;2042226,333375;0,333375;0,308649" o:connectangles="0,0,0,0,0,0,0,0,0,0"/>
+              </v:shape>
+            </w:pict>
+          </mc:Fallback>
+        </mc:AlternateContent>
+      </w:r>
+    </w:p>
+    <w:p>
+      <w:pPr>
+        <w:rPr>
+          <w:lang w:val="el-GR"/>
+        </w:rPr>
+      </w:pPr>
+      <w:r>
+        <w:rPr>
+          <w:noProof/>
+          <w:lang w:val="el-GR"/>
+        </w:rPr>
+        <mc:AlternateContent>
+          <mc:Choice Requires="wps">
+            <w:drawing>
+              <wp:anchor distT="0" distB="0" distL="114300" distR="114300" simplePos="0" relativeHeight="252082176" behindDoc="0" locked="0" layoutInCell="1" allowOverlap="1" wp14:anchorId="63870107" wp14:editId="23FEC69C">
+                <wp:simplePos x="0" y="0"/>
+                <wp:positionH relativeFrom="margin">
+                  <wp:posOffset>-57150</wp:posOffset>
+                </wp:positionH>
+                <wp:positionV relativeFrom="paragraph">
+                  <wp:posOffset>276860</wp:posOffset>
+                </wp:positionV>
+                <wp:extent cx="1571625" cy="409575"/>
+                <wp:effectExtent l="0" t="0" r="28575" b="28575"/>
+                <wp:wrapNone/>
+                <wp:docPr id="278" name="Flowchart: Terminator 278"/>
+                <wp:cNvGraphicFramePr/>
+                <a:graphic xmlns:a="http://schemas.openxmlformats.org/drawingml/2006/main">
+                  <a:graphicData uri="http://schemas.microsoft.com/office/word/2010/wordprocessingShape">
+                    <wps:wsp>
+                      <wps:cNvSpPr/>
+                      <wps:spPr>
+                        <a:xfrm>
+                          <a:off x="0" y="0"/>
+                          <a:ext cx="1571625" cy="409575"/>
+                        </a:xfrm>
+                        <a:prstGeom prst="flowChartTerminator">
+                          <a:avLst/>
+                        </a:prstGeom>
+                      </wps:spPr>
+                      <wps:style>
+                        <a:lnRef idx="2">
+                          <a:schemeClr val="accent6"/>
+                        </a:lnRef>
+                        <a:fillRef idx="1">
+                          <a:schemeClr val="lt1"/>
+                        </a:fillRef>
+                        <a:effectRef idx="0">
+                          <a:schemeClr val="accent6"/>
+                        </a:effectRef>
+                        <a:fontRef idx="minor">
+                          <a:schemeClr val="dk1"/>
+                        </a:fontRef>
+                      </wps:style>
+                      <wps:txbx>
+                        <w:txbxContent>
+                          <w:p>
+                            <w:pPr>
+                              <w:jc w:val="center"/>
+                              <w:rPr>
+                                <w:lang w:val="el-GR"/>
+                              </w:rPr>
+                            </w:pPr>
+                            <w:r>
+                              <w:rPr>
+                                <w:lang w:val="el-GR"/>
+                              </w:rPr>
+                              <w:t>Σύνδεση / Εγγραφή</w:t>
+                            </w:r>
+                          </w:p>
+                        </w:txbxContent>
+                      </wps:txbx>
+                      <wps:bodyPr rot="0" spcFirstLastPara="0" vertOverflow="overflow" horzOverflow="overflow" vert="horz" wrap="square" lIns="91440" tIns="45720" rIns="91440" bIns="45720" numCol="1" spcCol="0" rtlCol="0" fromWordArt="0" anchor="ctr" anchorCtr="0" forceAA="0" compatLnSpc="1">
+                        <a:prstTxWarp prst="textNoShape">
+                          <a:avLst/>
+                        </a:prstTxWarp>
+                        <a:noAutofit/>
+                      </wps:bodyPr>
+                    </wps:wsp>
+                  </a:graphicData>
+                </a:graphic>
+                <wp14:sizeRelH relativeFrom="margin">
+                  <wp14:pctWidth>0</wp14:pctWidth>
+                </wp14:sizeRelH>
+                <wp14:sizeRelV relativeFrom="margin">
+                  <wp14:pctHeight>0</wp14:pctHeight>
+                </wp14:sizeRelV>
+              </wp:anchor>
+            </w:drawing>
+          </mc:Choice>
+          <mc:Fallback>
+            <w:pict>
+              <v:shape w14:anchorId="63870107" id="Flowchart: Terminator 278" o:spid="_x0000_s1054" type="#_x0000_t116" style="position:absolute;margin-left:-4.5pt;margin-top:21.8pt;width:123.75pt;height:32.25pt;z-index:252082176;visibility:visible;mso-wrap-style:square;mso-width-percent:0;mso-height-percent:0;mso-wrap-distance-left:9pt;mso-wrap-distance-top:0;mso-wrap-distance-right:9pt;mso-wrap-distance-bottom:0;mso-position-horizontal:absolute;mso-position-horizontal-relative:margin;mso-position-vertical:absolute;mso-position-vertical-relative:text;mso-width-percent:0;mso-height-percent:0;mso-width-relative:margin;mso-height-relative:margin;v-text-anchor:middle" o:gfxdata="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" fillcolor="white [3201]" strokecolor="#70ad47 [3209]" strokeweight="1pt">
+                <v:textbox>
+                  <w:txbxContent>
+                    <w:p>
+                      <w:pPr>
+                        <w:jc w:val="center"/>
+                        <w:rPr>
+                          <w:lang w:val="el-GR"/>
+                        </w:rPr>
+                      </w:pPr>
+                      <w:r>
+                        <w:rPr>
+                          <w:lang w:val="el-GR"/>
+                        </w:rPr>
+                        <w:t>Σύνδεση / Εγγραφή</w:t>
+                      </w:r>
+                    </w:p>
+                  </w:txbxContent>
+                </v:textbox>
+                <w10:wrap anchorx="margin"/>
+              </v:shape>
+            </w:pict>
+          </mc:Fallback>
+        </mc:AlternateContent>
+      </w:r>
+    </w:p>
+    <w:p>
+      <w:pPr>
+        <w:rPr>
+          <w:lang w:val="el-GR"/>
+        </w:rPr>
+      </w:pPr>
+      <w:r>
+        <w:rPr>
+          <w:noProof/>
+          <w:lang w:val="el-GR"/>
+        </w:rPr>
+        <mc:AlternateContent>
+          <mc:Choice Requires="wps">
+            <w:drawing>
+              <wp:anchor distT="0" distB="0" distL="114300" distR="114300" simplePos="0" relativeHeight="252105728" behindDoc="0" locked="0" layoutInCell="1" allowOverlap="1" wp14:anchorId="68ED4DF8" wp14:editId="3A26612B">
+                <wp:simplePos x="0" y="0"/>
+                <wp:positionH relativeFrom="margin">
+                  <wp:posOffset>4583220</wp:posOffset>
+                </wp:positionH>
+                <wp:positionV relativeFrom="paragraph">
+                  <wp:posOffset>5544</wp:posOffset>
+                </wp:positionV>
+                <wp:extent cx="1571625" cy="702571"/>
+                <wp:effectExtent l="0" t="0" r="28575" b="21590"/>
+                <wp:wrapNone/>
+                <wp:docPr id="357" name="Flowchart: Terminator 357"/>
+                <wp:cNvGraphicFramePr/>
+                <a:graphic xmlns:a="http://schemas.openxmlformats.org/drawingml/2006/main">
+                  <a:graphicData uri="http://schemas.microsoft.com/office/word/2010/wordprocessingShape">
+                    <wps:wsp>
+                      <wps:cNvSpPr/>
+                      <wps:spPr>
+                        <a:xfrm>
+                          <a:off x="0" y="0"/>
+                          <a:ext cx="1571625" cy="702571"/>
+                        </a:xfrm>
+                        <a:prstGeom prst="flowChartTerminator">
+                          <a:avLst/>
+                        </a:prstGeom>
+                      </wps:spPr>
+                      <wps:style>
+                        <a:lnRef idx="2">
+                          <a:schemeClr val="accent6"/>
+                        </a:lnRef>
+                        <a:fillRef idx="1">
+                          <a:schemeClr val="lt1"/>
+                        </a:fillRef>
+                        <a:effectRef idx="0">
+                          <a:schemeClr val="accent6"/>
+                        </a:effectRef>
+                        <a:fontRef idx="minor">
+                          <a:schemeClr val="dk1"/>
+                        </a:fontRef>
+                      </wps:style>
+                      <wps:txbx>
+                        <w:txbxContent>
+                          <w:p>
+                            <w:pPr>
+                              <w:jc w:val="center"/>
+                              <w:rPr>
+                                <w:lang w:val="el-GR"/>
+                              </w:rPr>
+                            </w:pPr>
+                            <w:r>
+                              <w:rPr>
+                                <w:lang w:val="el-GR"/>
+                              </w:rPr>
+                              <w:t>Προβολή Περιεχομένου</w:t>
+                            </w:r>
+                          </w:p>
+                        </w:txbxContent>
+                      </wps:txbx>
+                      <wps:bodyPr rot="0" spcFirstLastPara="0" vertOverflow="overflow" horzOverflow="overflow" vert="horz" wrap="square" lIns="91440" tIns="45720" rIns="91440" bIns="45720" numCol="1" spcCol="0" rtlCol="0" fromWordArt="0" anchor="ctr" anchorCtr="0" forceAA="0" compatLnSpc="1">
+                        <a:prstTxWarp prst="textNoShape">
+                          <a:avLst/>
+                        </a:prstTxWarp>
+                        <a:noAutofit/>
+                      </wps:bodyPr>
+                    </wps:wsp>
+                  </a:graphicData>
+                </a:graphic>
+                <wp14:sizeRelH relativeFrom="margin">
+                  <wp14:pctWidth>0</wp14:pctWidth>
+                </wp14:sizeRelH>
+                <wp14:sizeRelV relativeFrom="margin">
+                  <wp14:pctHeight>0</wp14:pctHeight>
+                </wp14:sizeRelV>
+              </wp:anchor>
+            </w:drawing>
+          </mc:Choice>
+          <mc:Fallback>
+            <w:pict>
+              <v:shape w14:anchorId="68ED4DF8" id="Flowchart: Terminator 357" o:spid="_x0000_s1055" type="#_x0000_t116" style="position:absolute;margin-left:360.9pt;margin-top:.45pt;width:123.75pt;height:55.3pt;z-index:252105728;visibility:visible;mso-wrap-style:square;mso-width-percent:0;mso-height-percent:0;mso-wrap-distance-left:9pt;mso-wrap-distance-top:0;mso-wrap-distance-right:9pt;mso-wrap-distance-bottom:0;mso-position-horizontal:absolute;mso-position-horizontal-relative:margin;mso-position-vertical:absolute;mso-position-vertical-relative:text;mso-width-percent:0;mso-height-percent:0;mso-width-relative:margin;mso-height-relative:margin;v-text-anchor:middle" o:gfxdata="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" fillcolor="white [3201]" strokecolor="#70ad47 [3209]" strokeweight="1pt">
+                <v:textbox>
+                  <w:txbxContent>
+                    <w:p>
+                      <w:pPr>
+                        <w:jc w:val="center"/>
+                        <w:rPr>
+                          <w:lang w:val="el-GR"/>
+                        </w:rPr>
+                      </w:pPr>
+                      <w:r>
+                        <w:rPr>
+                          <w:lang w:val="el-GR"/>
+                        </w:rPr>
+                        <w:t>Προβολή Περιεχομένου</w:t>
+                      </w:r>
+                    </w:p>
+                  </w:txbxContent>
+                </v:textbox>
+                <w10:wrap anchorx="margin"/>
+              </v:shape>
+            </w:pict>
+          </mc:Fallback>
+        </mc:AlternateContent>
+      </w:r>
+    </w:p>
+    <w:p>
+      <w:pPr>
+        <w:rPr>
+          <w:lang w:val="el-GR"/>
+        </w:rPr>
+      </w:pPr>
+      <w:r>
+        <w:rPr>
+          <w:noProof/>
+          <w:lang w:val="el-GR"/>
+        </w:rPr>
+        <mc:AlternateContent>
+          <mc:Choice Requires="wps">
+            <w:drawing>
+              <wp:anchor distT="0" distB="0" distL="114300" distR="114300" simplePos="0" relativeHeight="252084224" behindDoc="0" locked="0" layoutInCell="1" allowOverlap="1" wp14:anchorId="52D412C7" wp14:editId="15CEAF64">
+                <wp:simplePos x="0" y="0"/>
+                <wp:positionH relativeFrom="margin">
+                  <wp:posOffset>617080</wp:posOffset>
+                </wp:positionH>
+                <wp:positionV relativeFrom="paragraph">
+                  <wp:posOffset>144519</wp:posOffset>
+                </wp:positionV>
+                <wp:extent cx="123825" cy="276225"/>
+                <wp:effectExtent l="38100" t="0" r="0" b="47625"/>
+                <wp:wrapNone/>
+                <wp:docPr id="282" name="Arrow: Down 282"/>
+                <wp:cNvGraphicFramePr/>
+                <a:graphic xmlns:a="http://schemas.openxmlformats.org/drawingml/2006/main">
+                  <a:graphicData uri="http://schemas.microsoft.com/office/word/2010/wordprocessingShape">
+                    <wps:wsp>
+                      <wps:cNvSpPr/>
+                      <wps:spPr>
+                        <a:xfrm>
+                          <a:off x="0" y="0"/>
+                          <a:ext cx="123825" cy="276225"/>
+                        </a:xfrm>
+                        <a:prstGeom prst="downArrow">
+                          <a:avLst/>
+                        </a:prstGeom>
+                      </wps:spPr>
+                      <wps:style>
+                        <a:lnRef idx="2">
+                          <a:schemeClr val="accent1">
+                            <a:shade val="50000"/>
+                          </a:schemeClr>
+                        </a:lnRef>
+                        <a:fillRef idx="1">
+                          <a:schemeClr val="accent1"/>
+                        </a:fillRef>
+                        <a:effectRef idx="0">
+                          <a:schemeClr val="accent1"/>
+                        </a:effectRef>
+                        <a:fontRef idx="minor">
+                          <a:schemeClr val="lt1"/>
+                        </a:fontRef>
+                      </wps:style>
+                      <wps:bodyPr rot="0" spcFirstLastPara="0" vertOverflow="overflow" horzOverflow="overflow" vert="horz" wrap="square" lIns="91440" tIns="45720" rIns="91440" bIns="45720" numCol="1" spcCol="0" rtlCol="0" fromWordArt="0" anchor="ctr" anchorCtr="0" forceAA="0" compatLnSpc="1">
+                        <a:prstTxWarp prst="textNoShape">
+                          <a:avLst/>
+                        </a:prstTxWarp>
+                        <a:noAutofit/>
+                      </wps:bodyPr>
+                    </wps:wsp>
+                  </a:graphicData>
+                </a:graphic>
+                <wp14:sizeRelH relativeFrom="margin">
+                  <wp14:pctWidth>0</wp14:pctWidth>
+                </wp14:sizeRelH>
+              </wp:anchor>
+            </w:drawing>
+          </mc:Choice>
+          <mc:Fallback>
+            <w:pict>
+              <v:shape w14:anchorId="2B0030AE" id="Arrow: Down 282" o:spid="_x0000_s1026" type="#_x0000_t67" style="position:absolute;margin-left:48.6pt;margin-top:11.4pt;width:9.75pt;height:21.75pt;z-index:252084224;visibility:visible;mso-wrap-style:square;mso-width-percent:0;mso-wrap-distance-left:9pt;mso-wrap-distance-top:0;mso-wrap-distance-right:9pt;mso-wrap-distance-bottom:0;mso-position-horizontal:absolute;mso-position-horizontal-relative:margin;mso-position-vertical:absolute;mso-position-vertical-relative:text;mso-width-percent:0;mso-width-relative:margin;v-text-anchor:middle" o:gfxdata="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" adj="16759" fillcolor="#5b9bd5 [3204]" strokecolor="#1f4d78 [1604]" strokeweight="1pt">
+                <w10:wrap anchorx="margin"/>
+              </v:shape>
+            </w:pict>
+          </mc:Fallback>
+        </mc:AlternateContent>
+      </w:r>
+    </w:p>
+    <w:p>
+      <w:pPr>
+        <w:rPr>
+          <w:lang w:val="el-GR"/>
+        </w:rPr>
+      </w:pPr>
+      <w:r>
+        <w:rPr>
+          <w:noProof/>
+          <w:lang w:val="el-GR"/>
+        </w:rPr>
+        <mc:AlternateContent>
+          <mc:Choice Requires="wps">
+            <w:drawing>
+              <wp:anchor distT="0" distB="0" distL="114300" distR="114300" simplePos="0" relativeHeight="252086272" behindDoc="0" locked="0" layoutInCell="1" allowOverlap="1" wp14:anchorId="27276BFE" wp14:editId="2589F840">
+                <wp:simplePos x="0" y="0"/>
+                <wp:positionH relativeFrom="margin">
+                  <wp:posOffset>516501</wp:posOffset>
+                </wp:positionH>
+                <wp:positionV relativeFrom="paragraph">
+                  <wp:posOffset>220380</wp:posOffset>
+                </wp:positionV>
+                <wp:extent cx="302042" cy="268942"/>
+                <wp:effectExtent l="19050" t="19050" r="22225" b="36195"/>
+                <wp:wrapNone/>
+                <wp:docPr id="285" name="Flowchart: Decision 285"/>
+                <wp:cNvGraphicFramePr/>
+                <a:graphic xmlns:a="http://schemas.openxmlformats.org/drawingml/2006/main">
+                  <a:graphicData uri="http://schemas.microsoft.com/office/word/2010/wordprocessingShape">
+                    <wps:wsp>
+                      <wps:cNvSpPr/>
+                      <wps:spPr>
+                        <a:xfrm>
+                          <a:off x="0" y="0"/>
+                          <a:ext cx="302042" cy="268942"/>
+                        </a:xfrm>
+                        <a:prstGeom prst="flowChartDecision">
+                          <a:avLst/>
+                        </a:prstGeom>
+                      </wps:spPr>
+                      <wps:style>
+                        <a:lnRef idx="2">
+                          <a:schemeClr val="accent1">
+                            <a:shade val="50000"/>
+                          </a:schemeClr>
+                        </a:lnRef>
+                        <a:fillRef idx="1">
+                          <a:schemeClr val="accent1"/>
+                        </a:fillRef>
+                        <a:effectRef idx="0">
+                          <a:schemeClr val="accent1"/>
+                        </a:effectRef>
+                        <a:fontRef idx="minor">
+                          <a:schemeClr val="lt1"/>
+                        </a:fontRef>
+                      </wps:style>
+                      <wps:bodyPr rot="0" spcFirstLastPara="0" vertOverflow="overflow" horzOverflow="overflow" vert="horz" wrap="square" lIns="91440" tIns="45720" rIns="91440" bIns="45720" numCol="1" spcCol="0" rtlCol="0" fromWordArt="0" anchor="ctr" anchorCtr="0" forceAA="0" compatLnSpc="1">
+                        <a:prstTxWarp prst="textNoShape">
+                          <a:avLst/>
+                        </a:prstTxWarp>
+                        <a:noAutofit/>
+                      </wps:bodyPr>
+                    </wps:wsp>
+                  </a:graphicData>
+                </a:graphic>
+              </wp:anchor>
+            </w:drawing>
+          </mc:Choice>
+          <mc:Fallback>
+            <w:pict>
+              <v:shape w14:anchorId="6E807396" id="Flowchart: Decision 285" o:spid="_x0000_s1026" type="#_x0000_t110" style="position:absolute;margin-left:40.65pt;margin-top:17.35pt;width:23.8pt;height:21.2pt;z-index:252086272;visibility:visible;mso-wrap-style:square;mso-wrap-distance-left:9pt;mso-wrap-distance-top:0;mso-wrap-distance-right:9pt;mso-wrap-distance-bottom:0;mso-position-horizontal:absolute;mso-position-horizontal-relative:margin;mso-position-vertical:absolute;mso-position-vertical-relative:text;v-text-anchor:middle" o:gfxdata="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" fillcolor="#5b9bd5 [3204]" strokecolor="#1f4d78 [1604]" strokeweight="1pt">
+                <w10:wrap anchorx="margin"/>
+              </v:shape>
+            </w:pict>
+          </mc:Fallback>
+        </mc:AlternateContent>
+      </w:r>
+    </w:p>
+    <w:p>
+      <w:pPr>
+        <w:rPr>
+          <w:lang w:val="el-GR"/>
+        </w:rPr>
+      </w:pPr>
+      <w:r>
+        <w:rPr>
+          <w:noProof/>
+          <w:lang w:val="el-GR"/>
+        </w:rPr>
+        <mc:AlternateContent>
+          <mc:Choice Requires="wps">
+            <w:drawing>
+              <wp:anchor distT="0" distB="0" distL="114300" distR="114300" simplePos="0" relativeHeight="252094464" behindDoc="0" locked="0" layoutInCell="1" allowOverlap="1" wp14:anchorId="11B95B3C" wp14:editId="60AC3657">
+                <wp:simplePos x="0" y="0"/>
+                <wp:positionH relativeFrom="column">
+                  <wp:posOffset>880741</wp:posOffset>
+                </wp:positionH>
+                <wp:positionV relativeFrom="paragraph">
+                  <wp:posOffset>46499</wp:posOffset>
+                </wp:positionV>
+                <wp:extent cx="673178" cy="269240"/>
+                <wp:effectExtent l="0" t="0" r="31750" b="35560"/>
+                <wp:wrapNone/>
+                <wp:docPr id="342" name="Arrow: Bent-Up 342"/>
+                <wp:cNvGraphicFramePr/>
+                <a:graphic xmlns:a="http://schemas.openxmlformats.org/drawingml/2006/main">
+                  <a:graphicData uri="http://schemas.microsoft.com/office/word/2010/wordprocessingShape">
+                    <wps:wsp>
+                      <wps:cNvSpPr/>
+                      <wps:spPr>
+                        <a:xfrm flipV="1">
+                          <a:off x="0" y="0"/>
+                          <a:ext cx="673178" cy="269240"/>
+                        </a:xfrm>
+                        <a:prstGeom prst="bentUpArrow">
+                          <a:avLst>
+                            <a:gd name="adj1" fmla="val 13668"/>
+                            <a:gd name="adj2" fmla="val 10165"/>
+                            <a:gd name="adj3" fmla="val 15110"/>
+                          </a:avLst>
+                        </a:prstGeom>
+                      </wps:spPr>
+                      <wps:style>
+                        <a:lnRef idx="2">
+                          <a:schemeClr val="accent1">
+                            <a:shade val="50000"/>
+                          </a:schemeClr>
+                        </a:lnRef>
+                        <a:fillRef idx="1">
+                          <a:schemeClr val="accent1"/>
+                        </a:fillRef>
+                        <a:effectRef idx="0">
+                          <a:schemeClr val="accent1"/>
+                        </a:effectRef>
+                        <a:fontRef idx="minor">
+                          <a:schemeClr val="lt1"/>
+                        </a:fontRef>
+                      </wps:style>
+                      <wps:bodyPr rot="0" spcFirstLastPara="0" vertOverflow="overflow" horzOverflow="overflow" vert="horz" wrap="square" lIns="91440" tIns="45720" rIns="91440" bIns="45720" numCol="1" spcCol="0" rtlCol="0" fromWordArt="0" anchor="ctr" anchorCtr="0" forceAA="0" compatLnSpc="1">
+                        <a:prstTxWarp prst="textNoShape">
+                          <a:avLst/>
+                        </a:prstTxWarp>
+                        <a:noAutofit/>
+                      </wps:bodyPr>
+                    </wps:wsp>
+                  </a:graphicData>
+                </a:graphic>
+                <wp14:sizeRelH relativeFrom="margin">
+                  <wp14:pctWidth>0</wp14:pctWidth>
+                </wp14:sizeRelH>
+                <wp14:sizeRelV relativeFrom="margin">
+                  <wp14:pctHeight>0</wp14:pctHeight>
+                </wp14:sizeRelV>
+              </wp:anchor>
+            </w:drawing>
+          </mc:Choice>
+          <mc:Fallback>
+            <w:pict>
+              <v:shape w14:anchorId="7976D761" id="Arrow: Bent-Up 342" o:spid="_x0000_s1026" style="position:absolute;margin-left:69.35pt;margin-top:3.65pt;width:53pt;height:21.2pt;flip:y;z-index:252094464;visibility:visible;mso-wrap-style:square;mso-width-percent:0;mso-height-percent:0;mso-wrap-distance-left:9pt;mso-wrap-distance-top:0;mso-wrap-distance-right:9pt;mso-wrap-distance-bottom:0;mso-position-horizontal:absolute;mso-position-horizontal-relative:text;mso-position-vertical:absolute;mso-position-vertical-relative:text;mso-width-percent:0;mso-height-percent:0;mso-width-relative:margin;mso-height-relative:margin;v-text-anchor:middle" coordsize="673178,269240" o:gfxdata="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" path="m,232440r627410,l627410,40682r-8968,l645810,r27368,40682l664210,40682r,228558l,269240,,232440xe" fillcolor="#5b9bd5 [3204]" strokecolor="#1f4d78 [1604]" strokeweight="1pt">
+                <v:stroke joinstyle="miter"/>
+                <v:path arrowok="t" o:connecttype="custom" o:connectlocs="0,232440;627410,232440;627410,40682;618442,40682;645810,0;673178,40682;664210,40682;664210,269240;0,269240;0,232440" o:connectangles="0,0,0,0,0,0,0,0,0,0"/>
+              </v:shape>
+            </w:pict>
+          </mc:Fallback>
+        </mc:AlternateContent>
+      </w:r>
+      <w:r>
+        <w:rPr>
+          <w:noProof/>
+          <w:lang w:val="el-GR"/>
+        </w:rPr>
+        <mc:AlternateContent>
+          <mc:Choice Requires="wps">
+            <w:drawing>
+              <wp:anchor distT="0" distB="0" distL="114300" distR="114300" simplePos="0" relativeHeight="252090368" behindDoc="0" locked="0" layoutInCell="1" allowOverlap="1" wp14:anchorId="5BD37339" wp14:editId="616A6A4D">
+                <wp:simplePos x="0" y="0"/>
+                <wp:positionH relativeFrom="margin">
+                  <wp:posOffset>-880223</wp:posOffset>
+                </wp:positionH>
+                <wp:positionV relativeFrom="paragraph">
+                  <wp:posOffset>372659</wp:posOffset>
+                </wp:positionV>
+                <wp:extent cx="1571625" cy="409575"/>
+                <wp:effectExtent l="0" t="0" r="28575" b="28575"/>
+                <wp:wrapNone/>
+                <wp:docPr id="334" name="Flowchart: Terminator 334"/>
+                <wp:cNvGraphicFramePr/>
+                <a:graphic xmlns:a="http://schemas.openxmlformats.org/drawingml/2006/main">
+                  <a:graphicData uri="http://schemas.microsoft.com/office/word/2010/wordprocessingShape">
+                    <wps:wsp>
+                      <wps:cNvSpPr/>
+                      <wps:spPr>
+                        <a:xfrm>
+                          <a:off x="0" y="0"/>
+                          <a:ext cx="1571625" cy="409575"/>
+                        </a:xfrm>
+                        <a:prstGeom prst="flowChartTerminator">
+                          <a:avLst/>
+                        </a:prstGeom>
+                      </wps:spPr>
+                      <wps:style>
+                        <a:lnRef idx="2">
+                          <a:schemeClr val="accent6"/>
+                        </a:lnRef>
+                        <a:fillRef idx="1">
+                          <a:schemeClr val="lt1"/>
+                        </a:fillRef>
+                        <a:effectRef idx="0">
+                          <a:schemeClr val="accent6"/>
+                        </a:effectRef>
+                        <a:fontRef idx="minor">
+                          <a:schemeClr val="dk1"/>
+                        </a:fontRef>
+                      </wps:style>
+                      <wps:txbx>
+                        <w:txbxContent>
+                          <w:p>
+                            <w:pPr>
+                              <w:jc w:val="center"/>
+                              <w:rPr>
+                                <w:lang w:val="el-GR"/>
+                              </w:rPr>
+                            </w:pPr>
+                            <w:r>
+                              <w:rPr>
+                                <w:lang w:val="el-GR"/>
+                              </w:rPr>
+                              <w:t>Προβολή Άρθρου</w:t>
+                            </w:r>
+                          </w:p>
+                        </w:txbxContent>
+                      </wps:txbx>
+                      <wps:bodyPr rot="0" spcFirstLastPara="0" vertOverflow="overflow" horzOverflow="overflow" vert="horz" wrap="square" lIns="91440" tIns="45720" rIns="91440" bIns="45720" numCol="1" spcCol="0" rtlCol="0" fromWordArt="0" anchor="ctr" anchorCtr="0" forceAA="0" compatLnSpc="1">
+                        <a:prstTxWarp prst="textNoShape">
+                          <a:avLst/>
+                        </a:prstTxWarp>
+                        <a:noAutofit/>
+                      </wps:bodyPr>
+                    </wps:wsp>
+                  </a:graphicData>
+                </a:graphic>
+                <wp14:sizeRelH relativeFrom="margin">
+                  <wp14:pctWidth>0</wp14:pctWidth>
+                </wp14:sizeRelH>
+                <wp14:sizeRelV relativeFrom="margin">
+                  <wp14:pctHeight>0</wp14:pctHeight>
+                </wp14:sizeRelV>
+              </wp:anchor>
+            </w:drawing>
+          </mc:Choice>
+          <mc:Fallback>
+            <w:pict>
+              <v:shape w14:anchorId="5BD37339" id="Flowchart: Terminator 334" o:spid="_x0000_s1056" type="#_x0000_t116" style="position:absolute;margin-left:-69.3pt;margin-top:29.35pt;width:123.75pt;height:32.25pt;z-index:252090368;visibility:visible;mso-wrap-style:square;mso-width-percent:0;mso-height-percent:0;mso-wrap-distance-left:9pt;mso-wrap-distance-top:0;mso-wrap-distance-right:9pt;mso-wrap-distance-bottom:0;mso-position-horizontal:absolute;mso-position-horizontal-relative:margin;mso-position-vertical:absolute;mso-position-vertical-relative:text;mso-width-percent:0;mso-height-percent:0;mso-width-relative:margin;mso-height-relative:margin;v-text-anchor:middle" o:gfxdata="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" fillcolor="white [3201]" strokecolor="#70ad47 [3209]" strokeweight="1pt">
+                <v:textbox>
+                  <w:txbxContent>
+                    <w:p>
+                      <w:pPr>
+                        <w:jc w:val="center"/>
+                        <w:rPr>
+                          <w:lang w:val="el-GR"/>
+                        </w:rPr>
+                      </w:pPr>
+                      <w:r>
+                        <w:rPr>
+                          <w:lang w:val="el-GR"/>
+                        </w:rPr>
+                        <w:t>Προβολή Άρθρου</w:t>
+                      </w:r>
+                    </w:p>
+                  </w:txbxContent>
+                </v:textbox>
+                <w10:wrap anchorx="margin"/>
+              </v:shape>
+            </w:pict>
+          </mc:Fallback>
+        </mc:AlternateContent>
+      </w:r>
+      <w:r>
+        <w:rPr>
+          <w:noProof/>
+          <w:lang w:val="el-GR"/>
+        </w:rPr>
+        <mc:AlternateContent>
+          <mc:Choice Requires="wps">
+            <w:drawing>
+              <wp:anchor distT="0" distB="0" distL="114300" distR="114300" simplePos="0" relativeHeight="252088320" behindDoc="0" locked="0" layoutInCell="1" allowOverlap="1" wp14:anchorId="12BC4E47" wp14:editId="6DCC86BC">
+                <wp:simplePos x="0" y="0"/>
+                <wp:positionH relativeFrom="column">
+                  <wp:posOffset>-101293</wp:posOffset>
+                </wp:positionH>
+                <wp:positionV relativeFrom="paragraph">
+                  <wp:posOffset>40854</wp:posOffset>
+                </wp:positionV>
+                <wp:extent cx="570865" cy="269240"/>
+                <wp:effectExtent l="19050" t="0" r="19685" b="35560"/>
+                <wp:wrapNone/>
+                <wp:docPr id="328" name="Arrow: Bent-Up 328"/>
+                <wp:cNvGraphicFramePr/>
+                <a:graphic xmlns:a="http://schemas.openxmlformats.org/drawingml/2006/main">
+                  <a:graphicData uri="http://schemas.microsoft.com/office/word/2010/wordprocessingShape">
+                    <wps:wsp>
+                      <wps:cNvSpPr/>
+                      <wps:spPr>
+                        <a:xfrm flipH="1" flipV="1">
+                          <a:off x="0" y="0"/>
+                          <a:ext cx="570865" cy="269240"/>
+                        </a:xfrm>
+                        <a:prstGeom prst="bentUpArrow">
+                          <a:avLst>
+                            <a:gd name="adj1" fmla="val 13668"/>
+                            <a:gd name="adj2" fmla="val 10165"/>
+                            <a:gd name="adj3" fmla="val 15110"/>
+                          </a:avLst>
+                        </a:prstGeom>
+                      </wps:spPr>
+                      <wps:style>
+                        <a:lnRef idx="2">
+                          <a:schemeClr val="accent1">
+                            <a:shade val="50000"/>
+                          </a:schemeClr>
+                        </a:lnRef>
+                        <a:fillRef idx="1">
+                          <a:schemeClr val="accent1"/>
+                        </a:fillRef>
+                        <a:effectRef idx="0">
+                          <a:schemeClr val="accent1"/>
+                        </a:effectRef>
+                        <a:fontRef idx="minor">
+                          <a:schemeClr val="lt1"/>
+                        </a:fontRef>
+                      </wps:style>
+                      <wps:bodyPr rot="0" spcFirstLastPara="0" vertOverflow="overflow" horzOverflow="overflow" vert="horz" wrap="square" lIns="91440" tIns="45720" rIns="91440" bIns="45720" numCol="1" spcCol="0" rtlCol="0" fromWordArt="0" anchor="ctr" anchorCtr="0" forceAA="0" compatLnSpc="1">
+                        <a:prstTxWarp prst="textNoShape">
+                          <a:avLst/>
+                        </a:prstTxWarp>
+                        <a:noAutofit/>
+                      </wps:bodyPr>
+                    </wps:wsp>
+                  </a:graphicData>
+                </a:graphic>
+                <wp14:sizeRelH relativeFrom="margin">
+                  <wp14:pctWidth>0</wp14:pctWidth>
+                </wp14:sizeRelH>
+                <wp14:sizeRelV relativeFrom="margin">
+                  <wp14:pctHeight>0</wp14:pctHeight>
+                </wp14:sizeRelV>
+              </wp:anchor>
+            </w:drawing>
+          </mc:Choice>
+          <mc:Fallback>
+            <w:pict>
+              <v:shape w14:anchorId="718DD149" id="Arrow: Bent-Up 328" o:spid="_x0000_s1026" style="position:absolute;margin-left:-8pt;margin-top:3.2pt;width:44.95pt;height:21.2pt;flip:x y;z-index:252088320;visibility:visible;mso-wrap-style:square;mso-width-percent:0;mso-height-percent:0;mso-wrap-distance-left:9pt;mso-wrap-distance-top:0;mso-wrap-distance-right:9pt;mso-wrap-distance-bottom:0;mso-position-horizontal:absolute;mso-position-horizontal-relative:text;mso-position-vertical:absolute;mso-position-vertical-relative:text;mso-width-percent:0;mso-height-percent:0;mso-width-relative:margin;mso-height-relative:margin;v-text-anchor:middle" coordsize="570865,269240" o:gfxdata="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" path="m,232440r525097,l525097,40682r-8968,l543497,r27368,40682l561897,40682r,228558l,269240,,232440xe" fillcolor="#5b9bd5 [3204]" strokecolor="#1f4d78 [1604]" strokeweight="1pt">
+                <v:stroke joinstyle="miter"/>
+                <v:path arrowok="t" o:connecttype="custom" o:connectlocs="0,232440;525097,232440;525097,40682;516129,40682;543497,0;570865,40682;561897,40682;561897,269240;0,269240;0,232440" o:connectangles="0,0,0,0,0,0,0,0,0,0"/>
+              </v:shape>
+            </w:pict>
+          </mc:Fallback>
+        </mc:AlternateContent>
+      </w:r>
+    </w:p>
+    <w:p>
+      <w:pPr>
+        <w:rPr>
+          <w:lang w:val="el-GR"/>
+        </w:rPr>
+      </w:pPr>
+      <w:r>
+        <w:rPr>
+          <w:noProof/>
+          <w:lang w:val="el-GR"/>
+        </w:rPr>
+        <mc:AlternateContent>
+          <mc:Choice Requires="wps">
+            <w:drawing>
+              <wp:anchor distT="0" distB="0" distL="114300" distR="114300" simplePos="0" relativeHeight="252092416" behindDoc="0" locked="0" layoutInCell="1" allowOverlap="1" wp14:anchorId="3A0203B2" wp14:editId="358A0270">
+                <wp:simplePos x="0" y="0"/>
+                <wp:positionH relativeFrom="margin">
+                  <wp:posOffset>1000113</wp:posOffset>
+                </wp:positionH>
+                <wp:positionV relativeFrom="paragraph">
+                  <wp:posOffset>81050</wp:posOffset>
+                </wp:positionV>
+                <wp:extent cx="1571625" cy="409575"/>
+                <wp:effectExtent l="0" t="0" r="28575" b="28575"/>
+                <wp:wrapNone/>
+                <wp:docPr id="337" name="Flowchart: Terminator 337"/>
+                <wp:cNvGraphicFramePr/>
+                <a:graphic xmlns:a="http://schemas.openxmlformats.org/drawingml/2006/main">
+                  <a:graphicData uri="http://schemas.microsoft.com/office/word/2010/wordprocessingShape">
+                    <wps:wsp>
+                      <wps:cNvSpPr/>
+                      <wps:spPr>
+                        <a:xfrm>
+                          <a:off x="0" y="0"/>
+                          <a:ext cx="1571625" cy="409575"/>
+                        </a:xfrm>
+                        <a:prstGeom prst="flowChartTerminator">
+                          <a:avLst/>
+                        </a:prstGeom>
+                      </wps:spPr>
+                      <wps:style>
+                        <a:lnRef idx="2">
+                          <a:schemeClr val="accent6"/>
+                        </a:lnRef>
+                        <a:fillRef idx="1">
+                          <a:schemeClr val="lt1"/>
+                        </a:fillRef>
+                        <a:effectRef idx="0">
+                          <a:schemeClr val="accent6"/>
+                        </a:effectRef>
+                        <a:fontRef idx="minor">
+                          <a:schemeClr val="dk1"/>
+                        </a:fontRef>
+                      </wps:style>
+                      <wps:txbx>
+                        <w:txbxContent>
+                          <w:p>
+                            <w:pPr>
+                              <w:jc w:val="center"/>
+                              <w:rPr>
+                                <w:lang w:val="el-GR"/>
+                              </w:rPr>
+                            </w:pPr>
+                            <w:r>
+                              <w:rPr>
+                                <w:lang w:val="el-GR"/>
+                              </w:rPr>
+                              <w:t>Προβολή Προφ</w:t>
+                            </w:r>
+                            <w:r>
+                              <w:rPr>
+                                <w:lang w:val="el-GR"/>
+                              </w:rPr>
+                              <w:t>ί</w:t>
+                            </w:r>
+                            <w:r>
+                              <w:rPr>
+                                <w:lang w:val="el-GR"/>
+                              </w:rPr>
+                              <w:t>λ</w:t>
+                            </w:r>
+                          </w:p>
+                        </w:txbxContent>
+                      </wps:txbx>
+                      <wps:bodyPr rot="0" spcFirstLastPara="0" vertOverflow="overflow" horzOverflow="overflow" vert="horz" wrap="square" lIns="91440" tIns="45720" rIns="91440" bIns="45720" numCol="1" spcCol="0" rtlCol="0" fromWordArt="0" anchor="ctr" anchorCtr="0" forceAA="0" compatLnSpc="1">
+                        <a:prstTxWarp prst="textNoShape">
+                          <a:avLst/>
+                        </a:prstTxWarp>
+                        <a:noAutofit/>
+                      </wps:bodyPr>
+                    </wps:wsp>
+                  </a:graphicData>
+                </a:graphic>
+                <wp14:sizeRelH relativeFrom="margin">
+                  <wp14:pctWidth>0</wp14:pctWidth>
+                </wp14:sizeRelH>
+                <wp14:sizeRelV relativeFrom="margin">
+                  <wp14:pctHeight>0</wp14:pctHeight>
+                </wp14:sizeRelV>
+              </wp:anchor>
+            </w:drawing>
+          </mc:Choice>
+          <mc:Fallback>
+            <w:pict>
+              <v:shape w14:anchorId="3A0203B2" id="Flowchart: Terminator 337" o:spid="_x0000_s1057" type="#_x0000_t116" style="position:absolute;margin-left:78.75pt;margin-top:6.4pt;width:123.75pt;height:32.25pt;z-index:252092416;visibility:visible;mso-wrap-style:square;mso-width-percent:0;mso-height-percent:0;mso-wrap-distance-left:9pt;mso-wrap-distance-top:0;mso-wrap-distance-right:9pt;mso-wrap-distance-bottom:0;mso-position-horizontal:absolute;mso-position-horizontal-relative:margin;mso-position-vertical:absolute;mso-position-vertical-relative:text;mso-width-percent:0;mso-height-percent:0;mso-width-relative:margin;mso-height-relative:margin;v-text-anchor:middle" o:gfxdata="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" fillcolor="white [3201]" strokecolor="#70ad47 [3209]" strokeweight="1pt">
+                <v:textbox>
+                  <w:txbxContent>
+                    <w:p>
+                      <w:pPr>
+                        <w:jc w:val="center"/>
+                        <w:rPr>
+                          <w:lang w:val="el-GR"/>
+                        </w:rPr>
+                      </w:pPr>
+                      <w:r>
+                        <w:rPr>
+                          <w:lang w:val="el-GR"/>
+                        </w:rPr>
+                        <w:t>Προβολή Προφ</w:t>
+                      </w:r>
+                      <w:r>
+                        <w:rPr>
+                          <w:lang w:val="el-GR"/>
+                        </w:rPr>
+                        <w:t>ί</w:t>
+                      </w:r>
+                      <w:r>
+                        <w:rPr>
+                          <w:lang w:val="el-GR"/>
+                        </w:rPr>
+                        <w:t>λ</w:t>
+                      </w:r>
+                    </w:p>
+                  </w:txbxContent>
+                </v:textbox>
+                <w10:wrap anchorx="margin"/>
+              </v:shape>
+            </w:pict>
+          </mc:Fallback>
+        </mc:AlternateContent>
+      </w:r>
+    </w:p>
+    <w:p>
+      <w:pPr>
+        <w:rPr>
+          <w:lang w:val="el-GR"/>
+        </w:rPr>
+      </w:pPr>
+      <w:r>
+        <w:rPr>
+          <w:noProof/>
+          <w:lang w:val="el-GR"/>
+        </w:rPr>
+        <mc:AlternateContent>
+          <mc:Choice Requires="wps">
+            <w:drawing>
+              <wp:anchor distT="0" distB="0" distL="114300" distR="114300" simplePos="0" relativeHeight="252099584" behindDoc="0" locked="0" layoutInCell="1" allowOverlap="1" wp14:anchorId="5E1C92E1" wp14:editId="25F25384">
+                <wp:simplePos x="0" y="0"/>
+                <wp:positionH relativeFrom="column">
+                  <wp:posOffset>-100545</wp:posOffset>
+                </wp:positionH>
+                <wp:positionV relativeFrom="paragraph">
+                  <wp:posOffset>254744</wp:posOffset>
+                </wp:positionV>
+                <wp:extent cx="72927" cy="499274"/>
+                <wp:effectExtent l="19050" t="0" r="41910" b="34290"/>
+                <wp:wrapNone/>
+                <wp:docPr id="348" name="Arrow: Down 348"/>
+                <wp:cNvGraphicFramePr/>
+                <a:graphic xmlns:a="http://schemas.openxmlformats.org/drawingml/2006/main">
+                  <a:graphicData uri="http://schemas.microsoft.com/office/word/2010/wordprocessingShape">
+                    <wps:wsp>
+                      <wps:cNvSpPr/>
+                      <wps:spPr>
+                        <a:xfrm>
+                          <a:off x="0" y="0"/>
+                          <a:ext cx="72927" cy="499274"/>
+                        </a:xfrm>
+                        <a:prstGeom prst="downArrow">
+                          <a:avLst/>
+                        </a:prstGeom>
+                      </wps:spPr>
+                      <wps:style>
+                        <a:lnRef idx="2">
+                          <a:schemeClr val="accent1">
+                            <a:shade val="50000"/>
+                          </a:schemeClr>
+                        </a:lnRef>
+                        <a:fillRef idx="1">
+                          <a:schemeClr val="accent1"/>
+                        </a:fillRef>
+                        <a:effectRef idx="0">
+                          <a:schemeClr val="accent1"/>
+                        </a:effectRef>
+                        <a:fontRef idx="minor">
+                          <a:schemeClr val="lt1"/>
+                        </a:fontRef>
+                      </wps:style>
+                      <wps:bodyPr rot="0" spcFirstLastPara="0" vertOverflow="overflow" horzOverflow="overflow" vert="horz" wrap="square" lIns="91440" tIns="45720" rIns="91440" bIns="45720" numCol="1" spcCol="0" rtlCol="0" fromWordArt="0" anchor="ctr" anchorCtr="0" forceAA="0" compatLnSpc="1">
+                        <a:prstTxWarp prst="textNoShape">
+                          <a:avLst/>
+                        </a:prstTxWarp>
+                        <a:noAutofit/>
+                      </wps:bodyPr>
+                    </wps:wsp>
+                  </a:graphicData>
+                </a:graphic>
+              </wp:anchor>
+            </w:drawing>
+          </mc:Choice>
+          <mc:Fallback>
+            <w:pict>
+              <v:shape w14:anchorId="55E82FBA" id="Arrow: Down 348" o:spid="_x0000_s1026" type="#_x0000_t67" style="position:absolute;margin-left:-7.9pt;margin-top:20.05pt;width:5.75pt;height:39.3pt;z-index:252099584;visibility:visible;mso-wrap-style:square;mso-wrap-distance-left:9pt;mso-wrap-distance-top:0;mso-wrap-distance-right:9pt;mso-wrap-distance-bottom:0;mso-position-horizontal:absolute;mso-position-horizontal-relative:text;mso-position-vertical:absolute;mso-position-vertical-relative:text;v-text-anchor:middle" o:gfxdata="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" adj="20022" fillcolor="#5b9bd5 [3204]" strokecolor="#1f4d78 [1604]" strokeweight="1pt"/>
+            </w:pict>
+          </mc:Fallback>
+        </mc:AlternateContent>
+      </w:r>
+    </w:p>
+    <w:p>
+      <w:pPr>
+        <w:rPr>
+          <w:lang w:val="el-GR"/>
+        </w:rPr>
+      </w:pPr>
+      <w:r>
+        <w:rPr>
+          <w:noProof/>
+          <w:lang w:val="el-GR"/>
+        </w:rPr>
+        <mc:AlternateContent>
+          <mc:Choice Requires="wps">
+            <w:drawing>
+              <wp:anchor distT="0" distB="0" distL="114300" distR="114300" simplePos="0" relativeHeight="252096512" behindDoc="0" locked="0" layoutInCell="1" allowOverlap="1" wp14:anchorId="3C8B90E8" wp14:editId="7D71F16F">
+                <wp:simplePos x="0" y="0"/>
+                <wp:positionH relativeFrom="margin">
+                  <wp:posOffset>1795581</wp:posOffset>
+                </wp:positionH>
+                <wp:positionV relativeFrom="paragraph">
+                  <wp:posOffset>3517</wp:posOffset>
+                </wp:positionV>
+                <wp:extent cx="123825" cy="276225"/>
+                <wp:effectExtent l="38100" t="0" r="0" b="47625"/>
+                <wp:wrapNone/>
+                <wp:docPr id="346" name="Arrow: Down 346"/>
+                <wp:cNvGraphicFramePr/>
+                <a:graphic xmlns:a="http://schemas.openxmlformats.org/drawingml/2006/main">
+                  <a:graphicData uri="http://schemas.microsoft.com/office/word/2010/wordprocessingShape">
+                    <wps:wsp>
+                      <wps:cNvSpPr/>
+                      <wps:spPr>
+                        <a:xfrm>
+                          <a:off x="0" y="0"/>
+                          <a:ext cx="123825" cy="276225"/>
+                        </a:xfrm>
+                        <a:prstGeom prst="downArrow">
+                          <a:avLst/>
+                        </a:prstGeom>
+                      </wps:spPr>
+                      <wps:style>
+                        <a:lnRef idx="2">
+                          <a:schemeClr val="accent1">
+                            <a:shade val="50000"/>
+                          </a:schemeClr>
+                        </a:lnRef>
+                        <a:fillRef idx="1">
+                          <a:schemeClr val="accent1"/>
+                        </a:fillRef>
+                        <a:effectRef idx="0">
+                          <a:schemeClr val="accent1"/>
+                        </a:effectRef>
+                        <a:fontRef idx="minor">
+                          <a:schemeClr val="lt1"/>
+                        </a:fontRef>
+                      </wps:style>
+                      <wps:bodyPr rot="0" spcFirstLastPara="0" vertOverflow="overflow" horzOverflow="overflow" vert="horz" wrap="square" lIns="91440" tIns="45720" rIns="91440" bIns="45720" numCol="1" spcCol="0" rtlCol="0" fromWordArt="0" anchor="ctr" anchorCtr="0" forceAA="0" compatLnSpc="1">
+                        <a:prstTxWarp prst="textNoShape">
+                          <a:avLst/>
+                        </a:prstTxWarp>
+                        <a:noAutofit/>
+                      </wps:bodyPr>
+                    </wps:wsp>
+                  </a:graphicData>
+                </a:graphic>
+                <wp14:sizeRelH relativeFrom="margin">
+                  <wp14:pctWidth>0</wp14:pctWidth>
+                </wp14:sizeRelH>
+              </wp:anchor>
+            </w:drawing>
+          </mc:Choice>
+          <mc:Fallback>
+            <w:pict>
+              <v:shape w14:anchorId="2C8E6750" id="Arrow: Down 346" o:spid="_x0000_s1026" type="#_x0000_t67" style="position:absolute;margin-left:141.4pt;margin-top:.3pt;width:9.75pt;height:21.75pt;z-index:252096512;visibility:visible;mso-wrap-style:square;mso-width-percent:0;mso-wrap-distance-left:9pt;mso-wrap-distance-top:0;mso-wrap-distance-right:9pt;mso-wrap-distance-bottom:0;mso-position-horizontal:absolute;mso-position-horizontal-relative:margin;mso-position-vertical:absolute;mso-position-vertical-relative:text;mso-width-percent:0;mso-width-relative:margin;v-text-anchor:middle" o:gfxdata="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" adj="16759" fillcolor="#5b9bd5 [3204]" strokecolor="#1f4d78 [1604]" strokeweight="1pt">
+                <w10:wrap anchorx="margin"/>
+              </v:shape>
+            </w:pict>
+          </mc:Fallback>
+        </mc:AlternateContent>
+      </w:r>
+    </w:p>
+    <w:p>
+      <w:pPr>
+        <w:rPr>
+          <w:lang w:val="el-GR"/>
+        </w:rPr>
+      </w:pPr>
+      <w:r>
+        <w:rPr>
+          <w:noProof/>
+          <w:lang w:val="el-GR"/>
+        </w:rPr>
+        <mc:AlternateContent>
+          <mc:Choice Requires="wps">
+            <w:drawing>
+              <wp:anchor distT="0" distB="0" distL="114300" distR="114300" simplePos="0" relativeHeight="252101632" behindDoc="0" locked="0" layoutInCell="1" allowOverlap="1" wp14:anchorId="615AE109" wp14:editId="07DDA8C0">
+                <wp:simplePos x="0" y="0"/>
+                <wp:positionH relativeFrom="margin">
+                  <wp:posOffset>-867956</wp:posOffset>
+                </wp:positionH>
+                <wp:positionV relativeFrom="paragraph">
+                  <wp:posOffset>267225</wp:posOffset>
+                </wp:positionV>
+                <wp:extent cx="1571625" cy="409575"/>
+                <wp:effectExtent l="0" t="0" r="28575" b="28575"/>
+                <wp:wrapNone/>
+                <wp:docPr id="349" name="Flowchart: Terminator 349"/>
+                <wp:cNvGraphicFramePr/>
+                <a:graphic xmlns:a="http://schemas.openxmlformats.org/drawingml/2006/main">
+                  <a:graphicData uri="http://schemas.microsoft.com/office/word/2010/wordprocessingShape">
+                    <wps:wsp>
+                      <wps:cNvSpPr/>
+                      <wps:spPr>
+                        <a:xfrm>
+                          <a:off x="0" y="0"/>
+                          <a:ext cx="1571625" cy="409575"/>
+                        </a:xfrm>
+                        <a:prstGeom prst="flowChartTerminator">
+                          <a:avLst/>
+                        </a:prstGeom>
+                      </wps:spPr>
+                      <wps:style>
+                        <a:lnRef idx="2">
+                          <a:schemeClr val="accent6"/>
+                        </a:lnRef>
+                        <a:fillRef idx="1">
+                          <a:schemeClr val="lt1"/>
+                        </a:fillRef>
+                        <a:effectRef idx="0">
+                          <a:schemeClr val="accent6"/>
+                        </a:effectRef>
+                        <a:fontRef idx="minor">
+                          <a:schemeClr val="dk1"/>
+                        </a:fontRef>
+                      </wps:style>
+                      <wps:txbx>
+                        <w:txbxContent>
+                          <w:p>
+                            <w:pPr>
+                              <w:jc w:val="center"/>
+                              <w:rPr>
+                                <w:lang w:val="el-GR"/>
+                              </w:rPr>
+                            </w:pPr>
+                            <w:r>
+                              <w:rPr>
+                                <w:lang w:val="el-GR"/>
+                              </w:rPr>
+                              <w:t>Αξιολόγηση Άρθρου</w:t>
+                            </w:r>
+                          </w:p>
+                        </w:txbxContent>
+                      </wps:txbx>
+                      <wps:bodyPr rot="0" spcFirstLastPara="0" vertOverflow="overflow" horzOverflow="overflow" vert="horz" wrap="square" lIns="91440" tIns="45720" rIns="91440" bIns="45720" numCol="1" spcCol="0" rtlCol="0" fromWordArt="0" anchor="ctr" anchorCtr="0" forceAA="0" compatLnSpc="1">
+                        <a:prstTxWarp prst="textNoShape">
+                          <a:avLst/>
+                        </a:prstTxWarp>
+                        <a:noAutofit/>
+                      </wps:bodyPr>
+                    </wps:wsp>
+                  </a:graphicData>
+                </a:graphic>
+                <wp14:sizeRelH relativeFrom="margin">
+                  <wp14:pctWidth>0</wp14:pctWidth>
+                </wp14:sizeRelH>
+                <wp14:sizeRelV relativeFrom="margin">
+                  <wp14:pctHeight>0</wp14:pctHeight>
+                </wp14:sizeRelV>
+              </wp:anchor>
+            </w:drawing>
+          </mc:Choice>
+          <mc:Fallback>
+            <w:pict>
+              <v:shape w14:anchorId="615AE109" id="Flowchart: Terminator 349" o:spid="_x0000_s1058" type="#_x0000_t116" style="position:absolute;margin-left:-68.35pt;margin-top:21.05pt;width:123.75pt;height:32.25pt;z-index:252101632;visibility:visible;mso-wrap-style:square;mso-width-percent:0;mso-height-percent:0;mso-wrap-distance-left:9pt;mso-wrap-distance-top:0;mso-wrap-distance-right:9pt;mso-wrap-distance-bottom:0;mso-position-horizontal:absolute;mso-position-horizontal-relative:margin;mso-position-vertical:absolute;mso-position-vertical-relative:text;mso-width-percent:0;mso-height-percent:0;mso-width-relative:margin;mso-height-relative:margin;v-text-anchor:middle" o:gfxdata="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" fillcolor="white [3201]" strokecolor="#70ad47 [3209]" strokeweight="1pt">
+                <v:textbox>
+                  <w:txbxContent>
+                    <w:p>
+                      <w:pPr>
+                        <w:jc w:val="center"/>
+                        <w:rPr>
+                          <w:lang w:val="el-GR"/>
+                        </w:rPr>
+                      </w:pPr>
+                      <w:r>
+                        <w:rPr>
+                          <w:lang w:val="el-GR"/>
+                        </w:rPr>
+                        <w:t>Αξιολόγηση Άρθρου</w:t>
+                      </w:r>
+                    </w:p>
+                  </w:txbxContent>
+                </v:textbox>
+                <w10:wrap anchorx="margin"/>
+              </v:shape>
+            </w:pict>
+          </mc:Fallback>
+        </mc:AlternateContent>
+      </w:r>
+      <w:r>
+        <w:rPr>
+          <w:noProof/>
+          <w:lang w:val="el-GR"/>
+        </w:rPr>
+        <mc:AlternateContent>
+          <mc:Choice Requires="wps">
+            <w:drawing>
+              <wp:anchor distT="0" distB="0" distL="114300" distR="114300" simplePos="0" relativeHeight="252098560" behindDoc="0" locked="0" layoutInCell="1" allowOverlap="1" wp14:anchorId="3F53F0B3" wp14:editId="3C880F8C">
+                <wp:simplePos x="0" y="0"/>
+                <wp:positionH relativeFrom="margin">
+                  <wp:posOffset>1071475</wp:posOffset>
+                </wp:positionH>
+                <wp:positionV relativeFrom="paragraph">
+                  <wp:posOffset>64731</wp:posOffset>
+                </wp:positionV>
+                <wp:extent cx="1571625" cy="667568"/>
+                <wp:effectExtent l="0" t="0" r="28575" b="18415"/>
+                <wp:wrapNone/>
+                <wp:docPr id="347" name="Flowchart: Terminator 347"/>
+                <wp:cNvGraphicFramePr/>
+                <a:graphic xmlns:a="http://schemas.openxmlformats.org/drawingml/2006/main">
+                  <a:graphicData uri="http://schemas.microsoft.com/office/word/2010/wordprocessingShape">
+                    <wps:wsp>
+                      <wps:cNvSpPr/>
+                      <wps:spPr>
+                        <a:xfrm>
+                          <a:off x="0" y="0"/>
+                          <a:ext cx="1571625" cy="667568"/>
+                        </a:xfrm>
+                        <a:prstGeom prst="flowChartTerminator">
+                          <a:avLst/>
+                        </a:prstGeom>
+                      </wps:spPr>
+                      <wps:style>
+                        <a:lnRef idx="2">
+                          <a:schemeClr val="accent6"/>
+                        </a:lnRef>
+                        <a:fillRef idx="1">
+                          <a:schemeClr val="lt1"/>
+                        </a:fillRef>
+                        <a:effectRef idx="0">
+                          <a:schemeClr val="accent6"/>
+                        </a:effectRef>
+                        <a:fontRef idx="minor">
+                          <a:schemeClr val="dk1"/>
+                        </a:fontRef>
+                      </wps:style>
+                      <wps:txbx>
+                        <w:txbxContent>
+                          <w:p>
+                            <w:pPr>
+                              <w:jc w:val="center"/>
+                              <w:rPr>
+                                <w:lang w:val="el-GR"/>
+                              </w:rPr>
+                            </w:pPr>
+                            <w:r>
+                              <w:rPr>
+                                <w:lang w:val="el-GR"/>
+                              </w:rPr>
+                              <w:t>Δημοσίευση Περιεχομένου</w:t>
+                            </w:r>
+                          </w:p>
+                        </w:txbxContent>
+                      </wps:txbx>
+                      <wps:bodyPr rot="0" spcFirstLastPara="0" vertOverflow="overflow" horzOverflow="overflow" vert="horz" wrap="square" lIns="91440" tIns="45720" rIns="91440" bIns="45720" numCol="1" spcCol="0" rtlCol="0" fromWordArt="0" anchor="ctr" anchorCtr="0" forceAA="0" compatLnSpc="1">
+                        <a:prstTxWarp prst="textNoShape">
+                          <a:avLst/>
+                        </a:prstTxWarp>
+                        <a:noAutofit/>
+                      </wps:bodyPr>
+                    </wps:wsp>
+                  </a:graphicData>
+                </a:graphic>
+                <wp14:sizeRelH relativeFrom="margin">
+                  <wp14:pctWidth>0</wp14:pctWidth>
+                </wp14:sizeRelH>
+                <wp14:sizeRelV relativeFrom="margin">
+                  <wp14:pctHeight>0</wp14:pctHeight>
+                </wp14:sizeRelV>
+              </wp:anchor>
+            </w:drawing>
+          </mc:Choice>
+          <mc:Fallback>
+            <w:pict>
+              <v:shape w14:anchorId="3F53F0B3" id="Flowchart: Terminator 347" o:spid="_x0000_s1059" type="#_x0000_t116" style="position:absolute;margin-left:84.35pt;margin-top:5.1pt;width:123.75pt;height:52.55pt;z-index:252098560;visibility:visible;mso-wrap-style:square;mso-width-percent:0;mso-height-percent:0;mso-wrap-distance-left:9pt;mso-wrap-distance-top:0;mso-wrap-distance-right:9pt;mso-wrap-distance-bottom:0;mso-position-horizontal:absolute;mso-position-horizontal-relative:margin;mso-position-vertical:absolute;mso-position-vertical-relative:text;mso-width-percent:0;mso-height-percent:0;mso-width-relative:margin;mso-height-relative:margin;v-text-anchor:middle" o:gfxdata="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" fillcolor="white [3201]" strokecolor="#70ad47 [3209]" strokeweight="1pt">
+                <v:textbox>
+                  <w:txbxContent>
+                    <w:p>
+                      <w:pPr>
+                        <w:jc w:val="center"/>
+                        <w:rPr>
+                          <w:lang w:val="el-GR"/>
+                        </w:rPr>
+                      </w:pPr>
+                      <w:r>
+                        <w:rPr>
+                          <w:lang w:val="el-GR"/>
+                        </w:rPr>
+                        <w:t>Δημοσίευση Περιεχομένου</w:t>
+                      </w:r>
+                    </w:p>
+                  </w:txbxContent>
+                </v:textbox>
+                <w10:wrap anchorx="margin"/>
+              </v:shape>
+            </w:pict>
+          </mc:Fallback>
+        </mc:AlternateContent>
+      </w:r>
+    </w:p>
+    <w:p>
+      <w:pPr>
+        <w:rPr>
+          <w:lang w:val="el-GR"/>
+        </w:rPr>
+      </w:pPr>
+    </w:p>
+    <w:p>
+      <w:pPr>
+        <w:rPr>
+          <w:lang w:val="el-GR"/>
+        </w:rPr>
+      </w:pPr>
+    </w:p>
+    <w:p>
+      <w:pPr>
+        <w:pStyle w:val="Heading3"/>
+        <w:numPr>
+          <w:ilvl w:val="2"/>
+          <w:numId w:val="1"/>
+        </w:numPr>
+        <w:rPr>
+          <w:lang w:val="el-GR"/>
+        </w:rPr>
+      </w:pPr>
+      <w:bookmarkStart w:id="15" w:name="_Toc522526152"/>
+      <w:r>
+        <w:rPr>
+          <w:lang w:val="el-GR"/>
+        </w:rPr>
+        <w:lastRenderedPageBreak/>
+        <w:t>Ανάλυση Απαιτήσεων</w:t>
+      </w:r>
+      <w:r>
+        <w:rPr>
+          <w:lang w:val="el-GR"/>
+        </w:rPr>
+        <w:t xml:space="preserve"> συστήματος</w:t>
+      </w:r>
+      <w:bookmarkEnd w:id="15"/>
+    </w:p>
+    <w:p>
+      <w:pPr>
+        <w:jc w:val="both"/>
+        <w:rPr>
+          <w:lang w:val="el-GR"/>
+        </w:rPr>
+      </w:pPr>
+      <w:r>
+        <w:rPr>
+          <w:lang w:val="el-GR"/>
+        </w:rPr>
+        <w:t>Η ηλεκτρονική εφαρμογή ‘</w:t>
+      </w:r>
+      <w:r>
+        <w:rPr>
+          <w:i/>
+        </w:rPr>
+        <w:t>The</w:t>
+      </w:r>
+      <w:r>
+        <w:rPr>
+          <w:i/>
+          <w:lang w:val="el-GR"/>
+        </w:rPr>
+        <w:t xml:space="preserve"> </w:t>
+      </w:r>
+      <w:r>
+        <w:rPr>
+          <w:i/>
+        </w:rPr>
+        <w:t>Open</w:t>
+      </w:r>
+      <w:r>
+        <w:rPr>
+          <w:i/>
+          <w:lang w:val="el-GR"/>
+        </w:rPr>
+        <w:t xml:space="preserve"> </w:t>
+      </w:r>
+      <w:r>
+        <w:rPr>
+          <w:i/>
+        </w:rPr>
+        <w:t>University</w:t>
+      </w:r>
+      <w:r>
+        <w:rPr>
+          <w:i/>
+          <w:lang w:val="el-GR"/>
+        </w:rPr>
+        <w:t>’</w:t>
+      </w:r>
+      <w:r>
+        <w:rPr>
+          <w:lang w:val="el-GR"/>
+        </w:rPr>
+        <w:t xml:space="preserve"> </w:t>
+      </w:r>
+      <w:r>
+        <w:rPr>
+          <w:lang w:val="el-GR"/>
+        </w:rPr>
+        <w:t>απευθύνεται σε φοιτητές (προπτυχιακούς / μεταπτυχιακούς), ερευνητές και καθηγητές του Πανεπιστημίου Πειραιώς.</w:t>
+      </w:r>
+      <w:r>
+        <w:rPr>
+          <w:lang w:val="el-GR"/>
+        </w:rPr>
+        <w:t xml:space="preserve"> Επιπλέον άλλοι ενδιαφερόμενοι </w:t>
+      </w:r>
+      <w:r>
+        <w:rPr>
+          <w:lang w:val="el-GR"/>
+        </w:rPr>
+        <w:t>–</w:t>
+      </w:r>
+      <w:r>
+        <w:rPr>
+          <w:lang w:val="el-GR"/>
+        </w:rPr>
+        <w:t xml:space="preserve"> ανών</w:t>
+      </w:r>
+      <w:r>
+        <w:rPr>
+          <w:lang w:val="el-GR"/>
+        </w:rPr>
+        <w:t>υμοι χρήστες – θα έχουν περιορισμένη πρόσβαση στην πλατφόρμα.</w:t>
+      </w:r>
+    </w:p>
+    <w:p>
+      <w:pPr>
+        <w:jc w:val="both"/>
+        <w:rPr>
+          <w:lang w:val="el-GR"/>
+        </w:rPr>
+      </w:pPr>
+      <w:r>
+        <w:rPr>
+          <w:lang w:val="el-GR"/>
+        </w:rPr>
+        <w:t>Οι παραπάνω</w:t>
+      </w:r>
+      <w:r>
+        <w:rPr>
+          <w:lang w:val="el-GR"/>
+        </w:rPr>
+        <w:t xml:space="preserve"> </w:t>
+      </w:r>
+      <w:r>
+        <w:rPr>
+          <w:lang w:val="el-GR"/>
+        </w:rPr>
+        <w:t xml:space="preserve">– </w:t>
+      </w:r>
+      <w:r>
+        <w:rPr>
+          <w:lang w:val="el-GR"/>
+        </w:rPr>
+        <w:t>εγγεγραμμένοι</w:t>
+      </w:r>
+      <w:r>
+        <w:rPr>
+          <w:lang w:val="el-GR"/>
+        </w:rPr>
+        <w:t xml:space="preserve"> – </w:t>
+      </w:r>
+      <w:r>
+        <w:rPr>
+          <w:lang w:val="el-GR"/>
+        </w:rPr>
+        <w:t>χρήστες</w:t>
+      </w:r>
+      <w:r>
+        <w:rPr>
+          <w:lang w:val="el-GR"/>
+        </w:rPr>
+        <w:t xml:space="preserve"> θα έχουν την δυνατότητα να δημιουργούν περιεχόμενο με ανάρτηση εργασιών και επιστημονικού ενδιαφέροντος άρθρα. </w:t>
+      </w:r>
+      <w:r>
+        <w:rPr>
+          <w:lang w:val="el-GR"/>
+        </w:rPr>
+        <w:t xml:space="preserve">Επιπλέον όσοι χρήστες έχουν προσωπικό λογαριασμό, θα έχουν την δυνατότητα να προβάλουν και να αξιολογήσουν περιεχόμενο από τα διάφορα επιστημονικά πεδία. </w:t>
+      </w:r>
+      <w:r>
+        <w:rPr>
+          <w:lang w:val="el-GR"/>
+        </w:rPr>
+        <w:t>Τέλος</w:t>
+      </w:r>
+      <w:r>
+        <w:rPr>
+          <w:lang w:val="el-GR"/>
+        </w:rPr>
+        <w:t xml:space="preserve">, απαραίτητη </w:t>
+      </w:r>
+      <w:r>
+        <w:rPr>
+          <w:lang w:val="el-GR"/>
+        </w:rPr>
+        <w:t>κρίνεται</w:t>
+      </w:r>
+      <w:r>
+        <w:rPr>
+          <w:lang w:val="el-GR"/>
+        </w:rPr>
+        <w:t xml:space="preserve"> η ύπαρξη διαχειριστή (</w:t>
+      </w:r>
+      <w:r>
+        <w:t>administrator</w:t>
+      </w:r>
+      <w:r>
+        <w:rPr>
+          <w:lang w:val="el-GR"/>
+        </w:rPr>
+        <w:t xml:space="preserve">) </w:t>
+      </w:r>
+      <w:r>
+        <w:rPr>
+          <w:lang w:val="el-GR"/>
+        </w:rPr>
+        <w:t>που θα επιλέγει ποιες δημοσιεύσεις θα γίνονται διαθέσιμες δημ</w:t>
+      </w:r>
+      <w:r>
+        <w:rPr>
+          <w:lang w:val="el-GR"/>
+        </w:rPr>
+        <w:t>οσίως</w:t>
+      </w:r>
+      <w:r>
+        <w:rPr>
+          <w:lang w:val="el-GR"/>
+        </w:rPr>
+        <w:t xml:space="preserve"> ώστε να αποτρέπονται </w:t>
+      </w:r>
+      <w:r>
+        <w:rPr>
+          <w:i/>
+          <w:lang w:val="el-GR"/>
+        </w:rPr>
+        <w:t xml:space="preserve">λάθη, ασάφειες </w:t>
+      </w:r>
+      <w:r>
+        <w:rPr>
+          <w:lang w:val="el-GR"/>
+        </w:rPr>
+        <w:t xml:space="preserve">και </w:t>
+      </w:r>
+      <w:r>
+        <w:rPr>
+          <w:i/>
+          <w:lang w:val="el-GR"/>
+        </w:rPr>
+        <w:t xml:space="preserve">μη σχετικό </w:t>
+      </w:r>
+      <w:r>
+        <w:rPr>
+          <w:lang w:val="el-GR"/>
+        </w:rPr>
+        <w:t>περιεχόμενο.</w:t>
+      </w:r>
+    </w:p>
+    <w:p>
+      <w:pPr>
+        <w:jc w:val="both"/>
+        <w:rPr>
+          <w:lang w:val="el-GR"/>
+        </w:rPr>
+      </w:pPr>
+      <w:r>
+        <w:rPr>
+          <w:lang w:val="el-GR"/>
+        </w:rPr>
+        <w:t>Παρακάτω περιγράφονται διαγραμματικά οι ροές δεδομένων του συστήματος.</w:t>
+      </w:r>
+      <w:r>
+        <w:rPr>
+          <w:lang w:val="el-GR"/>
+        </w:rPr>
+        <w:t xml:space="preserve"> </w:t>
+      </w:r>
+    </w:p>
+    <w:p>
+      <w:pPr>
+        <w:jc w:val="both"/>
+        <w:rPr>
+          <w:i/>
+          <w:sz w:val="18"/>
+          <w:szCs w:val="18"/>
+          <w:lang w:val="el-GR"/>
+        </w:rPr>
+      </w:pPr>
+      <w:r>
+        <w:rPr>
+          <w:i/>
+          <w:sz w:val="18"/>
+          <w:szCs w:val="18"/>
+          <w:lang w:val="el-GR"/>
+        </w:rPr>
+        <w:t xml:space="preserve">(Στο παρόν περιέχονται τα αρχεία </w:t>
+      </w:r>
+      <w:r>
+        <w:rPr>
+          <w:i/>
+          <w:sz w:val="18"/>
+          <w:szCs w:val="18"/>
+          <w:lang w:val="el-GR"/>
+        </w:rPr>
+        <w:t>.</w:t>
+      </w:r>
+      <w:r>
+        <w:rPr>
+          <w:i/>
+          <w:sz w:val="18"/>
+          <w:szCs w:val="18"/>
+        </w:rPr>
+        <w:t>bpm</w:t>
+      </w:r>
+      <w:r>
+        <w:rPr>
+          <w:i/>
+          <w:sz w:val="18"/>
+          <w:szCs w:val="18"/>
+          <w:lang w:val="el-GR"/>
+        </w:rPr>
+        <w:t>)</w:t>
+      </w:r>
+    </w:p>
+    <w:p>
+      <w:pPr>
+        <w:jc w:val="both"/>
+        <w:rPr>
+          <w:lang w:val="el-GR"/>
+        </w:rPr>
+      </w:pPr>
+    </w:p>
+    <w:p>
+      <w:pPr>
+        <w:jc w:val="both"/>
+        <w:rPr>
+          <w:lang w:val="el-GR"/>
+        </w:rPr>
+      </w:pPr>
+    </w:p>
+    <w:p>
+      <w:pPr>
+        <w:jc w:val="both"/>
+        <w:rPr>
+          <w:lang w:val="el-GR"/>
+        </w:rPr>
+      </w:pPr>
+    </w:p>
+    <w:p>
+      <w:pPr>
+        <w:jc w:val="both"/>
+        <w:rPr>
+          <w:lang w:val="el-GR"/>
+        </w:rPr>
+      </w:pPr>
+    </w:p>
+    <w:p>
+      <w:pPr>
+        <w:jc w:val="both"/>
+        <w:rPr>
+          <w:lang w:val="el-GR"/>
+        </w:rPr>
+      </w:pPr>
+    </w:p>
+    <w:p>
+      <w:pPr>
+        <w:jc w:val="both"/>
+        <w:rPr>
+          <w:lang w:val="el-GR"/>
+        </w:rPr>
+      </w:pPr>
+    </w:p>
+    <w:p>
+      <w:pPr>
+        <w:jc w:val="both"/>
+        <w:rPr>
+          <w:lang w:val="el-GR"/>
+        </w:rPr>
+      </w:pPr>
+    </w:p>
+    <w:p>
+      <w:pPr>
+        <w:jc w:val="both"/>
+        <w:rPr>
+          <w:lang w:val="el-GR"/>
+        </w:rPr>
+      </w:pPr>
+    </w:p>
+    <w:p>
+      <w:pPr>
+        <w:jc w:val="both"/>
+        <w:rPr>
+          <w:lang w:val="el-GR"/>
+        </w:rPr>
+      </w:pPr>
+    </w:p>
+    <w:p>
+      <w:pPr>
+        <w:jc w:val="both"/>
+        <w:rPr>
+          <w:lang w:val="el-GR"/>
+        </w:rPr>
+      </w:pPr>
+    </w:p>
+    <w:p>
+      <w:pPr>
+        <w:jc w:val="both"/>
+        <w:rPr>
+          <w:lang w:val="el-GR"/>
+        </w:rPr>
+      </w:pPr>
+    </w:p>
+    <w:p>
+      <w:pPr>
+        <w:jc w:val="both"/>
+        <w:rPr>
+          <w:lang w:val="el-GR"/>
+        </w:rPr>
+      </w:pPr>
+    </w:p>
+    <w:p>
+      <w:pPr>
+        <w:jc w:val="both"/>
+        <w:rPr>
+          <w:lang w:val="el-GR"/>
+        </w:rPr>
+      </w:pPr>
+    </w:p>
+    <w:p>
+      <w:pPr>
+        <w:jc w:val="both"/>
+        <w:rPr>
+          <w:lang w:val="el-GR"/>
+        </w:rPr>
+      </w:pPr>
+    </w:p>
+    <w:p>
+      <w:pPr>
+        <w:jc w:val="both"/>
+        <w:rPr>
+          <w:lang w:val="el-GR"/>
+        </w:rPr>
+      </w:pPr>
+    </w:p>
+    <w:p>
+      <w:pPr>
+        <w:jc w:val="both"/>
+        <w:rPr>
+          <w:lang w:val="el-GR"/>
+        </w:rPr>
+      </w:pPr>
+    </w:p>
+    <w:p>
+      <w:pPr>
+        <w:jc w:val="both"/>
+        <w:rPr>
+          <w:lang w:val="el-GR"/>
+        </w:rPr>
+      </w:pPr>
+    </w:p>
+    <w:p>
+      <w:pPr>
+        <w:jc w:val="both"/>
+        <w:rPr>
+          <w:lang w:val="el-GR"/>
+        </w:rPr>
+      </w:pPr>
+    </w:p>
+    <w:p>
+      <w:pPr>
+        <w:jc w:val="both"/>
+        <w:rPr>
+          <w:lang w:val="el-GR"/>
+        </w:rPr>
+      </w:pPr>
+    </w:p>
+    <w:p>
+      <w:pPr>
+        <w:jc w:val="both"/>
+        <w:rPr>
+          <w:lang w:val="el-GR"/>
+        </w:rPr>
+      </w:pPr>
+    </w:p>
+    <w:p>
+      <w:pPr>
+        <w:jc w:val="both"/>
+        <w:rPr>
+          <w:i/>
+          <w:lang w:val="el-GR"/>
+        </w:rPr>
+      </w:pPr>
+      <w:r>
+        <w:rPr>
+          <w:i/>
+          <w:lang w:val="el-GR"/>
+        </w:rPr>
+        <w:lastRenderedPageBreak/>
+        <w:t>Μηδενικό Επίπεδο Ροής Δεδομένων</w:t>
+      </w:r>
+    </w:p>
+    <w:p>
+      <w:pPr>
+        <w:pStyle w:val="ListParagraph"/>
+        <w:numPr>
+          <w:ilvl w:val="0"/>
+          <w:numId w:val="15"/>
+        </w:numPr>
+        <w:jc w:val="both"/>
+        <w:rPr>
+          <w:i/>
+          <w:lang w:val="el-GR"/>
+        </w:rPr>
+      </w:pPr>
+      <w:r>
+        <w:rPr>
+          <w:i/>
+        </w:rPr>
+        <w:t>The Open University</w:t>
+      </w:r>
+    </w:p>
+    <w:p>
+      <w:pPr>
+        <w:jc w:val="center"/>
+        <w:rPr>
+          <w:lang w:val="el-GR"/>
+        </w:rPr>
+      </w:pPr>
+      <w:r>
+        <w:rPr>
+          <w:noProof/>
+          <w:lang w:val="el-GR"/>
+        </w:rPr>
+        <w:drawing>
+          <wp:inline distT="0" distB="0" distL="0" distR="0" wp14:anchorId="0FAF017C" wp14:editId="3CE20569">
+            <wp:extent cx="6166485" cy="7029450"/>
+            <wp:effectExtent l="0" t="0" r="5715" b="0"/>
+            <wp:docPr id="18" name="Picture 18"/>
+            <wp:cNvGraphicFramePr>
+              <a:graphicFrameLocks xmlns:a="http://schemas.openxmlformats.org/drawingml/2006/main" noChangeAspect="1"/>
+            </wp:cNvGraphicFramePr>
+            <a:graphic xmlns:a="http://schemas.openxmlformats.org/drawingml/2006/main">
+              <a:graphicData uri="http://schemas.openxmlformats.org/drawingml/2006/picture">
+                <pic:pic xmlns:pic="http://schemas.openxmlformats.org/drawingml/2006/picture">
+                  <pic:nvPicPr>
+                    <pic:cNvPr id="0" name="Picture 7"/>
+                    <pic:cNvPicPr>
+                      <a:picLocks noChangeAspect="1" noChangeArrowheads="1"/>
+                    </pic:cNvPicPr>
+                  </pic:nvPicPr>
+                  <pic:blipFill>
+                    <a:blip r:embed="rId11">
+                      <a:extLst>
+                        <a:ext uri="{28A0092B-C50C-407E-A947-70E740481C1C}">
+                          <a14:useLocalDpi xmlns:a14="http://schemas.microsoft.com/office/drawing/2010/main" val="0"/>
+                        </a:ext>
+                      </a:extLst>
+                    </a:blip>
+                    <a:srcRect/>
+                    <a:stretch>
+                      <a:fillRect/>
+                    </a:stretch>
+                  </pic:blipFill>
+                  <pic:spPr bwMode="auto">
+                    <a:xfrm>
+                      <a:off x="0" y="0"/>
+                      <a:ext cx="6169289" cy="7032646"/>
+                    </a:xfrm>
+                    <a:prstGeom prst="rect">
+                      <a:avLst/>
+                    </a:prstGeom>
+                    <a:noFill/>
+                    <a:ln>
+                      <a:noFill/>
+                    </a:ln>
+                  </pic:spPr>
+                </pic:pic>
+              </a:graphicData>
+            </a:graphic>
+          </wp:inline>
+        </w:drawing>
+      </w:r>
+    </w:p>
+    <w:p>
+      <w:pPr>
+        <w:jc w:val="both"/>
+        <w:rPr>
+          <w:noProof/>
+          <w:lang w:val="el-GR"/>
+        </w:rPr>
+      </w:pPr>
+    </w:p>
+    <w:p>
+      <w:pPr>
+        <w:jc w:val="both"/>
+        <w:rPr>
+          <w:lang w:val="el-GR"/>
+        </w:rPr>
+      </w:pPr>
+    </w:p>
+    <w:p>
+      <w:pPr>
+        <w:jc w:val="both"/>
+        <w:rPr>
+          <w:i/>
+          <w:lang w:val="el-GR"/>
+        </w:rPr>
+      </w:pPr>
+      <w:r>
+        <w:rPr>
+          <w:i/>
+          <w:lang w:val="el-GR"/>
+        </w:rPr>
+        <w:lastRenderedPageBreak/>
+        <w:t>Πρώτο</w:t>
+      </w:r>
+      <w:r>
+        <w:rPr>
+          <w:i/>
+          <w:lang w:val="el-GR"/>
+        </w:rPr>
+        <w:t xml:space="preserve"> Επίπεδο Ροής Δεδομένων</w:t>
+      </w:r>
+    </w:p>
+    <w:p>
+      <w:pPr>
+        <w:pStyle w:val="ListParagraph"/>
+        <w:numPr>
+          <w:ilvl w:val="0"/>
+          <w:numId w:val="14"/>
+        </w:numPr>
+        <w:jc w:val="both"/>
+        <w:rPr>
+          <w:lang w:val="el-GR"/>
+        </w:rPr>
+      </w:pPr>
+      <w:r>
+        <w:rPr>
+          <w:lang w:val="el-GR"/>
+        </w:rPr>
+        <w:t>Εγγραφή</w:t>
+      </w:r>
+      <w:r>
+        <w:t>/</w:t>
+      </w:r>
+      <w:r>
+        <w:rPr>
+          <w:lang w:val="el-GR"/>
+        </w:rPr>
+        <w:t>Σύνδεση</w:t>
+      </w:r>
+      <w:r>
+        <w:rPr>
+          <w:lang w:val="el-GR"/>
+        </w:rPr>
+        <w:t xml:space="preserve"> Νέου Χρήστη</w:t>
+      </w:r>
+    </w:p>
+    <w:p>
+      <w:pPr>
+        <w:jc w:val="center"/>
+        <w:rPr>
+          <w:lang w:val="el-GR"/>
+        </w:rPr>
+      </w:pPr>
+      <w:r>
+        <w:rPr>
+          <w:noProof/>
+          <w:lang w:val="el-GR"/>
+        </w:rPr>
+        <w:drawing>
+          <wp:inline distT="0" distB="0" distL="0" distR="0" wp14:anchorId="534C1218" wp14:editId="39101E77">
+            <wp:extent cx="6049633" cy="3360717"/>
+            <wp:effectExtent l="0" t="0" r="8890" b="0"/>
+            <wp:docPr id="366" name="Picture 366"/>
+            <wp:cNvGraphicFramePr>
+              <a:graphicFrameLocks xmlns:a="http://schemas.openxmlformats.org/drawingml/2006/main" noChangeAspect="1"/>
+            </wp:cNvGraphicFramePr>
+            <a:graphic xmlns:a="http://schemas.openxmlformats.org/drawingml/2006/main">
+              <a:graphicData uri="http://schemas.openxmlformats.org/drawingml/2006/picture">
+                <pic:pic xmlns:pic="http://schemas.openxmlformats.org/drawingml/2006/picture">
+                  <pic:nvPicPr>
+                    <pic:cNvPr id="0" name="Picture 9"/>
+                    <pic:cNvPicPr>
+                      <a:picLocks noChangeAspect="1" noChangeArrowheads="1"/>
+                    </pic:cNvPicPr>
+                  </pic:nvPicPr>
+                  <pic:blipFill>
+                    <a:blip r:embed="rId12">
+                      <a:extLst>
+                        <a:ext uri="{28A0092B-C50C-407E-A947-70E740481C1C}">
+                          <a14:useLocalDpi xmlns:a14="http://schemas.microsoft.com/office/drawing/2010/main" val="0"/>
+                        </a:ext>
+                      </a:extLst>
+                    </a:blip>
+                    <a:srcRect/>
+                    <a:stretch>
+                      <a:fillRect/>
+                    </a:stretch>
+                  </pic:blipFill>
+                  <pic:spPr bwMode="auto">
+                    <a:xfrm>
+                      <a:off x="0" y="0"/>
+                      <a:ext cx="6062453" cy="3367839"/>
+                    </a:xfrm>
+                    <a:prstGeom prst="rect">
+                      <a:avLst/>
+                    </a:prstGeom>
+                    <a:noFill/>
+                    <a:ln>
+                      <a:noFill/>
+                    </a:ln>
+                  </pic:spPr>
+                </pic:pic>
+              </a:graphicData>
+            </a:graphic>
+          </wp:inline>
+        </w:drawing>
+      </w:r>
+    </w:p>
+    <w:p>
+      <w:pPr>
+        <w:jc w:val="both"/>
+        <w:rPr>
+          <w:lang w:val="el-GR"/>
+        </w:rPr>
+      </w:pPr>
+    </w:p>
+    <w:p>
+      <w:pPr>
+        <w:jc w:val="both"/>
+        <w:rPr>
+          <w:i/>
+          <w:lang w:val="el-GR"/>
+        </w:rPr>
+      </w:pPr>
+      <w:r>
+        <w:rPr>
+          <w:i/>
+          <w:lang w:val="el-GR"/>
+        </w:rPr>
+        <w:t>Πρώτο</w:t>
+      </w:r>
+      <w:r>
+        <w:rPr>
+          <w:i/>
+          <w:lang w:val="el-GR"/>
+        </w:rPr>
+        <w:t xml:space="preserve"> Επίπεδο Ροής Δεδομένων – </w:t>
+      </w:r>
+      <w:r>
+        <w:rPr>
+          <w:i/>
+          <w:lang w:val="el-GR"/>
+        </w:rPr>
+        <w:t>Προβολή Άρθρου</w:t>
+      </w:r>
+    </w:p>
+    <w:p>
+      <w:pPr>
+        <w:pStyle w:val="ListParagraph"/>
+        <w:numPr>
+          <w:ilvl w:val="0"/>
+          <w:numId w:val="12"/>
+        </w:numPr>
+        <w:jc w:val="both"/>
+        <w:rPr>
+          <w:lang w:val="el-GR"/>
+        </w:rPr>
+      </w:pPr>
+      <w:r>
+        <w:rPr>
+          <w:lang w:val="el-GR"/>
+        </w:rPr>
+        <w:t>Προβολή Επιλεγμένου Άρθρου</w:t>
+      </w:r>
+    </w:p>
+    <w:p>
+      <w:pPr>
+        <w:jc w:val="center"/>
+        <w:rPr>
+          <w:lang w:val="el-GR"/>
+        </w:rPr>
+      </w:pPr>
+      <w:r>
+        <w:rPr>
+          <w:noProof/>
+          <w:lang w:val="el-GR"/>
+        </w:rPr>
+        <w:drawing>
+          <wp:inline distT="0" distB="0" distL="0" distR="0" wp14:anchorId="70DDEC8A" wp14:editId="118F49D3">
+            <wp:extent cx="4868883" cy="2980055"/>
+            <wp:effectExtent l="0" t="0" r="8255" b="0"/>
+            <wp:docPr id="367" name="Picture 367"/>
+            <wp:cNvGraphicFramePr>
+              <a:graphicFrameLocks xmlns:a="http://schemas.openxmlformats.org/drawingml/2006/main" noChangeAspect="1"/>
+            </wp:cNvGraphicFramePr>
+            <a:graphic xmlns:a="http://schemas.openxmlformats.org/drawingml/2006/main">
+              <a:graphicData uri="http://schemas.openxmlformats.org/drawingml/2006/picture">
+                <pic:pic xmlns:pic="http://schemas.openxmlformats.org/drawingml/2006/picture">
+                  <pic:nvPicPr>
+                    <pic:cNvPr id="0" name="Picture 10"/>
+                    <pic:cNvPicPr>
+                      <a:picLocks noChangeAspect="1" noChangeArrowheads="1"/>
+                    </pic:cNvPicPr>
+                  </pic:nvPicPr>
+                  <pic:blipFill>
+                    <a:blip r:embed="rId13">
+                      <a:extLst>
+                        <a:ext uri="{28A0092B-C50C-407E-A947-70E740481C1C}">
+                          <a14:useLocalDpi xmlns:a14="http://schemas.microsoft.com/office/drawing/2010/main" val="0"/>
+                        </a:ext>
+                      </a:extLst>
+                    </a:blip>
+                    <a:srcRect/>
+                    <a:stretch>
+                      <a:fillRect/>
+                    </a:stretch>
+                  </pic:blipFill>
+                  <pic:spPr bwMode="auto">
+                    <a:xfrm>
+                      <a:off x="0" y="0"/>
+                      <a:ext cx="4911887" cy="3006376"/>
+                    </a:xfrm>
+                    <a:prstGeom prst="rect">
+                      <a:avLst/>
+                    </a:prstGeom>
+                    <a:noFill/>
+                    <a:ln>
+                      <a:noFill/>
+                    </a:ln>
+                  </pic:spPr>
+                </pic:pic>
+              </a:graphicData>
+            </a:graphic>
+          </wp:inline>
+        </w:drawing>
+      </w:r>
+    </w:p>
+    <w:p>
+      <w:pPr>
+        <w:jc w:val="center"/>
+        <w:rPr>
+          <w:lang w:val="el-GR"/>
+        </w:rPr>
+      </w:pPr>
+    </w:p>
+    <w:p>
+      <w:pPr>
+        <w:jc w:val="both"/>
+        <w:rPr>
+          <w:i/>
+          <w:lang w:val="el-GR"/>
+        </w:rPr>
+      </w:pPr>
+      <w:r>
+        <w:rPr>
+          <w:i/>
+          <w:lang w:val="el-GR"/>
+        </w:rPr>
+        <w:lastRenderedPageBreak/>
+        <w:t>Πρώτο</w:t>
+      </w:r>
+      <w:r>
+        <w:rPr>
+          <w:i/>
+          <w:lang w:val="el-GR"/>
+        </w:rPr>
+        <w:t xml:space="preserve"> </w:t>
+      </w:r>
+      <w:r>
+        <w:rPr>
+          <w:i/>
+          <w:lang w:val="el-GR"/>
+        </w:rPr>
+        <w:t xml:space="preserve">Επίπεδο Ροής Δεδομένων – </w:t>
+      </w:r>
+      <w:r>
+        <w:rPr>
+          <w:i/>
+          <w:lang w:val="el-GR"/>
+        </w:rPr>
+        <w:t>Αναζήτηση Άρθρων</w:t>
+      </w:r>
+    </w:p>
+    <w:p>
+      <w:pPr>
+        <w:pStyle w:val="ListParagraph"/>
+        <w:numPr>
+          <w:ilvl w:val="0"/>
+          <w:numId w:val="12"/>
+        </w:numPr>
+        <w:jc w:val="both"/>
+        <w:rPr>
+          <w:lang w:val="el-GR"/>
+        </w:rPr>
+      </w:pPr>
+      <w:r>
+        <w:rPr>
+          <w:lang w:val="el-GR"/>
+        </w:rPr>
+        <w:t>Αναζήτηση άρθρου</w:t>
+      </w:r>
+    </w:p>
+    <w:p>
+      <w:pPr>
+        <w:jc w:val="center"/>
+        <w:rPr>
+          <w:lang w:val="el-GR"/>
+        </w:rPr>
+      </w:pPr>
+      <w:r>
+        <w:rPr>
+          <w:noProof/>
+          <w:lang w:val="el-GR"/>
+        </w:rPr>
+        <w:drawing>
+          <wp:inline distT="0" distB="0" distL="0" distR="0" wp14:anchorId="74E45A78" wp14:editId="0213CE47">
+            <wp:extent cx="4453247" cy="2505698"/>
+            <wp:effectExtent l="0" t="0" r="5080" b="9525"/>
+            <wp:docPr id="370" name="Picture 370"/>
+            <wp:cNvGraphicFramePr>
+              <a:graphicFrameLocks xmlns:a="http://schemas.openxmlformats.org/drawingml/2006/main" noChangeAspect="1"/>
+            </wp:cNvGraphicFramePr>
+            <a:graphic xmlns:a="http://schemas.openxmlformats.org/drawingml/2006/main">
+              <a:graphicData uri="http://schemas.openxmlformats.org/drawingml/2006/picture">
+                <pic:pic xmlns:pic="http://schemas.openxmlformats.org/drawingml/2006/picture">
+                  <pic:nvPicPr>
+                    <pic:cNvPr id="0" name="Picture 11"/>
+                    <pic:cNvPicPr>
+                      <a:picLocks noChangeAspect="1" noChangeArrowheads="1"/>
+                    </pic:cNvPicPr>
+                  </pic:nvPicPr>
+                  <pic:blipFill>
+                    <a:blip r:embed="rId14">
+                      <a:extLst>
+                        <a:ext uri="{28A0092B-C50C-407E-A947-70E740481C1C}">
+                          <a14:useLocalDpi xmlns:a14="http://schemas.microsoft.com/office/drawing/2010/main" val="0"/>
+                        </a:ext>
+                      </a:extLst>
+                    </a:blip>
+                    <a:srcRect/>
+                    <a:stretch>
+                      <a:fillRect/>
+                    </a:stretch>
+                  </pic:blipFill>
+                  <pic:spPr bwMode="auto">
+                    <a:xfrm>
+                      <a:off x="0" y="0"/>
+                      <a:ext cx="4453247" cy="2505698"/>
+                    </a:xfrm>
+                    <a:prstGeom prst="rect">
+                      <a:avLst/>
+                    </a:prstGeom>
+                    <a:noFill/>
+                    <a:ln>
+                      <a:noFill/>
+                    </a:ln>
+                  </pic:spPr>
+                </pic:pic>
+              </a:graphicData>
+            </a:graphic>
+          </wp:inline>
+        </w:drawing>
+      </w:r>
+    </w:p>
+    <w:p>
+      <w:pPr>
+        <w:jc w:val="both"/>
+        <w:rPr>
+          <w:lang w:val="el-GR"/>
+        </w:rPr>
+      </w:pPr>
+    </w:p>
+    <w:p>
+      <w:pPr>
+        <w:jc w:val="both"/>
+        <w:rPr>
+          <w:lang w:val="el-GR"/>
+        </w:rPr>
+      </w:pPr>
+    </w:p>
+    <w:p>
+      <w:pPr>
+        <w:jc w:val="both"/>
+        <w:rPr>
+          <w:i/>
+          <w:lang w:val="el-GR"/>
+        </w:rPr>
+      </w:pPr>
+      <w:r>
+        <w:rPr>
+          <w:i/>
+          <w:lang w:val="el-GR"/>
+        </w:rPr>
+        <w:t>Πρώτο</w:t>
+      </w:r>
+      <w:r>
+        <w:rPr>
+          <w:i/>
+          <w:lang w:val="el-GR"/>
+        </w:rPr>
+        <w:t xml:space="preserve"> </w:t>
+      </w:r>
+      <w:r>
+        <w:rPr>
+          <w:i/>
+          <w:lang w:val="el-GR"/>
+        </w:rPr>
+        <w:t>Επίπεδο Ροής Δεδομένων – Συνέχεια</w:t>
+      </w:r>
+    </w:p>
+    <w:p>
+      <w:pPr>
+        <w:pStyle w:val="ListParagraph"/>
+        <w:numPr>
+          <w:ilvl w:val="0"/>
+          <w:numId w:val="12"/>
+        </w:numPr>
+        <w:jc w:val="both"/>
+        <w:rPr>
+          <w:lang w:val="el-GR"/>
+        </w:rPr>
+      </w:pPr>
+      <w:r>
+        <w:rPr>
+          <w:lang w:val="el-GR"/>
+        </w:rPr>
+        <w:t>Προβολή Προφίλ</w:t>
+      </w:r>
+    </w:p>
+    <w:p>
+      <w:pPr>
+        <w:jc w:val="center"/>
+        <w:rPr>
+          <w:lang w:val="el-GR"/>
+        </w:rPr>
+      </w:pPr>
+      <w:r>
+        <w:rPr>
+          <w:noProof/>
+          <w:lang w:val="el-GR"/>
+        </w:rPr>
+        <w:drawing>
+          <wp:inline distT="0" distB="0" distL="0" distR="0" wp14:anchorId="74AC2120" wp14:editId="389123DD">
+            <wp:extent cx="5921603" cy="3063834"/>
+            <wp:effectExtent l="0" t="0" r="3175" b="0"/>
+            <wp:docPr id="371" name="Picture 371"/>
+            <wp:cNvGraphicFramePr>
+              <a:graphicFrameLocks xmlns:a="http://schemas.openxmlformats.org/drawingml/2006/main" noChangeAspect="1"/>
+            </wp:cNvGraphicFramePr>
+            <a:graphic xmlns:a="http://schemas.openxmlformats.org/drawingml/2006/main">
+              <a:graphicData uri="http://schemas.openxmlformats.org/drawingml/2006/picture">
+                <pic:pic xmlns:pic="http://schemas.openxmlformats.org/drawingml/2006/picture">
+                  <pic:nvPicPr>
+                    <pic:cNvPr id="0" name="Picture 12"/>
+                    <pic:cNvPicPr>
+                      <a:picLocks noChangeAspect="1" noChangeArrowheads="1"/>
+                    </pic:cNvPicPr>
+                  </pic:nvPicPr>
+                  <pic:blipFill>
+                    <a:blip r:embed="rId15">
+                      <a:extLst>
+                        <a:ext uri="{28A0092B-C50C-407E-A947-70E740481C1C}">
+                          <a14:useLocalDpi xmlns:a14="http://schemas.microsoft.com/office/drawing/2010/main" val="0"/>
+                        </a:ext>
+                      </a:extLst>
+                    </a:blip>
+                    <a:srcRect/>
+                    <a:stretch>
+                      <a:fillRect/>
+                    </a:stretch>
+                  </pic:blipFill>
+                  <pic:spPr bwMode="auto">
+                    <a:xfrm>
+                      <a:off x="0" y="0"/>
+                      <a:ext cx="5930422" cy="3068397"/>
+                    </a:xfrm>
+                    <a:prstGeom prst="rect">
+                      <a:avLst/>
+                    </a:prstGeom>
+                    <a:noFill/>
+                    <a:ln>
+                      <a:noFill/>
+                    </a:ln>
+                  </pic:spPr>
+                </pic:pic>
+              </a:graphicData>
+            </a:graphic>
+          </wp:inline>
+        </w:drawing>
+      </w:r>
+    </w:p>
+    <w:p>
+      <w:pPr>
+        <w:jc w:val="both"/>
+        <w:rPr>
+          <w:lang w:val="el-GR"/>
+        </w:rPr>
+      </w:pPr>
+    </w:p>
+    <w:p>
+      <w:pPr>
+        <w:jc w:val="both"/>
+        <w:rPr>
+          <w:lang w:val="el-GR"/>
+        </w:rPr>
+      </w:pPr>
+    </w:p>
+    <w:p>
+      <w:pPr>
+        <w:jc w:val="both"/>
+        <w:rPr>
+          <w:i/>
+          <w:lang w:val="el-GR"/>
+        </w:rPr>
+      </w:pPr>
+      <w:r>
+        <w:rPr>
+          <w:i/>
+          <w:lang w:val="el-GR"/>
+        </w:rPr>
+        <w:lastRenderedPageBreak/>
+        <w:t>Πρώτο Επίπεδο Ροής Δεδομένων – Συνέχεια</w:t>
+      </w:r>
+    </w:p>
+    <w:p>
+      <w:pPr>
+        <w:pStyle w:val="ListParagraph"/>
+        <w:numPr>
+          <w:ilvl w:val="0"/>
+          <w:numId w:val="12"/>
+        </w:numPr>
+        <w:jc w:val="both"/>
+        <w:rPr>
+          <w:lang w:val="el-GR"/>
+        </w:rPr>
+      </w:pPr>
+      <w:r>
+        <w:rPr>
+          <w:lang w:val="el-GR"/>
+        </w:rPr>
+        <w:t>Επιβεβαίωση Δημοσίευσης</w:t>
+      </w:r>
+    </w:p>
+    <w:p>
+      <w:pPr>
+        <w:jc w:val="both"/>
+        <w:rPr>
+          <w:lang w:val="el-GR"/>
+        </w:rPr>
+      </w:pPr>
+    </w:p>
+    <w:p>
+      <w:pPr>
+        <w:jc w:val="center"/>
+        <w:rPr>
+          <w:lang w:val="el-GR"/>
+        </w:rPr>
+      </w:pPr>
+      <w:r>
+        <w:rPr>
+          <w:noProof/>
+          <w:lang w:val="el-GR"/>
+        </w:rPr>
+        <w:drawing>
+          <wp:inline distT="0" distB="0" distL="0" distR="0" wp14:anchorId="3D15E1C2" wp14:editId="0BAE8D86">
+            <wp:extent cx="5045139" cy="1721922"/>
+            <wp:effectExtent l="0" t="0" r="3175" b="0"/>
+            <wp:docPr id="372" name="Picture 372"/>
+            <wp:cNvGraphicFramePr>
+              <a:graphicFrameLocks xmlns:a="http://schemas.openxmlformats.org/drawingml/2006/main" noChangeAspect="1"/>
+            </wp:cNvGraphicFramePr>
+            <a:graphic xmlns:a="http://schemas.openxmlformats.org/drawingml/2006/main">
+              <a:graphicData uri="http://schemas.openxmlformats.org/drawingml/2006/picture">
+                <pic:pic xmlns:pic="http://schemas.openxmlformats.org/drawingml/2006/picture">
+                  <pic:nvPicPr>
+                    <pic:cNvPr id="0" name="Picture 13"/>
+                    <pic:cNvPicPr>
+                      <a:picLocks noChangeAspect="1" noChangeArrowheads="1"/>
+                    </pic:cNvPicPr>
+                  </pic:nvPicPr>
+                  <pic:blipFill>
+                    <a:blip r:embed="rId16">
+                      <a:extLst>
+                        <a:ext uri="{28A0092B-C50C-407E-A947-70E740481C1C}">
+                          <a14:useLocalDpi xmlns:a14="http://schemas.microsoft.com/office/drawing/2010/main" val="0"/>
+                        </a:ext>
+                      </a:extLst>
+                    </a:blip>
+                    <a:srcRect/>
+                    <a:stretch>
+                      <a:fillRect/>
+                    </a:stretch>
+                  </pic:blipFill>
+                  <pic:spPr bwMode="auto">
+                    <a:xfrm>
+                      <a:off x="0" y="0"/>
+                      <a:ext cx="5064912" cy="1728671"/>
+                    </a:xfrm>
+                    <a:prstGeom prst="rect">
+                      <a:avLst/>
+                    </a:prstGeom>
+                    <a:noFill/>
+                    <a:ln>
+                      <a:noFill/>
+                    </a:ln>
+                  </pic:spPr>
+                </pic:pic>
+              </a:graphicData>
+            </a:graphic>
+          </wp:inline>
+        </w:drawing>
+      </w:r>
+    </w:p>
+    <w:p>
+      <w:pPr>
+        <w:jc w:val="both"/>
+        <w:rPr>
+          <w:lang w:val="el-GR"/>
+        </w:rPr>
+      </w:pPr>
+    </w:p>
+    <w:p>
+      <w:pPr>
+        <w:jc w:val="both"/>
+        <w:rPr>
+          <w:lang w:val="el-GR"/>
+        </w:rPr>
+      </w:pPr>
+    </w:p>
+    <w:p>
+      <w:pPr>
+        <w:jc w:val="both"/>
+        <w:rPr>
+          <w:i/>
+          <w:lang w:val="el-GR"/>
+        </w:rPr>
+      </w:pPr>
+      <w:r>
+        <w:rPr>
+          <w:i/>
+          <w:lang w:val="el-GR"/>
+        </w:rPr>
+        <w:t>Πρώτο</w:t>
+      </w:r>
+      <w:r>
+        <w:rPr>
+          <w:i/>
+          <w:lang w:val="el-GR"/>
+        </w:rPr>
+        <w:t xml:space="preserve"> </w:t>
+      </w:r>
+      <w:r>
+        <w:rPr>
+          <w:i/>
+          <w:lang w:val="el-GR"/>
+        </w:rPr>
+        <w:t>Επίπεδο Ροής Δεδομένων – Συνέχεια</w:t>
+      </w:r>
+    </w:p>
+    <w:p>
+      <w:pPr>
+        <w:pStyle w:val="ListParagraph"/>
+        <w:numPr>
+          <w:ilvl w:val="0"/>
+          <w:numId w:val="12"/>
+        </w:numPr>
+        <w:jc w:val="both"/>
+        <w:rPr>
+          <w:lang w:val="el-GR"/>
+        </w:rPr>
+      </w:pPr>
+      <w:r>
+        <w:rPr>
+          <w:lang w:val="el-GR"/>
+        </w:rPr>
+        <w:t>Προβολή Περιεχομένου</w:t>
+      </w:r>
+    </w:p>
+    <w:p>
+      <w:pPr>
+        <w:jc w:val="both"/>
+        <w:rPr>
+          <w:lang w:val="el-GR"/>
+        </w:rPr>
+      </w:pPr>
+    </w:p>
+    <w:p>
+      <w:pPr>
+        <w:jc w:val="center"/>
+        <w:rPr>
+          <w:lang w:val="el-GR"/>
+        </w:rPr>
+      </w:pPr>
+      <w:r>
+        <w:rPr>
+          <w:noProof/>
+          <w:lang w:val="el-GR"/>
+        </w:rPr>
+        <w:drawing>
+          <wp:inline distT="0" distB="0" distL="0" distR="0" wp14:anchorId="6E02862D" wp14:editId="7DAF63FC">
+            <wp:extent cx="5320536" cy="3124200"/>
+            <wp:effectExtent l="0" t="0" r="0" b="0"/>
+            <wp:docPr id="21" name="Picture 21"/>
+            <wp:cNvGraphicFramePr>
+              <a:graphicFrameLocks xmlns:a="http://schemas.openxmlformats.org/drawingml/2006/main" noChangeAspect="1"/>
+            </wp:cNvGraphicFramePr>
+            <a:graphic xmlns:a="http://schemas.openxmlformats.org/drawingml/2006/main">
+              <a:graphicData uri="http://schemas.openxmlformats.org/drawingml/2006/picture">
+                <pic:pic xmlns:pic="http://schemas.openxmlformats.org/drawingml/2006/picture">
+                  <pic:nvPicPr>
+                    <pic:cNvPr id="0" name="Picture 9"/>
+                    <pic:cNvPicPr>
+                      <a:picLocks noChangeAspect="1" noChangeArrowheads="1"/>
+                    </pic:cNvPicPr>
+                  </pic:nvPicPr>
+                  <pic:blipFill>
+                    <a:blip r:embed="rId17">
+                      <a:extLst>
+                        <a:ext uri="{28A0092B-C50C-407E-A947-70E740481C1C}">
+                          <a14:useLocalDpi xmlns:a14="http://schemas.microsoft.com/office/drawing/2010/main" val="0"/>
+                        </a:ext>
+                      </a:extLst>
+                    </a:blip>
+                    <a:srcRect/>
+                    <a:stretch>
+                      <a:fillRect/>
+                    </a:stretch>
+                  </pic:blipFill>
+                  <pic:spPr bwMode="auto">
+                    <a:xfrm>
+                      <a:off x="0" y="0"/>
+                      <a:ext cx="5331665" cy="3130735"/>
+                    </a:xfrm>
+                    <a:prstGeom prst="rect">
+                      <a:avLst/>
+                    </a:prstGeom>
+                    <a:noFill/>
+                    <a:ln>
+                      <a:noFill/>
+                    </a:ln>
+                  </pic:spPr>
+                </pic:pic>
+              </a:graphicData>
+            </a:graphic>
+          </wp:inline>
+        </w:drawing>
+      </w:r>
+    </w:p>
+    <w:p>
+      <w:pPr>
+        <w:jc w:val="both"/>
+        <w:rPr>
+          <w:lang w:val="el-GR"/>
+        </w:rPr>
+      </w:pPr>
+    </w:p>
+    <w:p>
+      <w:pPr>
+        <w:jc w:val="both"/>
+        <w:rPr>
+          <w:i/>
+          <w:lang w:val="el-GR"/>
+        </w:rPr>
+      </w:pPr>
+    </w:p>
+    <w:p>
+      <w:pPr>
+        <w:jc w:val="both"/>
+        <w:rPr>
+          <w:i/>
+          <w:lang w:val="el-GR"/>
+        </w:rPr>
+      </w:pPr>
+    </w:p>
+    <w:p>
+      <w:pPr>
+        <w:jc w:val="both"/>
+        <w:rPr>
+          <w:i/>
+          <w:lang w:val="el-GR"/>
+        </w:rPr>
+      </w:pPr>
+      <w:r>
+        <w:rPr>
+          <w:i/>
+          <w:lang w:val="el-GR"/>
+        </w:rPr>
+        <w:lastRenderedPageBreak/>
+        <w:t>Πρώτο Επίπεδο Ροής Δεδομένων – Συνέχεια</w:t>
+      </w:r>
+    </w:p>
+    <w:p>
+      <w:pPr>
+        <w:pStyle w:val="ListParagraph"/>
+        <w:numPr>
+          <w:ilvl w:val="0"/>
+          <w:numId w:val="12"/>
+        </w:numPr>
+        <w:jc w:val="both"/>
+        <w:rPr>
+          <w:lang w:val="el-GR"/>
+        </w:rPr>
+      </w:pPr>
+      <w:r>
+        <w:rPr>
+          <w:lang w:val="el-GR"/>
+        </w:rPr>
+        <w:t xml:space="preserve">Προβολή Χρηστών – </w:t>
+      </w:r>
+      <w:r>
+        <w:t>(</w:t>
+      </w:r>
+      <w:r>
+        <w:rPr>
+          <w:lang w:val="el-GR"/>
+        </w:rPr>
+        <w:t xml:space="preserve">Μόνο </w:t>
+      </w:r>
+      <w:r>
+        <w:t>administrators)</w:t>
+      </w:r>
+    </w:p>
+    <w:p>
+      <w:pPr>
+        <w:jc w:val="both"/>
+        <w:rPr>
+          <w:lang w:val="el-GR"/>
+        </w:rPr>
+      </w:pPr>
+    </w:p>
+    <w:p>
+      <w:pPr>
+        <w:jc w:val="center"/>
+        <w:rPr>
+          <w:lang w:val="el-GR"/>
+        </w:rPr>
+      </w:pPr>
+      <w:r>
+        <w:rPr>
+          <w:noProof/>
+          <w:lang w:val="el-GR"/>
+        </w:rPr>
+        <w:drawing>
+          <wp:inline distT="0" distB="0" distL="0" distR="0" wp14:anchorId="0F35EB71" wp14:editId="688ADF46">
+            <wp:extent cx="3943350" cy="1696181"/>
+            <wp:effectExtent l="0" t="0" r="0" b="0"/>
+            <wp:docPr id="20" name="Picture 20"/>
+            <wp:cNvGraphicFramePr>
+              <a:graphicFrameLocks xmlns:a="http://schemas.openxmlformats.org/drawingml/2006/main" noChangeAspect="1"/>
+            </wp:cNvGraphicFramePr>
+            <a:graphic xmlns:a="http://schemas.openxmlformats.org/drawingml/2006/main">
+              <a:graphicData uri="http://schemas.openxmlformats.org/drawingml/2006/picture">
+                <pic:pic xmlns:pic="http://schemas.openxmlformats.org/drawingml/2006/picture">
+                  <pic:nvPicPr>
+                    <pic:cNvPr id="0" name="Picture 8"/>
+                    <pic:cNvPicPr>
+                      <a:picLocks noChangeAspect="1" noChangeArrowheads="1"/>
+                    </pic:cNvPicPr>
+                  </pic:nvPicPr>
+                  <pic:blipFill>
+                    <a:blip r:embed="rId18">
+                      <a:extLst>
+                        <a:ext uri="{28A0092B-C50C-407E-A947-70E740481C1C}">
+                          <a14:useLocalDpi xmlns:a14="http://schemas.microsoft.com/office/drawing/2010/main" val="0"/>
+                        </a:ext>
+                      </a:extLst>
+                    </a:blip>
+                    <a:srcRect/>
+                    <a:stretch>
+                      <a:fillRect/>
+                    </a:stretch>
+                  </pic:blipFill>
+                  <pic:spPr bwMode="auto">
+                    <a:xfrm>
+                      <a:off x="0" y="0"/>
+                      <a:ext cx="3992749" cy="1717429"/>
+                    </a:xfrm>
+                    <a:prstGeom prst="rect">
+                      <a:avLst/>
+                    </a:prstGeom>
+                    <a:noFill/>
+                    <a:ln>
+                      <a:noFill/>
+                    </a:ln>
+                  </pic:spPr>
+                </pic:pic>
+              </a:graphicData>
+            </a:graphic>
+          </wp:inline>
+        </w:drawing>
+      </w:r>
+    </w:p>
+    <w:p>
+      <w:pPr>
+        <w:jc w:val="both"/>
+        <w:rPr>
+          <w:i/>
+          <w:lang w:val="el-GR"/>
+        </w:rPr>
+      </w:pPr>
+      <w:r>
+        <w:rPr>
+          <w:i/>
+          <w:lang w:val="el-GR"/>
+        </w:rPr>
+        <w:t xml:space="preserve">Δεύτερο </w:t>
+      </w:r>
+      <w:r>
+        <w:rPr>
+          <w:i/>
+          <w:lang w:val="el-GR"/>
+        </w:rPr>
+        <w:t xml:space="preserve">Επίπεδο Ροής Δεδομένων </w:t>
+      </w:r>
+    </w:p>
+    <w:p>
+      <w:pPr>
+        <w:pStyle w:val="ListParagraph"/>
+        <w:numPr>
+          <w:ilvl w:val="0"/>
+          <w:numId w:val="12"/>
+        </w:numPr>
+        <w:jc w:val="both"/>
+        <w:rPr>
+          <w:lang w:val="el-GR"/>
+        </w:rPr>
+      </w:pPr>
+      <w:r>
+        <w:rPr>
+          <w:lang w:val="el-GR"/>
+        </w:rPr>
+        <w:t>Σύνδεση Χρήστη</w:t>
+      </w:r>
+    </w:p>
+    <w:p>
+      <w:pPr>
+        <w:jc w:val="both"/>
+        <w:rPr>
+          <w:lang w:val="el-GR"/>
+        </w:rPr>
+      </w:pPr>
+    </w:p>
+    <w:p>
+      <w:pPr>
+        <w:jc w:val="center"/>
+        <w:rPr>
+          <w:lang w:val="el-GR"/>
+        </w:rPr>
+      </w:pPr>
+      <w:r>
+        <w:rPr>
+          <w:noProof/>
+          <w:lang w:val="el-GR"/>
+        </w:rPr>
+        <w:drawing>
+          <wp:inline distT="0" distB="0" distL="0" distR="0" wp14:anchorId="74C3E72F" wp14:editId="196AE1CF">
+            <wp:extent cx="5370130" cy="2362200"/>
+            <wp:effectExtent l="0" t="0" r="2540" b="0"/>
+            <wp:docPr id="378" name="Picture 378"/>
+            <wp:cNvGraphicFramePr>
+              <a:graphicFrameLocks xmlns:a="http://schemas.openxmlformats.org/drawingml/2006/main" noChangeAspect="1"/>
+            </wp:cNvGraphicFramePr>
+            <a:graphic xmlns:a="http://schemas.openxmlformats.org/drawingml/2006/main">
+              <a:graphicData uri="http://schemas.openxmlformats.org/drawingml/2006/picture">
+                <pic:pic xmlns:pic="http://schemas.openxmlformats.org/drawingml/2006/picture">
+                  <pic:nvPicPr>
+                    <pic:cNvPr id="0" name="Picture 15"/>
+                    <pic:cNvPicPr>
+                      <a:picLocks noChangeAspect="1" noChangeArrowheads="1"/>
+                    </pic:cNvPicPr>
+                  </pic:nvPicPr>
+                  <pic:blipFill>
+                    <a:blip r:embed="rId19">
+                      <a:extLst>
+                        <a:ext uri="{28A0092B-C50C-407E-A947-70E740481C1C}">
+                          <a14:useLocalDpi xmlns:a14="http://schemas.microsoft.com/office/drawing/2010/main" val="0"/>
+                        </a:ext>
+                      </a:extLst>
+                    </a:blip>
+                    <a:srcRect/>
+                    <a:stretch>
+                      <a:fillRect/>
+                    </a:stretch>
+                  </pic:blipFill>
+                  <pic:spPr bwMode="auto">
+                    <a:xfrm>
+                      <a:off x="0" y="0"/>
+                      <a:ext cx="5404572" cy="2377350"/>
+                    </a:xfrm>
+                    <a:prstGeom prst="rect">
+                      <a:avLst/>
+                    </a:prstGeom>
+                    <a:noFill/>
+                    <a:ln>
+                      <a:noFill/>
+                    </a:ln>
+                  </pic:spPr>
+                </pic:pic>
+              </a:graphicData>
+            </a:graphic>
+          </wp:inline>
+        </w:drawing>
+      </w:r>
+    </w:p>
+    <w:p>
+      <w:pPr>
+        <w:jc w:val="both"/>
+        <w:rPr>
+          <w:lang w:val="el-GR"/>
+        </w:rPr>
+      </w:pPr>
+    </w:p>
+    <w:p>
+      <w:pPr>
+        <w:jc w:val="both"/>
+        <w:rPr>
+          <w:lang w:val="el-GR"/>
+        </w:rPr>
+      </w:pPr>
+    </w:p>
+    <w:p>
+      <w:pPr>
+        <w:jc w:val="both"/>
+        <w:rPr>
+          <w:lang w:val="el-GR"/>
+        </w:rPr>
+      </w:pPr>
+    </w:p>
+    <w:p>
+      <w:pPr>
+        <w:jc w:val="both"/>
+        <w:rPr>
+          <w:lang w:val="el-GR"/>
+        </w:rPr>
+      </w:pPr>
+    </w:p>
+    <w:p>
+      <w:pPr>
+        <w:jc w:val="both"/>
+        <w:rPr>
+          <w:lang w:val="el-GR"/>
+        </w:rPr>
+      </w:pPr>
+    </w:p>
+    <w:p>
+      <w:pPr>
+        <w:jc w:val="both"/>
+        <w:rPr>
+          <w:lang w:val="el-GR"/>
+        </w:rPr>
+      </w:pPr>
+    </w:p>
+    <w:p>
+      <w:pPr>
+        <w:jc w:val="both"/>
+        <w:rPr>
+          <w:lang w:val="el-GR"/>
+        </w:rPr>
+      </w:pPr>
+    </w:p>
+    <w:p>
+      <w:pPr>
+        <w:jc w:val="both"/>
+        <w:rPr>
+          <w:lang w:val="el-GR"/>
+        </w:rPr>
+      </w:pPr>
+    </w:p>
+    <w:p>
+      <w:pPr>
+        <w:jc w:val="both"/>
+        <w:rPr>
+          <w:i/>
+          <w:lang w:val="el-GR"/>
+        </w:rPr>
+      </w:pPr>
+      <w:r>
+        <w:rPr>
+          <w:i/>
+          <w:lang w:val="el-GR"/>
+        </w:rPr>
+        <w:lastRenderedPageBreak/>
+        <w:t>Δεύτερο</w:t>
+      </w:r>
+      <w:r>
+        <w:rPr>
+          <w:i/>
+          <w:lang w:val="el-GR"/>
+        </w:rPr>
+        <w:t xml:space="preserve"> Επίπεδο Ροής Δεδομένων</w:t>
+      </w:r>
+    </w:p>
+    <w:p>
+      <w:pPr>
+        <w:pStyle w:val="ListParagraph"/>
+        <w:numPr>
+          <w:ilvl w:val="0"/>
+          <w:numId w:val="12"/>
+        </w:numPr>
+        <w:jc w:val="both"/>
+        <w:rPr>
+          <w:i/>
+          <w:lang w:val="el-GR"/>
+        </w:rPr>
+      </w:pPr>
+      <w:r>
+        <w:rPr>
+          <w:i/>
+          <w:lang w:val="el-GR"/>
+        </w:rPr>
+        <w:t>Δημιουργία Χρήστη</w:t>
+      </w:r>
+    </w:p>
+    <w:p>
+      <w:pPr>
+        <w:jc w:val="both"/>
+        <w:rPr>
+          <w:i/>
+          <w:lang w:val="el-GR"/>
+        </w:rPr>
+      </w:pPr>
+    </w:p>
+    <w:p>
+      <w:pPr>
+        <w:jc w:val="center"/>
+        <w:rPr>
+          <w:lang w:val="el-GR"/>
+        </w:rPr>
+      </w:pPr>
+      <w:r>
+        <w:rPr>
+          <w:noProof/>
+          <w:lang w:val="el-GR"/>
+        </w:rPr>
+        <w:drawing>
+          <wp:inline distT="0" distB="0" distL="0" distR="0" wp14:anchorId="312292C0" wp14:editId="204883E5">
+            <wp:extent cx="3562350" cy="2973869"/>
+            <wp:effectExtent l="0" t="0" r="0" b="0"/>
+            <wp:docPr id="379" name="Picture 379"/>
+            <wp:cNvGraphicFramePr>
+              <a:graphicFrameLocks xmlns:a="http://schemas.openxmlformats.org/drawingml/2006/main" noChangeAspect="1"/>
+            </wp:cNvGraphicFramePr>
+            <a:graphic xmlns:a="http://schemas.openxmlformats.org/drawingml/2006/main">
+              <a:graphicData uri="http://schemas.openxmlformats.org/drawingml/2006/picture">
+                <pic:pic xmlns:pic="http://schemas.openxmlformats.org/drawingml/2006/picture">
+                  <pic:nvPicPr>
+                    <pic:cNvPr id="0" name="Picture 16"/>
+                    <pic:cNvPicPr>
+                      <a:picLocks noChangeAspect="1" noChangeArrowheads="1"/>
+                    </pic:cNvPicPr>
+                  </pic:nvPicPr>
+                  <pic:blipFill>
+                    <a:blip r:embed="rId20">
+                      <a:extLst>
+                        <a:ext uri="{28A0092B-C50C-407E-A947-70E740481C1C}">
+                          <a14:useLocalDpi xmlns:a14="http://schemas.microsoft.com/office/drawing/2010/main" val="0"/>
+                        </a:ext>
+                      </a:extLst>
+                    </a:blip>
+                    <a:srcRect/>
+                    <a:stretch>
+                      <a:fillRect/>
+                    </a:stretch>
+                  </pic:blipFill>
+                  <pic:spPr bwMode="auto">
+                    <a:xfrm>
+                      <a:off x="0" y="0"/>
+                      <a:ext cx="3576993" cy="2986093"/>
+                    </a:xfrm>
+                    <a:prstGeom prst="rect">
+                      <a:avLst/>
+                    </a:prstGeom>
+                    <a:noFill/>
+                    <a:ln>
+                      <a:noFill/>
+                    </a:ln>
+                  </pic:spPr>
+                </pic:pic>
+              </a:graphicData>
+            </a:graphic>
+          </wp:inline>
+        </w:drawing>
+      </w:r>
+    </w:p>
+    <w:p>
+      <w:pPr>
+        <w:rPr>
+          <w:lang w:val="el-GR"/>
+        </w:rPr>
+      </w:pPr>
+    </w:p>
+    <w:p>
+      <w:pPr>
+        <w:jc w:val="both"/>
+        <w:rPr>
+          <w:i/>
+          <w:lang w:val="el-GR"/>
+        </w:rPr>
+      </w:pPr>
+      <w:r>
+        <w:rPr>
+          <w:i/>
+          <w:lang w:val="el-GR"/>
+        </w:rPr>
+        <w:t xml:space="preserve">Δεύτερο Επίπεδο Ροής Δεδομένων </w:t>
+      </w:r>
+    </w:p>
+    <w:p>
+      <w:pPr>
+        <w:pStyle w:val="ListParagraph"/>
+        <w:numPr>
+          <w:ilvl w:val="0"/>
+          <w:numId w:val="12"/>
+        </w:numPr>
+        <w:jc w:val="both"/>
+        <w:rPr>
+          <w:lang w:val="el-GR"/>
+        </w:rPr>
+      </w:pPr>
+      <w:r>
+        <w:rPr>
+          <w:lang w:val="el-GR"/>
+        </w:rPr>
+        <w:t>Δημιουργία Περιεχομένου</w:t>
+      </w:r>
+    </w:p>
+    <w:p>
+      <w:pPr>
+        <w:jc w:val="both"/>
+        <w:rPr>
+          <w:lang w:val="el-GR"/>
+        </w:rPr>
+      </w:pPr>
+    </w:p>
+    <w:p>
+      <w:pPr>
+        <w:jc w:val="center"/>
+        <w:rPr>
+          <w:lang w:val="el-GR"/>
+        </w:rPr>
+      </w:pPr>
+      <w:r>
+        <w:rPr>
+          <w:noProof/>
+          <w:lang w:val="el-GR"/>
+        </w:rPr>
+        <w:drawing>
+          <wp:inline distT="0" distB="0" distL="0" distR="0" wp14:anchorId="570534DD" wp14:editId="18F54DB4">
+            <wp:extent cx="3883231" cy="2383790"/>
+            <wp:effectExtent l="0" t="0" r="3175" b="0"/>
+            <wp:docPr id="380" name="Picture 380"/>
+            <wp:cNvGraphicFramePr>
+              <a:graphicFrameLocks xmlns:a="http://schemas.openxmlformats.org/drawingml/2006/main" noChangeAspect="1"/>
+            </wp:cNvGraphicFramePr>
+            <a:graphic xmlns:a="http://schemas.openxmlformats.org/drawingml/2006/main">
+              <a:graphicData uri="http://schemas.openxmlformats.org/drawingml/2006/picture">
+                <pic:pic xmlns:pic="http://schemas.openxmlformats.org/drawingml/2006/picture">
+                  <pic:nvPicPr>
+                    <pic:cNvPr id="0" name="Picture 17"/>
+                    <pic:cNvPicPr>
+                      <a:picLocks noChangeAspect="1" noChangeArrowheads="1"/>
+                    </pic:cNvPicPr>
+                  </pic:nvPicPr>
+                  <pic:blipFill>
+                    <a:blip r:embed="rId21">
+                      <a:extLst>
+                        <a:ext uri="{28A0092B-C50C-407E-A947-70E740481C1C}">
+                          <a14:useLocalDpi xmlns:a14="http://schemas.microsoft.com/office/drawing/2010/main" val="0"/>
+                        </a:ext>
+                      </a:extLst>
+                    </a:blip>
+                    <a:srcRect/>
+                    <a:stretch>
+                      <a:fillRect/>
+                    </a:stretch>
+                  </pic:blipFill>
+                  <pic:spPr bwMode="auto">
+                    <a:xfrm>
+                      <a:off x="0" y="0"/>
+                      <a:ext cx="3902346" cy="2395524"/>
+                    </a:xfrm>
+                    <a:prstGeom prst="rect">
+                      <a:avLst/>
+                    </a:prstGeom>
+                    <a:noFill/>
+                    <a:ln>
+                      <a:noFill/>
+                    </a:ln>
+                  </pic:spPr>
+                </pic:pic>
+              </a:graphicData>
+            </a:graphic>
+          </wp:inline>
+        </w:drawing>
+      </w:r>
+    </w:p>
+    <w:p>
+      <w:pPr>
+        <w:jc w:val="both"/>
+        <w:rPr>
+          <w:lang w:val="el-GR"/>
+        </w:rPr>
+      </w:pPr>
+    </w:p>
+    <w:p>
+      <w:pPr>
+        <w:jc w:val="both"/>
+        <w:rPr>
+          <w:lang w:val="el-GR"/>
+        </w:rPr>
+      </w:pPr>
+    </w:p>
+    <w:p>
+      <w:pPr>
+        <w:pStyle w:val="Heading2"/>
+        <w:numPr>
+          <w:ilvl w:val="1"/>
+          <w:numId w:val="1"/>
+        </w:numPr>
+        <w:rPr>
+          <w:lang w:val="el-GR"/>
+        </w:rPr>
+      </w:pPr>
+      <w:bookmarkStart w:id="16" w:name="_Toc522526153"/>
+      <w:r>
+        <w:rPr>
+          <w:lang w:val="el-GR"/>
+        </w:rPr>
+        <w:lastRenderedPageBreak/>
+        <w:t>Φάση Εκτέλεσης</w:t>
+      </w:r>
+      <w:bookmarkEnd w:id="16"/>
+    </w:p>
+    <w:p>
+      <w:pPr>
+        <w:ind w:firstLine="360"/>
+        <w:rPr>
+          <w:lang w:val="el-GR"/>
+        </w:rPr>
+      </w:pPr>
+      <w:r>
+        <w:rPr>
+          <w:lang w:val="el-GR"/>
+        </w:rPr>
+        <w:t xml:space="preserve">Παραπάνω αναλύθηκαν εκτενώς όλες οι ροές δεδομένων του συστήματος. Σε αυτή την φάση του κύκλου ζωής του λογισμικού είναι απαραίτητη η αξιοποίηση </w:t>
+      </w:r>
+      <w:r>
+        <w:rPr>
+          <w:lang w:val="el-GR"/>
+        </w:rPr>
+        <w:t>αυτών</w:t>
+      </w:r>
+      <w:r>
+        <w:rPr>
+          <w:lang w:val="el-GR"/>
+        </w:rPr>
+        <w:t>. Επιπλέον εκτελείται μια επαναληπτική διαδικασία που αφορά στην αναθε</w:t>
+      </w:r>
+      <w:r>
+        <w:rPr>
+          <w:lang w:val="el-GR"/>
+        </w:rPr>
+        <w:t xml:space="preserve">ώρηση των αποφάσεων που έχουν ληφθεί λαμβάνοντας υπόψιν το κόστος υλοποίησης, τους πόρους που πρόκειται να αξιοποιηθούν, τα χρονικά περιθώρια, τους κινδύνους και άλλα. </w:t>
+      </w:r>
+    </w:p>
+    <w:p>
+      <w:pPr>
+        <w:pStyle w:val="Heading3"/>
+        <w:numPr>
+          <w:ilvl w:val="2"/>
+          <w:numId w:val="1"/>
+        </w:numPr>
+        <w:rPr>
+          <w:lang w:val="el-GR"/>
+        </w:rPr>
+      </w:pPr>
+      <w:bookmarkStart w:id="17" w:name="_Toc522526154"/>
+      <w:r>
+        <w:rPr>
+          <w:lang w:val="el-GR"/>
+        </w:rPr>
+        <w:t xml:space="preserve">Μοντέλο Οντοτήτων </w:t>
+      </w:r>
+      <w:r>
+        <w:rPr>
+          <w:lang w:val="el-GR"/>
+        </w:rPr>
+        <w:t>–</w:t>
+      </w:r>
+      <w:r>
+        <w:rPr>
+          <w:lang w:val="el-GR"/>
+        </w:rPr>
+        <w:t xml:space="preserve"> Συσχετίσεων</w:t>
+      </w:r>
+      <w:bookmarkEnd w:id="17"/>
+    </w:p>
+    <w:p>
+      <w:pPr>
+        <w:jc w:val="center"/>
+        <w:rPr>
+          <w:lang w:val="el-GR"/>
+        </w:rPr>
+      </w:pPr>
+      <w:r>
+        <w:rPr>
+          <w:noProof/>
+          <w:lang w:val="el-GR"/>
+        </w:rPr>
+        <w:drawing>
+          <wp:inline distT="0" distB="0" distL="0" distR="0" wp14:anchorId="388DA25E" wp14:editId="30069579">
+            <wp:extent cx="6104890" cy="3396343"/>
+            <wp:effectExtent l="0" t="0" r="0" b="0"/>
+            <wp:docPr id="10" name="Picture 10"/>
+            <wp:cNvGraphicFramePr>
+              <a:graphicFrameLocks xmlns:a="http://schemas.openxmlformats.org/drawingml/2006/main" noChangeAspect="1"/>
+            </wp:cNvGraphicFramePr>
+            <a:graphic xmlns:a="http://schemas.openxmlformats.org/drawingml/2006/main">
+              <a:graphicData uri="http://schemas.openxmlformats.org/drawingml/2006/picture">
+                <pic:pic xmlns:pic="http://schemas.openxmlformats.org/drawingml/2006/picture">
+                  <pic:nvPicPr>
+                    <pic:cNvPr id="0" name="Picture 1"/>
+                    <pic:cNvPicPr>
+                      <a:picLocks noChangeAspect="1" noChangeArrowheads="1"/>
+                    </pic:cNvPicPr>
+                  </pic:nvPicPr>
+                  <pic:blipFill>
+                    <a:blip r:embed="rId22">
+                      <a:extLst>
+                        <a:ext uri="{28A0092B-C50C-407E-A947-70E740481C1C}">
+                          <a14:useLocalDpi xmlns:a14="http://schemas.microsoft.com/office/drawing/2010/main" val="0"/>
+                        </a:ext>
+                      </a:extLst>
+                    </a:blip>
+                    <a:srcRect/>
+                    <a:stretch>
+                      <a:fillRect/>
+                    </a:stretch>
+                  </pic:blipFill>
+                  <pic:spPr bwMode="auto">
+                    <a:xfrm>
+                      <a:off x="0" y="0"/>
+                      <a:ext cx="6121436" cy="3405548"/>
+                    </a:xfrm>
+                    <a:prstGeom prst="rect">
+                      <a:avLst/>
+                    </a:prstGeom>
+                    <a:noFill/>
+                    <a:ln>
+                      <a:noFill/>
+                    </a:ln>
+                  </pic:spPr>
+                </pic:pic>
+              </a:graphicData>
+            </a:graphic>
+          </wp:inline>
+        </w:drawing>
+      </w:r>
+    </w:p>
+    <w:p>
+      <w:pPr>
+        <w:jc w:val="center"/>
+        <w:rPr>
+          <w:lang w:val="el-GR"/>
+        </w:rPr>
+      </w:pPr>
+    </w:p>
+    <w:p>
+      <w:pPr>
+        <w:jc w:val="center"/>
+        <w:rPr>
+          <w:lang w:val="el-GR"/>
+        </w:rPr>
+      </w:pPr>
+    </w:p>
+    <w:p>
+      <w:pPr>
+        <w:jc w:val="center"/>
+        <w:rPr>
+          <w:lang w:val="el-GR"/>
+        </w:rPr>
+      </w:pPr>
+    </w:p>
+    <w:p>
+      <w:pPr>
+        <w:jc w:val="center"/>
+        <w:rPr>
+          <w:lang w:val="el-GR"/>
+        </w:rPr>
+      </w:pPr>
+    </w:p>
+    <w:p>
+      <w:pPr>
+        <w:jc w:val="center"/>
+        <w:rPr>
+          <w:lang w:val="el-GR"/>
+        </w:rPr>
+      </w:pPr>
+    </w:p>
+    <w:p>
+      <w:pPr>
+        <w:jc w:val="center"/>
+        <w:rPr>
+          <w:lang w:val="el-GR"/>
+        </w:rPr>
+      </w:pPr>
+    </w:p>
+    <w:p>
+      <w:pPr>
+        <w:jc w:val="center"/>
+        <w:rPr>
+          <w:lang w:val="el-GR"/>
+        </w:rPr>
+      </w:pPr>
+    </w:p>
+    <w:p>
+      <w:pPr>
+        <w:jc w:val="center"/>
+        <w:rPr>
+          <w:lang w:val="el-GR"/>
+        </w:rPr>
+      </w:pPr>
+    </w:p>
+    <w:p>
+      <w:pPr>
+        <w:jc w:val="center"/>
+        <w:rPr>
+          <w:lang w:val="el-GR"/>
+        </w:rPr>
+      </w:pPr>
+    </w:p>
+    <w:p>
+      <w:pPr>
+        <w:jc w:val="center"/>
+        <w:rPr>
+          <w:lang w:val="el-GR"/>
+        </w:rPr>
+      </w:pPr>
+    </w:p>
+    <w:p>
+      <w:pPr>
+        <w:jc w:val="both"/>
+        <w:rPr>
+          <w:lang w:val="el-GR"/>
+        </w:rPr>
+      </w:pPr>
+    </w:p>
+    <w:p>
+      <w:pPr>
+        <w:pStyle w:val="Heading3"/>
+        <w:numPr>
+          <w:ilvl w:val="2"/>
+          <w:numId w:val="1"/>
+        </w:numPr>
+        <w:rPr>
+          <w:lang w:val="el-GR"/>
+        </w:rPr>
+      </w:pPr>
+      <w:bookmarkStart w:id="18" w:name="_Toc522526155"/>
+      <w:r>
+        <w:rPr>
+          <w:lang w:val="el-GR"/>
+        </w:rPr>
+        <w:lastRenderedPageBreak/>
+        <w:t>Σχεσιακό Μοντέλο</w:t>
+      </w:r>
+      <w:bookmarkEnd w:id="18"/>
+    </w:p>
+    <w:p>
+      <w:pPr>
+        <w:rPr>
+          <w:lang w:val="el-GR"/>
+        </w:rPr>
+      </w:pPr>
+    </w:p>
+    <w:p>
+      <w:r>
+        <w:rPr>
+          <w:noProof/>
+        </w:rPr>
+        <w:drawing>
+          <wp:inline distT="0" distB="0" distL="0" distR="0" wp14:anchorId="598754EA" wp14:editId="13A180B6">
+            <wp:extent cx="6084040" cy="2961564"/>
+            <wp:effectExtent l="0" t="0" r="0" b="0"/>
+            <wp:docPr id="17" name="Picture 17"/>
+            <wp:cNvGraphicFramePr>
+              <a:graphicFrameLocks xmlns:a="http://schemas.openxmlformats.org/drawingml/2006/main" noChangeAspect="1"/>
+            </wp:cNvGraphicFramePr>
+            <a:graphic xmlns:a="http://schemas.openxmlformats.org/drawingml/2006/main">
+              <a:graphicData uri="http://schemas.openxmlformats.org/drawingml/2006/picture">
+                <pic:pic xmlns:pic="http://schemas.openxmlformats.org/drawingml/2006/picture">
+                  <pic:nvPicPr>
+                    <pic:cNvPr id="0" name="Picture 4"/>
+                    <pic:cNvPicPr>
+                      <a:picLocks noChangeAspect="1" noChangeArrowheads="1"/>
+                    </pic:cNvPicPr>
+                  </pic:nvPicPr>
+                  <pic:blipFill>
+                    <a:blip r:embed="rId23">
+                      <a:extLst>
+                        <a:ext uri="{28A0092B-C50C-407E-A947-70E740481C1C}">
+                          <a14:useLocalDpi xmlns:a14="http://schemas.microsoft.com/office/drawing/2010/main" val="0"/>
+                        </a:ext>
+                      </a:extLst>
+                    </a:blip>
+                    <a:srcRect/>
+                    <a:stretch>
+                      <a:fillRect/>
+                    </a:stretch>
+                  </pic:blipFill>
+                  <pic:spPr bwMode="auto">
+                    <a:xfrm>
+                      <a:off x="0" y="0"/>
+                      <a:ext cx="6084040" cy="2961564"/>
+                    </a:xfrm>
+                    <a:prstGeom prst="rect">
+                      <a:avLst/>
+                    </a:prstGeom>
+                    <a:noFill/>
+                    <a:ln>
+                      <a:noFill/>
+                    </a:ln>
+                  </pic:spPr>
+                </pic:pic>
+              </a:graphicData>
+            </a:graphic>
+          </wp:inline>
+        </w:drawing>
+      </w:r>
+    </w:p>
+    <w:p>
+      <w:pPr>
+        <w:rPr>
+          <w:lang w:val="el-GR"/>
+        </w:rPr>
+      </w:pPr>
+    </w:p>
+    <w:p>
+      <w:pPr>
+        <w:rPr>
+          <w:lang w:val="el-GR"/>
+        </w:rPr>
+      </w:pPr>
+    </w:p>
+    <w:p>
+      <w:pPr>
+        <w:rPr>
+          <w:lang w:val="el-GR"/>
+        </w:rPr>
+      </w:pPr>
+      <w:bookmarkStart w:id="19" w:name="_GoBack"/>
+      <w:bookmarkEnd w:id="19"/>
     </w:p>
     <w:p>
       <w:pPr>
@@ -11147,6 +17614,119 @@
 <file path=word/numbering.xml><?xml version="1.0" encoding="utf-8"?>
 <w:numbering xmlns:wpc="http://schemas.microsoft.com/office/word/2010/wordprocessingCanvas" xmlns:cx="http://schemas.microsoft.com/office/drawing/2014/chartex" xmlns:cx1="http://schemas.microsoft.com/office/drawing/2015/9/8/chartex" xmlns:cx2="http://schemas.microsoft.com/office/drawing/2015/10/21/chartex" xmlns:cx3="http://schemas.microsoft.com/office/drawing/2016/5/9/chartex" xmlns:cx4="http://schemas.microsoft.com/office/drawing/2016/5/10/chartex" xmlns:cx5="http://schemas.microsoft.com/office/drawing/2016/5/11/chartex" xmlns:cx6="http://schemas.microsoft.com/office/drawing/2016/5/12/chartex" xmlns:cx7="http://schemas.microsoft.com/office/drawing/2016/5/13/chartex" xmlns:cx8="http://schemas.microsoft.com/office/drawing/2016/5/14/chartex" xmlns:mc="http://schemas.openxmlformats.org/markup-compatibility/2006" xmlns:aink="http://schemas.microsoft.com/office/drawing/2016/ink" xmlns:am3d="http://schemas.microsoft.com/office/drawing/2017/model3d" xmlns:o="urn:schemas-microsoft-com:office:office" xmlns:r="http://schemas.openxmlformats.org/officeDocument/2006/relationships" xmlns:m="http://schemas.openxmlformats.org/officeDocument/2006/math" xmlns:v="urn:schemas-microsoft-com:vml" xmlns:wp14="http://schemas.microsoft.com/office/word/2010/wordprocessingDrawing" xmlns:wp="http://schemas.openxmlformats.org/drawingml/2006/wordprocessingDrawing" xmlns:w10="urn:schemas-microsoft-com:office:word" xmlns:w="http://schemas.openxmlformats.org/wordprocessingml/2006/main" xmlns:w14="http://schemas.microsoft.com/office/word/2010/wordml" xmlns:w15="http://schemas.microsoft.com/office/word/2012/wordml" xmlns:w16cid="http://schemas.microsoft.com/office/word/2016/wordml/cid" xmlns:w16se="http://schemas.microsoft.com/office/word/2015/wordml/symex" xmlns:wpg="http://schemas.microsoft.com/office/word/2010/wordprocessingGroup" xmlns:wpi="http://schemas.microsoft.com/office/word/2010/wordprocessingInk" xmlns:wne="http://schemas.microsoft.com/office/word/2006/wordml" xmlns:wps="http://schemas.microsoft.com/office/word/2010/wordprocessingShape" mc:Ignorable="w14 w15 w16se w16cid wp14">
   <w:abstractNum w:abstractNumId="0" w15:restartNumberingAfterBreak="0">
+    <w:nsid w:val="0B3B0E3A"/>
+    <w:multiLevelType w:val="hybridMultilevel"/>
+    <w:tmpl w:val="E18AF346"/>
+    <w:lvl w:ilvl="0" w:tplc="04090001">
+      <w:start w:val="1"/>
+      <w:numFmt w:val="bullet"/>
+      <w:lvlText w:val=""/>
+      <w:lvlJc w:val="left"/>
+      <w:pPr>
+        <w:ind w:left="720" w:hanging="360"/>
+      </w:pPr>
+      <w:rPr>
+        <w:rFonts w:ascii="Symbol" w:hAnsi="Symbol" w:hint="default"/>
+      </w:rPr>
+    </w:lvl>
+    <w:lvl w:ilvl="1" w:tplc="04090003" w:tentative="1">
+      <w:start w:val="1"/>
+      <w:numFmt w:val="bullet"/>
+      <w:lvlText w:val="o"/>
+      <w:lvlJc w:val="left"/>
+      <w:pPr>
+        <w:ind w:left="1440" w:hanging="360"/>
+      </w:pPr>
+      <w:rPr>
+        <w:rFonts w:ascii="Courier New" w:hAnsi="Courier New" w:cs="Courier New" w:hint="default"/>
+      </w:rPr>
+    </w:lvl>
+    <w:lvl w:ilvl="2" w:tplc="04090005" w:tentative="1">
+      <w:start w:val="1"/>
+      <w:numFmt w:val="bullet"/>
+      <w:lvlText w:val=""/>
+      <w:lvlJc w:val="left"/>
+      <w:pPr>
+        <w:ind w:left="2160" w:hanging="360"/>
+      </w:pPr>
+      <w:rPr>
+        <w:rFonts w:ascii="Wingdings" w:hAnsi="Wingdings" w:hint="default"/>
+      </w:rPr>
+    </w:lvl>
+    <w:lvl w:ilvl="3" w:tplc="04090001" w:tentative="1">
+      <w:start w:val="1"/>
+      <w:numFmt w:val="bullet"/>
+      <w:lvlText w:val=""/>
+      <w:lvlJc w:val="left"/>
+      <w:pPr>
+        <w:ind w:left="2880" w:hanging="360"/>
+      </w:pPr>
+      <w:rPr>
+        <w:rFonts w:ascii="Symbol" w:hAnsi="Symbol" w:hint="default"/>
+      </w:rPr>
+    </w:lvl>
+    <w:lvl w:ilvl="4" w:tplc="04090003" w:tentative="1">
+      <w:start w:val="1"/>
+      <w:numFmt w:val="bullet"/>
+      <w:lvlText w:val="o"/>
+      <w:lvlJc w:val="left"/>
+      <w:pPr>
+        <w:ind w:left="3600" w:hanging="360"/>
+      </w:pPr>
+      <w:rPr>
+        <w:rFonts w:ascii="Courier New" w:hAnsi="Courier New" w:cs="Courier New" w:hint="default"/>
+      </w:rPr>
+    </w:lvl>
+    <w:lvl w:ilvl="5" w:tplc="04090005" w:tentative="1">
+      <w:start w:val="1"/>
+      <w:numFmt w:val="bullet"/>
+      <w:lvlText w:val=""/>
+      <w:lvlJc w:val="left"/>
+      <w:pPr>
+        <w:ind w:left="4320" w:hanging="360"/>
+      </w:pPr>
+      <w:rPr>
+        <w:rFonts w:ascii="Wingdings" w:hAnsi="Wingdings" w:hint="default"/>
+      </w:rPr>
+    </w:lvl>
+    <w:lvl w:ilvl="6" w:tplc="04090001" w:tentative="1">
+      <w:start w:val="1"/>
+      <w:numFmt w:val="bullet"/>
+      <w:lvlText w:val=""/>
+      <w:lvlJc w:val="left"/>
+      <w:pPr>
+        <w:ind w:left="5040" w:hanging="360"/>
+      </w:pPr>
+      <w:rPr>
+        <w:rFonts w:ascii="Symbol" w:hAnsi="Symbol" w:hint="default"/>
+      </w:rPr>
+    </w:lvl>
+    <w:lvl w:ilvl="7" w:tplc="04090003" w:tentative="1">
+      <w:start w:val="1"/>
+      <w:numFmt w:val="bullet"/>
+      <w:lvlText w:val="o"/>
+      <w:lvlJc w:val="left"/>
+      <w:pPr>
+        <w:ind w:left="5760" w:hanging="360"/>
+      </w:pPr>
+      <w:rPr>
+        <w:rFonts w:ascii="Courier New" w:hAnsi="Courier New" w:cs="Courier New" w:hint="default"/>
+      </w:rPr>
+    </w:lvl>
+    <w:lvl w:ilvl="8" w:tplc="04090005" w:tentative="1">
+      <w:start w:val="1"/>
+      <w:numFmt w:val="bullet"/>
+      <w:lvlText w:val=""/>
+      <w:lvlJc w:val="left"/>
+      <w:pPr>
+        <w:ind w:left="6480" w:hanging="360"/>
+      </w:pPr>
+      <w:rPr>
+        <w:rFonts w:ascii="Wingdings" w:hAnsi="Wingdings" w:hint="default"/>
+      </w:rPr>
+    </w:lvl>
+  </w:abstractNum>
+  <w:abstractNum w:abstractNumId="1" w15:restartNumberingAfterBreak="0">
     <w:nsid w:val="11674AF3"/>
     <w:multiLevelType w:val="multilevel"/>
     <w:tmpl w:val="24982540"/>
@@ -11267,7 +17847,7 @@
       </w:rPr>
     </w:lvl>
   </w:abstractNum>
-  <w:abstractNum w:abstractNumId="1" w15:restartNumberingAfterBreak="0">
+  <w:abstractNum w:abstractNumId="2" w15:restartNumberingAfterBreak="0">
     <w:nsid w:val="207D1D47"/>
     <w:multiLevelType w:val="hybridMultilevel"/>
     <w:tmpl w:val="AAC28A2E"/>
@@ -11380,7 +17960,7 @@
       </w:rPr>
     </w:lvl>
   </w:abstractNum>
-  <w:abstractNum w:abstractNumId="2" w15:restartNumberingAfterBreak="0">
+  <w:abstractNum w:abstractNumId="3" w15:restartNumberingAfterBreak="0">
     <w:nsid w:val="39290ACA"/>
     <w:multiLevelType w:val="hybridMultilevel"/>
     <w:tmpl w:val="383CADC4"/>
@@ -11493,7 +18073,7 @@
       </w:rPr>
     </w:lvl>
   </w:abstractNum>
-  <w:abstractNum w:abstractNumId="3" w15:restartNumberingAfterBreak="0">
+  <w:abstractNum w:abstractNumId="4" w15:restartNumberingAfterBreak="0">
     <w:nsid w:val="3B061BE2"/>
     <w:multiLevelType w:val="hybridMultilevel"/>
     <w:tmpl w:val="C5BC72FE"/>
@@ -11606,7 +18186,7 @@
       </w:rPr>
     </w:lvl>
   </w:abstractNum>
-  <w:abstractNum w:abstractNumId="4" w15:restartNumberingAfterBreak="0">
+  <w:abstractNum w:abstractNumId="5" w15:restartNumberingAfterBreak="0">
     <w:nsid w:val="41BF0063"/>
     <w:multiLevelType w:val="hybridMultilevel"/>
     <w:tmpl w:val="14CE9B0A"/>
@@ -11719,7 +18299,7 @@
       </w:rPr>
     </w:lvl>
   </w:abstractNum>
-  <w:abstractNum w:abstractNumId="5" w15:restartNumberingAfterBreak="0">
+  <w:abstractNum w:abstractNumId="6" w15:restartNumberingAfterBreak="0">
     <w:nsid w:val="4A921619"/>
     <w:multiLevelType w:val="hybridMultilevel"/>
     <w:tmpl w:val="B4EAFAF4"/>
@@ -11832,7 +18412,346 @@
       </w:rPr>
     </w:lvl>
   </w:abstractNum>
-  <w:abstractNum w:abstractNumId="6" w15:restartNumberingAfterBreak="0">
+  <w:abstractNum w:abstractNumId="7" w15:restartNumberingAfterBreak="0">
+    <w:nsid w:val="50865F1F"/>
+    <w:multiLevelType w:val="hybridMultilevel"/>
+    <w:tmpl w:val="DEB2FE62"/>
+    <w:lvl w:ilvl="0" w:tplc="04090001">
+      <w:start w:val="1"/>
+      <w:numFmt w:val="bullet"/>
+      <w:lvlText w:val=""/>
+      <w:lvlJc w:val="left"/>
+      <w:pPr>
+        <w:ind w:left="720" w:hanging="360"/>
+      </w:pPr>
+      <w:rPr>
+        <w:rFonts w:ascii="Symbol" w:hAnsi="Symbol" w:hint="default"/>
+      </w:rPr>
+    </w:lvl>
+    <w:lvl w:ilvl="1" w:tplc="04090003" w:tentative="1">
+      <w:start w:val="1"/>
+      <w:numFmt w:val="bullet"/>
+      <w:lvlText w:val="o"/>
+      <w:lvlJc w:val="left"/>
+      <w:pPr>
+        <w:ind w:left="1440" w:hanging="360"/>
+      </w:pPr>
+      <w:rPr>
+        <w:rFonts w:ascii="Courier New" w:hAnsi="Courier New" w:cs="Courier New" w:hint="default"/>
+      </w:rPr>
+    </w:lvl>
+    <w:lvl w:ilvl="2" w:tplc="04090005" w:tentative="1">
+      <w:start w:val="1"/>
+      <w:numFmt w:val="bullet"/>
+      <w:lvlText w:val=""/>
+      <w:lvlJc w:val="left"/>
+      <w:pPr>
+        <w:ind w:left="2160" w:hanging="360"/>
+      </w:pPr>
+      <w:rPr>
+        <w:rFonts w:ascii="Wingdings" w:hAnsi="Wingdings" w:hint="default"/>
+      </w:rPr>
+    </w:lvl>
+    <w:lvl w:ilvl="3" w:tplc="04090001" w:tentative="1">
+      <w:start w:val="1"/>
+      <w:numFmt w:val="bullet"/>
+      <w:lvlText w:val=""/>
+      <w:lvlJc w:val="left"/>
+      <w:pPr>
+        <w:ind w:left="2880" w:hanging="360"/>
+      </w:pPr>
+      <w:rPr>
+        <w:rFonts w:ascii="Symbol" w:hAnsi="Symbol" w:hint="default"/>
+      </w:rPr>
+    </w:lvl>
+    <w:lvl w:ilvl="4" w:tplc="04090003" w:tentative="1">
+      <w:start w:val="1"/>
+      <w:numFmt w:val="bullet"/>
+      <w:lvlText w:val="o"/>
+      <w:lvlJc w:val="left"/>
+      <w:pPr>
+        <w:ind w:left="3600" w:hanging="360"/>
+      </w:pPr>
+      <w:rPr>
+        <w:rFonts w:ascii="Courier New" w:hAnsi="Courier New" w:cs="Courier New" w:hint="default"/>
+      </w:rPr>
+    </w:lvl>
+    <w:lvl w:ilvl="5" w:tplc="04090005" w:tentative="1">
+      <w:start w:val="1"/>
+      <w:numFmt w:val="bullet"/>
+      <w:lvlText w:val=""/>
+      <w:lvlJc w:val="left"/>
+      <w:pPr>
+        <w:ind w:left="4320" w:hanging="360"/>
+      </w:pPr>
+      <w:rPr>
+        <w:rFonts w:ascii="Wingdings" w:hAnsi="Wingdings" w:hint="default"/>
+      </w:rPr>
+    </w:lvl>
+    <w:lvl w:ilvl="6" w:tplc="04090001" w:tentative="1">
+      <w:start w:val="1"/>
+      <w:numFmt w:val="bullet"/>
+      <w:lvlText w:val=""/>
+      <w:lvlJc w:val="left"/>
+      <w:pPr>
+        <w:ind w:left="5040" w:hanging="360"/>
+      </w:pPr>
+      <w:rPr>
+        <w:rFonts w:ascii="Symbol" w:hAnsi="Symbol" w:hint="default"/>
+      </w:rPr>
+    </w:lvl>
+    <w:lvl w:ilvl="7" w:tplc="04090003" w:tentative="1">
+      <w:start w:val="1"/>
+      <w:numFmt w:val="bullet"/>
+      <w:lvlText w:val="o"/>
+      <w:lvlJc w:val="left"/>
+      <w:pPr>
+        <w:ind w:left="5760" w:hanging="360"/>
+      </w:pPr>
+      <w:rPr>
+        <w:rFonts w:ascii="Courier New" w:hAnsi="Courier New" w:cs="Courier New" w:hint="default"/>
+      </w:rPr>
+    </w:lvl>
+    <w:lvl w:ilvl="8" w:tplc="04090005" w:tentative="1">
+      <w:start w:val="1"/>
+      <w:numFmt w:val="bullet"/>
+      <w:lvlText w:val=""/>
+      <w:lvlJc w:val="left"/>
+      <w:pPr>
+        <w:ind w:left="6480" w:hanging="360"/>
+      </w:pPr>
+      <w:rPr>
+        <w:rFonts w:ascii="Wingdings" w:hAnsi="Wingdings" w:hint="default"/>
+      </w:rPr>
+    </w:lvl>
+  </w:abstractNum>
+  <w:abstractNum w:abstractNumId="8" w15:restartNumberingAfterBreak="0">
+    <w:nsid w:val="59D04529"/>
+    <w:multiLevelType w:val="hybridMultilevel"/>
+    <w:tmpl w:val="FCD07DFC"/>
+    <w:lvl w:ilvl="0" w:tplc="04090001">
+      <w:start w:val="1"/>
+      <w:numFmt w:val="bullet"/>
+      <w:lvlText w:val=""/>
+      <w:lvlJc w:val="left"/>
+      <w:pPr>
+        <w:ind w:left="720" w:hanging="360"/>
+      </w:pPr>
+      <w:rPr>
+        <w:rFonts w:ascii="Symbol" w:hAnsi="Symbol" w:hint="default"/>
+      </w:rPr>
+    </w:lvl>
+    <w:lvl w:ilvl="1" w:tplc="04090003">
+      <w:start w:val="1"/>
+      <w:numFmt w:val="bullet"/>
+      <w:lvlText w:val="o"/>
+      <w:lvlJc w:val="left"/>
+      <w:pPr>
+        <w:ind w:left="1440" w:hanging="360"/>
+      </w:pPr>
+      <w:rPr>
+        <w:rFonts w:ascii="Courier New" w:hAnsi="Courier New" w:cs="Courier New" w:hint="default"/>
+      </w:rPr>
+    </w:lvl>
+    <w:lvl w:ilvl="2" w:tplc="04090005">
+      <w:start w:val="1"/>
+      <w:numFmt w:val="bullet"/>
+      <w:lvlText w:val=""/>
+      <w:lvlJc w:val="left"/>
+      <w:pPr>
+        <w:ind w:left="2160" w:hanging="360"/>
+      </w:pPr>
+      <w:rPr>
+        <w:rFonts w:ascii="Wingdings" w:hAnsi="Wingdings" w:hint="default"/>
+      </w:rPr>
+    </w:lvl>
+    <w:lvl w:ilvl="3" w:tplc="04090001" w:tentative="1">
+      <w:start w:val="1"/>
+      <w:numFmt w:val="bullet"/>
+      <w:lvlText w:val=""/>
+      <w:lvlJc w:val="left"/>
+      <w:pPr>
+        <w:ind w:left="2880" w:hanging="360"/>
+      </w:pPr>
+      <w:rPr>
+        <w:rFonts w:ascii="Symbol" w:hAnsi="Symbol" w:hint="default"/>
+      </w:rPr>
+    </w:lvl>
+    <w:lvl w:ilvl="4" w:tplc="04090003" w:tentative="1">
+      <w:start w:val="1"/>
+      <w:numFmt w:val="bullet"/>
+      <w:lvlText w:val="o"/>
+      <w:lvlJc w:val="left"/>
+      <w:pPr>
+        <w:ind w:left="3600" w:hanging="360"/>
+      </w:pPr>
+      <w:rPr>
+        <w:rFonts w:ascii="Courier New" w:hAnsi="Courier New" w:cs="Courier New" w:hint="default"/>
+      </w:rPr>
+    </w:lvl>
+    <w:lvl w:ilvl="5" w:tplc="04090005" w:tentative="1">
+      <w:start w:val="1"/>
+      <w:numFmt w:val="bullet"/>
+      <w:lvlText w:val=""/>
+      <w:lvlJc w:val="left"/>
+      <w:pPr>
+        <w:ind w:left="4320" w:hanging="360"/>
+      </w:pPr>
+      <w:rPr>
+        <w:rFonts w:ascii="Wingdings" w:hAnsi="Wingdings" w:hint="default"/>
+      </w:rPr>
+    </w:lvl>
+    <w:lvl w:ilvl="6" w:tplc="04090001" w:tentative="1">
+      <w:start w:val="1"/>
+      <w:numFmt w:val="bullet"/>
+      <w:lvlText w:val=""/>
+      <w:lvlJc w:val="left"/>
+      <w:pPr>
+        <w:ind w:left="5040" w:hanging="360"/>
+      </w:pPr>
+      <w:rPr>
+        <w:rFonts w:ascii="Symbol" w:hAnsi="Symbol" w:hint="default"/>
+      </w:rPr>
+    </w:lvl>
+    <w:lvl w:ilvl="7" w:tplc="04090003" w:tentative="1">
+      <w:start w:val="1"/>
+      <w:numFmt w:val="bullet"/>
+      <w:lvlText w:val="o"/>
+      <w:lvlJc w:val="left"/>
+      <w:pPr>
+        <w:ind w:left="5760" w:hanging="360"/>
+      </w:pPr>
+      <w:rPr>
+        <w:rFonts w:ascii="Courier New" w:hAnsi="Courier New" w:cs="Courier New" w:hint="default"/>
+      </w:rPr>
+    </w:lvl>
+    <w:lvl w:ilvl="8" w:tplc="04090005" w:tentative="1">
+      <w:start w:val="1"/>
+      <w:numFmt w:val="bullet"/>
+      <w:lvlText w:val=""/>
+      <w:lvlJc w:val="left"/>
+      <w:pPr>
+        <w:ind w:left="6480" w:hanging="360"/>
+      </w:pPr>
+      <w:rPr>
+        <w:rFonts w:ascii="Wingdings" w:hAnsi="Wingdings" w:hint="default"/>
+      </w:rPr>
+    </w:lvl>
+  </w:abstractNum>
+  <w:abstractNum w:abstractNumId="9" w15:restartNumberingAfterBreak="0">
+    <w:nsid w:val="5A7C15E0"/>
+    <w:multiLevelType w:val="hybridMultilevel"/>
+    <w:tmpl w:val="F022F1A2"/>
+    <w:lvl w:ilvl="0" w:tplc="04090001">
+      <w:start w:val="1"/>
+      <w:numFmt w:val="bullet"/>
+      <w:lvlText w:val=""/>
+      <w:lvlJc w:val="left"/>
+      <w:pPr>
+        <w:ind w:left="1440" w:hanging="360"/>
+      </w:pPr>
+      <w:rPr>
+        <w:rFonts w:ascii="Symbol" w:hAnsi="Symbol" w:hint="default"/>
+      </w:rPr>
+    </w:lvl>
+    <w:lvl w:ilvl="1" w:tplc="04090003" w:tentative="1">
+      <w:start w:val="1"/>
+      <w:numFmt w:val="bullet"/>
+      <w:lvlText w:val="o"/>
+      <w:lvlJc w:val="left"/>
+      <w:pPr>
+        <w:ind w:left="2160" w:hanging="360"/>
+      </w:pPr>
+      <w:rPr>
+        <w:rFonts w:ascii="Courier New" w:hAnsi="Courier New" w:cs="Courier New" w:hint="default"/>
+      </w:rPr>
+    </w:lvl>
+    <w:lvl w:ilvl="2" w:tplc="04090005" w:tentative="1">
+      <w:start w:val="1"/>
+      <w:numFmt w:val="bullet"/>
+      <w:lvlText w:val=""/>
+      <w:lvlJc w:val="left"/>
+      <w:pPr>
+        <w:ind w:left="2880" w:hanging="360"/>
+      </w:pPr>
+      <w:rPr>
+        <w:rFonts w:ascii="Wingdings" w:hAnsi="Wingdings" w:hint="default"/>
+      </w:rPr>
+    </w:lvl>
+    <w:lvl w:ilvl="3" w:tplc="04090001" w:tentative="1">
+      <w:start w:val="1"/>
+      <w:numFmt w:val="bullet"/>
+      <w:lvlText w:val=""/>
+      <w:lvlJc w:val="left"/>
+      <w:pPr>
+        <w:ind w:left="3600" w:hanging="360"/>
+      </w:pPr>
+      <w:rPr>
+        <w:rFonts w:ascii="Symbol" w:hAnsi="Symbol" w:hint="default"/>
+      </w:rPr>
+    </w:lvl>
+    <w:lvl w:ilvl="4" w:tplc="04090003" w:tentative="1">
+      <w:start w:val="1"/>
+      <w:numFmt w:val="bullet"/>
+      <w:lvlText w:val="o"/>
+      <w:lvlJc w:val="left"/>
+      <w:pPr>
+        <w:ind w:left="4320" w:hanging="360"/>
+      </w:pPr>
+      <w:rPr>
+        <w:rFonts w:ascii="Courier New" w:hAnsi="Courier New" w:cs="Courier New" w:hint="default"/>
+      </w:rPr>
+    </w:lvl>
+    <w:lvl w:ilvl="5" w:tplc="04090005" w:tentative="1">
+      <w:start w:val="1"/>
+      <w:numFmt w:val="bullet"/>
+      <w:lvlText w:val=""/>
+      <w:lvlJc w:val="left"/>
+      <w:pPr>
+        <w:ind w:left="5040" w:hanging="360"/>
+      </w:pPr>
+      <w:rPr>
+        <w:rFonts w:ascii="Wingdings" w:hAnsi="Wingdings" w:hint="default"/>
+      </w:rPr>
+    </w:lvl>
+    <w:lvl w:ilvl="6" w:tplc="04090001" w:tentative="1">
+      <w:start w:val="1"/>
+      <w:numFmt w:val="bullet"/>
+      <w:lvlText w:val=""/>
+      <w:lvlJc w:val="left"/>
+      <w:pPr>
+        <w:ind w:left="5760" w:hanging="360"/>
+      </w:pPr>
+      <w:rPr>
+        <w:rFonts w:ascii="Symbol" w:hAnsi="Symbol" w:hint="default"/>
+      </w:rPr>
+    </w:lvl>
+    <w:lvl w:ilvl="7" w:tplc="04090003" w:tentative="1">
+      <w:start w:val="1"/>
+      <w:numFmt w:val="bullet"/>
+      <w:lvlText w:val="o"/>
+      <w:lvlJc w:val="left"/>
+      <w:pPr>
+        <w:ind w:left="6480" w:hanging="360"/>
+      </w:pPr>
+      <w:rPr>
+        <w:rFonts w:ascii="Courier New" w:hAnsi="Courier New" w:cs="Courier New" w:hint="default"/>
+      </w:rPr>
+    </w:lvl>
+    <w:lvl w:ilvl="8" w:tplc="04090005" w:tentative="1">
+      <w:start w:val="1"/>
+      <w:numFmt w:val="bullet"/>
+      <w:lvlText w:val=""/>
+      <w:lvlJc w:val="left"/>
+      <w:pPr>
+        <w:ind w:left="7200" w:hanging="360"/>
+      </w:pPr>
+      <w:rPr>
+        <w:rFonts w:ascii="Wingdings" w:hAnsi="Wingdings" w:hint="default"/>
+      </w:rPr>
+    </w:lvl>
+  </w:abstractNum>
+  <w:abstractNum w:abstractNumId="10" w15:restartNumberingAfterBreak="0">
     <w:nsid w:val="69646DF8"/>
     <w:multiLevelType w:val="hybridMultilevel"/>
     <w:tmpl w:val="B796A8F8"/>
@@ -11945,10 +18864,10 @@
       </w:rPr>
     </w:lvl>
   </w:abstractNum>
-  <w:abstractNum w:abstractNumId="7" w15:restartNumberingAfterBreak="0">
-    <w:nsid w:val="7A097219"/>
+  <w:abstractNum w:abstractNumId="11" w15:restartNumberingAfterBreak="0">
+    <w:nsid w:val="71103532"/>
     <w:multiLevelType w:val="hybridMultilevel"/>
-    <w:tmpl w:val="D6147A44"/>
+    <w:tmpl w:val="F9C24458"/>
     <w:lvl w:ilvl="0" w:tplc="04090001">
       <w:start w:val="1"/>
       <w:numFmt w:val="bullet"/>
@@ -12058,29 +18977,389 @@
       </w:rPr>
     </w:lvl>
   </w:abstractNum>
+  <w:abstractNum w:abstractNumId="12" w15:restartNumberingAfterBreak="0">
+    <w:nsid w:val="74F4183D"/>
+    <w:multiLevelType w:val="hybridMultilevel"/>
+    <w:tmpl w:val="2B3CE11E"/>
+    <w:lvl w:ilvl="0" w:tplc="04090001">
+      <w:start w:val="1"/>
+      <w:numFmt w:val="bullet"/>
+      <w:lvlText w:val=""/>
+      <w:lvlJc w:val="left"/>
+      <w:pPr>
+        <w:ind w:left="1440" w:hanging="360"/>
+      </w:pPr>
+      <w:rPr>
+        <w:rFonts w:ascii="Symbol" w:hAnsi="Symbol" w:hint="default"/>
+      </w:rPr>
+    </w:lvl>
+    <w:lvl w:ilvl="1" w:tplc="04090003" w:tentative="1">
+      <w:start w:val="1"/>
+      <w:numFmt w:val="bullet"/>
+      <w:lvlText w:val="o"/>
+      <w:lvlJc w:val="left"/>
+      <w:pPr>
+        <w:ind w:left="2160" w:hanging="360"/>
+      </w:pPr>
+      <w:rPr>
+        <w:rFonts w:ascii="Courier New" w:hAnsi="Courier New" w:cs="Courier New" w:hint="default"/>
+      </w:rPr>
+    </w:lvl>
+    <w:lvl w:ilvl="2" w:tplc="04090005" w:tentative="1">
+      <w:start w:val="1"/>
+      <w:numFmt w:val="bullet"/>
+      <w:lvlText w:val=""/>
+      <w:lvlJc w:val="left"/>
+      <w:pPr>
+        <w:ind w:left="2880" w:hanging="360"/>
+      </w:pPr>
+      <w:rPr>
+        <w:rFonts w:ascii="Wingdings" w:hAnsi="Wingdings" w:hint="default"/>
+      </w:rPr>
+    </w:lvl>
+    <w:lvl w:ilvl="3" w:tplc="04090001" w:tentative="1">
+      <w:start w:val="1"/>
+      <w:numFmt w:val="bullet"/>
+      <w:lvlText w:val=""/>
+      <w:lvlJc w:val="left"/>
+      <w:pPr>
+        <w:ind w:left="3600" w:hanging="360"/>
+      </w:pPr>
+      <w:rPr>
+        <w:rFonts w:ascii="Symbol" w:hAnsi="Symbol" w:hint="default"/>
+      </w:rPr>
+    </w:lvl>
+    <w:lvl w:ilvl="4" w:tplc="04090003" w:tentative="1">
+      <w:start w:val="1"/>
+      <w:numFmt w:val="bullet"/>
+      <w:lvlText w:val="o"/>
+      <w:lvlJc w:val="left"/>
+      <w:pPr>
+        <w:ind w:left="4320" w:hanging="360"/>
+      </w:pPr>
+      <w:rPr>
+        <w:rFonts w:ascii="Courier New" w:hAnsi="Courier New" w:cs="Courier New" w:hint="default"/>
+      </w:rPr>
+    </w:lvl>
+    <w:lvl w:ilvl="5" w:tplc="04090005" w:tentative="1">
+      <w:start w:val="1"/>
+      <w:numFmt w:val="bullet"/>
+      <w:lvlText w:val=""/>
+      <w:lvlJc w:val="left"/>
+      <w:pPr>
+        <w:ind w:left="5040" w:hanging="360"/>
+      </w:pPr>
+      <w:rPr>
+        <w:rFonts w:ascii="Wingdings" w:hAnsi="Wingdings" w:hint="default"/>
+      </w:rPr>
+    </w:lvl>
+    <w:lvl w:ilvl="6" w:tplc="04090001" w:tentative="1">
+      <w:start w:val="1"/>
+      <w:numFmt w:val="bullet"/>
+      <w:lvlText w:val=""/>
+      <w:lvlJc w:val="left"/>
+      <w:pPr>
+        <w:ind w:left="5760" w:hanging="360"/>
+      </w:pPr>
+      <w:rPr>
+        <w:rFonts w:ascii="Symbol" w:hAnsi="Symbol" w:hint="default"/>
+      </w:rPr>
+    </w:lvl>
+    <w:lvl w:ilvl="7" w:tplc="04090003" w:tentative="1">
+      <w:start w:val="1"/>
+      <w:numFmt w:val="bullet"/>
+      <w:lvlText w:val="o"/>
+      <w:lvlJc w:val="left"/>
+      <w:pPr>
+        <w:ind w:left="6480" w:hanging="360"/>
+      </w:pPr>
+      <w:rPr>
+        <w:rFonts w:ascii="Courier New" w:hAnsi="Courier New" w:cs="Courier New" w:hint="default"/>
+      </w:rPr>
+    </w:lvl>
+    <w:lvl w:ilvl="8" w:tplc="04090005" w:tentative="1">
+      <w:start w:val="1"/>
+      <w:numFmt w:val="bullet"/>
+      <w:lvlText w:val=""/>
+      <w:lvlJc w:val="left"/>
+      <w:pPr>
+        <w:ind w:left="7200" w:hanging="360"/>
+      </w:pPr>
+      <w:rPr>
+        <w:rFonts w:ascii="Wingdings" w:hAnsi="Wingdings" w:hint="default"/>
+      </w:rPr>
+    </w:lvl>
+  </w:abstractNum>
+  <w:abstractNum w:abstractNumId="13" w15:restartNumberingAfterBreak="0">
+    <w:nsid w:val="7A097219"/>
+    <w:multiLevelType w:val="hybridMultilevel"/>
+    <w:tmpl w:val="D6147A44"/>
+    <w:lvl w:ilvl="0" w:tplc="04090001">
+      <w:start w:val="1"/>
+      <w:numFmt w:val="bullet"/>
+      <w:lvlText w:val=""/>
+      <w:lvlJc w:val="left"/>
+      <w:pPr>
+        <w:ind w:left="720" w:hanging="360"/>
+      </w:pPr>
+      <w:rPr>
+        <w:rFonts w:ascii="Symbol" w:hAnsi="Symbol" w:hint="default"/>
+      </w:rPr>
+    </w:lvl>
+    <w:lvl w:ilvl="1" w:tplc="04090003" w:tentative="1">
+      <w:start w:val="1"/>
+      <w:numFmt w:val="bullet"/>
+      <w:lvlText w:val="o"/>
+      <w:lvlJc w:val="left"/>
+      <w:pPr>
+        <w:ind w:left="1440" w:hanging="360"/>
+      </w:pPr>
+      <w:rPr>
+        <w:rFonts w:ascii="Courier New" w:hAnsi="Courier New" w:cs="Courier New" w:hint="default"/>
+      </w:rPr>
+    </w:lvl>
+    <w:lvl w:ilvl="2" w:tplc="04090005" w:tentative="1">
+      <w:start w:val="1"/>
+      <w:numFmt w:val="bullet"/>
+      <w:lvlText w:val=""/>
+      <w:lvlJc w:val="left"/>
+      <w:pPr>
+        <w:ind w:left="2160" w:hanging="360"/>
+      </w:pPr>
+      <w:rPr>
+        <w:rFonts w:ascii="Wingdings" w:hAnsi="Wingdings" w:hint="default"/>
+      </w:rPr>
+    </w:lvl>
+    <w:lvl w:ilvl="3" w:tplc="04090001" w:tentative="1">
+      <w:start w:val="1"/>
+      <w:numFmt w:val="bullet"/>
+      <w:lvlText w:val=""/>
+      <w:lvlJc w:val="left"/>
+      <w:pPr>
+        <w:ind w:left="2880" w:hanging="360"/>
+      </w:pPr>
+      <w:rPr>
+        <w:rFonts w:ascii="Symbol" w:hAnsi="Symbol" w:hint="default"/>
+      </w:rPr>
+    </w:lvl>
+    <w:lvl w:ilvl="4" w:tplc="04090003" w:tentative="1">
+      <w:start w:val="1"/>
+      <w:numFmt w:val="bullet"/>
+      <w:lvlText w:val="o"/>
+      <w:lvlJc w:val="left"/>
+      <w:pPr>
+        <w:ind w:left="3600" w:hanging="360"/>
+      </w:pPr>
+      <w:rPr>
+        <w:rFonts w:ascii="Courier New" w:hAnsi="Courier New" w:cs="Courier New" w:hint="default"/>
+      </w:rPr>
+    </w:lvl>
+    <w:lvl w:ilvl="5" w:tplc="04090005" w:tentative="1">
+      <w:start w:val="1"/>
+      <w:numFmt w:val="bullet"/>
+      <w:lvlText w:val=""/>
+      <w:lvlJc w:val="left"/>
+      <w:pPr>
+        <w:ind w:left="4320" w:hanging="360"/>
+      </w:pPr>
+      <w:rPr>
+        <w:rFonts w:ascii="Wingdings" w:hAnsi="Wingdings" w:hint="default"/>
+      </w:rPr>
+    </w:lvl>
+    <w:lvl w:ilvl="6" w:tplc="04090001" w:tentative="1">
+      <w:start w:val="1"/>
+      <w:numFmt w:val="bullet"/>
+      <w:lvlText w:val=""/>
+      <w:lvlJc w:val="left"/>
+      <w:pPr>
+        <w:ind w:left="5040" w:hanging="360"/>
+      </w:pPr>
+      <w:rPr>
+        <w:rFonts w:ascii="Symbol" w:hAnsi="Symbol" w:hint="default"/>
+      </w:rPr>
+    </w:lvl>
+    <w:lvl w:ilvl="7" w:tplc="04090003" w:tentative="1">
+      <w:start w:val="1"/>
+      <w:numFmt w:val="bullet"/>
+      <w:lvlText w:val="o"/>
+      <w:lvlJc w:val="left"/>
+      <w:pPr>
+        <w:ind w:left="5760" w:hanging="360"/>
+      </w:pPr>
+      <w:rPr>
+        <w:rFonts w:ascii="Courier New" w:hAnsi="Courier New" w:cs="Courier New" w:hint="default"/>
+      </w:rPr>
+    </w:lvl>
+    <w:lvl w:ilvl="8" w:tplc="04090005" w:tentative="1">
+      <w:start w:val="1"/>
+      <w:numFmt w:val="bullet"/>
+      <w:lvlText w:val=""/>
+      <w:lvlJc w:val="left"/>
+      <w:pPr>
+        <w:ind w:left="6480" w:hanging="360"/>
+      </w:pPr>
+      <w:rPr>
+        <w:rFonts w:ascii="Wingdings" w:hAnsi="Wingdings" w:hint="default"/>
+      </w:rPr>
+    </w:lvl>
+  </w:abstractNum>
+  <w:abstractNum w:abstractNumId="14" w15:restartNumberingAfterBreak="0">
+    <w:nsid w:val="7D9A5E13"/>
+    <w:multiLevelType w:val="hybridMultilevel"/>
+    <w:tmpl w:val="969C4790"/>
+    <w:lvl w:ilvl="0" w:tplc="04090001">
+      <w:start w:val="1"/>
+      <w:numFmt w:val="bullet"/>
+      <w:lvlText w:val=""/>
+      <w:lvlJc w:val="left"/>
+      <w:pPr>
+        <w:ind w:left="720" w:hanging="360"/>
+      </w:pPr>
+      <w:rPr>
+        <w:rFonts w:ascii="Symbol" w:hAnsi="Symbol" w:hint="default"/>
+      </w:rPr>
+    </w:lvl>
+    <w:lvl w:ilvl="1" w:tplc="04090003" w:tentative="1">
+      <w:start w:val="1"/>
+      <w:numFmt w:val="bullet"/>
+      <w:lvlText w:val="o"/>
+      <w:lvlJc w:val="left"/>
+      <w:pPr>
+        <w:ind w:left="1440" w:hanging="360"/>
+      </w:pPr>
+      <w:rPr>
+        <w:rFonts w:ascii="Courier New" w:hAnsi="Courier New" w:cs="Courier New" w:hint="default"/>
+      </w:rPr>
+    </w:lvl>
+    <w:lvl w:ilvl="2" w:tplc="04090005" w:tentative="1">
+      <w:start w:val="1"/>
+      <w:numFmt w:val="bullet"/>
+      <w:lvlText w:val=""/>
+      <w:lvlJc w:val="left"/>
+      <w:pPr>
+        <w:ind w:left="2160" w:hanging="360"/>
+      </w:pPr>
+      <w:rPr>
+        <w:rFonts w:ascii="Wingdings" w:hAnsi="Wingdings" w:hint="default"/>
+      </w:rPr>
+    </w:lvl>
+    <w:lvl w:ilvl="3" w:tplc="04090001" w:tentative="1">
+      <w:start w:val="1"/>
+      <w:numFmt w:val="bullet"/>
+      <w:lvlText w:val=""/>
+      <w:lvlJc w:val="left"/>
+      <w:pPr>
+        <w:ind w:left="2880" w:hanging="360"/>
+      </w:pPr>
+      <w:rPr>
+        <w:rFonts w:ascii="Symbol" w:hAnsi="Symbol" w:hint="default"/>
+      </w:rPr>
+    </w:lvl>
+    <w:lvl w:ilvl="4" w:tplc="04090003" w:tentative="1">
+      <w:start w:val="1"/>
+      <w:numFmt w:val="bullet"/>
+      <w:lvlText w:val="o"/>
+      <w:lvlJc w:val="left"/>
+      <w:pPr>
+        <w:ind w:left="3600" w:hanging="360"/>
+      </w:pPr>
+      <w:rPr>
+        <w:rFonts w:ascii="Courier New" w:hAnsi="Courier New" w:cs="Courier New" w:hint="default"/>
+      </w:rPr>
+    </w:lvl>
+    <w:lvl w:ilvl="5" w:tplc="04090005" w:tentative="1">
+      <w:start w:val="1"/>
+      <w:numFmt w:val="bullet"/>
+      <w:lvlText w:val=""/>
+      <w:lvlJc w:val="left"/>
+      <w:pPr>
+        <w:ind w:left="4320" w:hanging="360"/>
+      </w:pPr>
+      <w:rPr>
+        <w:rFonts w:ascii="Wingdings" w:hAnsi="Wingdings" w:hint="default"/>
+      </w:rPr>
+    </w:lvl>
+    <w:lvl w:ilvl="6" w:tplc="04090001" w:tentative="1">
+      <w:start w:val="1"/>
+      <w:numFmt w:val="bullet"/>
+      <w:lvlText w:val=""/>
+      <w:lvlJc w:val="left"/>
+      <w:pPr>
+        <w:ind w:left="5040" w:hanging="360"/>
+      </w:pPr>
+      <w:rPr>
+        <w:rFonts w:ascii="Symbol" w:hAnsi="Symbol" w:hint="default"/>
+      </w:rPr>
+    </w:lvl>
+    <w:lvl w:ilvl="7" w:tplc="04090003" w:tentative="1">
+      <w:start w:val="1"/>
+      <w:numFmt w:val="bullet"/>
+      <w:lvlText w:val="o"/>
+      <w:lvlJc w:val="left"/>
+      <w:pPr>
+        <w:ind w:left="5760" w:hanging="360"/>
+      </w:pPr>
+      <w:rPr>
+        <w:rFonts w:ascii="Courier New" w:hAnsi="Courier New" w:cs="Courier New" w:hint="default"/>
+      </w:rPr>
+    </w:lvl>
+    <w:lvl w:ilvl="8" w:tplc="04090005" w:tentative="1">
+      <w:start w:val="1"/>
+      <w:numFmt w:val="bullet"/>
+      <w:lvlText w:val=""/>
+      <w:lvlJc w:val="left"/>
+      <w:pPr>
+        <w:ind w:left="6480" w:hanging="360"/>
+      </w:pPr>
+      <w:rPr>
+        <w:rFonts w:ascii="Wingdings" w:hAnsi="Wingdings" w:hint="default"/>
+      </w:rPr>
+    </w:lvl>
+  </w:abstractNum>
   <w:num w:numId="1">
+    <w:abstractNumId w:val="1"/>
+  </w:num>
+  <w:num w:numId="2">
+    <w:abstractNumId w:val="2"/>
+  </w:num>
+  <w:num w:numId="3">
+    <w:abstractNumId w:val="4"/>
+  </w:num>
+  <w:num w:numId="4">
+    <w:abstractNumId w:val="5"/>
+  </w:num>
+  <w:num w:numId="5">
+    <w:abstractNumId w:val="6"/>
+  </w:num>
+  <w:num w:numId="6">
+    <w:abstractNumId w:val="3"/>
+  </w:num>
+  <w:num w:numId="7">
+    <w:abstractNumId w:val="13"/>
+  </w:num>
+  <w:num w:numId="8">
+    <w:abstractNumId w:val="10"/>
+  </w:num>
+  <w:num w:numId="9">
+    <w:abstractNumId w:val="8"/>
+  </w:num>
+  <w:num w:numId="10">
+    <w:abstractNumId w:val="12"/>
+  </w:num>
+  <w:num w:numId="11">
+    <w:abstractNumId w:val="9"/>
+  </w:num>
+  <w:num w:numId="12">
     <w:abstractNumId w:val="0"/>
   </w:num>
-  <w:num w:numId="2">
-    <w:abstractNumId w:val="1"/>
+  <w:num w:numId="13">
+    <w:abstractNumId w:val="14"/>
   </w:num>
-  <w:num w:numId="3">
-    <w:abstractNumId w:val="3"/>
+  <w:num w:numId="14">
+    <w:abstractNumId w:val="11"/>
   </w:num>
-  <w:num w:numId="4">
-    <w:abstractNumId w:val="4"/>
-  </w:num>
-  <w:num w:numId="5">
-    <w:abstractNumId w:val="5"/>
-  </w:num>
-  <w:num w:numId="6">
-    <w:abstractNumId w:val="2"/>
-  </w:num>
-  <w:num w:numId="7">
+  <w:num w:numId="15">
     <w:abstractNumId w:val="7"/>
-  </w:num>
-  <w:num w:numId="8">
-    <w:abstractNumId w:val="6"/>
   </w:num>
 </w:numbering>
 </file>
@@ -13020,7 +20299,7 @@
 <file path=customXml/item1.xml><?xml version="1.0" encoding="utf-8"?>
 <CoverPageProperties xmlns="http://schemas.microsoft.com/office/2006/coverPageProps">
   <PublishDate/>
-  <Abstract>Στην εργασία αυτή, μελετάται και υλοποιείται πληροφοριακό σύστημα που αφορά την δημοσίευση επιστημονικών άρθρων από την επιστημονική κοινότητα του Πανεπιστημίου Πειραιώς. </Abstract>
+  <Abstract>Στην εργασία αυτή, μελετάται και υλοποιείται πληροφοριακό σύστημα που αφορά την δημοσίευση επιστημονικών άρθρων και εργασιών από την κοινότητα του Πανεπιστημίου Πειραιώς. </Abstract>
   <CompanyAddress/>
   <CompanyPhone/>
   <CompanyFax/>
@@ -13041,7 +20320,7 @@
 </file>
 
 <file path=customXml/itemProps2.xml><?xml version="1.0" encoding="utf-8"?>
-<ds:datastoreItem xmlns:ds="http://schemas.openxmlformats.org/officeDocument/2006/customXml" ds:itemID="{1ADD5F57-8F1B-4323-BEAE-E17849232FDC}">
+<ds:datastoreItem xmlns:ds="http://schemas.openxmlformats.org/officeDocument/2006/customXml" ds:itemID="{E0F6991A-D212-4549-8B6D-B34AB6E44DEA}">
   <ds:schemaRefs>
     <ds:schemaRef ds:uri="http://schemas.openxmlformats.org/officeDocument/2006/bibliography"/>
   </ds:schemaRefs>

--- a/Documentation etc/inf_sys.docx
+++ b/Documentation etc/inf_sys.docx
@@ -1137,7 +1137,15 @@
             <w:rPr>
               <w:lang w:val="el-GR"/>
             </w:rPr>
-            <w:t>Περιεχόμενα</w:t>
+            <w:t>Περιεχόμε</w:t>
+          </w:r>
+          <w:bookmarkStart w:id="0" w:name="_GoBack"/>
+          <w:bookmarkEnd w:id="0"/>
+          <w:r>
+            <w:rPr>
+              <w:lang w:val="el-GR"/>
+            </w:rPr>
+            <w:t>να</w:t>
           </w:r>
         </w:p>
         <w:p>
@@ -1209,7 +1217,7 @@
           <w:r>
             <w:fldChar w:fldCharType="separate"/>
           </w:r>
-          <w:hyperlink w:anchor="_Toc522526137" w:history="1">
+          <w:hyperlink w:anchor="_Toc522548219" w:history="1">
             <w:r>
               <w:rPr>
                 <w:rStyle w:val="Hyperlink"/>
@@ -1252,7 +1260,7 @@
                 <w:noProof/>
                 <w:webHidden/>
               </w:rPr>
-              <w:instrText xml:space="preserve"> PAGEREF _Toc522526137 \h </w:instrText>
+              <w:instrText xml:space="preserve"> PAGEREF _Toc522548219 \h </w:instrText>
             </w:r>
             <w:r>
               <w:rPr>
@@ -1295,7 +1303,7 @@
               <w:noProof/>
             </w:rPr>
           </w:pPr>
-          <w:hyperlink w:anchor="_Toc522526138" w:history="1">
+          <w:hyperlink w:anchor="_Toc522548220" w:history="1">
             <w:r>
               <w:rPr>
                 <w:rStyle w:val="Hyperlink"/>
@@ -1338,7 +1346,7 @@
                 <w:noProof/>
                 <w:webHidden/>
               </w:rPr>
-              <w:instrText xml:space="preserve"> PAGEREF _Toc522526138 \h </w:instrText>
+              <w:instrText xml:space="preserve"> PAGEREF _Toc522548220 \h </w:instrText>
             </w:r>
             <w:r>
               <w:rPr>
@@ -1381,7 +1389,7 @@
               <w:noProof/>
             </w:rPr>
           </w:pPr>
-          <w:hyperlink w:anchor="_Toc522526139" w:history="1">
+          <w:hyperlink w:anchor="_Toc522548221" w:history="1">
             <w:r>
               <w:rPr>
                 <w:rStyle w:val="Hyperlink"/>
@@ -1424,7 +1432,7 @@
                 <w:noProof/>
                 <w:webHidden/>
               </w:rPr>
-              <w:instrText xml:space="preserve"> PAGEREF _Toc522526139 \h </w:instrText>
+              <w:instrText xml:space="preserve"> PAGEREF _Toc522548221 \h </w:instrText>
             </w:r>
             <w:r>
               <w:rPr>
@@ -1467,7 +1475,7 @@
               <w:noProof/>
             </w:rPr>
           </w:pPr>
-          <w:hyperlink w:anchor="_Toc522526140" w:history="1">
+          <w:hyperlink w:anchor="_Toc522548222" w:history="1">
             <w:r>
               <w:rPr>
                 <w:rStyle w:val="Hyperlink"/>
@@ -1508,7 +1516,7 @@
                 <w:noProof/>
                 <w:webHidden/>
               </w:rPr>
-              <w:instrText xml:space="preserve"> PAGEREF _Toc522526140 \h </w:instrText>
+              <w:instrText xml:space="preserve"> PAGEREF _Toc522548222 \h </w:instrText>
             </w:r>
             <w:r>
               <w:rPr>
@@ -1551,7 +1559,7 @@
               <w:noProof/>
             </w:rPr>
           </w:pPr>
-          <w:hyperlink w:anchor="_Toc522526141" w:history="1">
+          <w:hyperlink w:anchor="_Toc522548223" w:history="1">
             <w:r>
               <w:rPr>
                 <w:rStyle w:val="Hyperlink"/>
@@ -1594,7 +1602,7 @@
                 <w:noProof/>
                 <w:webHidden/>
               </w:rPr>
-              <w:instrText xml:space="preserve"> PAGEREF _Toc522526141 \h </w:instrText>
+              <w:instrText xml:space="preserve"> PAGEREF _Toc522548223 \h </w:instrText>
             </w:r>
             <w:r>
               <w:rPr>
@@ -1637,7 +1645,7 @@
               <w:noProof/>
             </w:rPr>
           </w:pPr>
-          <w:hyperlink w:anchor="_Toc522526142" w:history="1">
+          <w:hyperlink w:anchor="_Toc522548224" w:history="1">
             <w:r>
               <w:rPr>
                 <w:rStyle w:val="Hyperlink"/>
@@ -1680,7 +1688,7 @@
                 <w:noProof/>
                 <w:webHidden/>
               </w:rPr>
-              <w:instrText xml:space="preserve"> PAGEREF _Toc522526142 \h </w:instrText>
+              <w:instrText xml:space="preserve"> PAGEREF _Toc522548224 \h </w:instrText>
             </w:r>
             <w:r>
               <w:rPr>
@@ -1723,7 +1731,7 @@
               <w:noProof/>
             </w:rPr>
           </w:pPr>
-          <w:hyperlink w:anchor="_Toc522526143" w:history="1">
+          <w:hyperlink w:anchor="_Toc522548225" w:history="1">
             <w:r>
               <w:rPr>
                 <w:rStyle w:val="Hyperlink"/>
@@ -1766,7 +1774,7 @@
                 <w:noProof/>
                 <w:webHidden/>
               </w:rPr>
-              <w:instrText xml:space="preserve"> PAGEREF _Toc522526143 \h </w:instrText>
+              <w:instrText xml:space="preserve"> PAGEREF _Toc522548225 \h </w:instrText>
             </w:r>
             <w:r>
               <w:rPr>
@@ -1809,7 +1817,7 @@
               <w:noProof/>
             </w:rPr>
           </w:pPr>
-          <w:hyperlink w:anchor="_Toc522526144" w:history="1">
+          <w:hyperlink w:anchor="_Toc522548226" w:history="1">
             <w:r>
               <w:rPr>
                 <w:rStyle w:val="Hyperlink"/>
@@ -1852,7 +1860,7 @@
                 <w:noProof/>
                 <w:webHidden/>
               </w:rPr>
-              <w:instrText xml:space="preserve"> PAGEREF _Toc522526144 \h </w:instrText>
+              <w:instrText xml:space="preserve"> PAGEREF _Toc522548226 \h </w:instrText>
             </w:r>
             <w:r>
               <w:rPr>
@@ -1895,7 +1903,7 @@
               <w:noProof/>
             </w:rPr>
           </w:pPr>
-          <w:hyperlink w:anchor="_Toc522526145" w:history="1">
+          <w:hyperlink w:anchor="_Toc522548227" w:history="1">
             <w:r>
               <w:rPr>
                 <w:rStyle w:val="Hyperlink"/>
@@ -1938,7 +1946,7 @@
                 <w:noProof/>
                 <w:webHidden/>
               </w:rPr>
-              <w:instrText xml:space="preserve"> PAGEREF _Toc522526145 \h </w:instrText>
+              <w:instrText xml:space="preserve"> PAGEREF _Toc522548227 \h </w:instrText>
             </w:r>
             <w:r>
               <w:rPr>
@@ -1981,7 +1989,7 @@
               <w:noProof/>
             </w:rPr>
           </w:pPr>
-          <w:hyperlink w:anchor="_Toc522526146" w:history="1">
+          <w:hyperlink w:anchor="_Toc522548228" w:history="1">
             <w:r>
               <w:rPr>
                 <w:rStyle w:val="Hyperlink"/>
@@ -2024,7 +2032,7 @@
                 <w:noProof/>
                 <w:webHidden/>
               </w:rPr>
-              <w:instrText xml:space="preserve"> PAGEREF _Toc522526146 \h </w:instrText>
+              <w:instrText xml:space="preserve"> PAGEREF _Toc522548228 \h </w:instrText>
             </w:r>
             <w:r>
               <w:rPr>
@@ -2067,7 +2075,7 @@
               <w:noProof/>
             </w:rPr>
           </w:pPr>
-          <w:hyperlink w:anchor="_Toc522526147" w:history="1">
+          <w:hyperlink w:anchor="_Toc522548229" w:history="1">
             <w:r>
               <w:rPr>
                 <w:rStyle w:val="Hyperlink"/>
@@ -2110,7 +2118,7 @@
                 <w:noProof/>
                 <w:webHidden/>
               </w:rPr>
-              <w:instrText xml:space="preserve"> PAGEREF _Toc522526147 \h </w:instrText>
+              <w:instrText xml:space="preserve"> PAGEREF _Toc522548229 \h </w:instrText>
             </w:r>
             <w:r>
               <w:rPr>
@@ -2153,7 +2161,7 @@
               <w:noProof/>
             </w:rPr>
           </w:pPr>
-          <w:hyperlink w:anchor="_Toc522526148" w:history="1">
+          <w:hyperlink w:anchor="_Toc522548230" w:history="1">
             <w:r>
               <w:rPr>
                 <w:rStyle w:val="Hyperlink"/>
@@ -2196,7 +2204,7 @@
                 <w:noProof/>
                 <w:webHidden/>
               </w:rPr>
-              <w:instrText xml:space="preserve"> PAGEREF _Toc522526148 \h </w:instrText>
+              <w:instrText xml:space="preserve"> PAGEREF _Toc522548230 \h </w:instrText>
             </w:r>
             <w:r>
               <w:rPr>
@@ -2239,7 +2247,7 @@
               <w:noProof/>
             </w:rPr>
           </w:pPr>
-          <w:hyperlink w:anchor="_Toc522526149" w:history="1">
+          <w:hyperlink w:anchor="_Toc522548231" w:history="1">
             <w:r>
               <w:rPr>
                 <w:rStyle w:val="Hyperlink"/>
@@ -2282,7 +2290,7 @@
                 <w:noProof/>
                 <w:webHidden/>
               </w:rPr>
-              <w:instrText xml:space="preserve"> PAGEREF _Toc522526149 \h </w:instrText>
+              <w:instrText xml:space="preserve"> PAGEREF _Toc522548231 \h </w:instrText>
             </w:r>
             <w:r>
               <w:rPr>
@@ -2325,7 +2333,7 @@
               <w:noProof/>
             </w:rPr>
           </w:pPr>
-          <w:hyperlink w:anchor="_Toc522526150" w:history="1">
+          <w:hyperlink w:anchor="_Toc522548232" w:history="1">
             <w:r>
               <w:rPr>
                 <w:rStyle w:val="Hyperlink"/>
@@ -2368,7 +2376,7 @@
                 <w:noProof/>
                 <w:webHidden/>
               </w:rPr>
-              <w:instrText xml:space="preserve"> PAGEREF _Toc522526150 \h </w:instrText>
+              <w:instrText xml:space="preserve"> PAGEREF _Toc522548232 \h </w:instrText>
             </w:r>
             <w:r>
               <w:rPr>
@@ -2411,7 +2419,7 @@
               <w:noProof/>
             </w:rPr>
           </w:pPr>
-          <w:hyperlink w:anchor="_Toc522526151" w:history="1">
+          <w:hyperlink w:anchor="_Toc522548233" w:history="1">
             <w:r>
               <w:rPr>
                 <w:rStyle w:val="Hyperlink"/>
@@ -2454,7 +2462,7 @@
                 <w:noProof/>
                 <w:webHidden/>
               </w:rPr>
-              <w:instrText xml:space="preserve"> PAGEREF _Toc522526151 \h </w:instrText>
+              <w:instrText xml:space="preserve"> PAGEREF _Toc522548233 \h </w:instrText>
             </w:r>
             <w:r>
               <w:rPr>
@@ -2497,7 +2505,7 @@
               <w:noProof/>
             </w:rPr>
           </w:pPr>
-          <w:hyperlink w:anchor="_Toc522526152" w:history="1">
+          <w:hyperlink w:anchor="_Toc522548234" w:history="1">
             <w:r>
               <w:rPr>
                 <w:rStyle w:val="Hyperlink"/>
@@ -2540,7 +2548,7 @@
                 <w:noProof/>
                 <w:webHidden/>
               </w:rPr>
-              <w:instrText xml:space="preserve"> PAGEREF _Toc522526152 \h </w:instrText>
+              <w:instrText xml:space="preserve"> PAGEREF _Toc522548234 \h </w:instrText>
             </w:r>
             <w:r>
               <w:rPr>
@@ -2583,7 +2591,7 @@
               <w:noProof/>
             </w:rPr>
           </w:pPr>
-          <w:hyperlink w:anchor="_Toc522526153" w:history="1">
+          <w:hyperlink w:anchor="_Toc522548235" w:history="1">
             <w:r>
               <w:rPr>
                 <w:rStyle w:val="Hyperlink"/>
@@ -2626,7 +2634,7 @@
                 <w:noProof/>
                 <w:webHidden/>
               </w:rPr>
-              <w:instrText xml:space="preserve"> PAGEREF _Toc522526153 \h </w:instrText>
+              <w:instrText xml:space="preserve"> PAGEREF _Toc522548235 \h </w:instrText>
             </w:r>
             <w:r>
               <w:rPr>
@@ -2669,7 +2677,7 @@
               <w:noProof/>
             </w:rPr>
           </w:pPr>
-          <w:hyperlink w:anchor="_Toc522526154" w:history="1">
+          <w:hyperlink w:anchor="_Toc522548236" w:history="1">
             <w:r>
               <w:rPr>
                 <w:rStyle w:val="Hyperlink"/>
@@ -2712,7 +2720,7 @@
                 <w:noProof/>
                 <w:webHidden/>
               </w:rPr>
-              <w:instrText xml:space="preserve"> PAGEREF _Toc522526154 \h </w:instrText>
+              <w:instrText xml:space="preserve"> PAGEREF _Toc522548236 \h </w:instrText>
             </w:r>
             <w:r>
               <w:rPr>
@@ -2755,7 +2763,7 @@
               <w:noProof/>
             </w:rPr>
           </w:pPr>
-          <w:hyperlink w:anchor="_Toc522526155" w:history="1">
+          <w:hyperlink w:anchor="_Toc522548237" w:history="1">
             <w:r>
               <w:rPr>
                 <w:rStyle w:val="Hyperlink"/>
@@ -2798,7 +2806,7 @@
                 <w:noProof/>
                 <w:webHidden/>
               </w:rPr>
-              <w:instrText xml:space="preserve"> PAGEREF _Toc522526155 \h </w:instrText>
+              <w:instrText xml:space="preserve"> PAGEREF _Toc522548237 \h </w:instrText>
             </w:r>
             <w:r>
               <w:rPr>
@@ -2818,7 +2826,179 @@
                 <w:noProof/>
                 <w:webHidden/>
               </w:rPr>
-              <w:t>18</w:t>
+              <w:t>19</w:t>
+            </w:r>
+            <w:r>
+              <w:rPr>
+                <w:noProof/>
+                <w:webHidden/>
+              </w:rPr>
+              <w:fldChar w:fldCharType="end"/>
+            </w:r>
+          </w:hyperlink>
+        </w:p>
+        <w:p>
+          <w:pPr>
+            <w:pStyle w:val="TOC1"/>
+            <w:tabs>
+              <w:tab w:val="left" w:pos="440"/>
+              <w:tab w:val="right" w:leader="dot" w:pos="9350"/>
+            </w:tabs>
+            <w:rPr>
+              <w:rFonts w:eastAsiaTheme="minorEastAsia"/>
+              <w:noProof/>
+            </w:rPr>
+          </w:pPr>
+          <w:hyperlink w:anchor="_Toc522548238" w:history="1">
+            <w:r>
+              <w:rPr>
+                <w:rStyle w:val="Hyperlink"/>
+                <w:noProof/>
+                <w:lang w:val="el-GR"/>
+              </w:rPr>
+              <w:t>8.</w:t>
+            </w:r>
+            <w:r>
+              <w:rPr>
+                <w:rFonts w:eastAsiaTheme="minorEastAsia"/>
+                <w:noProof/>
+              </w:rPr>
+              <w:tab/>
+            </w:r>
+            <w:r>
+              <w:rPr>
+                <w:rStyle w:val="Hyperlink"/>
+                <w:noProof/>
+                <w:lang w:val="el-GR"/>
+              </w:rPr>
+              <w:t>Πραγμάτωση Πληροφοριακού Συστήματος</w:t>
+            </w:r>
+            <w:r>
+              <w:rPr>
+                <w:noProof/>
+                <w:webHidden/>
+              </w:rPr>
+              <w:tab/>
+            </w:r>
+            <w:r>
+              <w:rPr>
+                <w:noProof/>
+                <w:webHidden/>
+              </w:rPr>
+              <w:fldChar w:fldCharType="begin"/>
+            </w:r>
+            <w:r>
+              <w:rPr>
+                <w:noProof/>
+                <w:webHidden/>
+              </w:rPr>
+              <w:instrText xml:space="preserve"> PAGEREF _Toc522548238 \h </w:instrText>
+            </w:r>
+            <w:r>
+              <w:rPr>
+                <w:noProof/>
+                <w:webHidden/>
+              </w:rPr>
+            </w:r>
+            <w:r>
+              <w:rPr>
+                <w:noProof/>
+                <w:webHidden/>
+              </w:rPr>
+              <w:fldChar w:fldCharType="separate"/>
+            </w:r>
+            <w:r>
+              <w:rPr>
+                <w:noProof/>
+                <w:webHidden/>
+              </w:rPr>
+              <w:t>19</w:t>
+            </w:r>
+            <w:r>
+              <w:rPr>
+                <w:noProof/>
+                <w:webHidden/>
+              </w:rPr>
+              <w:fldChar w:fldCharType="end"/>
+            </w:r>
+          </w:hyperlink>
+        </w:p>
+        <w:p>
+          <w:pPr>
+            <w:pStyle w:val="TOC2"/>
+            <w:tabs>
+              <w:tab w:val="left" w:pos="880"/>
+              <w:tab w:val="right" w:leader="dot" w:pos="9350"/>
+            </w:tabs>
+            <w:rPr>
+              <w:rFonts w:eastAsiaTheme="minorEastAsia"/>
+              <w:noProof/>
+            </w:rPr>
+          </w:pPr>
+          <w:hyperlink w:anchor="_Toc522548239" w:history="1">
+            <w:r>
+              <w:rPr>
+                <w:rStyle w:val="Hyperlink"/>
+                <w:noProof/>
+                <w:lang w:val="el-GR"/>
+              </w:rPr>
+              <w:t>8.1.</w:t>
+            </w:r>
+            <w:r>
+              <w:rPr>
+                <w:rFonts w:eastAsiaTheme="minorEastAsia"/>
+                <w:noProof/>
+              </w:rPr>
+              <w:tab/>
+            </w:r>
+            <w:r>
+              <w:rPr>
+                <w:rStyle w:val="Hyperlink"/>
+                <w:noProof/>
+                <w:lang w:val="el-GR"/>
+              </w:rPr>
+              <w:t>Απλός Χρήστης (Φοιτητής/Ερευνητής/Καθηγητής Παν. Πειραιά)</w:t>
+            </w:r>
+            <w:r>
+              <w:rPr>
+                <w:noProof/>
+                <w:webHidden/>
+              </w:rPr>
+              <w:tab/>
+            </w:r>
+            <w:r>
+              <w:rPr>
+                <w:noProof/>
+                <w:webHidden/>
+              </w:rPr>
+              <w:fldChar w:fldCharType="begin"/>
+            </w:r>
+            <w:r>
+              <w:rPr>
+                <w:noProof/>
+                <w:webHidden/>
+              </w:rPr>
+              <w:instrText xml:space="preserve"> PAGEREF _Toc522548239 \h </w:instrText>
+            </w:r>
+            <w:r>
+              <w:rPr>
+                <w:noProof/>
+                <w:webHidden/>
+              </w:rPr>
+            </w:r>
+            <w:r>
+              <w:rPr>
+                <w:noProof/>
+                <w:webHidden/>
+              </w:rPr>
+              <w:fldChar w:fldCharType="separate"/>
+            </w:r>
+            <w:r>
+              <w:rPr>
+                <w:noProof/>
+                <w:webHidden/>
+              </w:rPr>
+              <w:t>20</w:t>
             </w:r>
             <w:r>
               <w:rPr>
@@ -2874,7 +3054,7 @@
           <w:lang w:val="el-GR"/>
         </w:rPr>
       </w:pPr>
-      <w:bookmarkStart w:id="0" w:name="_Toc522526137"/>
+      <w:bookmarkStart w:id="1" w:name="_Toc522548219"/>
       <w:r>
         <w:rPr>
           <w:lang w:val="el-GR"/>
@@ -2882,7 +3062,7 @@
         <w:lastRenderedPageBreak/>
         <w:t>Εισαγωγή</w:t>
       </w:r>
-      <w:bookmarkEnd w:id="0"/>
+      <w:bookmarkEnd w:id="1"/>
     </w:p>
     <w:p>
       <w:pPr>
@@ -3295,14 +3475,14 @@
           <w:lang w:val="el-GR"/>
         </w:rPr>
       </w:pPr>
-      <w:bookmarkStart w:id="1" w:name="_Toc522526138"/>
+      <w:bookmarkStart w:id="2" w:name="_Toc522548220"/>
       <w:r>
         <w:rPr>
           <w:lang w:val="el-GR"/>
         </w:rPr>
         <w:t>Το Πανεπιστήμιο Πειραιώς</w:t>
       </w:r>
-      <w:bookmarkEnd w:id="1"/>
+      <w:bookmarkEnd w:id="2"/>
     </w:p>
     <w:p>
       <w:pPr>
@@ -3581,7 +3761,7 @@
           <w:lang w:val="el-GR"/>
         </w:rPr>
       </w:pPr>
-      <w:bookmarkStart w:id="2" w:name="_Toc522526139"/>
+      <w:bookmarkStart w:id="3" w:name="_Toc522548221"/>
       <w:r>
         <w:rPr>
           <w:lang w:val="el-GR"/>
@@ -3601,7 +3781,7 @@
         </w:rPr>
         <w:t xml:space="preserve"> – Προβληματική Κατάσταση</w:t>
       </w:r>
-      <w:bookmarkEnd w:id="2"/>
+      <w:bookmarkEnd w:id="3"/>
     </w:p>
     <w:p>
       <w:pPr>
@@ -3918,11 +4098,11 @@
         </w:numPr>
         <w:jc w:val="both"/>
       </w:pPr>
-      <w:bookmarkStart w:id="3" w:name="_Toc522526140"/>
+      <w:bookmarkStart w:id="4" w:name="_Toc522548222"/>
       <w:r>
         <w:t>The Open University</w:t>
       </w:r>
-      <w:bookmarkEnd w:id="3"/>
+      <w:bookmarkEnd w:id="4"/>
     </w:p>
     <w:p>
       <w:pPr>
@@ -4374,7 +4554,7 @@
           <w:lang w:val="el-GR"/>
         </w:rPr>
       </w:pPr>
-      <w:bookmarkStart w:id="4" w:name="_Toc522526141"/>
+      <w:bookmarkStart w:id="5" w:name="_Toc522548223"/>
       <w:r>
         <w:rPr>
           <w:lang w:val="el-GR"/>
@@ -4382,7 +4562,7 @@
         <w:lastRenderedPageBreak/>
         <w:t>Θεμελιακός ορισμός</w:t>
       </w:r>
-      <w:bookmarkEnd w:id="4"/>
+      <w:bookmarkEnd w:id="5"/>
     </w:p>
     <w:p>
       <w:pPr>
@@ -6070,14 +6250,14 @@
           <w:lang w:val="el-GR"/>
         </w:rPr>
       </w:pPr>
-      <w:bookmarkStart w:id="5" w:name="_Toc522526142"/>
+      <w:bookmarkStart w:id="6" w:name="_Toc522548224"/>
       <w:r>
         <w:rPr>
           <w:lang w:val="el-GR"/>
         </w:rPr>
         <w:t>Σύστημα Γνώσης</w:t>
       </w:r>
-      <w:bookmarkEnd w:id="5"/>
+      <w:bookmarkEnd w:id="6"/>
     </w:p>
     <w:p>
       <w:r>
@@ -7788,7 +7968,7 @@
           <w:lang w:val="el-GR"/>
         </w:rPr>
       </w:pPr>
-      <w:bookmarkStart w:id="6" w:name="_Toc522526143"/>
+      <w:bookmarkStart w:id="7" w:name="_Toc522548225"/>
       <w:r>
         <w:rPr>
           <w:lang w:val="el-GR"/>
@@ -7796,7 +7976,7 @@
         <w:lastRenderedPageBreak/>
         <w:t>Σύστημα Οργάνωσης</w:t>
       </w:r>
-      <w:bookmarkEnd w:id="6"/>
+      <w:bookmarkEnd w:id="7"/>
     </w:p>
     <w:p>
       <w:r>
@@ -9312,7 +9492,7 @@
           <w:lang w:val="el-GR"/>
         </w:rPr>
       </w:pPr>
-      <w:bookmarkStart w:id="7" w:name="_Toc522526144"/>
+      <w:bookmarkStart w:id="8" w:name="_Toc522548226"/>
       <w:r>
         <w:rPr>
           <w:lang w:val="el-GR"/>
@@ -9320,7 +9500,7 @@
         <w:lastRenderedPageBreak/>
         <w:t>Σύστημα Ανατροφοδότησης</w:t>
       </w:r>
-      <w:bookmarkEnd w:id="7"/>
+      <w:bookmarkEnd w:id="8"/>
     </w:p>
     <w:p>
       <w:r>
@@ -11157,7 +11337,7 @@
           <w:lang w:val="el-GR"/>
         </w:rPr>
       </w:pPr>
-      <w:bookmarkStart w:id="8" w:name="_Toc522526145"/>
+      <w:bookmarkStart w:id="9" w:name="_Toc522548227"/>
       <w:r>
         <w:rPr>
           <w:lang w:val="el-GR"/>
@@ -11165,7 +11345,7 @@
         <w:lastRenderedPageBreak/>
         <w:t>Αποτελεσματικότητα Διαδικασιών που Εφαρμόζονται</w:t>
       </w:r>
-      <w:bookmarkEnd w:id="8"/>
+      <w:bookmarkEnd w:id="9"/>
     </w:p>
     <w:p>
       <w:pPr>
@@ -11415,14 +11595,14 @@
           <w:lang w:val="el-GR"/>
         </w:rPr>
       </w:pPr>
-      <w:bookmarkStart w:id="9" w:name="_Toc522526146"/>
+      <w:bookmarkStart w:id="10" w:name="_Toc522548228"/>
       <w:r>
         <w:rPr>
           <w:lang w:val="el-GR"/>
         </w:rPr>
         <w:t>Ενέργειες για Επίλυση της προβληματικής κατάστασης</w:t>
       </w:r>
-      <w:bookmarkEnd w:id="9"/>
+      <w:bookmarkEnd w:id="10"/>
     </w:p>
     <w:p>
       <w:pPr>
@@ -12621,7 +12801,7 @@
           <w:lang w:val="el-GR"/>
         </w:rPr>
       </w:pPr>
-      <w:bookmarkStart w:id="10" w:name="_Toc522526147"/>
+      <w:bookmarkStart w:id="11" w:name="_Toc522548229"/>
       <w:r>
         <w:rPr>
           <w:lang w:val="el-GR"/>
@@ -12629,7 +12809,7 @@
         <w:lastRenderedPageBreak/>
         <w:t>Κύκλος Ζωής Συστήματος</w:t>
       </w:r>
-      <w:bookmarkEnd w:id="10"/>
+      <w:bookmarkEnd w:id="11"/>
     </w:p>
     <w:p>
       <w:pPr>
@@ -12642,14 +12822,14 @@
           <w:lang w:val="el-GR"/>
         </w:rPr>
       </w:pPr>
-      <w:bookmarkStart w:id="11" w:name="_Toc522526148"/>
+      <w:bookmarkStart w:id="12" w:name="_Toc522548230"/>
       <w:r>
         <w:rPr>
           <w:lang w:val="el-GR"/>
         </w:rPr>
         <w:t>Φάση σύλληψης</w:t>
       </w:r>
-      <w:bookmarkEnd w:id="11"/>
+      <w:bookmarkEnd w:id="12"/>
     </w:p>
     <w:p>
       <w:pPr>
@@ -12695,14 +12875,14 @@
           <w:lang w:val="el-GR"/>
         </w:rPr>
       </w:pPr>
-      <w:bookmarkStart w:id="12" w:name="_Toc522526149"/>
+      <w:bookmarkStart w:id="13" w:name="_Toc522548231"/>
       <w:r>
         <w:rPr>
           <w:lang w:val="el-GR"/>
         </w:rPr>
         <w:t>Τεχνοοικονομική Μελέτη</w:t>
       </w:r>
-      <w:bookmarkEnd w:id="12"/>
+      <w:bookmarkEnd w:id="13"/>
     </w:p>
     <w:p>
       <w:pPr>
@@ -13154,7 +13334,7 @@
           <w:lang w:val="el-GR"/>
         </w:rPr>
       </w:pPr>
-      <w:bookmarkStart w:id="13" w:name="_Toc522526150"/>
+      <w:bookmarkStart w:id="14" w:name="_Toc522548232"/>
       <w:r>
         <w:rPr>
           <w:lang w:val="el-GR"/>
@@ -13162,7 +13342,7 @@
         <w:lastRenderedPageBreak/>
         <w:t>Φάση Ορισμού</w:t>
       </w:r>
-      <w:bookmarkEnd w:id="13"/>
+      <w:bookmarkEnd w:id="14"/>
     </w:p>
     <w:p>
       <w:pPr>
@@ -13175,14 +13355,318 @@
           <w:lang w:val="el-GR"/>
         </w:rPr>
       </w:pPr>
-      <w:bookmarkStart w:id="14" w:name="_Toc522526151"/>
+      <w:bookmarkStart w:id="15" w:name="_Toc522548233"/>
       <w:r>
         <w:rPr>
           <w:lang w:val="el-GR"/>
         </w:rPr>
         <w:t>Απαιτήσεις Χρηστών</w:t>
       </w:r>
-      <w:bookmarkEnd w:id="14"/>
+      <w:bookmarkEnd w:id="15"/>
+    </w:p>
+    <w:p>
+      <w:pPr>
+        <w:pStyle w:val="Heading4"/>
+        <w:numPr>
+          <w:ilvl w:val="3"/>
+          <w:numId w:val="1"/>
+        </w:numPr>
+        <w:rPr>
+          <w:i w:val="0"/>
+          <w:lang w:val="el-GR"/>
+        </w:rPr>
+      </w:pPr>
+      <w:r>
+        <w:rPr>
+          <w:i w:val="0"/>
+          <w:lang w:val="el-GR"/>
+        </w:rPr>
+        <w:t>Μη Εγγεγραμμένοι Χρήστες</w:t>
+      </w:r>
+    </w:p>
+    <w:p>
+      <w:pPr>
+        <w:pStyle w:val="ListParagraph"/>
+        <w:numPr>
+          <w:ilvl w:val="0"/>
+          <w:numId w:val="16"/>
+        </w:numPr>
+        <w:rPr>
+          <w:lang w:val="el-GR"/>
+        </w:rPr>
+      </w:pPr>
+      <w:r>
+        <w:rPr>
+          <w:lang w:val="el-GR"/>
+        </w:rPr>
+        <w:t>Το περιεχόμενο του συστήματος θα πρέπει να είναι διαθέσιμο για προβολή σε όλους.</w:t>
+      </w:r>
+    </w:p>
+    <w:p>
+      <w:pPr>
+        <w:pStyle w:val="ListParagraph"/>
+        <w:numPr>
+          <w:ilvl w:val="0"/>
+          <w:numId w:val="16"/>
+        </w:numPr>
+        <w:rPr>
+          <w:lang w:val="el-GR"/>
+        </w:rPr>
+      </w:pPr>
+      <w:r>
+        <w:rPr>
+          <w:lang w:val="el-GR"/>
+        </w:rPr>
+        <w:t xml:space="preserve">Όλοι οι χρήστες του συστήματος έχουν το δικαίωμα να </w:t>
+      </w:r>
+      <w:r>
+        <w:rPr>
+          <w:i/>
+          <w:lang w:val="el-GR"/>
+        </w:rPr>
+        <w:t xml:space="preserve">’κατεβάσουν’ </w:t>
+      </w:r>
+      <w:r>
+        <w:rPr>
+          <w:lang w:val="el-GR"/>
+        </w:rPr>
+        <w:t xml:space="preserve"> περιεχόμενο από την ηλεκτρονική πλατφόρμα ‘</w:t>
+      </w:r>
+      <w:r>
+        <w:rPr>
+          <w:i/>
+        </w:rPr>
+        <w:t>The</w:t>
+      </w:r>
+      <w:r>
+        <w:rPr>
+          <w:i/>
+          <w:lang w:val="el-GR"/>
+        </w:rPr>
+        <w:t xml:space="preserve"> </w:t>
+      </w:r>
+      <w:r>
+        <w:rPr>
+          <w:i/>
+        </w:rPr>
+        <w:t>Open</w:t>
+      </w:r>
+      <w:r>
+        <w:rPr>
+          <w:i/>
+          <w:lang w:val="el-GR"/>
+        </w:rPr>
+        <w:t xml:space="preserve"> </w:t>
+      </w:r>
+      <w:r>
+        <w:rPr>
+          <w:i/>
+        </w:rPr>
+        <w:t>University</w:t>
+      </w:r>
+      <w:r>
+        <w:rPr>
+          <w:i/>
+          <w:lang w:val="el-GR"/>
+        </w:rPr>
+        <w:t>’</w:t>
+      </w:r>
+      <w:r>
+        <w:rPr>
+          <w:lang w:val="el-GR"/>
+        </w:rPr>
+        <w:t xml:space="preserve"> .</w:t>
+      </w:r>
+    </w:p>
+    <w:p>
+      <w:pPr>
+        <w:pStyle w:val="ListParagraph"/>
+        <w:numPr>
+          <w:ilvl w:val="0"/>
+          <w:numId w:val="16"/>
+        </w:numPr>
+        <w:rPr>
+          <w:lang w:val="el-GR"/>
+        </w:rPr>
+      </w:pPr>
+      <w:r>
+        <w:rPr>
+          <w:lang w:val="el-GR"/>
+        </w:rPr>
+        <w:t>Όλοι οι χρήστες έχουν την δυνατότητα να αναζητήσουν περιεχόμενο της ηλεκτρονικής εφαρμογής</w:t>
+      </w:r>
+    </w:p>
+    <w:p>
+      <w:pPr>
+        <w:pStyle w:val="ListParagraph"/>
+        <w:numPr>
+          <w:ilvl w:val="0"/>
+          <w:numId w:val="16"/>
+        </w:numPr>
+        <w:rPr>
+          <w:lang w:val="el-GR"/>
+        </w:rPr>
+      </w:pPr>
+      <w:r>
+        <w:rPr>
+          <w:lang w:val="el-GR"/>
+        </w:rPr>
+        <w:t>Όλοι οι χρήστες έχουν πρόσβαση στις αξιολογήσεις των διάφορων άρθρων.</w:t>
+      </w:r>
+    </w:p>
+    <w:p>
+      <w:pPr>
+        <w:pStyle w:val="Heading4"/>
+        <w:numPr>
+          <w:ilvl w:val="3"/>
+          <w:numId w:val="1"/>
+        </w:numPr>
+        <w:rPr>
+          <w:i w:val="0"/>
+          <w:lang w:val="el-GR"/>
+        </w:rPr>
+      </w:pPr>
+      <w:r>
+        <w:rPr>
+          <w:i w:val="0"/>
+          <w:lang w:val="el-GR"/>
+        </w:rPr>
+        <w:t>Εγγεγραμμένοι Χρήστες</w:t>
+      </w:r>
+    </w:p>
+    <w:p>
+      <w:pPr>
+        <w:pStyle w:val="ListParagraph"/>
+        <w:numPr>
+          <w:ilvl w:val="0"/>
+          <w:numId w:val="18"/>
+        </w:numPr>
+        <w:rPr>
+          <w:lang w:val="el-GR"/>
+        </w:rPr>
+      </w:pPr>
+      <w:r>
+        <w:rPr>
+          <w:lang w:val="el-GR"/>
+        </w:rPr>
+        <w:t>Το σύστημα θα πρέπει να επιτρέπει στους φοιτητές, ερευνητές και καθηγητές του Πανεπιστημίου Πειραιά ελεύθερη εγγραφή.</w:t>
+      </w:r>
+    </w:p>
+    <w:p>
+      <w:pPr>
+        <w:pStyle w:val="ListParagraph"/>
+        <w:numPr>
+          <w:ilvl w:val="0"/>
+          <w:numId w:val="18"/>
+        </w:numPr>
+        <w:rPr>
+          <w:lang w:val="el-GR"/>
+        </w:rPr>
+      </w:pPr>
+      <w:r>
+        <w:rPr>
+          <w:lang w:val="el-GR"/>
+        </w:rPr>
+        <w:t>Οι εγγεγραμμένοι χρήστες θα πρέπει να έχουν δυνατότητα εισόδου.</w:t>
+      </w:r>
+    </w:p>
+    <w:p>
+      <w:pPr>
+        <w:pStyle w:val="ListParagraph"/>
+        <w:numPr>
+          <w:ilvl w:val="0"/>
+          <w:numId w:val="18"/>
+        </w:numPr>
+        <w:rPr>
+          <w:lang w:val="el-GR"/>
+        </w:rPr>
+      </w:pPr>
+      <w:r>
+        <w:rPr>
+          <w:lang w:val="el-GR"/>
+        </w:rPr>
+        <w:t>Κάθε συνδεδεμένος χρήστης έχει την δυνατότητα προβολής του προφίλ του.</w:t>
+      </w:r>
+    </w:p>
+    <w:p>
+      <w:pPr>
+        <w:pStyle w:val="ListParagraph"/>
+        <w:numPr>
+          <w:ilvl w:val="0"/>
+          <w:numId w:val="18"/>
+        </w:numPr>
+        <w:rPr>
+          <w:lang w:val="el-GR"/>
+        </w:rPr>
+      </w:pPr>
+      <w:r>
+        <w:rPr>
+          <w:lang w:val="el-GR"/>
+        </w:rPr>
+        <w:t>Όλοι οι συνδεδεμένοι χρήστες έχουν την δυνατότητα να αξιολογήσουν κάποιο άρθρο</w:t>
+      </w:r>
+      <w:r>
+        <w:rPr>
+          <w:lang w:val="el-GR"/>
+        </w:rPr>
+        <w:t>.</w:t>
+      </w:r>
+    </w:p>
+    <w:p>
+      <w:pPr>
+        <w:pStyle w:val="ListParagraph"/>
+        <w:numPr>
+          <w:ilvl w:val="0"/>
+          <w:numId w:val="18"/>
+        </w:numPr>
+        <w:rPr>
+          <w:lang w:val="el-GR"/>
+        </w:rPr>
+      </w:pPr>
+      <w:r>
+        <w:rPr>
+          <w:lang w:val="el-GR"/>
+        </w:rPr>
+        <w:t>Κάθε συνδεδεμένος χρήστης έχει την δυνατότητα να δημοσιεύσει περιεχόμενο στο σύστημα.</w:t>
+      </w:r>
+    </w:p>
+    <w:p>
+      <w:pPr>
+        <w:pStyle w:val="ListParagraph"/>
+        <w:numPr>
+          <w:ilvl w:val="0"/>
+          <w:numId w:val="18"/>
+        </w:numPr>
+        <w:rPr>
+          <w:lang w:val="el-GR"/>
+        </w:rPr>
+      </w:pPr>
+      <w:r>
+        <w:rPr>
+          <w:lang w:val="el-GR"/>
+        </w:rPr>
+        <w:t>Επιπλέον κάθε εγγεγραμμένος χρήστης έχει όλες τις δυνατότητες που έχει ένας μη εξουσιοδοτημένος χρήστης.</w:t>
+      </w:r>
+    </w:p>
+    <w:p>
+      <w:pPr>
+        <w:pStyle w:val="Heading4"/>
+        <w:numPr>
+          <w:ilvl w:val="3"/>
+          <w:numId w:val="1"/>
+        </w:numPr>
+        <w:rPr>
+          <w:i w:val="0"/>
+          <w:lang w:val="el-GR"/>
+        </w:rPr>
+      </w:pPr>
+      <w:r>
+        <w:rPr>
+          <w:i w:val="0"/>
+          <w:lang w:val="el-GR"/>
+        </w:rPr>
+        <w:t>Διαχειριστές</w:t>
+      </w:r>
     </w:p>
     <w:p>
       <w:pPr>
@@ -13199,7 +13683,54 @@
         <w:rPr>
           <w:lang w:val="el-GR"/>
         </w:rPr>
-        <w:t>Το σύστημα θα πρέπει να επιτρέπει στους φοιτητές, ερευνητές και καθηγητές του Πανεπιστημίου Πειραιά ελεύθερη εγγραφή.</w:t>
+        <w:t>Οι χρήστες με δικαιώματα</w:t>
+      </w:r>
+      <w:r>
+        <w:rPr>
+          <w:lang w:val="el-GR"/>
+        </w:rPr>
+        <w:t xml:space="preserve"> “</w:t>
+      </w:r>
+      <w:r>
+        <w:t>administrator</w:t>
+      </w:r>
+      <w:r>
+        <w:rPr>
+          <w:lang w:val="el-GR"/>
+        </w:rPr>
+        <w:t>”</w:t>
+      </w:r>
+      <w:r>
+        <w:rPr>
+          <w:lang w:val="el-GR"/>
+        </w:rPr>
+        <w:t xml:space="preserve"> έχουν τη δυνατότητα να </w:t>
+      </w:r>
+      <w:r>
+        <w:rPr>
+          <w:i/>
+          <w:lang w:val="el-GR"/>
+        </w:rPr>
+        <w:t>‘κρύψουν’</w:t>
+      </w:r>
+      <w:r>
+        <w:rPr>
+          <w:lang w:val="el-GR"/>
+        </w:rPr>
+        <w:t xml:space="preserve"> ή να ‘εμφανίσουν’</w:t>
+      </w:r>
+      <w:r>
+        <w:rPr>
+          <w:i/>
+          <w:lang w:val="el-GR"/>
+        </w:rPr>
+        <w:t xml:space="preserve"> </w:t>
+      </w:r>
+      <w:r>
+        <w:rPr>
+          <w:lang w:val="el-GR"/>
+        </w:rPr>
+        <w:t>περιεχόμενο.</w:t>
       </w:r>
     </w:p>
     <w:p>
@@ -13217,7 +13748,7 @@
         <w:rPr>
           <w:lang w:val="el-GR"/>
         </w:rPr>
-        <w:t>Το περιεχόμενο του συστήματος θα πρέπει να είναι διαθέσιμο για προβολή σε όλους.</w:t>
+        <w:t>Οι διαχειριστές μπορούν να προβάλουν τους χρήστες του συστήματος</w:t>
       </w:r>
     </w:p>
     <w:p>
@@ -13235,20 +13766,7 @@
         <w:rPr>
           <w:lang w:val="el-GR"/>
         </w:rPr>
-        <w:t xml:space="preserve">Όλοι οι χρήστες του συστήματος έχουν το δικαίωμα να </w:t>
-      </w:r>
-      <w:r>
-        <w:rPr>
-          <w:i/>
-          <w:lang w:val="el-GR"/>
-        </w:rPr>
-        <w:t xml:space="preserve">’κατεβάσουν’ </w:t>
-      </w:r>
-      <w:r>
-        <w:rPr>
-          <w:lang w:val="el-GR"/>
-        </w:rPr>
-        <w:t xml:space="preserve"> περιεχόμενο από το σύστημα.</w:t>
+        <w:t>Έχουν το δικαίωμα να αναιρέσουν την εγγραφή κάποιου χρήστη</w:t>
       </w:r>
     </w:p>
     <w:p>
@@ -13266,7 +13784,22 @@
         <w:rPr>
           <w:lang w:val="el-GR"/>
         </w:rPr>
-        <w:t>Οι εγγεγραμμένοι χρήστες θα πρέπει να έχουν δυνατότητα εισόδου.</w:t>
+        <w:t xml:space="preserve">Έχουν το δικαίωμα να προσθέσουν προνόμια (Χρήστης -&gt; </w:t>
+      </w:r>
+      <w:r>
+        <w:t>Administrator</w:t>
+      </w:r>
+      <w:r>
+        <w:rPr>
+          <w:lang w:val="el-GR"/>
+        </w:rPr>
+        <w:t xml:space="preserve">) </w:t>
+      </w:r>
+      <w:r>
+        <w:rPr>
+          <w:lang w:val="el-GR"/>
+        </w:rPr>
+        <w:t>σε οποιονδήποτε άλλο χρήστη.</w:t>
       </w:r>
     </w:p>
     <w:p>
@@ -13284,49 +13817,22 @@
         <w:rPr>
           <w:lang w:val="el-GR"/>
         </w:rPr>
-        <w:t>Κάθε συνδεδεμένος χρήστης έχει την δυνατότητα προβολής του προφίλ του.</w:t>
-      </w:r>
-    </w:p>
-    <w:p>
-      <w:pPr>
-        <w:pStyle w:val="ListParagraph"/>
-        <w:numPr>
-          <w:ilvl w:val="0"/>
-          <w:numId w:val="13"/>
-        </w:numPr>
-        <w:rPr>
-          <w:lang w:val="el-GR"/>
-        </w:rPr>
-      </w:pPr>
-      <w:r>
-        <w:rPr>
-          <w:lang w:val="el-GR"/>
-        </w:rPr>
-        <w:t>Κάθε συνδεδεμένος χρήστης έχει την δυνατότητα να δημοσιεύσει περιεχόμενο στο σύστημα.</w:t>
-      </w:r>
-    </w:p>
-    <w:p>
-      <w:pPr>
-        <w:pStyle w:val="ListParagraph"/>
-        <w:numPr>
-          <w:ilvl w:val="0"/>
-          <w:numId w:val="13"/>
-        </w:numPr>
-        <w:rPr>
-          <w:lang w:val="el-GR"/>
-        </w:rPr>
-      </w:pPr>
-      <w:r>
-        <w:rPr>
-          <w:lang w:val="el-GR"/>
-        </w:rPr>
-        <w:t>Οι χρήστες με δικαιώματα</w:t>
-      </w:r>
-      <w:r>
-        <w:rPr>
-          <w:lang w:val="el-GR"/>
-        </w:rPr>
-        <w:t xml:space="preserve"> “</w:t>
+        <w:t>Έχουν την δυνατότητα να αφαιρέσουν δικαιώματα (</w:t>
+      </w:r>
+      <w:r>
+        <w:t>Administrator</w:t>
+      </w:r>
+      <w:r>
+        <w:rPr>
+          <w:lang w:val="el-GR"/>
+        </w:rPr>
+        <w:t xml:space="preserve"> -&gt; </w:t>
+      </w:r>
+      <w:r>
+        <w:rPr>
+          <w:lang w:val="el-GR"/>
+        </w:rPr>
+        <w:t xml:space="preserve">Χρήστη) σε οποιονδήποτε άλλον </w:t>
       </w:r>
       <w:r>
         <w:t>administrator</w:t>
@@ -13335,58 +13841,71 @@
         <w:rPr>
           <w:lang w:val="el-GR"/>
         </w:rPr>
-        <w:t>”</w:t>
-      </w:r>
-      <w:r>
-        <w:rPr>
-          <w:lang w:val="el-GR"/>
-        </w:rPr>
-        <w:t xml:space="preserve"> έχουν τη δυνατότητα να </w:t>
-      </w:r>
-      <w:r>
-        <w:rPr>
-          <w:i/>
-          <w:lang w:val="el-GR"/>
-        </w:rPr>
-        <w:t>‘κρύψουν’</w:t>
-      </w:r>
-      <w:r>
-        <w:rPr>
-          <w:lang w:val="el-GR"/>
-        </w:rPr>
-        <w:t xml:space="preserve"> ή να ‘εμφανίσουν’</w:t>
-      </w:r>
-      <w:r>
-        <w:rPr>
-          <w:i/>
-          <w:lang w:val="el-GR"/>
-        </w:rPr>
-        <w:t xml:space="preserve"> </w:t>
-      </w:r>
-      <w:r>
-        <w:rPr>
-          <w:lang w:val="el-GR"/>
-        </w:rPr>
-        <w:t>περιεχόμενο.</w:t>
-      </w:r>
-    </w:p>
-    <w:p>
-      <w:pPr>
-        <w:pStyle w:val="ListParagraph"/>
-        <w:numPr>
-          <w:ilvl w:val="0"/>
-          <w:numId w:val="13"/>
-        </w:numPr>
-        <w:rPr>
-          <w:lang w:val="el-GR"/>
-        </w:rPr>
-      </w:pPr>
-      <w:r>
-        <w:rPr>
-          <w:lang w:val="el-GR"/>
-        </w:rPr>
-        <w:t>Όλοι οι συνδεδεμένοι χρήστες έχουν την δυνατότητα να αξιολογήσουν κάποιο άρθρο.</w:t>
-      </w:r>
+        <w:t>.</w:t>
+      </w:r>
+    </w:p>
+    <w:p>
+      <w:pPr>
+        <w:rPr>
+          <w:lang w:val="el-GR"/>
+        </w:rPr>
+      </w:pPr>
+    </w:p>
+    <w:p>
+      <w:pPr>
+        <w:rPr>
+          <w:lang w:val="el-GR"/>
+        </w:rPr>
+      </w:pPr>
+    </w:p>
+    <w:p>
+      <w:pPr>
+        <w:rPr>
+          <w:lang w:val="el-GR"/>
+        </w:rPr>
+      </w:pPr>
+    </w:p>
+    <w:p>
+      <w:pPr>
+        <w:rPr>
+          <w:lang w:val="el-GR"/>
+        </w:rPr>
+      </w:pPr>
+    </w:p>
+    <w:p>
+      <w:pPr>
+        <w:rPr>
+          <w:lang w:val="el-GR"/>
+        </w:rPr>
+      </w:pPr>
+    </w:p>
+    <w:p>
+      <w:pPr>
+        <w:rPr>
+          <w:lang w:val="el-GR"/>
+        </w:rPr>
+      </w:pPr>
+    </w:p>
+    <w:p>
+      <w:pPr>
+        <w:rPr>
+          <w:lang w:val="el-GR"/>
+        </w:rPr>
+      </w:pPr>
+    </w:p>
+    <w:p>
+      <w:pPr>
+        <w:rPr>
+          <w:lang w:val="el-GR"/>
+        </w:rPr>
+      </w:pPr>
+    </w:p>
+    <w:p>
+      <w:pPr>
+        <w:rPr>
+          <w:lang w:val="el-GR"/>
+        </w:rPr>
+      </w:pPr>
     </w:p>
     <w:p>
       <w:pPr>
@@ -13402,6 +13921,7 @@
           <w:u w:val="single"/>
           <w:lang w:val="el-GR"/>
         </w:rPr>
+        <w:lastRenderedPageBreak/>
         <w:t>Συνοπτικό Διάγραμμα Δραστηριότητας</w:t>
       </w:r>
       <w:r>
@@ -14786,19 +15306,7 @@
                               <w:rPr>
                                 <w:lang w:val="el-GR"/>
                               </w:rPr>
-                              <w:t>Προβολή Προφ</w:t>
-                            </w:r>
-                            <w:r>
-                              <w:rPr>
-                                <w:lang w:val="el-GR"/>
-                              </w:rPr>
-                              <w:t>ί</w:t>
-                            </w:r>
-                            <w:r>
-                              <w:rPr>
-                                <w:lang w:val="el-GR"/>
-                              </w:rPr>
-                              <w:t>λ</w:t>
+                              <w:t>Προβολή Προφίλ</w:t>
                             </w:r>
                           </w:p>
                         </w:txbxContent>
@@ -14837,19 +15345,7 @@
                         <w:rPr>
                           <w:lang w:val="el-GR"/>
                         </w:rPr>
-                        <w:t>Προβολή Προφ</w:t>
-                      </w:r>
-                      <w:r>
-                        <w:rPr>
-                          <w:lang w:val="el-GR"/>
-                        </w:rPr>
-                        <w:t>ί</w:t>
-                      </w:r>
-                      <w:r>
-                        <w:rPr>
-                          <w:lang w:val="el-GR"/>
-                        </w:rPr>
-                        <w:t>λ</w:t>
+                        <w:t>Προβολή Προφίλ</w:t>
                       </w:r>
                     </w:p>
                   </w:txbxContent>
@@ -15272,12 +15768,11 @@
           <w:lang w:val="el-GR"/>
         </w:rPr>
       </w:pPr>
-      <w:bookmarkStart w:id="15" w:name="_Toc522526152"/>
-      <w:r>
-        <w:rPr>
-          <w:lang w:val="el-GR"/>
-        </w:rPr>
-        <w:lastRenderedPageBreak/>
+      <w:bookmarkStart w:id="16" w:name="_Toc522548234"/>
+      <w:r>
+        <w:rPr>
+          <w:lang w:val="el-GR"/>
+        </w:rPr>
         <w:t>Ανάλυση Απαιτήσεων</w:t>
       </w:r>
       <w:r>
@@ -15286,7 +15781,7 @@
         </w:rPr>
         <w:t xml:space="preserve"> συστήματος</w:t>
       </w:r>
-      <w:bookmarkEnd w:id="15"/>
+      <w:bookmarkEnd w:id="16"/>
     </w:p>
     <w:p>
       <w:pPr>
@@ -15575,150 +16070,6 @@
         </w:rPr>
         <w:t>)</w:t>
       </w:r>
-    </w:p>
-    <w:p>
-      <w:pPr>
-        <w:jc w:val="both"/>
-        <w:rPr>
-          <w:lang w:val="el-GR"/>
-        </w:rPr>
-      </w:pPr>
-    </w:p>
-    <w:p>
-      <w:pPr>
-        <w:jc w:val="both"/>
-        <w:rPr>
-          <w:lang w:val="el-GR"/>
-        </w:rPr>
-      </w:pPr>
-    </w:p>
-    <w:p>
-      <w:pPr>
-        <w:jc w:val="both"/>
-        <w:rPr>
-          <w:lang w:val="el-GR"/>
-        </w:rPr>
-      </w:pPr>
-    </w:p>
-    <w:p>
-      <w:pPr>
-        <w:jc w:val="both"/>
-        <w:rPr>
-          <w:lang w:val="el-GR"/>
-        </w:rPr>
-      </w:pPr>
-    </w:p>
-    <w:p>
-      <w:pPr>
-        <w:jc w:val="both"/>
-        <w:rPr>
-          <w:lang w:val="el-GR"/>
-        </w:rPr>
-      </w:pPr>
-    </w:p>
-    <w:p>
-      <w:pPr>
-        <w:jc w:val="both"/>
-        <w:rPr>
-          <w:lang w:val="el-GR"/>
-        </w:rPr>
-      </w:pPr>
-    </w:p>
-    <w:p>
-      <w:pPr>
-        <w:jc w:val="both"/>
-        <w:rPr>
-          <w:lang w:val="el-GR"/>
-        </w:rPr>
-      </w:pPr>
-    </w:p>
-    <w:p>
-      <w:pPr>
-        <w:jc w:val="both"/>
-        <w:rPr>
-          <w:lang w:val="el-GR"/>
-        </w:rPr>
-      </w:pPr>
-    </w:p>
-    <w:p>
-      <w:pPr>
-        <w:jc w:val="both"/>
-        <w:rPr>
-          <w:lang w:val="el-GR"/>
-        </w:rPr>
-      </w:pPr>
-    </w:p>
-    <w:p>
-      <w:pPr>
-        <w:jc w:val="both"/>
-        <w:rPr>
-          <w:lang w:val="el-GR"/>
-        </w:rPr>
-      </w:pPr>
-    </w:p>
-    <w:p>
-      <w:pPr>
-        <w:jc w:val="both"/>
-        <w:rPr>
-          <w:lang w:val="el-GR"/>
-        </w:rPr>
-      </w:pPr>
-    </w:p>
-    <w:p>
-      <w:pPr>
-        <w:jc w:val="both"/>
-        <w:rPr>
-          <w:lang w:val="el-GR"/>
-        </w:rPr>
-      </w:pPr>
-    </w:p>
-    <w:p>
-      <w:pPr>
-        <w:jc w:val="both"/>
-        <w:rPr>
-          <w:lang w:val="el-GR"/>
-        </w:rPr>
-      </w:pPr>
-    </w:p>
-    <w:p>
-      <w:pPr>
-        <w:jc w:val="both"/>
-        <w:rPr>
-          <w:lang w:val="el-GR"/>
-        </w:rPr>
-      </w:pPr>
-    </w:p>
-    <w:p>
-      <w:pPr>
-        <w:jc w:val="both"/>
-        <w:rPr>
-          <w:lang w:val="el-GR"/>
-        </w:rPr>
-      </w:pPr>
-    </w:p>
-    <w:p>
-      <w:pPr>
-        <w:jc w:val="both"/>
-        <w:rPr>
-          <w:lang w:val="el-GR"/>
-        </w:rPr>
-      </w:pPr>
-    </w:p>
-    <w:p>
-      <w:pPr>
-        <w:jc w:val="both"/>
-        <w:rPr>
-          <w:lang w:val="el-GR"/>
-        </w:rPr>
-      </w:pPr>
-    </w:p>
-    <w:p>
-      <w:pPr>
-        <w:jc w:val="both"/>
-        <w:rPr>
-          <w:lang w:val="el-GR"/>
-        </w:rPr>
-      </w:pPr>
     </w:p>
     <w:p>
       <w:pPr>
@@ -16000,14 +16351,7 @@
           <w:i/>
           <w:lang w:val="el-GR"/>
         </w:rPr>
-        <w:t xml:space="preserve"> Επίπεδο Ροής Δεδομένων – </w:t>
-      </w:r>
-      <w:r>
-        <w:rPr>
-          <w:i/>
-          <w:lang w:val="el-GR"/>
-        </w:rPr>
-        <w:t>Προβολή Άρθρου</w:t>
+        <w:t xml:space="preserve"> Επίπεδο Ροής Δεδομένων</w:t>
       </w:r>
     </w:p>
     <w:p>
@@ -16127,14 +16471,7 @@
           <w:i/>
           <w:lang w:val="el-GR"/>
         </w:rPr>
-        <w:t xml:space="preserve">Επίπεδο Ροής Δεδομένων – </w:t>
-      </w:r>
-      <w:r>
-        <w:rPr>
-          <w:i/>
-          <w:lang w:val="el-GR"/>
-        </w:rPr>
-        <w:t>Αναζήτηση Άρθρων</w:t>
+        <w:t xml:space="preserve">Επίπεδο Ροής Δεδομένων </w:t>
       </w:r>
     </w:p>
     <w:p>
@@ -16261,7 +16598,7 @@
           <w:i/>
           <w:lang w:val="el-GR"/>
         </w:rPr>
-        <w:t>Επίπεδο Ροής Δεδομένων – Συνέχεια</w:t>
+        <w:t xml:space="preserve">Επίπεδο Ροής Δεδομένων </w:t>
       </w:r>
     </w:p>
     <w:p>
@@ -16375,7 +16712,7 @@
           <w:lang w:val="el-GR"/>
         </w:rPr>
         <w:lastRenderedPageBreak/>
-        <w:t>Πρώτο Επίπεδο Ροής Δεδομένων – Συνέχεια</w:t>
+        <w:t xml:space="preserve">Πρώτο Επίπεδο Ροής Δεδομένων </w:t>
       </w:r>
     </w:p>
     <w:p>
@@ -16510,7 +16847,7 @@
           <w:i/>
           <w:lang w:val="el-GR"/>
         </w:rPr>
-        <w:t>Επίπεδο Ροής Δεδομένων – Συνέχεια</w:t>
+        <w:t xml:space="preserve">Επίπεδο Ροής Δεδομένων </w:t>
       </w:r>
     </w:p>
     <w:p>
@@ -16642,7 +16979,7 @@
           <w:lang w:val="el-GR"/>
         </w:rPr>
         <w:lastRenderedPageBreak/>
-        <w:t>Πρώτο Επίπεδο Ροής Δεδομένων – Συνέχεια</w:t>
+        <w:t xml:space="preserve">Πρώτο Επίπεδο Ροής Δεδομένων </w:t>
       </w:r>
     </w:p>
     <w:p>
@@ -16748,6 +17085,14 @@
     </w:p>
     <w:p>
       <w:pPr>
+        <w:jc w:val="center"/>
+        <w:rPr>
+          <w:lang w:val="el-GR"/>
+        </w:rPr>
+      </w:pPr>
+    </w:p>
+    <w:p>
+      <w:pPr>
         <w:jc w:val="both"/>
         <w:rPr>
           <w:i/>
@@ -16910,14 +17255,7 @@
       <w:pPr>
         <w:jc w:val="both"/>
         <w:rPr>
-          <w:lang w:val="el-GR"/>
-        </w:rPr>
-      </w:pPr>
-    </w:p>
-    <w:p>
-      <w:pPr>
-        <w:jc w:val="both"/>
-        <w:rPr>
+          <w:i/>
           <w:lang w:val="el-GR"/>
         </w:rPr>
       </w:pPr>
@@ -17177,7 +17515,7 @@
           <w:lang w:val="el-GR"/>
         </w:rPr>
       </w:pPr>
-      <w:bookmarkStart w:id="16" w:name="_Toc522526153"/>
+      <w:bookmarkStart w:id="17" w:name="_Toc522548235"/>
       <w:r>
         <w:rPr>
           <w:lang w:val="el-GR"/>
@@ -17185,7 +17523,7 @@
         <w:lastRenderedPageBreak/>
         <w:t>Φάση Εκτέλεσης</w:t>
       </w:r>
-      <w:bookmarkEnd w:id="16"/>
+      <w:bookmarkEnd w:id="17"/>
     </w:p>
     <w:p>
       <w:pPr>
@@ -17218,6 +17556,14 @@
         </w:rPr>
         <w:t xml:space="preserve">ώρηση των αποφάσεων που έχουν ληφθεί λαμβάνοντας υπόψιν το κόστος υλοποίησης, τους πόρους που πρόκειται να αξιοποιηθούν, τα χρονικά περιθώρια, τους κινδύνους και άλλα. </w:t>
       </w:r>
+    </w:p>
+    <w:p>
+      <w:pPr>
+        <w:ind w:firstLine="360"/>
+        <w:rPr>
+          <w:lang w:val="el-GR"/>
+        </w:rPr>
+      </w:pPr>
     </w:p>
     <w:p>
       <w:pPr>
@@ -17230,7 +17576,7 @@
           <w:lang w:val="el-GR"/>
         </w:rPr>
       </w:pPr>
-      <w:bookmarkStart w:id="17" w:name="_Toc522526154"/>
+      <w:bookmarkStart w:id="18" w:name="_Toc522548236"/>
       <w:r>
         <w:rPr>
           <w:lang w:val="el-GR"/>
@@ -17249,7 +17595,7 @@
         </w:rPr>
         <w:t xml:space="preserve"> Συσχετίσεων</w:t>
       </w:r>
-      <w:bookmarkEnd w:id="17"/>
+      <w:bookmarkEnd w:id="18"/>
     </w:p>
     <w:p>
       <w:pPr>
@@ -17387,14 +17733,6 @@
     </w:p>
     <w:p>
       <w:pPr>
-        <w:jc w:val="center"/>
-        <w:rPr>
-          <w:lang w:val="el-GR"/>
-        </w:rPr>
-      </w:pPr>
-    </w:p>
-    <w:p>
-      <w:pPr>
         <w:jc w:val="both"/>
         <w:rPr>
           <w:lang w:val="el-GR"/>
@@ -17412,7 +17750,7 @@
           <w:lang w:val="el-GR"/>
         </w:rPr>
       </w:pPr>
-      <w:bookmarkStart w:id="18" w:name="_Toc522526155"/>
+      <w:bookmarkStart w:id="19" w:name="_Toc522548237"/>
       <w:r>
         <w:rPr>
           <w:lang w:val="el-GR"/>
@@ -17420,7 +17758,7 @@
         <w:lastRenderedPageBreak/>
         <w:t>Σχεσιακό Μοντέλο</w:t>
       </w:r>
-      <w:bookmarkEnd w:id="18"/>
+      <w:bookmarkEnd w:id="19"/>
     </w:p>
     <w:p>
       <w:pPr>
@@ -17500,54 +17838,1040 @@
     </w:p>
     <w:p>
       <w:pPr>
-        <w:rPr>
-          <w:lang w:val="el-GR"/>
-        </w:rPr>
-      </w:pPr>
-      <w:bookmarkStart w:id="19" w:name="_GoBack"/>
-      <w:bookmarkEnd w:id="19"/>
-    </w:p>
-    <w:p>
-      <w:pPr>
-        <w:rPr>
-          <w:lang w:val="el-GR"/>
-        </w:rPr>
-      </w:pPr>
-    </w:p>
-    <w:p>
-      <w:pPr>
-        <w:rPr>
-          <w:lang w:val="el-GR"/>
-        </w:rPr>
-      </w:pPr>
-    </w:p>
-    <w:p>
-      <w:pPr>
-        <w:rPr>
-          <w:lang w:val="el-GR"/>
-        </w:rPr>
-      </w:pPr>
-    </w:p>
-    <w:p>
-      <w:pPr>
-        <w:rPr>
-          <w:lang w:val="el-GR"/>
-        </w:rPr>
-      </w:pPr>
-    </w:p>
-    <w:p>
-      <w:pPr>
-        <w:rPr>
-          <w:lang w:val="el-GR"/>
-        </w:rPr>
-      </w:pPr>
-    </w:p>
-    <w:p>
-      <w:pPr>
-        <w:rPr>
-          <w:lang w:val="el-GR"/>
-        </w:rPr>
-      </w:pPr>
+        <w:pStyle w:val="Heading1"/>
+        <w:numPr>
+          <w:ilvl w:val="0"/>
+          <w:numId w:val="1"/>
+        </w:numPr>
+        <w:rPr>
+          <w:lang w:val="el-GR"/>
+        </w:rPr>
+      </w:pPr>
+      <w:bookmarkStart w:id="20" w:name="_Toc522548238"/>
+      <w:r>
+        <w:rPr>
+          <w:lang w:val="el-GR"/>
+        </w:rPr>
+        <w:t>Πραγμάτωση Πληροφοριακού Συστήματος</w:t>
+      </w:r>
+      <w:bookmarkEnd w:id="20"/>
+    </w:p>
+    <w:p>
+      <w:r>
+        <w:rPr>
+          <w:lang w:val="el-GR"/>
+        </w:rPr>
+        <w:t xml:space="preserve">Συνοψίζοντας, ο κύριος στόχος της εργασίας αυτής είναι η μελέτη ενός πληροφοριακού συστήματος και η </w:t>
+      </w:r>
+      <w:r>
+        <w:rPr>
+          <w:lang w:val="el-GR"/>
+        </w:rPr>
+        <w:t xml:space="preserve">ανάλυση μιας προβληματικής κατάστασης που παρατηρείται σε έναν οργανισμό / μία εταιρεία. Για την εκπόνηση της εργασίας και για το σενάριο που υποθέσαμε, λάβαμε υπόψιν μας απαιτήσεις και περιορισμούς του πραγματικού κόσμου. Παρακάτω παρουσιάζονται σενάρια χρήσης της εφαρμογής </w:t>
+      </w:r>
+      <w:r>
+        <w:rPr>
+          <w:i/>
+        </w:rPr>
+        <w:t>‘The Open University’</w:t>
+      </w:r>
+      <w:r>
+        <w:t>.</w:t>
+      </w:r>
+    </w:p>
+    <w:p/>
+    <w:p/>
+    <w:p/>
+    <w:p/>
+    <w:p/>
+    <w:p/>
+    <w:p/>
+    <w:p/>
+    <w:p/>
+    <w:p>
+      <w:pPr>
+        <w:pStyle w:val="Heading2"/>
+        <w:numPr>
+          <w:ilvl w:val="1"/>
+          <w:numId w:val="1"/>
+        </w:numPr>
+        <w:rPr>
+          <w:lang w:val="el-GR"/>
+        </w:rPr>
+      </w:pPr>
+      <w:bookmarkStart w:id="21" w:name="_Toc522548239"/>
+      <w:r>
+        <w:rPr>
+          <w:lang w:val="el-GR"/>
+        </w:rPr>
+        <w:lastRenderedPageBreak/>
+        <w:t>Απλός Χρήστης (Φοιτητής/Ερευνητής/Καθηγητής Παν. Πειραιά)</w:t>
+      </w:r>
+      <w:bookmarkEnd w:id="21"/>
+    </w:p>
+    <w:p>
+      <w:pPr>
+        <w:rPr>
+          <w:i/>
+        </w:rPr>
+      </w:pPr>
+      <w:r>
+        <w:rPr>
+          <w:i/>
+        </w:rPr>
+        <w:t>Home Page</w:t>
+      </w:r>
+    </w:p>
+    <w:p>
+      <w:pPr>
+        <w:rPr>
+          <w:i/>
+        </w:rPr>
+      </w:pPr>
+      <w:r>
+        <w:rPr>
+          <w:noProof/>
+          <w:lang w:val="el-GR"/>
+        </w:rPr>
+        <w:drawing>
+          <wp:inline distT="0" distB="0" distL="0" distR="0" wp14:anchorId="1C9ECB57" wp14:editId="12EB98DB">
+            <wp:extent cx="5937885" cy="2885440"/>
+            <wp:effectExtent l="0" t="0" r="5715" b="0"/>
+            <wp:docPr id="11" name="Picture 11"/>
+            <wp:cNvGraphicFramePr>
+              <a:graphicFrameLocks xmlns:a="http://schemas.openxmlformats.org/drawingml/2006/main" noChangeAspect="1"/>
+            </wp:cNvGraphicFramePr>
+            <a:graphic xmlns:a="http://schemas.openxmlformats.org/drawingml/2006/main">
+              <a:graphicData uri="http://schemas.openxmlformats.org/drawingml/2006/picture">
+                <pic:pic xmlns:pic="http://schemas.openxmlformats.org/drawingml/2006/picture">
+                  <pic:nvPicPr>
+                    <pic:cNvPr id="0" name="Picture 1"/>
+                    <pic:cNvPicPr>
+                      <a:picLocks noChangeAspect="1" noChangeArrowheads="1"/>
+                    </pic:cNvPicPr>
+                  </pic:nvPicPr>
+                  <pic:blipFill>
+                    <a:blip r:embed="rId24">
+                      <a:extLst>
+                        <a:ext uri="{28A0092B-C50C-407E-A947-70E740481C1C}">
+                          <a14:useLocalDpi xmlns:a14="http://schemas.microsoft.com/office/drawing/2010/main" val="0"/>
+                        </a:ext>
+                      </a:extLst>
+                    </a:blip>
+                    <a:srcRect/>
+                    <a:stretch>
+                      <a:fillRect/>
+                    </a:stretch>
+                  </pic:blipFill>
+                  <pic:spPr bwMode="auto">
+                    <a:xfrm>
+                      <a:off x="0" y="0"/>
+                      <a:ext cx="5937885" cy="2885440"/>
+                    </a:xfrm>
+                    <a:prstGeom prst="rect">
+                      <a:avLst/>
+                    </a:prstGeom>
+                    <a:noFill/>
+                    <a:ln>
+                      <a:noFill/>
+                    </a:ln>
+                  </pic:spPr>
+                </pic:pic>
+              </a:graphicData>
+            </a:graphic>
+          </wp:inline>
+        </w:drawing>
+      </w:r>
+    </w:p>
+    <w:p>
+      <w:pPr>
+        <w:pStyle w:val="ListParagraph"/>
+        <w:numPr>
+          <w:ilvl w:val="0"/>
+          <w:numId w:val="12"/>
+        </w:numPr>
+        <w:rPr>
+          <w:i/>
+          <w:lang w:val="el-GR"/>
+        </w:rPr>
+      </w:pPr>
+      <w:r>
+        <w:rPr>
+          <w:i/>
+          <w:lang w:val="el-GR"/>
+        </w:rPr>
+        <w:t>Στην αρχική σελίδα οποιοσδήποτε χρήστης μπορεί να προβάλει κάποιο άρθρο</w:t>
+      </w:r>
+    </w:p>
+    <w:p>
+      <w:pPr>
+        <w:pStyle w:val="ListParagraph"/>
+        <w:numPr>
+          <w:ilvl w:val="1"/>
+          <w:numId w:val="12"/>
+        </w:numPr>
+        <w:rPr>
+          <w:i/>
+          <w:lang w:val="el-GR"/>
+        </w:rPr>
+      </w:pPr>
+      <w:r>
+        <w:rPr>
+          <w:i/>
+          <w:lang w:val="el-GR"/>
+        </w:rPr>
+        <w:t>Κατά την προβολή κάποιου άρθρου, ο χρήστης έχει την δυνατότητα να ενημερωθεί για τους συγγραφείς του άρθρου, για το είδος αυτού, να διαβάσει μία σύνοψη καθώς και να ενημερωθεί για την άποψη της υπόλοιπης επιστημονικής κοινότητας για αυτό.</w:t>
+      </w:r>
+    </w:p>
+    <w:p>
+      <w:pPr>
+        <w:jc w:val="center"/>
+        <w:rPr>
+          <w:lang w:val="el-GR"/>
+        </w:rPr>
+      </w:pPr>
+    </w:p>
+    <w:p>
+      <w:pPr>
+        <w:jc w:val="both"/>
+        <w:rPr>
+          <w:lang w:val="el-GR"/>
+        </w:rPr>
+      </w:pPr>
+      <w:r>
+        <w:rPr>
+          <w:noProof/>
+          <w:lang w:val="el-GR"/>
+        </w:rPr>
+        <w:drawing>
+          <wp:inline distT="0" distB="0" distL="0" distR="0" wp14:anchorId="57EA81ED" wp14:editId="07769455">
+            <wp:extent cx="5937885" cy="3550722"/>
+            <wp:effectExtent l="0" t="0" r="5715" b="0"/>
+            <wp:docPr id="22" name="Picture 22"/>
+            <wp:cNvGraphicFramePr>
+              <a:graphicFrameLocks xmlns:a="http://schemas.openxmlformats.org/drawingml/2006/main" noChangeAspect="1"/>
+            </wp:cNvGraphicFramePr>
+            <a:graphic xmlns:a="http://schemas.openxmlformats.org/drawingml/2006/main">
+              <a:graphicData uri="http://schemas.openxmlformats.org/drawingml/2006/picture">
+                <pic:pic xmlns:pic="http://schemas.openxmlformats.org/drawingml/2006/picture">
+                  <pic:nvPicPr>
+                    <pic:cNvPr id="0" name="Picture 2"/>
+                    <pic:cNvPicPr>
+                      <a:picLocks noChangeAspect="1" noChangeArrowheads="1"/>
+                    </pic:cNvPicPr>
+                  </pic:nvPicPr>
+                  <pic:blipFill>
+                    <a:blip r:embed="rId25">
+                      <a:extLst>
+                        <a:ext uri="{28A0092B-C50C-407E-A947-70E740481C1C}">
+                          <a14:useLocalDpi xmlns:a14="http://schemas.microsoft.com/office/drawing/2010/main" val="0"/>
+                        </a:ext>
+                      </a:extLst>
+                    </a:blip>
+                    <a:srcRect/>
+                    <a:stretch>
+                      <a:fillRect/>
+                    </a:stretch>
+                  </pic:blipFill>
+                  <pic:spPr bwMode="auto">
+                    <a:xfrm>
+                      <a:off x="0" y="0"/>
+                      <a:ext cx="5956736" cy="3561994"/>
+                    </a:xfrm>
+                    <a:prstGeom prst="rect">
+                      <a:avLst/>
+                    </a:prstGeom>
+                    <a:noFill/>
+                    <a:ln>
+                      <a:noFill/>
+                    </a:ln>
+                  </pic:spPr>
+                </pic:pic>
+              </a:graphicData>
+            </a:graphic>
+          </wp:inline>
+        </w:drawing>
+      </w:r>
+    </w:p>
+    <w:p>
+      <w:pPr>
+        <w:pStyle w:val="ListParagraph"/>
+        <w:numPr>
+          <w:ilvl w:val="0"/>
+          <w:numId w:val="12"/>
+        </w:numPr>
+        <w:jc w:val="both"/>
+        <w:rPr>
+          <w:lang w:val="el-GR"/>
+        </w:rPr>
+      </w:pPr>
+      <w:r>
+        <w:rPr>
+          <w:lang w:val="el-GR"/>
+        </w:rPr>
+        <w:lastRenderedPageBreak/>
+        <w:t xml:space="preserve">Οποιοσδήποτε χρήστης που είναι μέλος της κοινότητας του πανεπιστημίου Πειραιά μπορεί, κάνοντας χρήση του δικού του προσωπικού </w:t>
+      </w:r>
+      <w:proofErr w:type="spellStart"/>
+      <w:r>
+        <w:t>Unipi</w:t>
+      </w:r>
+      <w:proofErr w:type="spellEnd"/>
+      <w:r>
+        <w:rPr>
+          <w:lang w:val="el-GR"/>
+        </w:rPr>
+        <w:t xml:space="preserve"> </w:t>
+      </w:r>
+      <w:r>
+        <w:t>ID</w:t>
+      </w:r>
+      <w:r>
+        <w:rPr>
+          <w:lang w:val="el-GR"/>
+        </w:rPr>
+        <w:t xml:space="preserve"> </w:t>
+      </w:r>
+      <w:r>
+        <w:rPr>
+          <w:lang w:val="el-GR"/>
+        </w:rPr>
+        <w:t>να κάνει εγγραφή:</w:t>
+      </w:r>
+    </w:p>
+    <w:p>
+      <w:r>
+        <w:rPr>
+          <w:noProof/>
+          <w:lang w:val="el-GR"/>
+        </w:rPr>
+        <w:drawing>
+          <wp:inline distT="0" distB="0" distL="0" distR="0" wp14:anchorId="26A39602" wp14:editId="16368854">
+            <wp:extent cx="5943600" cy="2881630"/>
+            <wp:effectExtent l="0" t="0" r="0" b="0"/>
+            <wp:docPr id="24" name="Picture 24"/>
+            <wp:cNvGraphicFramePr>
+              <a:graphicFrameLocks xmlns:a="http://schemas.openxmlformats.org/drawingml/2006/main" noChangeAspect="1"/>
+            </wp:cNvGraphicFramePr>
+            <a:graphic xmlns:a="http://schemas.openxmlformats.org/drawingml/2006/main">
+              <a:graphicData uri="http://schemas.openxmlformats.org/drawingml/2006/picture">
+                <pic:pic xmlns:pic="http://schemas.openxmlformats.org/drawingml/2006/picture">
+                  <pic:nvPicPr>
+                    <pic:cNvPr id="0" name="Picture 4"/>
+                    <pic:cNvPicPr>
+                      <a:picLocks noChangeAspect="1" noChangeArrowheads="1"/>
+                    </pic:cNvPicPr>
+                  </pic:nvPicPr>
+                  <pic:blipFill>
+                    <a:blip r:embed="rId26">
+                      <a:extLst>
+                        <a:ext uri="{28A0092B-C50C-407E-A947-70E740481C1C}">
+                          <a14:useLocalDpi xmlns:a14="http://schemas.microsoft.com/office/drawing/2010/main" val="0"/>
+                        </a:ext>
+                      </a:extLst>
+                    </a:blip>
+                    <a:srcRect/>
+                    <a:stretch>
+                      <a:fillRect/>
+                    </a:stretch>
+                  </pic:blipFill>
+                  <pic:spPr bwMode="auto">
+                    <a:xfrm>
+                      <a:off x="0" y="0"/>
+                      <a:ext cx="5943600" cy="2881630"/>
+                    </a:xfrm>
+                    <a:prstGeom prst="rect">
+                      <a:avLst/>
+                    </a:prstGeom>
+                    <a:noFill/>
+                    <a:ln>
+                      <a:noFill/>
+                    </a:ln>
+                  </pic:spPr>
+                </pic:pic>
+              </a:graphicData>
+            </a:graphic>
+          </wp:inline>
+        </w:drawing>
+      </w:r>
+    </w:p>
+    <w:p>
+      <w:pPr>
+        <w:rPr>
+          <w:lang w:val="el-GR"/>
+        </w:rPr>
+      </w:pPr>
+    </w:p>
+    <w:p>
+      <w:pPr>
+        <w:pStyle w:val="ListParagraph"/>
+        <w:numPr>
+          <w:ilvl w:val="0"/>
+          <w:numId w:val="12"/>
+        </w:numPr>
+        <w:rPr>
+          <w:lang w:val="el-GR"/>
+        </w:rPr>
+      </w:pPr>
+      <w:r>
+        <w:rPr>
+          <w:lang w:val="el-GR"/>
+        </w:rPr>
+        <w:t xml:space="preserve">Σε περίπτωση που διαθέτει ήδη χρήστη, μπορεί να εισέλθει στο σύστημα κάνοντας χρήση του προσωπικού του κωδικού και του </w:t>
+      </w:r>
+      <w:r>
+        <w:t>email</w:t>
+      </w:r>
+      <w:r>
+        <w:rPr>
+          <w:lang w:val="el-GR"/>
+        </w:rPr>
+        <w:t xml:space="preserve"> </w:t>
+      </w:r>
+      <w:r>
+        <w:rPr>
+          <w:lang w:val="el-GR"/>
+        </w:rPr>
+        <w:t>του</w:t>
+      </w:r>
+    </w:p>
+    <w:p>
+      <w:pPr>
+        <w:rPr>
+          <w:lang w:val="el-GR"/>
+        </w:rPr>
+      </w:pPr>
+      <w:r>
+        <w:rPr>
+          <w:noProof/>
+          <w:lang w:val="el-GR"/>
+        </w:rPr>
+        <w:drawing>
+          <wp:inline distT="0" distB="0" distL="0" distR="0" wp14:anchorId="3D50CD43" wp14:editId="3D8F6BD6">
+            <wp:extent cx="5943600" cy="2891790"/>
+            <wp:effectExtent l="0" t="0" r="0" b="3810"/>
+            <wp:docPr id="26" name="Picture 26"/>
+            <wp:cNvGraphicFramePr>
+              <a:graphicFrameLocks xmlns:a="http://schemas.openxmlformats.org/drawingml/2006/main" noChangeAspect="1"/>
+            </wp:cNvGraphicFramePr>
+            <a:graphic xmlns:a="http://schemas.openxmlformats.org/drawingml/2006/main">
+              <a:graphicData uri="http://schemas.openxmlformats.org/drawingml/2006/picture">
+                <pic:pic xmlns:pic="http://schemas.openxmlformats.org/drawingml/2006/picture">
+                  <pic:nvPicPr>
+                    <pic:cNvPr id="0" name="Picture 6"/>
+                    <pic:cNvPicPr>
+                      <a:picLocks noChangeAspect="1" noChangeArrowheads="1"/>
+                    </pic:cNvPicPr>
+                  </pic:nvPicPr>
+                  <pic:blipFill>
+                    <a:blip r:embed="rId27">
+                      <a:extLst>
+                        <a:ext uri="{28A0092B-C50C-407E-A947-70E740481C1C}">
+                          <a14:useLocalDpi xmlns:a14="http://schemas.microsoft.com/office/drawing/2010/main" val="0"/>
+                        </a:ext>
+                      </a:extLst>
+                    </a:blip>
+                    <a:srcRect/>
+                    <a:stretch>
+                      <a:fillRect/>
+                    </a:stretch>
+                  </pic:blipFill>
+                  <pic:spPr bwMode="auto">
+                    <a:xfrm>
+                      <a:off x="0" y="0"/>
+                      <a:ext cx="5943600" cy="2891790"/>
+                    </a:xfrm>
+                    <a:prstGeom prst="rect">
+                      <a:avLst/>
+                    </a:prstGeom>
+                    <a:noFill/>
+                    <a:ln>
+                      <a:noFill/>
+                    </a:ln>
+                  </pic:spPr>
+                </pic:pic>
+              </a:graphicData>
+            </a:graphic>
+          </wp:inline>
+        </w:drawing>
+      </w:r>
+    </w:p>
+    <w:p>
+      <w:pPr>
+        <w:rPr>
+          <w:lang w:val="el-GR"/>
+        </w:rPr>
+      </w:pPr>
+    </w:p>
+    <w:p>
+      <w:pPr>
+        <w:rPr>
+          <w:lang w:val="el-GR"/>
+        </w:rPr>
+      </w:pPr>
+    </w:p>
+    <w:p>
+      <w:pPr>
+        <w:rPr>
+          <w:lang w:val="el-GR"/>
+        </w:rPr>
+      </w:pPr>
+    </w:p>
+    <w:p>
+      <w:pPr>
+        <w:pStyle w:val="ListParagraph"/>
+        <w:numPr>
+          <w:ilvl w:val="0"/>
+          <w:numId w:val="12"/>
+        </w:numPr>
+        <w:rPr>
+          <w:lang w:val="el-GR"/>
+        </w:rPr>
+      </w:pPr>
+      <w:r>
+        <w:rPr>
+          <w:lang w:val="el-GR"/>
+        </w:rPr>
+        <w:lastRenderedPageBreak/>
+        <w:t>Ένας συνδεδεμένος χρήστης μπορεί να προβάλει το προφίλ του:</w:t>
+      </w:r>
+    </w:p>
+    <w:p>
+      <w:pPr>
+        <w:rPr>
+          <w:lang w:val="el-GR"/>
+        </w:rPr>
+      </w:pPr>
+      <w:r>
+        <w:rPr>
+          <w:noProof/>
+          <w:lang w:val="el-GR"/>
+        </w:rPr>
+        <w:drawing>
+          <wp:inline distT="0" distB="0" distL="0" distR="0" wp14:anchorId="158ABB89" wp14:editId="23805DE0">
+            <wp:extent cx="5932805" cy="2860040"/>
+            <wp:effectExtent l="0" t="0" r="0" b="0"/>
+            <wp:docPr id="25" name="Picture 25"/>
+            <wp:cNvGraphicFramePr>
+              <a:graphicFrameLocks xmlns:a="http://schemas.openxmlformats.org/drawingml/2006/main" noChangeAspect="1"/>
+            </wp:cNvGraphicFramePr>
+            <a:graphic xmlns:a="http://schemas.openxmlformats.org/drawingml/2006/main">
+              <a:graphicData uri="http://schemas.openxmlformats.org/drawingml/2006/picture">
+                <pic:pic xmlns:pic="http://schemas.openxmlformats.org/drawingml/2006/picture">
+                  <pic:nvPicPr>
+                    <pic:cNvPr id="0" name="Picture 5"/>
+                    <pic:cNvPicPr>
+                      <a:picLocks noChangeAspect="1" noChangeArrowheads="1"/>
+                    </pic:cNvPicPr>
+                  </pic:nvPicPr>
+                  <pic:blipFill>
+                    <a:blip r:embed="rId28">
+                      <a:extLst>
+                        <a:ext uri="{28A0092B-C50C-407E-A947-70E740481C1C}">
+                          <a14:useLocalDpi xmlns:a14="http://schemas.microsoft.com/office/drawing/2010/main" val="0"/>
+                        </a:ext>
+                      </a:extLst>
+                    </a:blip>
+                    <a:srcRect/>
+                    <a:stretch>
+                      <a:fillRect/>
+                    </a:stretch>
+                  </pic:blipFill>
+                  <pic:spPr bwMode="auto">
+                    <a:xfrm>
+                      <a:off x="0" y="0"/>
+                      <a:ext cx="5932805" cy="2860040"/>
+                    </a:xfrm>
+                    <a:prstGeom prst="rect">
+                      <a:avLst/>
+                    </a:prstGeom>
+                    <a:noFill/>
+                    <a:ln>
+                      <a:noFill/>
+                    </a:ln>
+                  </pic:spPr>
+                </pic:pic>
+              </a:graphicData>
+            </a:graphic>
+          </wp:inline>
+        </w:drawing>
+      </w:r>
+    </w:p>
+    <w:p>
+      <w:pPr>
+        <w:rPr>
+          <w:lang w:val="el-GR"/>
+        </w:rPr>
+      </w:pPr>
+    </w:p>
+    <w:p>
+      <w:pPr>
+        <w:rPr>
+          <w:lang w:val="el-GR"/>
+        </w:rPr>
+      </w:pPr>
+    </w:p>
+    <w:p>
+      <w:pPr>
+        <w:pStyle w:val="ListParagraph"/>
+        <w:numPr>
+          <w:ilvl w:val="0"/>
+          <w:numId w:val="12"/>
+        </w:numPr>
+        <w:rPr>
+          <w:lang w:val="el-GR"/>
+        </w:rPr>
+      </w:pPr>
+      <w:r>
+        <w:rPr>
+          <w:lang w:val="el-GR"/>
+        </w:rPr>
+        <w:t>Έχει την δυνατότητα να αξιολογήσει οποιοδήποτε άρθρο καθώς και να δημιουργήσει κάποιο δικό του:</w:t>
+      </w:r>
+    </w:p>
+    <w:p>
+      <w:pPr>
+        <w:rPr>
+          <w:lang w:val="el-GR"/>
+        </w:rPr>
+      </w:pPr>
+      <w:r>
+        <w:rPr>
+          <w:noProof/>
+          <w:lang w:val="el-GR"/>
+        </w:rPr>
+        <w:drawing>
+          <wp:inline distT="0" distB="0" distL="0" distR="0" wp14:anchorId="31C2814F" wp14:editId="7D41E12B">
+            <wp:extent cx="5932805" cy="2870835"/>
+            <wp:effectExtent l="0" t="0" r="0" b="5715"/>
+            <wp:docPr id="29" name="Picture 29"/>
+            <wp:cNvGraphicFramePr>
+              <a:graphicFrameLocks xmlns:a="http://schemas.openxmlformats.org/drawingml/2006/main" noChangeAspect="1"/>
+            </wp:cNvGraphicFramePr>
+            <a:graphic xmlns:a="http://schemas.openxmlformats.org/drawingml/2006/main">
+              <a:graphicData uri="http://schemas.openxmlformats.org/drawingml/2006/picture">
+                <pic:pic xmlns:pic="http://schemas.openxmlformats.org/drawingml/2006/picture">
+                  <pic:nvPicPr>
+                    <pic:cNvPr id="0" name="Picture 7"/>
+                    <pic:cNvPicPr>
+                      <a:picLocks noChangeAspect="1" noChangeArrowheads="1"/>
+                    </pic:cNvPicPr>
+                  </pic:nvPicPr>
+                  <pic:blipFill>
+                    <a:blip r:embed="rId29">
+                      <a:extLst>
+                        <a:ext uri="{28A0092B-C50C-407E-A947-70E740481C1C}">
+                          <a14:useLocalDpi xmlns:a14="http://schemas.microsoft.com/office/drawing/2010/main" val="0"/>
+                        </a:ext>
+                      </a:extLst>
+                    </a:blip>
+                    <a:srcRect/>
+                    <a:stretch>
+                      <a:fillRect/>
+                    </a:stretch>
+                  </pic:blipFill>
+                  <pic:spPr bwMode="auto">
+                    <a:xfrm>
+                      <a:off x="0" y="0"/>
+                      <a:ext cx="5932805" cy="2870835"/>
+                    </a:xfrm>
+                    <a:prstGeom prst="rect">
+                      <a:avLst/>
+                    </a:prstGeom>
+                    <a:noFill/>
+                    <a:ln>
+                      <a:noFill/>
+                    </a:ln>
+                  </pic:spPr>
+                </pic:pic>
+              </a:graphicData>
+            </a:graphic>
+          </wp:inline>
+        </w:drawing>
+      </w:r>
+    </w:p>
+    <w:p>
+      <w:pPr>
+        <w:rPr>
+          <w:lang w:val="el-GR"/>
+        </w:rPr>
+      </w:pPr>
+    </w:p>
+    <w:p>
+      <w:pPr>
+        <w:rPr>
+          <w:lang w:val="el-GR"/>
+        </w:rPr>
+      </w:pPr>
+    </w:p>
+    <w:p>
+      <w:pPr>
+        <w:rPr>
+          <w:lang w:val="el-GR"/>
+        </w:rPr>
+      </w:pPr>
+    </w:p>
+    <w:p>
+      <w:pPr>
+        <w:pStyle w:val="ListParagraph"/>
+        <w:numPr>
+          <w:ilvl w:val="0"/>
+          <w:numId w:val="12"/>
+        </w:numPr>
+        <w:rPr>
+          <w:lang w:val="el-GR"/>
+        </w:rPr>
+      </w:pPr>
+      <w:r>
+        <w:rPr>
+          <w:lang w:val="el-GR"/>
+        </w:rPr>
+        <w:lastRenderedPageBreak/>
+        <w:t>Όλα τα νέα άρθρα θα πρέπει να επιβεβαιωθούν για την ακεραιότητα τους από τους εξουσιοδοτημένους χρήστες (</w:t>
+      </w:r>
+      <w:r>
+        <w:t>administrators</w:t>
+      </w:r>
+      <w:r>
+        <w:rPr>
+          <w:lang w:val="el-GR"/>
+        </w:rPr>
+        <w:t>).</w:t>
+      </w:r>
+      <w:r>
+        <w:rPr>
+          <w:lang w:val="el-GR"/>
+        </w:rPr>
+        <w:t xml:space="preserve"> Η αρχική σελίδα ενός </w:t>
+      </w:r>
+      <w:r>
+        <w:t xml:space="preserve">administrator </w:t>
+      </w:r>
+      <w:r>
+        <w:rPr>
+          <w:lang w:val="el-GR"/>
+        </w:rPr>
+        <w:t xml:space="preserve">είναι η </w:t>
+      </w:r>
+      <w:proofErr w:type="spellStart"/>
+      <w:r>
+        <w:rPr>
+          <w:lang w:val="el-GR"/>
+        </w:rPr>
+        <w:t>παρακάτων</w:t>
+      </w:r>
+      <w:proofErr w:type="spellEnd"/>
+      <w:r>
+        <w:rPr>
+          <w:lang w:val="el-GR"/>
+        </w:rPr>
+        <w:t>:</w:t>
+      </w:r>
+    </w:p>
+    <w:p>
+      <w:pPr>
+        <w:rPr>
+          <w:lang w:val="el-GR"/>
+        </w:rPr>
+      </w:pPr>
+      <w:r>
+        <w:rPr>
+          <w:noProof/>
+          <w:lang w:val="el-GR"/>
+        </w:rPr>
+        <w:drawing>
+          <wp:inline distT="0" distB="0" distL="0" distR="0" wp14:anchorId="43A0CA75" wp14:editId="5E1A21D6">
+            <wp:extent cx="5932805" cy="2891790"/>
+            <wp:effectExtent l="0" t="0" r="0" b="3810"/>
+            <wp:docPr id="224" name="Picture 224"/>
+            <wp:cNvGraphicFramePr>
+              <a:graphicFrameLocks xmlns:a="http://schemas.openxmlformats.org/drawingml/2006/main" noChangeAspect="1"/>
+            </wp:cNvGraphicFramePr>
+            <a:graphic xmlns:a="http://schemas.openxmlformats.org/drawingml/2006/main">
+              <a:graphicData uri="http://schemas.openxmlformats.org/drawingml/2006/picture">
+                <pic:pic xmlns:pic="http://schemas.openxmlformats.org/drawingml/2006/picture">
+                  <pic:nvPicPr>
+                    <pic:cNvPr id="0" name="Picture 8"/>
+                    <pic:cNvPicPr>
+                      <a:picLocks noChangeAspect="1" noChangeArrowheads="1"/>
+                    </pic:cNvPicPr>
+                  </pic:nvPicPr>
+                  <pic:blipFill>
+                    <a:blip r:embed="rId30">
+                      <a:extLst>
+                        <a:ext uri="{28A0092B-C50C-407E-A947-70E740481C1C}">
+                          <a14:useLocalDpi xmlns:a14="http://schemas.microsoft.com/office/drawing/2010/main" val="0"/>
+                        </a:ext>
+                      </a:extLst>
+                    </a:blip>
+                    <a:srcRect/>
+                    <a:stretch>
+                      <a:fillRect/>
+                    </a:stretch>
+                  </pic:blipFill>
+                  <pic:spPr bwMode="auto">
+                    <a:xfrm>
+                      <a:off x="0" y="0"/>
+                      <a:ext cx="5932805" cy="2891790"/>
+                    </a:xfrm>
+                    <a:prstGeom prst="rect">
+                      <a:avLst/>
+                    </a:prstGeom>
+                    <a:noFill/>
+                    <a:ln>
+                      <a:noFill/>
+                    </a:ln>
+                  </pic:spPr>
+                </pic:pic>
+              </a:graphicData>
+            </a:graphic>
+          </wp:inline>
+        </w:drawing>
+      </w:r>
+    </w:p>
+    <w:p>
+      <w:pPr>
+        <w:rPr>
+          <w:lang w:val="el-GR"/>
+        </w:rPr>
+      </w:pPr>
+    </w:p>
+    <w:p>
+      <w:pPr>
+        <w:pStyle w:val="ListParagraph"/>
+        <w:numPr>
+          <w:ilvl w:val="0"/>
+          <w:numId w:val="12"/>
+        </w:numPr>
+        <w:rPr>
+          <w:lang w:val="el-GR"/>
+        </w:rPr>
+      </w:pPr>
+      <w:r>
+        <w:rPr>
+          <w:lang w:val="el-GR"/>
+        </w:rPr>
+        <w:t xml:space="preserve">Για να επιβεβαιωθεί η ακεραιότητα της δημοσίευσης, αρκεί ο </w:t>
+      </w:r>
+      <w:r>
+        <w:t>administrator</w:t>
+      </w:r>
+      <w:r>
+        <w:rPr>
+          <w:lang w:val="el-GR"/>
+        </w:rPr>
+        <w:t xml:space="preserve"> </w:t>
+      </w:r>
+      <w:r>
+        <w:rPr>
+          <w:lang w:val="el-GR"/>
+        </w:rPr>
+        <w:t xml:space="preserve">να μελετήσει το εν λόγω άρθρο και στην συνέχεια να επιλέξει </w:t>
+      </w:r>
+      <w:r>
+        <w:rPr>
+          <w:lang w:val="el-GR"/>
+        </w:rPr>
+        <w:t>‘</w:t>
+      </w:r>
+      <w:r>
+        <w:rPr>
+          <w:b/>
+          <w:i/>
+        </w:rPr>
+        <w:t>Approve</w:t>
+      </w:r>
+      <w:r>
+        <w:rPr>
+          <w:b/>
+          <w:i/>
+          <w:lang w:val="el-GR"/>
+        </w:rPr>
+        <w:t>’</w:t>
+      </w:r>
+      <w:r>
+        <w:rPr>
+          <w:lang w:val="el-GR"/>
+        </w:rPr>
+        <w:t>.</w:t>
+      </w:r>
+    </w:p>
+    <w:p>
+      <w:pPr>
+        <w:rPr>
+          <w:lang w:val="el-GR"/>
+        </w:rPr>
+      </w:pPr>
+      <w:r>
+        <w:rPr>
+          <w:noProof/>
+          <w:lang w:val="el-GR"/>
+        </w:rPr>
+        <w:drawing>
+          <wp:inline distT="0" distB="0" distL="0" distR="0" wp14:anchorId="29C88D5B" wp14:editId="259910EE">
+            <wp:extent cx="5932805" cy="2891790"/>
+            <wp:effectExtent l="0" t="0" r="0" b="3810"/>
+            <wp:docPr id="225" name="Picture 225"/>
+            <wp:cNvGraphicFramePr>
+              <a:graphicFrameLocks xmlns:a="http://schemas.openxmlformats.org/drawingml/2006/main" noChangeAspect="1"/>
+            </wp:cNvGraphicFramePr>
+            <a:graphic xmlns:a="http://schemas.openxmlformats.org/drawingml/2006/main">
+              <a:graphicData uri="http://schemas.openxmlformats.org/drawingml/2006/picture">
+                <pic:pic xmlns:pic="http://schemas.openxmlformats.org/drawingml/2006/picture">
+                  <pic:nvPicPr>
+                    <pic:cNvPr id="0" name="Picture 9"/>
+                    <pic:cNvPicPr>
+                      <a:picLocks noChangeAspect="1" noChangeArrowheads="1"/>
+                    </pic:cNvPicPr>
+                  </pic:nvPicPr>
+                  <pic:blipFill>
+                    <a:blip r:embed="rId31">
+                      <a:extLst>
+                        <a:ext uri="{28A0092B-C50C-407E-A947-70E740481C1C}">
+                          <a14:useLocalDpi xmlns:a14="http://schemas.microsoft.com/office/drawing/2010/main" val="0"/>
+                        </a:ext>
+                      </a:extLst>
+                    </a:blip>
+                    <a:srcRect/>
+                    <a:stretch>
+                      <a:fillRect/>
+                    </a:stretch>
+                  </pic:blipFill>
+                  <pic:spPr bwMode="auto">
+                    <a:xfrm>
+                      <a:off x="0" y="0"/>
+                      <a:ext cx="5932805" cy="2891790"/>
+                    </a:xfrm>
+                    <a:prstGeom prst="rect">
+                      <a:avLst/>
+                    </a:prstGeom>
+                    <a:noFill/>
+                    <a:ln>
+                      <a:noFill/>
+                    </a:ln>
+                  </pic:spPr>
+                </pic:pic>
+              </a:graphicData>
+            </a:graphic>
+          </wp:inline>
+        </w:drawing>
+      </w:r>
+    </w:p>
+    <w:p>
+      <w:pPr>
+        <w:rPr>
+          <w:lang w:val="el-GR"/>
+        </w:rPr>
+      </w:pPr>
+    </w:p>
+    <w:p>
+      <w:pPr>
+        <w:rPr>
+          <w:lang w:val="el-GR"/>
+        </w:rPr>
+      </w:pPr>
+    </w:p>
+    <w:p>
+      <w:pPr>
+        <w:rPr>
+          <w:lang w:val="el-GR"/>
+        </w:rPr>
+      </w:pPr>
+    </w:p>
+    <w:p>
+      <w:pPr>
+        <w:pStyle w:val="ListParagraph"/>
+        <w:numPr>
+          <w:ilvl w:val="0"/>
+          <w:numId w:val="12"/>
+        </w:numPr>
+        <w:rPr>
+          <w:lang w:val="el-GR"/>
+        </w:rPr>
+      </w:pPr>
+      <w:r>
+        <w:rPr>
+          <w:lang w:val="el-GR"/>
+        </w:rPr>
+        <w:lastRenderedPageBreak/>
+        <w:t xml:space="preserve">Τέλος, κάθε </w:t>
+      </w:r>
+      <w:r>
+        <w:t>administrator</w:t>
+      </w:r>
+      <w:r>
+        <w:rPr>
+          <w:lang w:val="el-GR"/>
+        </w:rPr>
+        <w:t xml:space="preserve"> έχει την δυνατότητα προβολής του συνόλου χρηστών της ηλεκτρονικής εφαρμογής. </w:t>
+      </w:r>
+      <w:r>
+        <w:rPr>
+          <w:lang w:val="el-GR"/>
+        </w:rPr>
+        <w:t>Εκεί μπορεί να επιλέξει να διαγράψει κάποιον χρήστη, ή να του αλλάξει τις δυνατότητες όπως φαίνεται παρακάτω.</w:t>
+      </w:r>
+    </w:p>
+    <w:p>
+      <w:pPr>
+        <w:rPr>
+          <w:lang w:val="el-GR"/>
+        </w:rPr>
+      </w:pPr>
+      <w:r>
+        <w:rPr>
+          <w:noProof/>
+          <w:lang w:val="el-GR"/>
+        </w:rPr>
+        <w:drawing>
+          <wp:inline distT="0" distB="0" distL="0" distR="0" wp14:anchorId="7A9D72B9" wp14:editId="300F4DE1">
+            <wp:extent cx="5932805" cy="2891790"/>
+            <wp:effectExtent l="0" t="0" r="0" b="3810"/>
+            <wp:docPr id="226" name="Picture 226"/>
+            <wp:cNvGraphicFramePr>
+              <a:graphicFrameLocks xmlns:a="http://schemas.openxmlformats.org/drawingml/2006/main" noChangeAspect="1"/>
+            </wp:cNvGraphicFramePr>
+            <a:graphic xmlns:a="http://schemas.openxmlformats.org/drawingml/2006/main">
+              <a:graphicData uri="http://schemas.openxmlformats.org/drawingml/2006/picture">
+                <pic:pic xmlns:pic="http://schemas.openxmlformats.org/drawingml/2006/picture">
+                  <pic:nvPicPr>
+                    <pic:cNvPr id="0" name="Picture 10"/>
+                    <pic:cNvPicPr>
+                      <a:picLocks noChangeAspect="1" noChangeArrowheads="1"/>
+                    </pic:cNvPicPr>
+                  </pic:nvPicPr>
+                  <pic:blipFill>
+                    <a:blip r:embed="rId32">
+                      <a:extLst>
+                        <a:ext uri="{28A0092B-C50C-407E-A947-70E740481C1C}">
+                          <a14:useLocalDpi xmlns:a14="http://schemas.microsoft.com/office/drawing/2010/main" val="0"/>
+                        </a:ext>
+                      </a:extLst>
+                    </a:blip>
+                    <a:srcRect/>
+                    <a:stretch>
+                      <a:fillRect/>
+                    </a:stretch>
+                  </pic:blipFill>
+                  <pic:spPr bwMode="auto">
+                    <a:xfrm>
+                      <a:off x="0" y="0"/>
+                      <a:ext cx="5932805" cy="2891790"/>
+                    </a:xfrm>
+                    <a:prstGeom prst="rect">
+                      <a:avLst/>
+                    </a:prstGeom>
+                    <a:noFill/>
+                    <a:ln>
+                      <a:noFill/>
+                    </a:ln>
+                  </pic:spPr>
+                </pic:pic>
+              </a:graphicData>
+            </a:graphic>
+          </wp:inline>
+        </w:drawing>
+      </w:r>
     </w:p>
     <w:sectPr>
       <w:pgSz w:w="12240" w:h="15840"/>
@@ -17616,7 +18940,7 @@
   <w:abstractNum w:abstractNumId="0" w15:restartNumberingAfterBreak="0">
     <w:nsid w:val="0B3B0E3A"/>
     <w:multiLevelType w:val="hybridMultilevel"/>
-    <w:tmpl w:val="E18AF346"/>
+    <w:tmpl w:val="160AD4A0"/>
     <w:lvl w:ilvl="0" w:tplc="04090001">
       <w:start w:val="1"/>
       <w:numFmt w:val="bullet"/>
@@ -17629,7 +18953,7 @@
         <w:rFonts w:ascii="Symbol" w:hAnsi="Symbol" w:hint="default"/>
       </w:rPr>
     </w:lvl>
-    <w:lvl w:ilvl="1" w:tplc="04090003" w:tentative="1">
+    <w:lvl w:ilvl="1" w:tplc="04090003">
       <w:start w:val="1"/>
       <w:numFmt w:val="bullet"/>
       <w:lvlText w:val="o"/>
@@ -18526,6 +19850,119 @@
     </w:lvl>
   </w:abstractNum>
   <w:abstractNum w:abstractNumId="8" w15:restartNumberingAfterBreak="0">
+    <w:nsid w:val="55A3114E"/>
+    <w:multiLevelType w:val="hybridMultilevel"/>
+    <w:tmpl w:val="44A6F29A"/>
+    <w:lvl w:ilvl="0" w:tplc="04090001">
+      <w:start w:val="1"/>
+      <w:numFmt w:val="bullet"/>
+      <w:lvlText w:val=""/>
+      <w:lvlJc w:val="left"/>
+      <w:pPr>
+        <w:ind w:left="1080" w:hanging="360"/>
+      </w:pPr>
+      <w:rPr>
+        <w:rFonts w:ascii="Symbol" w:hAnsi="Symbol" w:hint="default"/>
+      </w:rPr>
+    </w:lvl>
+    <w:lvl w:ilvl="1" w:tplc="04090003" w:tentative="1">
+      <w:start w:val="1"/>
+      <w:numFmt w:val="bullet"/>
+      <w:lvlText w:val="o"/>
+      <w:lvlJc w:val="left"/>
+      <w:pPr>
+        <w:ind w:left="1800" w:hanging="360"/>
+      </w:pPr>
+      <w:rPr>
+        <w:rFonts w:ascii="Courier New" w:hAnsi="Courier New" w:cs="Courier New" w:hint="default"/>
+      </w:rPr>
+    </w:lvl>
+    <w:lvl w:ilvl="2" w:tplc="04090005" w:tentative="1">
+      <w:start w:val="1"/>
+      <w:numFmt w:val="bullet"/>
+      <w:lvlText w:val=""/>
+      <w:lvlJc w:val="left"/>
+      <w:pPr>
+        <w:ind w:left="2520" w:hanging="360"/>
+      </w:pPr>
+      <w:rPr>
+        <w:rFonts w:ascii="Wingdings" w:hAnsi="Wingdings" w:hint="default"/>
+      </w:rPr>
+    </w:lvl>
+    <w:lvl w:ilvl="3" w:tplc="04090001" w:tentative="1">
+      <w:start w:val="1"/>
+      <w:numFmt w:val="bullet"/>
+      <w:lvlText w:val=""/>
+      <w:lvlJc w:val="left"/>
+      <w:pPr>
+        <w:ind w:left="3240" w:hanging="360"/>
+      </w:pPr>
+      <w:rPr>
+        <w:rFonts w:ascii="Symbol" w:hAnsi="Symbol" w:hint="default"/>
+      </w:rPr>
+    </w:lvl>
+    <w:lvl w:ilvl="4" w:tplc="04090003" w:tentative="1">
+      <w:start w:val="1"/>
+      <w:numFmt w:val="bullet"/>
+      <w:lvlText w:val="o"/>
+      <w:lvlJc w:val="left"/>
+      <w:pPr>
+        <w:ind w:left="3960" w:hanging="360"/>
+      </w:pPr>
+      <w:rPr>
+        <w:rFonts w:ascii="Courier New" w:hAnsi="Courier New" w:cs="Courier New" w:hint="default"/>
+      </w:rPr>
+    </w:lvl>
+    <w:lvl w:ilvl="5" w:tplc="04090005" w:tentative="1">
+      <w:start w:val="1"/>
+      <w:numFmt w:val="bullet"/>
+      <w:lvlText w:val=""/>
+      <w:lvlJc w:val="left"/>
+      <w:pPr>
+        <w:ind w:left="4680" w:hanging="360"/>
+      </w:pPr>
+      <w:rPr>
+        <w:rFonts w:ascii="Wingdings" w:hAnsi="Wingdings" w:hint="default"/>
+      </w:rPr>
+    </w:lvl>
+    <w:lvl w:ilvl="6" w:tplc="04090001" w:tentative="1">
+      <w:start w:val="1"/>
+      <w:numFmt w:val="bullet"/>
+      <w:lvlText w:val=""/>
+      <w:lvlJc w:val="left"/>
+      <w:pPr>
+        <w:ind w:left="5400" w:hanging="360"/>
+      </w:pPr>
+      <w:rPr>
+        <w:rFonts w:ascii="Symbol" w:hAnsi="Symbol" w:hint="default"/>
+      </w:rPr>
+    </w:lvl>
+    <w:lvl w:ilvl="7" w:tplc="04090003" w:tentative="1">
+      <w:start w:val="1"/>
+      <w:numFmt w:val="bullet"/>
+      <w:lvlText w:val="o"/>
+      <w:lvlJc w:val="left"/>
+      <w:pPr>
+        <w:ind w:left="6120" w:hanging="360"/>
+      </w:pPr>
+      <w:rPr>
+        <w:rFonts w:ascii="Courier New" w:hAnsi="Courier New" w:cs="Courier New" w:hint="default"/>
+      </w:rPr>
+    </w:lvl>
+    <w:lvl w:ilvl="8" w:tplc="04090005" w:tentative="1">
+      <w:start w:val="1"/>
+      <w:numFmt w:val="bullet"/>
+      <w:lvlText w:val=""/>
+      <w:lvlJc w:val="left"/>
+      <w:pPr>
+        <w:ind w:left="6840" w:hanging="360"/>
+      </w:pPr>
+      <w:rPr>
+        <w:rFonts w:ascii="Wingdings" w:hAnsi="Wingdings" w:hint="default"/>
+      </w:rPr>
+    </w:lvl>
+  </w:abstractNum>
+  <w:abstractNum w:abstractNumId="9" w15:restartNumberingAfterBreak="0">
     <w:nsid w:val="59D04529"/>
     <w:multiLevelType w:val="hybridMultilevel"/>
     <w:tmpl w:val="FCD07DFC"/>
@@ -18638,7 +20075,7 @@
       </w:rPr>
     </w:lvl>
   </w:abstractNum>
-  <w:abstractNum w:abstractNumId="9" w15:restartNumberingAfterBreak="0">
+  <w:abstractNum w:abstractNumId="10" w15:restartNumberingAfterBreak="0">
     <w:nsid w:val="5A7C15E0"/>
     <w:multiLevelType w:val="hybridMultilevel"/>
     <w:tmpl w:val="F022F1A2"/>
@@ -18751,7 +20188,7 @@
       </w:rPr>
     </w:lvl>
   </w:abstractNum>
-  <w:abstractNum w:abstractNumId="10" w15:restartNumberingAfterBreak="0">
+  <w:abstractNum w:abstractNumId="11" w15:restartNumberingAfterBreak="0">
     <w:nsid w:val="69646DF8"/>
     <w:multiLevelType w:val="hybridMultilevel"/>
     <w:tmpl w:val="B796A8F8"/>
@@ -18864,7 +20301,7 @@
       </w:rPr>
     </w:lvl>
   </w:abstractNum>
-  <w:abstractNum w:abstractNumId="11" w15:restartNumberingAfterBreak="0">
+  <w:abstractNum w:abstractNumId="12" w15:restartNumberingAfterBreak="0">
     <w:nsid w:val="71103532"/>
     <w:multiLevelType w:val="hybridMultilevel"/>
     <w:tmpl w:val="F9C24458"/>
@@ -18977,10 +20414,10 @@
       </w:rPr>
     </w:lvl>
   </w:abstractNum>
-  <w:abstractNum w:abstractNumId="12" w15:restartNumberingAfterBreak="0">
-    <w:nsid w:val="74F4183D"/>
+  <w:abstractNum w:abstractNumId="13" w15:restartNumberingAfterBreak="0">
+    <w:nsid w:val="71EC3246"/>
     <w:multiLevelType w:val="hybridMultilevel"/>
-    <w:tmpl w:val="2B3CE11E"/>
+    <w:tmpl w:val="B6B49144"/>
     <w:lvl w:ilvl="0" w:tplc="04090001">
       <w:start w:val="1"/>
       <w:numFmt w:val="bullet"/>
@@ -19090,17 +20527,17 @@
       </w:rPr>
     </w:lvl>
   </w:abstractNum>
-  <w:abstractNum w:abstractNumId="13" w15:restartNumberingAfterBreak="0">
-    <w:nsid w:val="7A097219"/>
+  <w:abstractNum w:abstractNumId="14" w15:restartNumberingAfterBreak="0">
+    <w:nsid w:val="74F4183D"/>
     <w:multiLevelType w:val="hybridMultilevel"/>
-    <w:tmpl w:val="D6147A44"/>
+    <w:tmpl w:val="2B3CE11E"/>
     <w:lvl w:ilvl="0" w:tplc="04090001">
       <w:start w:val="1"/>
       <w:numFmt w:val="bullet"/>
       <w:lvlText w:val=""/>
       <w:lvlJc w:val="left"/>
       <w:pPr>
-        <w:ind w:left="720" w:hanging="360"/>
+        <w:ind w:left="1440" w:hanging="360"/>
       </w:pPr>
       <w:rPr>
         <w:rFonts w:ascii="Symbol" w:hAnsi="Symbol" w:hint="default"/>
@@ -19112,7 +20549,7 @@
       <w:lvlText w:val="o"/>
       <w:lvlJc w:val="left"/>
       <w:pPr>
-        <w:ind w:left="1440" w:hanging="360"/>
+        <w:ind w:left="2160" w:hanging="360"/>
       </w:pPr>
       <w:rPr>
         <w:rFonts w:ascii="Courier New" w:hAnsi="Courier New" w:cs="Courier New" w:hint="default"/>
@@ -19124,7 +20561,7 @@
       <w:lvlText w:val=""/>
       <w:lvlJc w:val="left"/>
       <w:pPr>
-        <w:ind w:left="2160" w:hanging="360"/>
+        <w:ind w:left="2880" w:hanging="360"/>
       </w:pPr>
       <w:rPr>
         <w:rFonts w:ascii="Wingdings" w:hAnsi="Wingdings" w:hint="default"/>
@@ -19136,7 +20573,7 @@
       <w:lvlText w:val=""/>
       <w:lvlJc w:val="left"/>
       <w:pPr>
-        <w:ind w:left="2880" w:hanging="360"/>
+        <w:ind w:left="3600" w:hanging="360"/>
       </w:pPr>
       <w:rPr>
         <w:rFonts w:ascii="Symbol" w:hAnsi="Symbol" w:hint="default"/>
@@ -19148,7 +20585,7 @@
       <w:lvlText w:val="o"/>
       <w:lvlJc w:val="left"/>
       <w:pPr>
-        <w:ind w:left="3600" w:hanging="360"/>
+        <w:ind w:left="4320" w:hanging="360"/>
       </w:pPr>
       <w:rPr>
         <w:rFonts w:ascii="Courier New" w:hAnsi="Courier New" w:cs="Courier New" w:hint="default"/>
@@ -19160,7 +20597,7 @@
       <w:lvlText w:val=""/>
       <w:lvlJc w:val="left"/>
       <w:pPr>
-        <w:ind w:left="4320" w:hanging="360"/>
+        <w:ind w:left="5040" w:hanging="360"/>
       </w:pPr>
       <w:rPr>
         <w:rFonts w:ascii="Wingdings" w:hAnsi="Wingdings" w:hint="default"/>
@@ -19172,7 +20609,7 @@
       <w:lvlText w:val=""/>
       <w:lvlJc w:val="left"/>
       <w:pPr>
-        <w:ind w:left="5040" w:hanging="360"/>
+        <w:ind w:left="5760" w:hanging="360"/>
       </w:pPr>
       <w:rPr>
         <w:rFonts w:ascii="Symbol" w:hAnsi="Symbol" w:hint="default"/>
@@ -19184,7 +20621,7 @@
       <w:lvlText w:val="o"/>
       <w:lvlJc w:val="left"/>
       <w:pPr>
-        <w:ind w:left="5760" w:hanging="360"/>
+        <w:ind w:left="6480" w:hanging="360"/>
       </w:pPr>
       <w:rPr>
         <w:rFonts w:ascii="Courier New" w:hAnsi="Courier New" w:cs="Courier New" w:hint="default"/>
@@ -19196,24 +20633,24 @@
       <w:lvlText w:val=""/>
       <w:lvlJc w:val="left"/>
       <w:pPr>
-        <w:ind w:left="6480" w:hanging="360"/>
+        <w:ind w:left="7200" w:hanging="360"/>
       </w:pPr>
       <w:rPr>
         <w:rFonts w:ascii="Wingdings" w:hAnsi="Wingdings" w:hint="default"/>
       </w:rPr>
     </w:lvl>
   </w:abstractNum>
-  <w:abstractNum w:abstractNumId="14" w15:restartNumberingAfterBreak="0">
-    <w:nsid w:val="7D9A5E13"/>
+  <w:abstractNum w:abstractNumId="15" w15:restartNumberingAfterBreak="0">
+    <w:nsid w:val="789F4E64"/>
     <w:multiLevelType w:val="hybridMultilevel"/>
-    <w:tmpl w:val="969C4790"/>
+    <w:tmpl w:val="42DC6BC6"/>
     <w:lvl w:ilvl="0" w:tplc="04090001">
       <w:start w:val="1"/>
       <w:numFmt w:val="bullet"/>
       <w:lvlText w:val=""/>
       <w:lvlJc w:val="left"/>
       <w:pPr>
-        <w:ind w:left="720" w:hanging="360"/>
+        <w:ind w:left="1440" w:hanging="360"/>
       </w:pPr>
       <w:rPr>
         <w:rFonts w:ascii="Symbol" w:hAnsi="Symbol" w:hint="default"/>
@@ -19225,7 +20662,7 @@
       <w:lvlText w:val="o"/>
       <w:lvlJc w:val="left"/>
       <w:pPr>
-        <w:ind w:left="1440" w:hanging="360"/>
+        <w:ind w:left="2160" w:hanging="360"/>
       </w:pPr>
       <w:rPr>
         <w:rFonts w:ascii="Courier New" w:hAnsi="Courier New" w:cs="Courier New" w:hint="default"/>
@@ -19237,7 +20674,7 @@
       <w:lvlText w:val=""/>
       <w:lvlJc w:val="left"/>
       <w:pPr>
-        <w:ind w:left="2160" w:hanging="360"/>
+        <w:ind w:left="2880" w:hanging="360"/>
       </w:pPr>
       <w:rPr>
         <w:rFonts w:ascii="Wingdings" w:hAnsi="Wingdings" w:hint="default"/>
@@ -19249,7 +20686,7 @@
       <w:lvlText w:val=""/>
       <w:lvlJc w:val="left"/>
       <w:pPr>
-        <w:ind w:left="2880" w:hanging="360"/>
+        <w:ind w:left="3600" w:hanging="360"/>
       </w:pPr>
       <w:rPr>
         <w:rFonts w:ascii="Symbol" w:hAnsi="Symbol" w:hint="default"/>
@@ -19261,7 +20698,7 @@
       <w:lvlText w:val="o"/>
       <w:lvlJc w:val="left"/>
       <w:pPr>
-        <w:ind w:left="3600" w:hanging="360"/>
+        <w:ind w:left="4320" w:hanging="360"/>
       </w:pPr>
       <w:rPr>
         <w:rFonts w:ascii="Courier New" w:hAnsi="Courier New" w:cs="Courier New" w:hint="default"/>
@@ -19273,7 +20710,7 @@
       <w:lvlText w:val=""/>
       <w:lvlJc w:val="left"/>
       <w:pPr>
-        <w:ind w:left="4320" w:hanging="360"/>
+        <w:ind w:left="5040" w:hanging="360"/>
       </w:pPr>
       <w:rPr>
         <w:rFonts w:ascii="Wingdings" w:hAnsi="Wingdings" w:hint="default"/>
@@ -19285,7 +20722,7 @@
       <w:lvlText w:val=""/>
       <w:lvlJc w:val="left"/>
       <w:pPr>
-        <w:ind w:left="5040" w:hanging="360"/>
+        <w:ind w:left="5760" w:hanging="360"/>
       </w:pPr>
       <w:rPr>
         <w:rFonts w:ascii="Symbol" w:hAnsi="Symbol" w:hint="default"/>
@@ -19297,7 +20734,7 @@
       <w:lvlText w:val="o"/>
       <w:lvlJc w:val="left"/>
       <w:pPr>
-        <w:ind w:left="5760" w:hanging="360"/>
+        <w:ind w:left="6480" w:hanging="360"/>
       </w:pPr>
       <w:rPr>
         <w:rFonts w:ascii="Courier New" w:hAnsi="Courier New" w:cs="Courier New" w:hint="default"/>
@@ -19309,7 +20746,233 @@
       <w:lvlText w:val=""/>
       <w:lvlJc w:val="left"/>
       <w:pPr>
+        <w:ind w:left="7200" w:hanging="360"/>
+      </w:pPr>
+      <w:rPr>
+        <w:rFonts w:ascii="Wingdings" w:hAnsi="Wingdings" w:hint="default"/>
+      </w:rPr>
+    </w:lvl>
+  </w:abstractNum>
+  <w:abstractNum w:abstractNumId="16" w15:restartNumberingAfterBreak="0">
+    <w:nsid w:val="7A097219"/>
+    <w:multiLevelType w:val="hybridMultilevel"/>
+    <w:tmpl w:val="D6147A44"/>
+    <w:lvl w:ilvl="0" w:tplc="04090001">
+      <w:start w:val="1"/>
+      <w:numFmt w:val="bullet"/>
+      <w:lvlText w:val=""/>
+      <w:lvlJc w:val="left"/>
+      <w:pPr>
+        <w:ind w:left="720" w:hanging="360"/>
+      </w:pPr>
+      <w:rPr>
+        <w:rFonts w:ascii="Symbol" w:hAnsi="Symbol" w:hint="default"/>
+      </w:rPr>
+    </w:lvl>
+    <w:lvl w:ilvl="1" w:tplc="04090003" w:tentative="1">
+      <w:start w:val="1"/>
+      <w:numFmt w:val="bullet"/>
+      <w:lvlText w:val="o"/>
+      <w:lvlJc w:val="left"/>
+      <w:pPr>
+        <w:ind w:left="1440" w:hanging="360"/>
+      </w:pPr>
+      <w:rPr>
+        <w:rFonts w:ascii="Courier New" w:hAnsi="Courier New" w:cs="Courier New" w:hint="default"/>
+      </w:rPr>
+    </w:lvl>
+    <w:lvl w:ilvl="2" w:tplc="04090005" w:tentative="1">
+      <w:start w:val="1"/>
+      <w:numFmt w:val="bullet"/>
+      <w:lvlText w:val=""/>
+      <w:lvlJc w:val="left"/>
+      <w:pPr>
+        <w:ind w:left="2160" w:hanging="360"/>
+      </w:pPr>
+      <w:rPr>
+        <w:rFonts w:ascii="Wingdings" w:hAnsi="Wingdings" w:hint="default"/>
+      </w:rPr>
+    </w:lvl>
+    <w:lvl w:ilvl="3" w:tplc="04090001" w:tentative="1">
+      <w:start w:val="1"/>
+      <w:numFmt w:val="bullet"/>
+      <w:lvlText w:val=""/>
+      <w:lvlJc w:val="left"/>
+      <w:pPr>
+        <w:ind w:left="2880" w:hanging="360"/>
+      </w:pPr>
+      <w:rPr>
+        <w:rFonts w:ascii="Symbol" w:hAnsi="Symbol" w:hint="default"/>
+      </w:rPr>
+    </w:lvl>
+    <w:lvl w:ilvl="4" w:tplc="04090003" w:tentative="1">
+      <w:start w:val="1"/>
+      <w:numFmt w:val="bullet"/>
+      <w:lvlText w:val="o"/>
+      <w:lvlJc w:val="left"/>
+      <w:pPr>
+        <w:ind w:left="3600" w:hanging="360"/>
+      </w:pPr>
+      <w:rPr>
+        <w:rFonts w:ascii="Courier New" w:hAnsi="Courier New" w:cs="Courier New" w:hint="default"/>
+      </w:rPr>
+    </w:lvl>
+    <w:lvl w:ilvl="5" w:tplc="04090005" w:tentative="1">
+      <w:start w:val="1"/>
+      <w:numFmt w:val="bullet"/>
+      <w:lvlText w:val=""/>
+      <w:lvlJc w:val="left"/>
+      <w:pPr>
+        <w:ind w:left="4320" w:hanging="360"/>
+      </w:pPr>
+      <w:rPr>
+        <w:rFonts w:ascii="Wingdings" w:hAnsi="Wingdings" w:hint="default"/>
+      </w:rPr>
+    </w:lvl>
+    <w:lvl w:ilvl="6" w:tplc="04090001" w:tentative="1">
+      <w:start w:val="1"/>
+      <w:numFmt w:val="bullet"/>
+      <w:lvlText w:val=""/>
+      <w:lvlJc w:val="left"/>
+      <w:pPr>
+        <w:ind w:left="5040" w:hanging="360"/>
+      </w:pPr>
+      <w:rPr>
+        <w:rFonts w:ascii="Symbol" w:hAnsi="Symbol" w:hint="default"/>
+      </w:rPr>
+    </w:lvl>
+    <w:lvl w:ilvl="7" w:tplc="04090003" w:tentative="1">
+      <w:start w:val="1"/>
+      <w:numFmt w:val="bullet"/>
+      <w:lvlText w:val="o"/>
+      <w:lvlJc w:val="left"/>
+      <w:pPr>
+        <w:ind w:left="5760" w:hanging="360"/>
+      </w:pPr>
+      <w:rPr>
+        <w:rFonts w:ascii="Courier New" w:hAnsi="Courier New" w:cs="Courier New" w:hint="default"/>
+      </w:rPr>
+    </w:lvl>
+    <w:lvl w:ilvl="8" w:tplc="04090005" w:tentative="1">
+      <w:start w:val="1"/>
+      <w:numFmt w:val="bullet"/>
+      <w:lvlText w:val=""/>
+      <w:lvlJc w:val="left"/>
+      <w:pPr>
         <w:ind w:left="6480" w:hanging="360"/>
+      </w:pPr>
+      <w:rPr>
+        <w:rFonts w:ascii="Wingdings" w:hAnsi="Wingdings" w:hint="default"/>
+      </w:rPr>
+    </w:lvl>
+  </w:abstractNum>
+  <w:abstractNum w:abstractNumId="17" w15:restartNumberingAfterBreak="0">
+    <w:nsid w:val="7D9A5E13"/>
+    <w:multiLevelType w:val="hybridMultilevel"/>
+    <w:tmpl w:val="969C4790"/>
+    <w:lvl w:ilvl="0" w:tplc="04090001">
+      <w:start w:val="1"/>
+      <w:numFmt w:val="bullet"/>
+      <w:lvlText w:val=""/>
+      <w:lvlJc w:val="left"/>
+      <w:pPr>
+        <w:ind w:left="1440" w:hanging="360"/>
+      </w:pPr>
+      <w:rPr>
+        <w:rFonts w:ascii="Symbol" w:hAnsi="Symbol" w:hint="default"/>
+      </w:rPr>
+    </w:lvl>
+    <w:lvl w:ilvl="1" w:tplc="04090003" w:tentative="1">
+      <w:start w:val="1"/>
+      <w:numFmt w:val="bullet"/>
+      <w:lvlText w:val="o"/>
+      <w:lvlJc w:val="left"/>
+      <w:pPr>
+        <w:ind w:left="2160" w:hanging="360"/>
+      </w:pPr>
+      <w:rPr>
+        <w:rFonts w:ascii="Courier New" w:hAnsi="Courier New" w:cs="Courier New" w:hint="default"/>
+      </w:rPr>
+    </w:lvl>
+    <w:lvl w:ilvl="2" w:tplc="04090005" w:tentative="1">
+      <w:start w:val="1"/>
+      <w:numFmt w:val="bullet"/>
+      <w:lvlText w:val=""/>
+      <w:lvlJc w:val="left"/>
+      <w:pPr>
+        <w:ind w:left="2880" w:hanging="360"/>
+      </w:pPr>
+      <w:rPr>
+        <w:rFonts w:ascii="Wingdings" w:hAnsi="Wingdings" w:hint="default"/>
+      </w:rPr>
+    </w:lvl>
+    <w:lvl w:ilvl="3" w:tplc="04090001" w:tentative="1">
+      <w:start w:val="1"/>
+      <w:numFmt w:val="bullet"/>
+      <w:lvlText w:val=""/>
+      <w:lvlJc w:val="left"/>
+      <w:pPr>
+        <w:ind w:left="3600" w:hanging="360"/>
+      </w:pPr>
+      <w:rPr>
+        <w:rFonts w:ascii="Symbol" w:hAnsi="Symbol" w:hint="default"/>
+      </w:rPr>
+    </w:lvl>
+    <w:lvl w:ilvl="4" w:tplc="04090003" w:tentative="1">
+      <w:start w:val="1"/>
+      <w:numFmt w:val="bullet"/>
+      <w:lvlText w:val="o"/>
+      <w:lvlJc w:val="left"/>
+      <w:pPr>
+        <w:ind w:left="4320" w:hanging="360"/>
+      </w:pPr>
+      <w:rPr>
+        <w:rFonts w:ascii="Courier New" w:hAnsi="Courier New" w:cs="Courier New" w:hint="default"/>
+      </w:rPr>
+    </w:lvl>
+    <w:lvl w:ilvl="5" w:tplc="04090005" w:tentative="1">
+      <w:start w:val="1"/>
+      <w:numFmt w:val="bullet"/>
+      <w:lvlText w:val=""/>
+      <w:lvlJc w:val="left"/>
+      <w:pPr>
+        <w:ind w:left="5040" w:hanging="360"/>
+      </w:pPr>
+      <w:rPr>
+        <w:rFonts w:ascii="Wingdings" w:hAnsi="Wingdings" w:hint="default"/>
+      </w:rPr>
+    </w:lvl>
+    <w:lvl w:ilvl="6" w:tplc="04090001" w:tentative="1">
+      <w:start w:val="1"/>
+      <w:numFmt w:val="bullet"/>
+      <w:lvlText w:val=""/>
+      <w:lvlJc w:val="left"/>
+      <w:pPr>
+        <w:ind w:left="5760" w:hanging="360"/>
+      </w:pPr>
+      <w:rPr>
+        <w:rFonts w:ascii="Symbol" w:hAnsi="Symbol" w:hint="default"/>
+      </w:rPr>
+    </w:lvl>
+    <w:lvl w:ilvl="7" w:tplc="04090003" w:tentative="1">
+      <w:start w:val="1"/>
+      <w:numFmt w:val="bullet"/>
+      <w:lvlText w:val="o"/>
+      <w:lvlJc w:val="left"/>
+      <w:pPr>
+        <w:ind w:left="6480" w:hanging="360"/>
+      </w:pPr>
+      <w:rPr>
+        <w:rFonts w:ascii="Courier New" w:hAnsi="Courier New" w:cs="Courier New" w:hint="default"/>
+      </w:rPr>
+    </w:lvl>
+    <w:lvl w:ilvl="8" w:tplc="04090005" w:tentative="1">
+      <w:start w:val="1"/>
+      <w:numFmt w:val="bullet"/>
+      <w:lvlText w:val=""/>
+      <w:lvlJc w:val="left"/>
+      <w:pPr>
+        <w:ind w:left="7200" w:hanging="360"/>
       </w:pPr>
       <w:rPr>
         <w:rFonts w:ascii="Wingdings" w:hAnsi="Wingdings" w:hint="default"/>
@@ -19335,31 +20998,40 @@
     <w:abstractNumId w:val="3"/>
   </w:num>
   <w:num w:numId="7">
-    <w:abstractNumId w:val="13"/>
+    <w:abstractNumId w:val="16"/>
   </w:num>
   <w:num w:numId="8">
-    <w:abstractNumId w:val="10"/>
+    <w:abstractNumId w:val="11"/>
   </w:num>
   <w:num w:numId="9">
-    <w:abstractNumId w:val="8"/>
+    <w:abstractNumId w:val="9"/>
   </w:num>
   <w:num w:numId="10">
-    <w:abstractNumId w:val="12"/>
+    <w:abstractNumId w:val="14"/>
   </w:num>
   <w:num w:numId="11">
-    <w:abstractNumId w:val="9"/>
+    <w:abstractNumId w:val="10"/>
   </w:num>
   <w:num w:numId="12">
     <w:abstractNumId w:val="0"/>
   </w:num>
   <w:num w:numId="13">
-    <w:abstractNumId w:val="14"/>
+    <w:abstractNumId w:val="17"/>
   </w:num>
   <w:num w:numId="14">
-    <w:abstractNumId w:val="11"/>
+    <w:abstractNumId w:val="12"/>
   </w:num>
   <w:num w:numId="15">
     <w:abstractNumId w:val="7"/>
+  </w:num>
+  <w:num w:numId="16">
+    <w:abstractNumId w:val="13"/>
+  </w:num>
+  <w:num w:numId="17">
+    <w:abstractNumId w:val="8"/>
+  </w:num>
+  <w:num w:numId="18">
+    <w:abstractNumId w:val="15"/>
   </w:num>
 </w:numbering>
 </file>
@@ -19827,6 +21499,28 @@
       <w:szCs w:val="24"/>
     </w:rPr>
   </w:style>
+  <w:style w:type="paragraph" w:styleId="Heading4">
+    <w:name w:val="heading 4"/>
+    <w:basedOn w:val="Normal"/>
+    <w:next w:val="Normal"/>
+    <w:link w:val="Heading4Char"/>
+    <w:uiPriority w:val="9"/>
+    <w:unhideWhenUsed/>
+    <w:qFormat/>
+    <w:rsid w:val="000A6C1B"/>
+    <w:pPr>
+      <w:keepNext/>
+      <w:keepLines/>
+      <w:spacing w:before="40" w:after="0"/>
+      <w:outlineLvl w:val="3"/>
+    </w:pPr>
+    <w:rPr>
+      <w:rFonts w:asciiTheme="majorHAnsi" w:eastAsiaTheme="majorEastAsia" w:hAnsiTheme="majorHAnsi" w:cstheme="majorBidi"/>
+      <w:i/>
+      <w:iCs/>
+      <w:color w:val="2E74B5" w:themeColor="accent1" w:themeShade="BF"/>
+    </w:rPr>
+  </w:style>
   <w:style w:type="character" w:default="1" w:styleId="DefaultParagraphFont">
     <w:name w:val="Default Paragraph Font"/>
     <w:uiPriority w:val="1"/>
@@ -20031,6 +21725,19 @@
       <w:spacing w:after="100"/>
       <w:ind w:left="440"/>
     </w:pPr>
+  </w:style>
+  <w:style w:type="character" w:customStyle="1" w:styleId="Heading4Char">
+    <w:name w:val="Heading 4 Char"/>
+    <w:basedOn w:val="DefaultParagraphFont"/>
+    <w:link w:val="Heading4"/>
+    <w:uiPriority w:val="9"/>
+    <w:rsid w:val="000A6C1B"/>
+    <w:rPr>
+      <w:rFonts w:asciiTheme="majorHAnsi" w:eastAsiaTheme="majorEastAsia" w:hAnsiTheme="majorHAnsi" w:cstheme="majorBidi"/>
+      <w:i/>
+      <w:iCs/>
+      <w:color w:val="2E74B5" w:themeColor="accent1" w:themeShade="BF"/>
+    </w:rPr>
   </w:style>
 </w:styles>
 </file>
@@ -20320,7 +22027,7 @@
 </file>
 
 <file path=customXml/itemProps2.xml><?xml version="1.0" encoding="utf-8"?>
-<ds:datastoreItem xmlns:ds="http://schemas.openxmlformats.org/officeDocument/2006/customXml" ds:itemID="{E0F6991A-D212-4549-8B6D-B34AB6E44DEA}">
+<ds:datastoreItem xmlns:ds="http://schemas.openxmlformats.org/officeDocument/2006/customXml" ds:itemID="{0B6B7254-305E-4EC6-B255-7C39DF4396E6}">
   <ds:schemaRefs>
     <ds:schemaRef ds:uri="http://schemas.openxmlformats.org/officeDocument/2006/bibliography"/>
   </ds:schemaRefs>
